--- a/Toiminnallinen määrittelydokumentti/Toiminallinen_määrittelydokumentti.docx
+++ b/Toiminnallinen määrittelydokumentti/Toiminallinen_määrittelydokumentti.docx
@@ -1,11 +1,13 @@
 
 <file path=word/document.xml><?xml version="1.0" encoding="utf-8"?>
-<w:document xmlns:wpc="http://schemas.microsoft.com/office/word/2010/wordprocessingCanvas" xmlns:cx="http://schemas.microsoft.com/office/drawing/2014/chartex" xmlns:cx1="http://schemas.microsoft.com/office/drawing/2015/9/8/chartex" xmlns:mc="http://schemas.openxmlformats.org/markup-compatibility/2006" xmlns:o="urn:schemas-microsoft-com:office:office" xmlns:r="http://schemas.openxmlformats.org/officeDocument/2006/relationships" xmlns:m="http://schemas.openxmlformats.org/officeDocument/2006/math" xmlns:v="urn:schemas-microsoft-com:vml" xmlns:wp14="http://schemas.microsoft.com/office/word/2010/wordprocessingDrawing" xmlns:wp="http://schemas.openxmlformats.org/drawingml/2006/wordprocessingDrawing" xmlns:w10="urn:schemas-microsoft-com:office:word" xmlns:w="http://schemas.openxmlformats.org/wordprocessingml/2006/main" xmlns:w14="http://schemas.microsoft.com/office/word/2010/wordml" xmlns:w15="http://schemas.microsoft.com/office/word/2012/wordml" xmlns:w16se="http://schemas.microsoft.com/office/word/2015/wordml/symex" xmlns:wpg="http://schemas.microsoft.com/office/word/2010/wordprocessingGroup" xmlns:wpi="http://schemas.microsoft.com/office/word/2010/wordprocessingInk" xmlns:wne="http://schemas.microsoft.com/office/word/2006/wordml" xmlns:wps="http://schemas.microsoft.com/office/word/2010/wordprocessingShape" mc:Ignorable="w14 w15 w16se wp14">
+<w:document xmlns:wpc="http://schemas.microsoft.com/office/word/2010/wordprocessingCanvas" xmlns:cx="http://schemas.microsoft.com/office/drawing/2014/chartex" xmlns:cx1="http://schemas.microsoft.com/office/drawing/2015/9/8/chartex" xmlns:cx2="http://schemas.microsoft.com/office/drawing/2015/10/21/chartex" xmlns:cx3="http://schemas.microsoft.com/office/drawing/2016/5/9/chartex" xmlns:cx4="http://schemas.microsoft.com/office/drawing/2016/5/10/chartex" xmlns:cx5="http://schemas.microsoft.com/office/drawing/2016/5/11/chartex" xmlns:cx6="http://schemas.microsoft.com/office/drawing/2016/5/12/chartex" xmlns:cx7="http://schemas.microsoft.com/office/drawing/2016/5/13/chartex" xmlns:cx8="http://schemas.microsoft.com/office/drawing/2016/5/14/chartex" xmlns:mc="http://schemas.openxmlformats.org/markup-compatibility/2006" xmlns:aink="http://schemas.microsoft.com/office/drawing/2016/ink" xmlns:am3d="http://schemas.microsoft.com/office/drawing/2017/model3d" xmlns:o="urn:schemas-microsoft-com:office:office" xmlns:r="http://schemas.openxmlformats.org/officeDocument/2006/relationships" xmlns:m="http://schemas.openxmlformats.org/officeDocument/2006/math" xmlns:v="urn:schemas-microsoft-com:vml" xmlns:wp14="http://schemas.microsoft.com/office/word/2010/wordprocessingDrawing" xmlns:wp="http://schemas.openxmlformats.org/drawingml/2006/wordprocessingDrawing" xmlns:w10="urn:schemas-microsoft-com:office:word" xmlns:w="http://schemas.openxmlformats.org/wordprocessingml/2006/main" xmlns:w14="http://schemas.microsoft.com/office/word/2010/wordml" xmlns:w15="http://schemas.microsoft.com/office/word/2012/wordml" xmlns:w16cid="http://schemas.microsoft.com/office/word/2016/wordml/cid" xmlns:w16se="http://schemas.microsoft.com/office/word/2015/wordml/symex" xmlns:wpg="http://schemas.microsoft.com/office/word/2010/wordprocessingGroup" xmlns:wpi="http://schemas.microsoft.com/office/word/2010/wordprocessingInk" xmlns:wne="http://schemas.microsoft.com/office/word/2006/wordml" xmlns:wps="http://schemas.microsoft.com/office/word/2010/wordprocessingShape" mc:Ignorable="w14 w15 w16se w16cid wp14">
   <w:body>
     <w:p>
       <w:pPr>
         <w:pStyle w:val="FootnoteText"/>
       </w:pPr>
+      <w:bookmarkStart w:id="0" w:name="_GoBack"/>
+      <w:bookmarkEnd w:id="0"/>
     </w:p>
     <w:p>
       <w:pPr>
@@ -385,7 +387,6 @@
                 <w:sz w:val="20"/>
               </w:rPr>
             </w:pPr>
-            <w:proofErr w:type="spellStart"/>
             <w:r>
               <w:rPr>
                 <w:rFonts w:ascii="Verdana" w:hAnsi="Verdana" w:cs="Verdana"/>
@@ -394,7 +395,6 @@
               </w:rPr>
               <w:t>pp.kk</w:t>
             </w:r>
-            <w:proofErr w:type="spellEnd"/>
           </w:p>
         </w:tc>
         <w:tc>
@@ -409,13 +409,6 @@
                 <w:sz w:val="20"/>
               </w:rPr>
             </w:pPr>
-            <w:r>
-              <w:rPr>
-                <w:rFonts w:ascii="Verdana" w:hAnsi="Verdana"/>
-                <w:sz w:val="20"/>
-              </w:rPr>
-              <w:t>Dokumentti valmis katselmointiin</w:t>
-            </w:r>
           </w:p>
         </w:tc>
         <w:tc>
@@ -430,13 +423,6 @@
                 <w:sz w:val="20"/>
               </w:rPr>
             </w:pPr>
-            <w:r>
-              <w:rPr>
-                <w:rFonts w:ascii="Verdana" w:hAnsi="Verdana"/>
-                <w:sz w:val="20"/>
-              </w:rPr>
-              <w:t>TOPR/PRJR</w:t>
-            </w:r>
           </w:p>
         </w:tc>
       </w:tr>
@@ -475,7 +461,6 @@
                 <w:sz w:val="20"/>
               </w:rPr>
             </w:pPr>
-            <w:proofErr w:type="spellStart"/>
             <w:r>
               <w:rPr>
                 <w:rFonts w:ascii="Verdana" w:hAnsi="Verdana" w:cs="Verdana"/>
@@ -484,7 +469,6 @@
               </w:rPr>
               <w:t>pp.kk</w:t>
             </w:r>
-            <w:proofErr w:type="spellEnd"/>
           </w:p>
         </w:tc>
         <w:tc>
@@ -499,13 +483,6 @@
                 <w:sz w:val="20"/>
               </w:rPr>
             </w:pPr>
-            <w:r>
-              <w:rPr>
-                <w:rFonts w:ascii="Verdana" w:hAnsi="Verdana"/>
-                <w:sz w:val="20"/>
-              </w:rPr>
-              <w:t>Luku 5 valmis</w:t>
-            </w:r>
           </w:p>
         </w:tc>
         <w:tc>
@@ -520,13 +497,6 @@
                 <w:sz w:val="20"/>
               </w:rPr>
             </w:pPr>
-            <w:r>
-              <w:rPr>
-                <w:rFonts w:ascii="Verdana" w:hAnsi="Verdana"/>
-                <w:sz w:val="20"/>
-              </w:rPr>
-              <w:t>TOPR</w:t>
-            </w:r>
           </w:p>
         </w:tc>
       </w:tr>
@@ -565,7 +535,6 @@
                 <w:sz w:val="20"/>
               </w:rPr>
             </w:pPr>
-            <w:proofErr w:type="spellStart"/>
             <w:r>
               <w:rPr>
                 <w:rFonts w:ascii="Verdana" w:hAnsi="Verdana" w:cs="Verdana"/>
@@ -574,7 +543,6 @@
               </w:rPr>
               <w:t>pp.kk</w:t>
             </w:r>
-            <w:proofErr w:type="spellEnd"/>
           </w:p>
         </w:tc>
         <w:tc>
@@ -589,14 +557,6 @@
                 <w:sz w:val="20"/>
               </w:rPr>
             </w:pPr>
-            <w:r>
-              <w:rPr>
-                <w:rFonts w:ascii="Verdana" w:hAnsi="Verdana" w:cs="Verdana"/>
-                <w:sz w:val="20"/>
-                <w:szCs w:val="20"/>
-              </w:rPr>
-              <w:t>Luku 4 valmis</w:t>
-            </w:r>
           </w:p>
         </w:tc>
         <w:tc>
@@ -611,13 +571,6 @@
                 <w:sz w:val="20"/>
               </w:rPr>
             </w:pPr>
-            <w:r>
-              <w:rPr>
-                <w:rFonts w:ascii="Verdana" w:hAnsi="Verdana"/>
-                <w:sz w:val="20"/>
-              </w:rPr>
-              <w:t>TOPR</w:t>
-            </w:r>
           </w:p>
         </w:tc>
       </w:tr>
@@ -658,7 +611,6 @@
                 <w:szCs w:val="20"/>
               </w:rPr>
             </w:pPr>
-            <w:proofErr w:type="spellStart"/>
             <w:r>
               <w:rPr>
                 <w:rFonts w:ascii="Verdana" w:hAnsi="Verdana" w:cs="Verdana"/>
@@ -667,7 +619,6 @@
               </w:rPr>
               <w:t>pp.kk</w:t>
             </w:r>
-            <w:proofErr w:type="spellEnd"/>
           </w:p>
         </w:tc>
         <w:tc>
@@ -683,14 +634,6 @@
                 <w:szCs w:val="20"/>
               </w:rPr>
             </w:pPr>
-            <w:r>
-              <w:rPr>
-                <w:rFonts w:ascii="Verdana" w:hAnsi="Verdana" w:cs="Verdana"/>
-                <w:sz w:val="20"/>
-                <w:szCs w:val="20"/>
-              </w:rPr>
-              <w:t>Luku 2.3 valmis</w:t>
-            </w:r>
           </w:p>
         </w:tc>
         <w:tc>
@@ -706,14 +649,6 @@
                 <w:szCs w:val="20"/>
               </w:rPr>
             </w:pPr>
-            <w:r>
-              <w:rPr>
-                <w:rFonts w:ascii="Verdana" w:hAnsi="Verdana" w:cs="Verdana"/>
-                <w:sz w:val="20"/>
-                <w:szCs w:val="20"/>
-              </w:rPr>
-              <w:t>TOPR</w:t>
-            </w:r>
           </w:p>
         </w:tc>
       </w:tr>
@@ -754,7 +689,6 @@
                 <w:szCs w:val="20"/>
               </w:rPr>
             </w:pPr>
-            <w:proofErr w:type="spellStart"/>
             <w:r>
               <w:rPr>
                 <w:rFonts w:ascii="Verdana" w:hAnsi="Verdana" w:cs="Verdana"/>
@@ -763,7 +697,6 @@
               </w:rPr>
               <w:t>pp.kk</w:t>
             </w:r>
-            <w:proofErr w:type="spellEnd"/>
           </w:p>
         </w:tc>
         <w:tc>
@@ -779,14 +712,6 @@
                 <w:szCs w:val="20"/>
               </w:rPr>
             </w:pPr>
-            <w:r>
-              <w:rPr>
-                <w:rFonts w:ascii="Verdana" w:hAnsi="Verdana" w:cs="Verdana"/>
-                <w:sz w:val="20"/>
-                <w:szCs w:val="20"/>
-              </w:rPr>
-              <w:t>Luku 2.1 valmis</w:t>
-            </w:r>
           </w:p>
         </w:tc>
         <w:tc>
@@ -802,14 +727,6 @@
                 <w:szCs w:val="20"/>
               </w:rPr>
             </w:pPr>
-            <w:r>
-              <w:rPr>
-                <w:rFonts w:ascii="Verdana" w:hAnsi="Verdana" w:cs="Verdana"/>
-                <w:sz w:val="20"/>
-                <w:szCs w:val="20"/>
-              </w:rPr>
-              <w:t>TOPR</w:t>
-            </w:r>
           </w:p>
         </w:tc>
       </w:tr>
@@ -3043,8 +2960,8 @@
           <w:szCs w:val="24"/>
         </w:rPr>
       </w:pPr>
-      <w:bookmarkStart w:id="0" w:name="_Toc52249909"/>
-      <w:bookmarkStart w:id="1" w:name="_Toc507926262"/>
+      <w:bookmarkStart w:id="1" w:name="_Toc52249909"/>
+      <w:bookmarkStart w:id="2" w:name="_Toc507926262"/>
       <w:r>
         <w:rPr>
           <w:rFonts w:ascii="Verdana" w:hAnsi="Verdana" w:cs="Verdana"/>
@@ -3054,8 +2971,8 @@
         <w:lastRenderedPageBreak/>
         <w:t>JOHDANTO</w:t>
       </w:r>
-      <w:bookmarkEnd w:id="0"/>
       <w:bookmarkEnd w:id="1"/>
+      <w:bookmarkEnd w:id="2"/>
     </w:p>
     <w:p>
       <w:pPr>
@@ -3073,8 +2990,8 @@
           <w:szCs w:val="24"/>
         </w:rPr>
       </w:pPr>
-      <w:bookmarkStart w:id="2" w:name="_Toc52249910"/>
-      <w:bookmarkStart w:id="3" w:name="_Toc507926263"/>
+      <w:bookmarkStart w:id="3" w:name="_Toc52249910"/>
+      <w:bookmarkStart w:id="4" w:name="_Toc507926263"/>
       <w:r>
         <w:rPr>
           <w:rFonts w:ascii="Verdana" w:hAnsi="Verdana" w:cs="Verdana"/>
@@ -3085,8 +3002,8 @@
         </w:rPr>
         <w:t>Dokumentin tarkoitus</w:t>
       </w:r>
-      <w:bookmarkEnd w:id="2"/>
       <w:bookmarkEnd w:id="3"/>
+      <w:bookmarkEnd w:id="4"/>
     </w:p>
     <w:p>
       <w:pPr>
@@ -3209,21 +3126,7 @@
           <w:rFonts w:ascii="Verdana" w:hAnsi="Verdana" w:cs="Verdana"/>
         </w:rPr>
         <w:softHyphen/>
-        <w:t xml:space="preserve">mentaatioon. Tämä dokumentti toimii runkona ohjelman teknisille määrityksille ja </w:t>
-      </w:r>
-      <w:proofErr w:type="spellStart"/>
-      <w:r>
-        <w:rPr>
-          <w:rFonts w:ascii="Verdana" w:hAnsi="Verdana" w:cs="Verdana"/>
-        </w:rPr>
-        <w:t>hyväksymis</w:t>
-      </w:r>
-      <w:proofErr w:type="spellEnd"/>
-      <w:r>
-        <w:rPr>
-          <w:rFonts w:ascii="Verdana" w:hAnsi="Verdana" w:cs="Verdana"/>
-        </w:rPr>
-        <w:t xml:space="preserve">-testaussuunnitelmalle. </w:t>
+        <w:t xml:space="preserve">mentaatioon. Tämä dokumentti toimii runkona ohjelman teknisille määrityksille ja hyväksymis-testaussuunnitelmalle. </w:t>
       </w:r>
     </w:p>
     <w:p>
@@ -3254,8 +3157,8 @@
           <w:szCs w:val="24"/>
         </w:rPr>
       </w:pPr>
-      <w:bookmarkStart w:id="4" w:name="_Toc52249912"/>
-      <w:bookmarkStart w:id="5" w:name="_Toc507926264"/>
+      <w:bookmarkStart w:id="5" w:name="_Toc52249912"/>
+      <w:bookmarkStart w:id="6" w:name="_Toc507926264"/>
       <w:r>
         <w:rPr>
           <w:rFonts w:ascii="Verdana" w:hAnsi="Verdana" w:cs="Verdana"/>
@@ -3266,8 +3169,8 @@
         </w:rPr>
         <w:t>Määritelmät. termit ja lyhenteet</w:t>
       </w:r>
-      <w:bookmarkEnd w:id="4"/>
       <w:bookmarkEnd w:id="5"/>
+      <w:bookmarkEnd w:id="6"/>
     </w:p>
     <w:p>
       <w:pPr>
@@ -3529,7 +3432,6 @@
                 <w:szCs w:val="20"/>
               </w:rPr>
             </w:pPr>
-            <w:proofErr w:type="spellStart"/>
             <w:r>
               <w:rPr>
                 <w:rFonts w:ascii="Verdana" w:hAnsi="Verdana" w:cs="Verdana"/>
@@ -3538,7 +3440,6 @@
               </w:rPr>
               <w:t>Qt</w:t>
             </w:r>
-            <w:proofErr w:type="spellEnd"/>
             <w:r>
               <w:rPr>
                 <w:rFonts w:ascii="Verdana" w:hAnsi="Verdana" w:cs="Verdana"/>
@@ -3827,8 +3728,8 @@
           <w:szCs w:val="24"/>
         </w:rPr>
       </w:pPr>
-      <w:bookmarkStart w:id="6" w:name="_Toc52249913"/>
-      <w:bookmarkStart w:id="7" w:name="_Toc507926265"/>
+      <w:bookmarkStart w:id="7" w:name="_Toc52249913"/>
+      <w:bookmarkStart w:id="8" w:name="_Toc507926265"/>
       <w:r>
         <w:rPr>
           <w:rFonts w:ascii="Verdana" w:hAnsi="Verdana" w:cs="Verdana"/>
@@ -3840,8 +3741,8 @@
         <w:lastRenderedPageBreak/>
         <w:t>Viitteet</w:t>
       </w:r>
-      <w:bookmarkEnd w:id="6"/>
       <w:bookmarkEnd w:id="7"/>
+      <w:bookmarkEnd w:id="8"/>
     </w:p>
     <w:p>
       <w:pPr>
@@ -4006,19 +3907,8 @@
                 <w:sz w:val="20"/>
                 <w:szCs w:val="20"/>
               </w:rPr>
-              <w:t>Esitutkimusdoku-</w:t>
-            </w:r>
-            <w:proofErr w:type="spellStart"/>
-            <w:r>
-              <w:rPr>
-                <w:rFonts w:ascii="Verdana" w:hAnsi="Verdana" w:cs="Verdana"/>
-                <w:color w:val="000000"/>
-                <w:sz w:val="20"/>
-                <w:szCs w:val="20"/>
-              </w:rPr>
-              <w:t>mentti</w:t>
-            </w:r>
-            <w:proofErr w:type="spellEnd"/>
+              <w:t>Esitutkimusdoku-mentti</w:t>
+            </w:r>
           </w:p>
         </w:tc>
         <w:tc>
@@ -4071,7 +3961,23 @@
                 <w:sz w:val="20"/>
                 <w:szCs w:val="20"/>
               </w:rPr>
-              <w:t>Projektin Sharepoint sivulla</w:t>
+              <w:t xml:space="preserve">Projektin </w:t>
+            </w:r>
+            <w:r>
+              <w:rPr>
+                <w:rFonts w:ascii="Verdana" w:hAnsi="Verdana" w:cs="Verdana"/>
+                <w:sz w:val="20"/>
+                <w:szCs w:val="20"/>
+              </w:rPr>
+              <w:t>GitHub</w:t>
+            </w:r>
+            <w:r>
+              <w:rPr>
+                <w:rFonts w:ascii="Verdana" w:hAnsi="Verdana" w:cs="Verdana"/>
+                <w:sz w:val="20"/>
+                <w:szCs w:val="20"/>
+              </w:rPr>
+              <w:t xml:space="preserve"> sivulla</w:t>
             </w:r>
           </w:p>
         </w:tc>
@@ -4142,7 +4048,23 @@
                 <w:sz w:val="20"/>
                 <w:szCs w:val="20"/>
               </w:rPr>
-              <w:t>Projektin Sharepoint sivulla</w:t>
+              <w:t xml:space="preserve">Projektin </w:t>
+            </w:r>
+            <w:r>
+              <w:rPr>
+                <w:rFonts w:ascii="Verdana" w:hAnsi="Verdana" w:cs="Verdana"/>
+                <w:sz w:val="20"/>
+                <w:szCs w:val="20"/>
+              </w:rPr>
+              <w:t>GitHub</w:t>
+            </w:r>
+            <w:r>
+              <w:rPr>
+                <w:rFonts w:ascii="Verdana" w:hAnsi="Verdana" w:cs="Verdana"/>
+                <w:sz w:val="20"/>
+                <w:szCs w:val="20"/>
+              </w:rPr>
+              <w:t xml:space="preserve"> sivulla</w:t>
             </w:r>
           </w:p>
         </w:tc>
@@ -4282,21 +4204,12 @@
               </w:rPr>
               <w:t>-</w:t>
             </w:r>
-            <w:proofErr w:type="spellStart"/>
-            <w:r>
-              <w:rPr>
-                <w:sz w:val="20"/>
-                <w:szCs w:val="20"/>
-              </w:rPr>
-              <w:t>nan</w:t>
-            </w:r>
-            <w:proofErr w:type="spellEnd"/>
-            <w:r>
-              <w:rPr>
-                <w:sz w:val="20"/>
-                <w:szCs w:val="20"/>
-              </w:rPr>
-              <w:t xml:space="preserve"> ja johtamisen.</w:t>
+            <w:r>
+              <w:rPr>
+                <w:sz w:val="20"/>
+                <w:szCs w:val="20"/>
+              </w:rPr>
+              <w:t>nan ja johtamisen.</w:t>
             </w:r>
           </w:p>
         </w:tc>
@@ -4319,7 +4232,23 @@
                 <w:sz w:val="20"/>
                 <w:szCs w:val="20"/>
               </w:rPr>
-              <w:t>Projektin Sharepoint sivulla</w:t>
+              <w:t xml:space="preserve">Projektin </w:t>
+            </w:r>
+            <w:r>
+              <w:rPr>
+                <w:rFonts w:ascii="Verdana" w:hAnsi="Verdana" w:cs="Verdana"/>
+                <w:sz w:val="20"/>
+                <w:szCs w:val="20"/>
+              </w:rPr>
+              <w:t>GitHub</w:t>
+            </w:r>
+            <w:r>
+              <w:rPr>
+                <w:rFonts w:ascii="Verdana" w:hAnsi="Verdana" w:cs="Verdana"/>
+                <w:sz w:val="20"/>
+                <w:szCs w:val="20"/>
+              </w:rPr>
+              <w:t xml:space="preserve"> sivulla</w:t>
             </w:r>
           </w:p>
         </w:tc>
@@ -4724,8 +4653,8 @@
           <w:szCs w:val="24"/>
         </w:rPr>
       </w:pPr>
-      <w:bookmarkStart w:id="8" w:name="_Toc52249915"/>
-      <w:bookmarkStart w:id="9" w:name="_Toc507926266"/>
+      <w:bookmarkStart w:id="9" w:name="_Toc52249915"/>
+      <w:bookmarkStart w:id="10" w:name="_Toc507926266"/>
       <w:r>
         <w:rPr>
           <w:rFonts w:ascii="Verdana" w:hAnsi="Verdana" w:cs="Verdana"/>
@@ -4735,8 +4664,8 @@
         <w:lastRenderedPageBreak/>
         <w:t>YLEISKUVAUS</w:t>
       </w:r>
-      <w:bookmarkEnd w:id="8"/>
       <w:bookmarkEnd w:id="9"/>
+      <w:bookmarkEnd w:id="10"/>
     </w:p>
     <w:p>
       <w:pPr>
@@ -4759,8 +4688,8 @@
           <w:szCs w:val="24"/>
         </w:rPr>
       </w:pPr>
-      <w:bookmarkStart w:id="10" w:name="_Toc52249916"/>
-      <w:bookmarkStart w:id="11" w:name="_Toc507926267"/>
+      <w:bookmarkStart w:id="11" w:name="_Toc52249916"/>
+      <w:bookmarkStart w:id="12" w:name="_Toc507926267"/>
       <w:r>
         <w:rPr>
           <w:rFonts w:ascii="Verdana" w:hAnsi="Verdana" w:cs="Verdana"/>
@@ -4771,8 +4700,8 @@
         </w:rPr>
         <w:t>Ympäristö</w:t>
       </w:r>
-      <w:bookmarkEnd w:id="10"/>
       <w:bookmarkEnd w:id="11"/>
+      <w:bookmarkEnd w:id="12"/>
     </w:p>
     <w:p>
       <w:pPr>
@@ -4826,173 +4755,65 @@
     </w:p>
     <w:p>
       <w:pPr>
-        <w:spacing w:line="360" w:lineRule="auto"/>
-        <w:ind w:left="1134"/>
-        <w:jc w:val="both"/>
-        <w:rPr>
-          <w:rFonts w:ascii="Verdana" w:hAnsi="Verdana" w:cs="Verdana"/>
-        </w:rPr>
-      </w:pPr>
-    </w:p>
-    <w:p>
-      <w:pPr>
-        <w:spacing w:line="360" w:lineRule="auto"/>
-        <w:ind w:left="1134"/>
-        <w:jc w:val="both"/>
-        <w:rPr>
-          <w:rFonts w:ascii="Verdana" w:hAnsi="Verdana" w:cs="Verdana"/>
-        </w:rPr>
-      </w:pPr>
-    </w:p>
-    <w:p>
-      <w:pPr>
-        <w:spacing w:line="360" w:lineRule="auto"/>
-        <w:ind w:left="1134"/>
-        <w:jc w:val="both"/>
-        <w:rPr>
-          <w:rFonts w:ascii="Verdana" w:hAnsi="Verdana" w:cs="Verdana"/>
-        </w:rPr>
-      </w:pPr>
-    </w:p>
-    <w:p>
-      <w:pPr>
-        <w:spacing w:line="360" w:lineRule="auto"/>
-        <w:ind w:left="1134"/>
-        <w:jc w:val="both"/>
-        <w:rPr>
-          <w:rFonts w:ascii="Verdana" w:hAnsi="Verdana" w:cs="Verdana"/>
-        </w:rPr>
-      </w:pPr>
-    </w:p>
-    <w:p>
-      <w:pPr>
-        <w:spacing w:line="360" w:lineRule="auto"/>
-        <w:ind w:left="1134"/>
-        <w:jc w:val="both"/>
-        <w:rPr>
-          <w:rFonts w:ascii="Verdana" w:hAnsi="Verdana" w:cs="Verdana"/>
-        </w:rPr>
-      </w:pPr>
-    </w:p>
-    <w:p>
-      <w:pPr>
-        <w:spacing w:line="360" w:lineRule="auto"/>
-        <w:ind w:left="1134"/>
-        <w:jc w:val="both"/>
-        <w:rPr>
-          <w:rFonts w:ascii="Verdana" w:hAnsi="Verdana" w:cs="Verdana"/>
-        </w:rPr>
-      </w:pPr>
-    </w:p>
-    <w:p>
-      <w:pPr>
-        <w:spacing w:line="360" w:lineRule="auto"/>
-        <w:ind w:left="1134"/>
-        <w:jc w:val="both"/>
-        <w:rPr>
-          <w:rFonts w:ascii="Verdana" w:hAnsi="Verdana" w:cs="Verdana"/>
-        </w:rPr>
-      </w:pPr>
-    </w:p>
-    <w:p>
-      <w:pPr>
-        <w:spacing w:line="360" w:lineRule="auto"/>
-        <w:ind w:left="1134"/>
-        <w:jc w:val="both"/>
-        <w:rPr>
-          <w:rFonts w:ascii="Verdana" w:hAnsi="Verdana" w:cs="Verdana"/>
-        </w:rPr>
-      </w:pPr>
-    </w:p>
-    <w:p>
-      <w:pPr>
-        <w:spacing w:line="360" w:lineRule="auto"/>
-        <w:ind w:left="1134"/>
-        <w:jc w:val="both"/>
-        <w:rPr>
-          <w:rFonts w:ascii="Verdana" w:hAnsi="Verdana" w:cs="Verdana"/>
-        </w:rPr>
-      </w:pPr>
-    </w:p>
-    <w:p>
-      <w:pPr>
-        <w:spacing w:line="360" w:lineRule="auto"/>
-        <w:ind w:left="1134"/>
-        <w:jc w:val="both"/>
-        <w:rPr>
-          <w:rFonts w:ascii="Verdana" w:hAnsi="Verdana" w:cs="Verdana"/>
-        </w:rPr>
-      </w:pPr>
-    </w:p>
-    <w:p>
-      <w:pPr>
-        <w:spacing w:line="360" w:lineRule="auto"/>
-        <w:ind w:left="1134"/>
-        <w:jc w:val="both"/>
-        <w:rPr>
-          <w:rFonts w:ascii="Verdana" w:hAnsi="Verdana" w:cs="Verdana"/>
-        </w:rPr>
-      </w:pPr>
-    </w:p>
-    <w:p>
-      <w:pPr>
-        <w:spacing w:line="360" w:lineRule="auto"/>
-        <w:ind w:left="1134"/>
-        <w:jc w:val="both"/>
-        <w:rPr>
-          <w:rFonts w:ascii="Verdana" w:hAnsi="Verdana" w:cs="Verdana"/>
-        </w:rPr>
-      </w:pPr>
-    </w:p>
-    <w:p>
-      <w:pPr>
-        <w:spacing w:line="360" w:lineRule="auto"/>
-        <w:ind w:left="1134"/>
-        <w:jc w:val="both"/>
-        <w:rPr>
-          <w:rFonts w:ascii="Verdana" w:hAnsi="Verdana" w:cs="Verdana"/>
-        </w:rPr>
-      </w:pPr>
-    </w:p>
-    <w:p>
-      <w:pPr>
-        <w:spacing w:line="360" w:lineRule="auto"/>
-        <w:ind w:left="1134"/>
-        <w:jc w:val="both"/>
-        <w:rPr>
-          <w:rFonts w:ascii="Verdana" w:hAnsi="Verdana" w:cs="Verdana"/>
-        </w:rPr>
-      </w:pPr>
-    </w:p>
-    <w:p>
-      <w:pPr>
-        <w:spacing w:line="360" w:lineRule="auto"/>
-        <w:ind w:left="1134"/>
-        <w:jc w:val="both"/>
-        <w:rPr>
-          <w:rFonts w:ascii="Verdana" w:hAnsi="Verdana" w:cs="Verdana"/>
-        </w:rPr>
-      </w:pPr>
-    </w:p>
-    <w:p>
-      <w:pPr>
-        <w:spacing w:line="360" w:lineRule="auto"/>
-        <w:ind w:left="1134"/>
-        <w:jc w:val="both"/>
-        <w:rPr>
-          <w:rFonts w:ascii="Verdana" w:hAnsi="Verdana" w:cs="Verdana"/>
-        </w:rPr>
-      </w:pPr>
-    </w:p>
-    <w:p>
-      <w:pPr>
-        <w:ind w:left="1134"/>
         <w:rPr>
           <w:rFonts w:ascii="Verdana" w:hAnsi="Verdana" w:cs="Verdana"/>
           <w:sz w:val="20"/>
           <w:szCs w:val="20"/>
         </w:rPr>
       </w:pPr>
+      <w:r>
+        <w:rPr>
+          <w:noProof/>
+        </w:rPr>
+        <w:drawing>
+          <wp:inline distT="0" distB="0" distL="0" distR="0">
+            <wp:extent cx="6120130" cy="3388995"/>
+            <wp:effectExtent l="0" t="0" r="0" b="1905"/>
+            <wp:docPr id="7" name="Picture 7" descr="https://i.gyazo.com/e221b1809c71ba0f72e1d9acc1744b88.png"/>
+            <wp:cNvGraphicFramePr>
+              <a:graphicFrameLocks xmlns:a="http://schemas.openxmlformats.org/drawingml/2006/main" noChangeAspect="1"/>
+            </wp:cNvGraphicFramePr>
+            <a:graphic xmlns:a="http://schemas.openxmlformats.org/drawingml/2006/main">
+              <a:graphicData uri="http://schemas.openxmlformats.org/drawingml/2006/picture">
+                <pic:pic xmlns:pic="http://schemas.openxmlformats.org/drawingml/2006/picture">
+                  <pic:nvPicPr>
+                    <pic:cNvPr id="0" name="Picture 12" descr="https://i.gyazo.com/e221b1809c71ba0f72e1d9acc1744b88.png"/>
+                    <pic:cNvPicPr>
+                      <a:picLocks noChangeAspect="1" noChangeArrowheads="1"/>
+                    </pic:cNvPicPr>
+                  </pic:nvPicPr>
+                  <pic:blipFill>
+                    <a:blip r:embed="rId8">
+                      <a:extLst>
+                        <a:ext uri="{28A0092B-C50C-407E-A947-70E740481C1C}">
+                          <a14:useLocalDpi xmlns:a14="http://schemas.microsoft.com/office/drawing/2010/main" val="0"/>
+                        </a:ext>
+                      </a:extLst>
+                    </a:blip>
+                    <a:srcRect/>
+                    <a:stretch>
+                      <a:fillRect/>
+                    </a:stretch>
+                  </pic:blipFill>
+                  <pic:spPr bwMode="auto">
+                    <a:xfrm>
+                      <a:off x="0" y="0"/>
+                      <a:ext cx="6120130" cy="3388995"/>
+                    </a:xfrm>
+                    <a:prstGeom prst="rect">
+                      <a:avLst/>
+                    </a:prstGeom>
+                    <a:noFill/>
+                    <a:ln>
+                      <a:noFill/>
+                    </a:ln>
+                  </pic:spPr>
+                </pic:pic>
+              </a:graphicData>
+            </a:graphic>
+          </wp:inline>
+        </w:drawing>
+      </w:r>
     </w:p>
     <w:p>
       <w:pPr>
@@ -5146,7 +4967,7 @@
           <w:szCs w:val="24"/>
         </w:rPr>
       </w:pPr>
-      <w:bookmarkStart w:id="12" w:name="_Toc507926268"/>
+      <w:bookmarkStart w:id="13" w:name="_Toc507926268"/>
       <w:r>
         <w:rPr>
           <w:rFonts w:ascii="Verdana" w:hAnsi="Verdana" w:cs="Verdana"/>
@@ -5158,7 +4979,7 @@
         <w:lastRenderedPageBreak/>
         <w:t>Ulkoiset liittymät</w:t>
       </w:r>
-      <w:bookmarkEnd w:id="12"/>
+      <w:bookmarkEnd w:id="13"/>
     </w:p>
     <w:p>
       <w:pPr>
@@ -5177,7 +4998,7 @@
           <w:szCs w:val="24"/>
         </w:rPr>
       </w:pPr>
-      <w:bookmarkStart w:id="13" w:name="_Toc507926269"/>
+      <w:bookmarkStart w:id="14" w:name="_Toc507926269"/>
       <w:r>
         <w:rPr>
           <w:rFonts w:ascii="Verdana" w:hAnsi="Verdana" w:cs="Verdana"/>
@@ -5188,7 +5009,7 @@
         </w:rPr>
         <w:t>Ohjelmaliittymät</w:t>
       </w:r>
-      <w:bookmarkEnd w:id="13"/>
+      <w:bookmarkEnd w:id="14"/>
     </w:p>
     <w:p>
       <w:pPr>
@@ -5199,45 +5020,23 @@
           <w:rFonts w:ascii="Verdana" w:hAnsi="Verdana"/>
         </w:rPr>
       </w:pPr>
-      <w:proofErr w:type="spellStart"/>
-      <w:r>
-        <w:rPr>
-          <w:rFonts w:ascii="Verdana" w:hAnsi="Verdana"/>
-        </w:rPr>
-        <w:t>BankSimul</w:t>
-      </w:r>
-      <w:proofErr w:type="spellEnd"/>
-      <w:r>
-        <w:rPr>
-          <w:rFonts w:ascii="Verdana" w:hAnsi="Verdana"/>
-        </w:rPr>
-        <w:t xml:space="preserve"> –järjestelmä tarvitsee toimiakseen tietokoneessa </w:t>
-      </w:r>
-      <w:r>
-        <w:rPr>
-          <w:rFonts w:ascii="Verdana" w:hAnsi="Verdana"/>
-        </w:rPr>
-        <w:t xml:space="preserve">uusimman </w:t>
-      </w:r>
-      <w:proofErr w:type="spellStart"/>
-      <w:r>
-        <w:rPr>
-          <w:rFonts w:ascii="Verdana" w:hAnsi="Verdana"/>
-        </w:rPr>
-        <w:t>W</w:t>
-      </w:r>
-      <w:r>
-        <w:rPr>
-          <w:rFonts w:ascii="Verdana" w:hAnsi="Verdana"/>
-        </w:rPr>
-        <w:t>indows-</w:t>
-      </w:r>
-      <w:proofErr w:type="spellEnd"/>
-      <w:r>
-        <w:rPr>
-          <w:rFonts w:ascii="Verdana" w:hAnsi="Verdana"/>
-        </w:rPr>
-        <w:t xml:space="preserve"> käyttöjärjestelmäversion</w:t>
+      <w:r>
+        <w:rPr>
+          <w:rFonts w:ascii="Verdana" w:hAnsi="Verdana"/>
+        </w:rPr>
+        <w:t xml:space="preserve">BankSimul –järjestelmä tarvitsee toimiakseen tietokoneessa </w:t>
+      </w:r>
+      <w:r>
+        <w:rPr>
+          <w:rFonts w:ascii="Verdana" w:hAnsi="Verdana"/>
+        </w:rPr>
+        <w:t>uusimman W</w:t>
+      </w:r>
+      <w:r>
+        <w:rPr>
+          <w:rFonts w:ascii="Verdana" w:hAnsi="Verdana"/>
+        </w:rPr>
+        <w:t>indows- käyttöjärjestelmäversion</w:t>
       </w:r>
       <w:r>
         <w:rPr>
@@ -5249,16 +5048,8 @@
         <w:rPr>
           <w:rFonts w:ascii="Verdana" w:hAnsi="Verdana"/>
         </w:rPr>
-        <w:t xml:space="preserve">Windows </w:t>
-      </w:r>
-      <w:proofErr w:type="spellStart"/>
-      <w:r>
-        <w:rPr>
-          <w:rFonts w:ascii="Verdana" w:hAnsi="Verdana"/>
-        </w:rPr>
-        <w:t>Defender</w:t>
-      </w:r>
-      <w:proofErr w:type="spellEnd"/>
+        <w:t>Windows Defender</w:t>
+      </w:r>
       <w:r>
         <w:rPr>
           <w:rFonts w:ascii="Verdana" w:hAnsi="Verdana"/>
@@ -5269,63 +5060,7 @@
         <w:rPr>
           <w:rFonts w:ascii="Verdana" w:hAnsi="Verdana"/>
         </w:rPr>
-        <w:t xml:space="preserve">tietoturvaohjelman. Koska </w:t>
-      </w:r>
-      <w:proofErr w:type="spellStart"/>
-      <w:r>
-        <w:rPr>
-          <w:rFonts w:ascii="Verdana" w:hAnsi="Verdana"/>
-        </w:rPr>
-        <w:t>BankSimul</w:t>
-      </w:r>
-      <w:proofErr w:type="spellEnd"/>
-      <w:r>
-        <w:rPr>
-          <w:rFonts w:ascii="Verdana" w:hAnsi="Verdana"/>
-        </w:rPr>
-        <w:t xml:space="preserve"> –järjestelmän ohjelmakomponentit on toteutettu </w:t>
-      </w:r>
-      <w:proofErr w:type="spellStart"/>
-      <w:r>
-        <w:rPr>
-          <w:rFonts w:ascii="Verdana" w:hAnsi="Verdana"/>
-        </w:rPr>
-        <w:t>Qt</w:t>
-      </w:r>
-      <w:proofErr w:type="spellEnd"/>
-      <w:r>
-        <w:rPr>
-          <w:rFonts w:ascii="Verdana" w:hAnsi="Verdana"/>
-        </w:rPr>
-        <w:t xml:space="preserve">-ohjelmistokirjastolla, niin kohdetietokoneessa täytyy olla kaikki </w:t>
-      </w:r>
-      <w:proofErr w:type="spellStart"/>
-      <w:r>
-        <w:rPr>
-          <w:rFonts w:ascii="Verdana" w:hAnsi="Verdana"/>
-        </w:rPr>
-        <w:t>Qt</w:t>
-      </w:r>
-      <w:proofErr w:type="spellEnd"/>
-      <w:r>
-        <w:rPr>
-          <w:rFonts w:ascii="Verdana" w:hAnsi="Verdana"/>
-        </w:rPr>
-        <w:t xml:space="preserve"> ohjelmien ajamiseen tarvittavat </w:t>
-      </w:r>
-      <w:proofErr w:type="spellStart"/>
-      <w:r>
-        <w:rPr>
-          <w:rFonts w:ascii="Verdana" w:hAnsi="Verdana"/>
-        </w:rPr>
-        <w:t>Qt</w:t>
-      </w:r>
-      <w:proofErr w:type="spellEnd"/>
-      <w:r>
-        <w:rPr>
-          <w:rFonts w:ascii="Verdana" w:hAnsi="Verdana"/>
-        </w:rPr>
-        <w:t xml:space="preserve"> </w:t>
+        <w:t xml:space="preserve">tietoturvaohjelman. Koska BankSimul –järjestelmän ohjelmakomponentit on toteutettu Qt-ohjelmistokirjastolla, niin kohdetietokoneessa täytyy olla kaikki Qt ohjelmien ajamiseen tarvittavat Qt </w:t>
       </w:r>
       <w:r>
         <w:rPr>
@@ -5343,77 +5078,7 @@
         <w:rPr>
           <w:rFonts w:ascii="Verdana" w:hAnsi="Verdana"/>
         </w:rPr>
-        <w:t xml:space="preserve">Tarkoitus on, että </w:t>
-      </w:r>
-      <w:proofErr w:type="spellStart"/>
-      <w:r>
-        <w:rPr>
-          <w:rFonts w:ascii="Verdana" w:hAnsi="Verdana"/>
-        </w:rPr>
-        <w:t>Qt</w:t>
-      </w:r>
-      <w:proofErr w:type="spellEnd"/>
-      <w:r>
-        <w:rPr>
-          <w:rFonts w:ascii="Verdana" w:hAnsi="Verdana"/>
-        </w:rPr>
-        <w:t xml:space="preserve">-ohjelmistokehitysympäristöä ei kokonaisuudessaan asenneta kohdetietokoneeseen, vaan pelkästään ne </w:t>
-      </w:r>
-      <w:proofErr w:type="spellStart"/>
-      <w:r>
-        <w:rPr>
-          <w:rFonts w:ascii="Verdana" w:hAnsi="Verdana"/>
-        </w:rPr>
-        <w:t>Qt</w:t>
-      </w:r>
-      <w:proofErr w:type="spellEnd"/>
-      <w:r>
-        <w:rPr>
-          <w:rFonts w:ascii="Verdana" w:hAnsi="Verdana"/>
-        </w:rPr>
-        <w:t xml:space="preserve"> –komponentit (</w:t>
-      </w:r>
-      <w:proofErr w:type="spellStart"/>
-      <w:r>
-        <w:rPr>
-          <w:rFonts w:ascii="Verdana" w:hAnsi="Verdana"/>
-        </w:rPr>
-        <w:t>Qt</w:t>
-      </w:r>
-      <w:proofErr w:type="spellEnd"/>
-      <w:r>
-        <w:rPr>
-          <w:rFonts w:ascii="Verdana" w:hAnsi="Verdana"/>
-        </w:rPr>
-        <w:t xml:space="preserve"> </w:t>
-      </w:r>
-      <w:proofErr w:type="spellStart"/>
-      <w:r>
-        <w:rPr>
-          <w:rFonts w:ascii="Verdana" w:hAnsi="Verdana"/>
-        </w:rPr>
-        <w:t>Run</w:t>
-      </w:r>
-      <w:proofErr w:type="spellEnd"/>
-      <w:r>
-        <w:rPr>
-          <w:rFonts w:ascii="Verdana" w:hAnsi="Verdana"/>
-        </w:rPr>
-        <w:t xml:space="preserve"> Time Components), jotta </w:t>
-      </w:r>
-      <w:proofErr w:type="spellStart"/>
-      <w:r>
-        <w:rPr>
-          <w:rFonts w:ascii="Verdana" w:hAnsi="Verdana"/>
-        </w:rPr>
-        <w:t>BankSimul</w:t>
-      </w:r>
-      <w:proofErr w:type="spellEnd"/>
-      <w:r>
-        <w:rPr>
-          <w:rFonts w:ascii="Verdana" w:hAnsi="Verdana"/>
-        </w:rPr>
-        <w:t xml:space="preserve"> –ohjelmaa voidaan suorittaa. </w:t>
+        <w:t xml:space="preserve">Tarkoitus on, että Qt-ohjelmistokehitysympäristöä ei kokonaisuudessaan asenneta kohdetietokoneeseen, vaan pelkästään ne Qt –komponentit (Qt Run Time Components), jotta BankSimul –ohjelmaa voidaan suorittaa. </w:t>
       </w:r>
       <w:r>
         <w:rPr>
@@ -5435,21 +5100,7 @@
         <w:rPr>
           <w:rFonts w:ascii="Verdana" w:hAnsi="Verdana"/>
         </w:rPr>
-        <w:t xml:space="preserve">Tietokantapalvelinohjelmisto on </w:t>
-      </w:r>
-      <w:proofErr w:type="spellStart"/>
-      <w:r>
-        <w:rPr>
-          <w:rFonts w:ascii="Verdana" w:hAnsi="Verdana"/>
-        </w:rPr>
-        <w:t>MySQL</w:t>
-      </w:r>
-      <w:proofErr w:type="spellEnd"/>
-      <w:r>
-        <w:rPr>
-          <w:rFonts w:ascii="Verdana" w:hAnsi="Verdana"/>
-        </w:rPr>
-        <w:t xml:space="preserve"> –palvelinohjelmiston uusin versio. Käyttöjärjestelmä palvelimella on uusin Windows –käyttöjärjestelmä</w:t>
+        <w:t>Tietokantapalvelinohjelmisto on MySQL –palvelinohjelmiston uusin versio. Käyttöjärjestelmä palvelimella on uusin Windows –käyttöjärjestelmä</w:t>
       </w:r>
       <w:r>
         <w:rPr>
@@ -5493,7 +5144,7 @@
           <w:szCs w:val="24"/>
         </w:rPr>
       </w:pPr>
-      <w:bookmarkStart w:id="14" w:name="_Toc507926270"/>
+      <w:bookmarkStart w:id="15" w:name="_Toc507926270"/>
       <w:r>
         <w:rPr>
           <w:rFonts w:ascii="Verdana" w:hAnsi="Verdana" w:cs="Verdana"/>
@@ -5504,7 +5155,7 @@
         </w:rPr>
         <w:t>Laitteistoliittymät</w:t>
       </w:r>
-      <w:bookmarkEnd w:id="14"/>
+      <w:bookmarkEnd w:id="15"/>
     </w:p>
     <w:p>
       <w:pPr>
@@ -5626,30 +5277,14 @@
           <w:rFonts w:ascii="Verdana" w:hAnsi="Verdana" w:cs="Verdana"/>
           <w:szCs w:val="20"/>
         </w:rPr>
-        <w:t xml:space="preserve">Kosketusnäyttö on </w:t>
-      </w:r>
-      <w:proofErr w:type="spellStart"/>
-      <w:r>
-        <w:rPr>
-          <w:rFonts w:ascii="Verdana" w:hAnsi="Verdana" w:cs="Verdana"/>
-          <w:szCs w:val="20"/>
-        </w:rPr>
-        <w:t>A</w:t>
-      </w:r>
-      <w:r>
-        <w:rPr>
-          <w:rFonts w:ascii="Verdana" w:hAnsi="Verdana" w:cs="Verdana"/>
-          <w:szCs w:val="20"/>
-        </w:rPr>
-        <w:t>suksen</w:t>
-      </w:r>
-      <w:proofErr w:type="spellEnd"/>
-      <w:r>
-        <w:rPr>
-          <w:rFonts w:ascii="Verdana" w:hAnsi="Verdana" w:cs="Verdana"/>
-          <w:szCs w:val="20"/>
-        </w:rPr>
-        <w:t xml:space="preserve"> näyttö.</w:t>
+        <w:t>Kosketusnäyttö on A</w:t>
+      </w:r>
+      <w:r>
+        <w:rPr>
+          <w:rFonts w:ascii="Verdana" w:hAnsi="Verdana" w:cs="Verdana"/>
+          <w:szCs w:val="20"/>
+        </w:rPr>
+        <w:t>suksen näyttö.</w:t>
       </w:r>
     </w:p>
     <w:p>
@@ -5681,7 +5316,7 @@
           <w:szCs w:val="24"/>
         </w:rPr>
       </w:pPr>
-      <w:bookmarkStart w:id="15" w:name="_Toc507926271"/>
+      <w:bookmarkStart w:id="16" w:name="_Toc507926271"/>
       <w:r>
         <w:rPr>
           <w:rFonts w:ascii="Verdana" w:hAnsi="Verdana" w:cs="Verdana"/>
@@ -5693,7 +5328,7 @@
         <w:lastRenderedPageBreak/>
         <w:t>Tietoliikenneliittymät</w:t>
       </w:r>
-      <w:bookmarkEnd w:id="15"/>
+      <w:bookmarkEnd w:id="16"/>
     </w:p>
     <w:p>
       <w:pPr>
@@ -5710,55 +5345,7 @@
           <w:rFonts w:ascii="Verdana" w:hAnsi="Verdana" w:cs="Verdana"/>
           <w:szCs w:val="20"/>
         </w:rPr>
-        <w:t xml:space="preserve">Järjestelmän tietokone liitetään </w:t>
-      </w:r>
-      <w:proofErr w:type="spellStart"/>
-      <w:r>
-        <w:rPr>
-          <w:rFonts w:ascii="Verdana" w:hAnsi="Verdana" w:cs="Verdana"/>
-          <w:szCs w:val="20"/>
-        </w:rPr>
-        <w:t>OAMK:n</w:t>
-      </w:r>
-      <w:proofErr w:type="spellEnd"/>
-      <w:r>
-        <w:rPr>
-          <w:rFonts w:ascii="Verdana" w:hAnsi="Verdana" w:cs="Verdana"/>
-          <w:szCs w:val="20"/>
-        </w:rPr>
-        <w:t xml:space="preserve"> KK verkkoon joko tietoliikennekaapelilla tai sitten langattomasti. Jos KK –verkko ei ole käytettävissä, niin silloin käytetään joko </w:t>
-      </w:r>
-      <w:proofErr w:type="spellStart"/>
-      <w:r>
-        <w:rPr>
-          <w:rFonts w:ascii="Verdana" w:hAnsi="Verdana" w:cs="Verdana"/>
-          <w:szCs w:val="20"/>
-        </w:rPr>
-        <w:t>PanOulu</w:t>
-      </w:r>
-      <w:proofErr w:type="spellEnd"/>
-      <w:r>
-        <w:rPr>
-          <w:rFonts w:ascii="Verdana" w:hAnsi="Verdana" w:cs="Verdana"/>
-          <w:szCs w:val="20"/>
-        </w:rPr>
-        <w:t xml:space="preserve"> –verkkoa tai </w:t>
-      </w:r>
-      <w:proofErr w:type="spellStart"/>
-      <w:r>
-        <w:rPr>
-          <w:rFonts w:ascii="Verdana" w:hAnsi="Verdana" w:cs="Verdana"/>
-          <w:szCs w:val="20"/>
-        </w:rPr>
-        <w:t>EduRoam</w:t>
-      </w:r>
-      <w:proofErr w:type="spellEnd"/>
-      <w:r>
-        <w:rPr>
-          <w:rFonts w:ascii="Verdana" w:hAnsi="Verdana" w:cs="Verdana"/>
-          <w:szCs w:val="20"/>
-        </w:rPr>
-        <w:t xml:space="preserve"> –verkkoa. </w:t>
+        <w:t xml:space="preserve">Järjestelmän tietokone liitetään OAMK:n KK verkkoon joko tietoliikennekaapelilla tai sitten langattomasti. Jos KK –verkko ei ole käytettävissä, niin silloin käytetään joko PanOulu –verkkoa tai EduRoam –verkkoa. </w:t>
       </w:r>
     </w:p>
     <w:p>
@@ -5790,7 +5377,7 @@
           <w:szCs w:val="24"/>
         </w:rPr>
       </w:pPr>
-      <w:bookmarkStart w:id="16" w:name="_Toc507926272"/>
+      <w:bookmarkStart w:id="17" w:name="_Toc507926272"/>
       <w:r>
         <w:rPr>
           <w:rFonts w:ascii="Verdana" w:hAnsi="Verdana" w:cs="Verdana"/>
@@ -5801,7 +5388,7 @@
         </w:rPr>
         <w:t>Toiminta</w:t>
       </w:r>
-      <w:bookmarkEnd w:id="16"/>
+      <w:bookmarkEnd w:id="17"/>
     </w:p>
     <w:p>
       <w:pPr>
@@ -6128,18 +5715,19 @@
           </w:tcPr>
           <w:p>
             <w:pPr>
-              <w:pStyle w:val="BodyText"/>
-              <w:rPr>
+              <w:rPr>
+                <w:rFonts w:ascii="Verdana" w:hAnsi="Verdana" w:cs="Verdana"/>
                 <w:sz w:val="20"/>
                 <w:szCs w:val="20"/>
               </w:rPr>
             </w:pPr>
             <w:r>
               <w:rPr>
-                <w:sz w:val="20"/>
-                <w:szCs w:val="20"/>
-              </w:rPr>
-              <w:t>Nosta rahaa</w:t>
+                <w:rFonts w:ascii="Verdana" w:hAnsi="Verdana" w:cs="Verdana"/>
+                <w:sz w:val="20"/>
+                <w:szCs w:val="20"/>
+              </w:rPr>
+              <w:t>Talleta rahaa</w:t>
             </w:r>
           </w:p>
         </w:tc>
@@ -6149,22 +5737,115 @@
           </w:tcPr>
           <w:p>
             <w:pPr>
-              <w:pStyle w:val="BodyText"/>
-              <w:rPr>
-                <w:rFonts w:cs="Times New Roman"/>
-                <w:bCs/>
-                <w:sz w:val="20"/>
-                <w:szCs w:val="24"/>
+              <w:rPr>
+                <w:rFonts w:ascii="Verdana" w:hAnsi="Verdana" w:cs="Verdana"/>
+                <w:sz w:val="20"/>
+                <w:szCs w:val="20"/>
               </w:rPr>
             </w:pPr>
             <w:r>
               <w:rPr>
-                <w:rFonts w:cs="Times New Roman"/>
-                <w:bCs/>
-                <w:sz w:val="20"/>
-                <w:szCs w:val="24"/>
-              </w:rPr>
-              <w:t>Pankkiautomaatti luovuttaa käyttäjälle hänen nostaman summan rahaa, ja vähentää nostetun rahamäärän käyttäjän tililtä.</w:t>
+                <w:rFonts w:ascii="Verdana" w:hAnsi="Verdana" w:cs="Verdana"/>
+                <w:sz w:val="20"/>
+                <w:szCs w:val="20"/>
+              </w:rPr>
+              <w:t>Pankkiautomaatti</w:t>
+            </w:r>
+            <w:r>
+              <w:rPr>
+                <w:rFonts w:ascii="Verdana" w:hAnsi="Verdana" w:cs="Verdana"/>
+                <w:sz w:val="20"/>
+                <w:szCs w:val="20"/>
+              </w:rPr>
+              <w:t xml:space="preserve"> vastaanottaa</w:t>
+            </w:r>
+            <w:r>
+              <w:rPr>
+                <w:rFonts w:ascii="Verdana" w:hAnsi="Verdana" w:cs="Verdana"/>
+                <w:sz w:val="20"/>
+                <w:szCs w:val="20"/>
+              </w:rPr>
+              <w:t xml:space="preserve"> käyttäjä</w:t>
+            </w:r>
+            <w:r>
+              <w:rPr>
+                <w:rFonts w:ascii="Verdana" w:hAnsi="Verdana" w:cs="Verdana"/>
+                <w:sz w:val="20"/>
+                <w:szCs w:val="20"/>
+              </w:rPr>
+              <w:t>n</w:t>
+            </w:r>
+            <w:r>
+              <w:rPr>
+                <w:rFonts w:ascii="Verdana" w:hAnsi="Verdana" w:cs="Verdana"/>
+                <w:sz w:val="20"/>
+                <w:szCs w:val="20"/>
+              </w:rPr>
+              <w:t xml:space="preserve"> hänen </w:t>
+            </w:r>
+            <w:r>
+              <w:rPr>
+                <w:rFonts w:ascii="Verdana" w:hAnsi="Verdana" w:cs="Verdana"/>
+                <w:sz w:val="20"/>
+                <w:szCs w:val="20"/>
+              </w:rPr>
+              <w:t>tallettaman</w:t>
+            </w:r>
+            <w:r>
+              <w:rPr>
+                <w:rFonts w:ascii="Verdana" w:hAnsi="Verdana" w:cs="Verdana"/>
+                <w:sz w:val="20"/>
+                <w:szCs w:val="20"/>
+              </w:rPr>
+              <w:t xml:space="preserve"> summan rahaa, ja </w:t>
+            </w:r>
+            <w:r>
+              <w:rPr>
+                <w:rFonts w:ascii="Verdana" w:hAnsi="Verdana" w:cs="Verdana"/>
+                <w:sz w:val="20"/>
+                <w:szCs w:val="20"/>
+              </w:rPr>
+              <w:t>lisää</w:t>
+            </w:r>
+            <w:r>
+              <w:rPr>
+                <w:rFonts w:ascii="Verdana" w:hAnsi="Verdana" w:cs="Verdana"/>
+                <w:sz w:val="20"/>
+                <w:szCs w:val="20"/>
+              </w:rPr>
+              <w:t xml:space="preserve"> </w:t>
+            </w:r>
+            <w:r>
+              <w:rPr>
+                <w:rFonts w:ascii="Verdana" w:hAnsi="Verdana" w:cs="Verdana"/>
+                <w:sz w:val="20"/>
+                <w:szCs w:val="20"/>
+              </w:rPr>
+              <w:t>talletetun</w:t>
+            </w:r>
+            <w:r>
+              <w:rPr>
+                <w:rFonts w:ascii="Verdana" w:hAnsi="Verdana" w:cs="Verdana"/>
+                <w:sz w:val="20"/>
+                <w:szCs w:val="20"/>
+              </w:rPr>
+              <w:t xml:space="preserve"> rahamäärän käyttäjän tilil</w:t>
+            </w:r>
+            <w:r>
+              <w:rPr>
+                <w:rFonts w:ascii="Verdana" w:hAnsi="Verdana" w:cs="Verdana"/>
+                <w:sz w:val="20"/>
+                <w:szCs w:val="20"/>
+              </w:rPr>
+              <w:t>le</w:t>
+            </w:r>
+            <w:r>
+              <w:rPr>
+                <w:rFonts w:ascii="Verdana" w:hAnsi="Verdana" w:cs="Verdana"/>
+                <w:sz w:val="20"/>
+                <w:szCs w:val="20"/>
+              </w:rPr>
+              <w:t>.</w:t>
             </w:r>
           </w:p>
         </w:tc>
@@ -6187,7 +5868,7 @@
                 <w:sz w:val="20"/>
                 <w:szCs w:val="20"/>
               </w:rPr>
-              <w:t>Kirjaudu ulos</w:t>
+              <w:t>Nosta rahaa</w:t>
             </w:r>
           </w:p>
         </w:tc>
@@ -6212,6 +5893,54 @@
                 <w:sz w:val="20"/>
                 <w:szCs w:val="24"/>
               </w:rPr>
+              <w:t>Pankkiautomaatti luovuttaa käyttäjälle hänen nostaman summan rahaa, ja vähentää nostetun rahamäärän käyttäjän tililtä.</w:t>
+            </w:r>
+          </w:p>
+        </w:tc>
+      </w:tr>
+      <w:tr>
+        <w:tc>
+          <w:tcPr>
+            <w:tcW w:w="3240" w:type="dxa"/>
+          </w:tcPr>
+          <w:p>
+            <w:pPr>
+              <w:pStyle w:val="BodyText"/>
+              <w:rPr>
+                <w:sz w:val="20"/>
+                <w:szCs w:val="20"/>
+              </w:rPr>
+            </w:pPr>
+            <w:r>
+              <w:rPr>
+                <w:sz w:val="20"/>
+                <w:szCs w:val="20"/>
+              </w:rPr>
+              <w:t>Kirjaudu ulos</w:t>
+            </w:r>
+          </w:p>
+        </w:tc>
+        <w:tc>
+          <w:tcPr>
+            <w:tcW w:w="5220" w:type="dxa"/>
+          </w:tcPr>
+          <w:p>
+            <w:pPr>
+              <w:pStyle w:val="BodyText"/>
+              <w:rPr>
+                <w:rFonts w:cs="Times New Roman"/>
+                <w:bCs/>
+                <w:sz w:val="20"/>
+                <w:szCs w:val="24"/>
+              </w:rPr>
+            </w:pPr>
+            <w:r>
+              <w:rPr>
+                <w:rFonts w:cs="Times New Roman"/>
+                <w:bCs/>
+                <w:sz w:val="20"/>
+                <w:szCs w:val="24"/>
+              </w:rPr>
               <w:t>Kirjata pankkiautomaatin käyttäjä ulos automaatista.</w:t>
             </w:r>
           </w:p>
@@ -6315,7 +6044,7 @@
           <w:szCs w:val="24"/>
         </w:rPr>
       </w:pPr>
-      <w:bookmarkStart w:id="17" w:name="_Toc507926273"/>
+      <w:bookmarkStart w:id="18" w:name="_Toc507926273"/>
       <w:r>
         <w:rPr>
           <w:rFonts w:ascii="Verdana" w:hAnsi="Verdana" w:cs="Verdana"/>
@@ -6324,9 +6053,10 @@
           <w:sz w:val="24"/>
           <w:szCs w:val="24"/>
         </w:rPr>
+        <w:lastRenderedPageBreak/>
         <w:t>Käyttäjät</w:t>
       </w:r>
-      <w:bookmarkEnd w:id="17"/>
+      <w:bookmarkEnd w:id="18"/>
     </w:p>
     <w:p>
       <w:pPr>
@@ -6341,21 +6071,7 @@
         <w:rPr>
           <w:rFonts w:ascii="Verdana" w:hAnsi="Verdana"/>
         </w:rPr>
-        <w:t xml:space="preserve">Pankkiautomaatin käyttäjän täytyy omistaa </w:t>
-      </w:r>
-      <w:proofErr w:type="spellStart"/>
-      <w:r>
-        <w:rPr>
-          <w:rFonts w:ascii="Verdana" w:hAnsi="Verdana"/>
-        </w:rPr>
-        <w:t>debit</w:t>
-      </w:r>
-      <w:proofErr w:type="spellEnd"/>
-      <w:r>
-        <w:rPr>
-          <w:rFonts w:ascii="Verdana" w:hAnsi="Verdana"/>
-        </w:rPr>
-        <w:t xml:space="preserve">-pankkikortti, joka on liitetty pankin tiliin. Kun kortin haltijalla on tiedossa kortin </w:t>
+        <w:t xml:space="preserve">Pankkiautomaatin käyttäjän täytyy omistaa debit-pankkikortti, joka on liitetty pankin tiliin. Kun kortin haltijalla on tiedossa kortin </w:t>
       </w:r>
       <w:r>
         <w:rPr>
@@ -6397,7 +6113,7 @@
           <w:szCs w:val="24"/>
         </w:rPr>
       </w:pPr>
-      <w:bookmarkStart w:id="18" w:name="_Toc507926274"/>
+      <w:bookmarkStart w:id="19" w:name="_Toc507926274"/>
       <w:r>
         <w:rPr>
           <w:rFonts w:ascii="Verdana" w:hAnsi="Verdana" w:cs="Verdana"/>
@@ -6406,10 +6122,9 @@
           <w:sz w:val="24"/>
           <w:szCs w:val="24"/>
         </w:rPr>
-        <w:lastRenderedPageBreak/>
         <w:t>Käytön intensiteetti</w:t>
       </w:r>
-      <w:bookmarkEnd w:id="18"/>
+      <w:bookmarkEnd w:id="19"/>
     </w:p>
     <w:p>
       <w:pPr>
@@ -6777,7 +6492,7 @@
           <w:sz w:val="22"/>
         </w:rPr>
       </w:pPr>
-      <w:bookmarkStart w:id="19" w:name="_Toc52249921"/>
+      <w:bookmarkStart w:id="20" w:name="_Toc52249921"/>
     </w:p>
     <w:p>
       <w:pPr>
@@ -6795,18 +6510,17 @@
           <w:szCs w:val="24"/>
         </w:rPr>
       </w:pPr>
-      <w:bookmarkStart w:id="20" w:name="_Toc507926275"/>
-      <w:bookmarkEnd w:id="19"/>
+      <w:bookmarkStart w:id="21" w:name="_Toc507926275"/>
+      <w:bookmarkEnd w:id="20"/>
       <w:r>
         <w:rPr>
           <w:rFonts w:ascii="Verdana" w:hAnsi="Verdana" w:cs="Verdana"/>
           <w:sz w:val="24"/>
           <w:szCs w:val="24"/>
         </w:rPr>
-        <w:lastRenderedPageBreak/>
         <w:t>KÄYTTÖTAPAUKSET</w:t>
       </w:r>
-      <w:bookmarkEnd w:id="20"/>
+      <w:bookmarkEnd w:id="21"/>
     </w:p>
     <w:p>
       <w:pPr>
@@ -6839,7 +6553,7 @@
           <w:szCs w:val="24"/>
         </w:rPr>
       </w:pPr>
-      <w:bookmarkStart w:id="21" w:name="_Toc507926276"/>
+      <w:bookmarkStart w:id="22" w:name="_Toc507926276"/>
       <w:r>
         <w:rPr>
           <w:rFonts w:ascii="Verdana" w:hAnsi="Verdana" w:cs="Verdana"/>
@@ -6870,7 +6584,7 @@
         </w:rPr>
         <w:t>Käyttötapauskaavio</w:t>
       </w:r>
-      <w:bookmarkEnd w:id="21"/>
+      <w:bookmarkEnd w:id="22"/>
     </w:p>
     <w:p>
       <w:pPr>
@@ -6913,193 +6627,65 @@
     </w:p>
     <w:p>
       <w:pPr>
-        <w:ind w:left="1077"/>
         <w:rPr>
           <w:rFonts w:ascii="Verdana" w:hAnsi="Verdana"/>
           <w:sz w:val="22"/>
         </w:rPr>
       </w:pPr>
-    </w:p>
-    <w:p>
-      <w:pPr>
-        <w:ind w:left="1077"/>
-        <w:rPr>
-          <w:rFonts w:ascii="Verdana" w:hAnsi="Verdana"/>
-          <w:sz w:val="22"/>
-        </w:rPr>
-      </w:pPr>
-    </w:p>
-    <w:p>
-      <w:pPr>
-        <w:ind w:left="1077"/>
-        <w:rPr>
-          <w:rFonts w:ascii="Verdana" w:hAnsi="Verdana"/>
-          <w:sz w:val="22"/>
-        </w:rPr>
-      </w:pPr>
-    </w:p>
-    <w:p>
-      <w:pPr>
-        <w:ind w:left="1077"/>
-        <w:rPr>
-          <w:rFonts w:ascii="Verdana" w:hAnsi="Verdana"/>
-          <w:sz w:val="22"/>
-        </w:rPr>
-      </w:pPr>
-    </w:p>
-    <w:p>
-      <w:pPr>
-        <w:ind w:left="1077"/>
-        <w:rPr>
-          <w:rFonts w:ascii="Verdana" w:hAnsi="Verdana"/>
-          <w:sz w:val="22"/>
-        </w:rPr>
-      </w:pPr>
-    </w:p>
-    <w:p>
-      <w:pPr>
-        <w:ind w:left="1077"/>
-        <w:rPr>
-          <w:rFonts w:ascii="Verdana" w:hAnsi="Verdana"/>
-          <w:sz w:val="22"/>
-        </w:rPr>
-      </w:pPr>
-    </w:p>
-    <w:p>
-      <w:pPr>
-        <w:ind w:left="1077"/>
-        <w:rPr>
-          <w:rFonts w:ascii="Verdana" w:hAnsi="Verdana"/>
-          <w:sz w:val="22"/>
-        </w:rPr>
-      </w:pPr>
-    </w:p>
-    <w:p>
-      <w:pPr>
-        <w:ind w:left="1077"/>
-        <w:rPr>
-          <w:rFonts w:ascii="Verdana" w:hAnsi="Verdana"/>
-          <w:sz w:val="22"/>
-        </w:rPr>
-      </w:pPr>
-    </w:p>
-    <w:p>
-      <w:pPr>
-        <w:ind w:left="1077"/>
-        <w:rPr>
-          <w:rFonts w:ascii="Verdana" w:hAnsi="Verdana"/>
-          <w:sz w:val="22"/>
-        </w:rPr>
-      </w:pPr>
-    </w:p>
-    <w:p>
-      <w:pPr>
-        <w:ind w:left="1077"/>
-        <w:rPr>
-          <w:rFonts w:ascii="Verdana" w:hAnsi="Verdana"/>
-          <w:sz w:val="22"/>
-        </w:rPr>
-      </w:pPr>
-    </w:p>
-    <w:p>
-      <w:pPr>
-        <w:ind w:left="1077"/>
-        <w:rPr>
-          <w:rFonts w:ascii="Verdana" w:hAnsi="Verdana"/>
-          <w:sz w:val="22"/>
-        </w:rPr>
-      </w:pPr>
-    </w:p>
-    <w:p>
-      <w:pPr>
-        <w:ind w:left="1077"/>
-        <w:rPr>
-          <w:rFonts w:ascii="Verdana" w:hAnsi="Verdana"/>
-          <w:sz w:val="22"/>
-        </w:rPr>
-      </w:pPr>
-    </w:p>
-    <w:p>
-      <w:pPr>
-        <w:ind w:left="1077"/>
-        <w:rPr>
-          <w:rFonts w:ascii="Verdana" w:hAnsi="Verdana"/>
-          <w:sz w:val="22"/>
-        </w:rPr>
-      </w:pPr>
-    </w:p>
-    <w:p>
-      <w:pPr>
-        <w:ind w:left="1077"/>
-        <w:rPr>
-          <w:rFonts w:ascii="Verdana" w:hAnsi="Verdana"/>
-          <w:sz w:val="22"/>
-        </w:rPr>
-      </w:pPr>
-    </w:p>
-    <w:p>
-      <w:pPr>
-        <w:ind w:left="1077"/>
-        <w:rPr>
-          <w:rFonts w:ascii="Verdana" w:hAnsi="Verdana"/>
-          <w:sz w:val="22"/>
-        </w:rPr>
-      </w:pPr>
-    </w:p>
-    <w:p>
-      <w:pPr>
-        <w:ind w:left="1077"/>
-        <w:rPr>
-          <w:rFonts w:ascii="Verdana" w:hAnsi="Verdana"/>
-          <w:sz w:val="22"/>
-        </w:rPr>
-      </w:pPr>
-    </w:p>
-    <w:p>
-      <w:pPr>
-        <w:ind w:left="1077"/>
-        <w:rPr>
-          <w:rFonts w:ascii="Verdana" w:hAnsi="Verdana"/>
-          <w:sz w:val="22"/>
-        </w:rPr>
-      </w:pPr>
-    </w:p>
-    <w:p>
-      <w:pPr>
-        <w:ind w:left="1077"/>
-        <w:rPr>
-          <w:rFonts w:ascii="Verdana" w:hAnsi="Verdana"/>
-          <w:sz w:val="22"/>
-        </w:rPr>
-      </w:pPr>
-    </w:p>
-    <w:p>
-      <w:pPr>
-        <w:ind w:left="1077"/>
-        <w:rPr>
-          <w:rFonts w:ascii="Verdana" w:hAnsi="Verdana"/>
-          <w:sz w:val="22"/>
-        </w:rPr>
-      </w:pPr>
-    </w:p>
-    <w:p>
-      <w:pPr>
-        <w:spacing w:line="360" w:lineRule="auto"/>
-        <w:ind w:left="1077"/>
-        <w:rPr>
-          <w:rFonts w:ascii="Verdana" w:hAnsi="Verdana"/>
-          <w:sz w:val="22"/>
-        </w:rPr>
-      </w:pPr>
-    </w:p>
-    <w:p>
-      <w:pPr>
-        <w:ind w:left="1077"/>
-        <w:rPr>
-          <w:rFonts w:ascii="Verdana" w:hAnsi="Verdana"/>
-          <w:sz w:val="22"/>
-        </w:rPr>
-      </w:pPr>
+      <w:r>
+        <w:rPr>
+          <w:noProof/>
+        </w:rPr>
+        <w:lastRenderedPageBreak/>
+        <w:drawing>
+          <wp:inline distT="0" distB="0" distL="0" distR="0" wp14:anchorId="1FFAB19B" wp14:editId="6F7C3935">
+            <wp:extent cx="5975350" cy="4986655"/>
+            <wp:effectExtent l="0" t="0" r="6350" b="4445"/>
+            <wp:docPr id="2" name="Picture 2" descr="https://i.gyazo.com/3b541ff05a27dcf30209f9feb773cf11.png"/>
+            <wp:cNvGraphicFramePr>
+              <a:graphicFrameLocks xmlns:a="http://schemas.openxmlformats.org/drawingml/2006/main" noChangeAspect="1"/>
+            </wp:cNvGraphicFramePr>
+            <a:graphic xmlns:a="http://schemas.openxmlformats.org/drawingml/2006/main">
+              <a:graphicData uri="http://schemas.openxmlformats.org/drawingml/2006/picture">
+                <pic:pic xmlns:pic="http://schemas.openxmlformats.org/drawingml/2006/picture">
+                  <pic:nvPicPr>
+                    <pic:cNvPr id="0" name="Picture 1" descr="https://i.gyazo.com/3b541ff05a27dcf30209f9feb773cf11.png"/>
+                    <pic:cNvPicPr>
+                      <a:picLocks noChangeAspect="1" noChangeArrowheads="1"/>
+                    </pic:cNvPicPr>
+                  </pic:nvPicPr>
+                  <pic:blipFill>
+                    <a:blip r:embed="rId9">
+                      <a:extLst>
+                        <a:ext uri="{28A0092B-C50C-407E-A947-70E740481C1C}">
+                          <a14:useLocalDpi xmlns:a14="http://schemas.microsoft.com/office/drawing/2010/main" val="0"/>
+                        </a:ext>
+                      </a:extLst>
+                    </a:blip>
+                    <a:srcRect/>
+                    <a:stretch>
+                      <a:fillRect/>
+                    </a:stretch>
+                  </pic:blipFill>
+                  <pic:spPr bwMode="auto">
+                    <a:xfrm>
+                      <a:off x="0" y="0"/>
+                      <a:ext cx="5975350" cy="4986655"/>
+                    </a:xfrm>
+                    <a:prstGeom prst="rect">
+                      <a:avLst/>
+                    </a:prstGeom>
+                    <a:noFill/>
+                    <a:ln>
+                      <a:noFill/>
+                    </a:ln>
+                  </pic:spPr>
+                </pic:pic>
+              </a:graphicData>
+            </a:graphic>
+          </wp:inline>
+        </w:drawing>
+      </w:r>
     </w:p>
     <w:p>
       <w:pPr>
@@ -7229,7 +6815,7 @@
           <w:szCs w:val="24"/>
         </w:rPr>
       </w:pPr>
-      <w:bookmarkStart w:id="22" w:name="_Toc507926277"/>
+      <w:bookmarkStart w:id="23" w:name="_Toc507926277"/>
       <w:r>
         <w:rPr>
           <w:rFonts w:ascii="Verdana" w:hAnsi="Verdana" w:cs="Verdana"/>
@@ -7238,7 +6824,6 @@
           <w:sz w:val="24"/>
           <w:szCs w:val="24"/>
         </w:rPr>
-        <w:lastRenderedPageBreak/>
         <w:t>3</w:t>
       </w:r>
       <w:r>
@@ -7261,7 +6846,7 @@
         </w:rPr>
         <w:t>Käyttötapauskortit</w:t>
       </w:r>
-      <w:bookmarkEnd w:id="22"/>
+      <w:bookmarkEnd w:id="23"/>
     </w:p>
     <w:p>
       <w:pPr>
@@ -7597,7 +7182,15 @@
                 <w:sz w:val="20"/>
                 <w:szCs w:val="20"/>
               </w:rPr>
-              <w:t xml:space="preserve"> kosketusnäyttö</w:t>
+              <w:t xml:space="preserve"> </w:t>
+            </w:r>
+            <w:r>
+              <w:rPr>
+                <w:rFonts w:ascii="Verdana" w:hAnsi="Verdana" w:cs="Verdana"/>
+                <w:sz w:val="20"/>
+                <w:szCs w:val="20"/>
+              </w:rPr>
+              <w:t>käyttöliittymä</w:t>
             </w:r>
             <w:r>
               <w:rPr>
@@ -7711,6 +7304,7 @@
                 <w:sz w:val="20"/>
                 <w:szCs w:val="20"/>
               </w:rPr>
+              <w:lastRenderedPageBreak/>
               <w:t>Esiehdot</w:t>
             </w:r>
           </w:p>
@@ -8022,7 +7616,7 @@
           <w:rFonts w:ascii="Verdana" w:hAnsi="Verdana" w:cs="Verdana"/>
           <w:b/>
         </w:rPr>
-        <w:t>TÄNNE KÄYTTÖTAPAUKSEN NIMI</w:t>
+        <w:t>KIRJAUDU ULOS</w:t>
       </w:r>
     </w:p>
     <w:tbl>
@@ -8040,8 +7634,8 @@
         <w:tblLook w:val="04A0" w:firstRow="1" w:lastRow="0" w:firstColumn="1" w:lastColumn="0" w:noHBand="0" w:noVBand="1"/>
       </w:tblPr>
       <w:tblGrid>
-        <w:gridCol w:w="1801"/>
-        <w:gridCol w:w="6693"/>
+        <w:gridCol w:w="1799"/>
+        <w:gridCol w:w="6695"/>
       </w:tblGrid>
       <w:tr>
         <w:tc>
@@ -8201,6 +7795,262 @@
                 <w:szCs w:val="20"/>
               </w:rPr>
               <w:t>Nimi</w:t>
+            </w:r>
+          </w:p>
+        </w:tc>
+        <w:tc>
+          <w:tcPr>
+            <w:tcW w:w="6911" w:type="dxa"/>
+            <w:shd w:val="clear" w:color="auto" w:fill="auto"/>
+          </w:tcPr>
+          <w:p>
+            <w:pPr>
+              <w:pStyle w:val="Header"/>
+              <w:tabs>
+                <w:tab w:val="clear" w:pos="4819"/>
+                <w:tab w:val="clear" w:pos="9638"/>
+              </w:tabs>
+              <w:spacing w:line="360" w:lineRule="auto"/>
+              <w:jc w:val="both"/>
+              <w:rPr>
+                <w:rFonts w:ascii="Verdana" w:hAnsi="Verdana" w:cs="Verdana"/>
+                <w:sz w:val="20"/>
+                <w:szCs w:val="20"/>
+              </w:rPr>
+            </w:pPr>
+            <w:r>
+              <w:rPr>
+                <w:rFonts w:ascii="Verdana" w:hAnsi="Verdana" w:cs="Verdana"/>
+                <w:sz w:val="20"/>
+                <w:szCs w:val="20"/>
+              </w:rPr>
+              <w:t>Kirjaudu ulos</w:t>
+            </w:r>
+          </w:p>
+        </w:tc>
+      </w:tr>
+      <w:tr>
+        <w:tc>
+          <w:tcPr>
+            <w:tcW w:w="1809" w:type="dxa"/>
+            <w:shd w:val="clear" w:color="auto" w:fill="BFBFBF"/>
+          </w:tcPr>
+          <w:p>
+            <w:pPr>
+              <w:pStyle w:val="Header"/>
+              <w:tabs>
+                <w:tab w:val="clear" w:pos="4819"/>
+                <w:tab w:val="clear" w:pos="9638"/>
+              </w:tabs>
+              <w:spacing w:line="360" w:lineRule="auto"/>
+              <w:jc w:val="both"/>
+              <w:rPr>
+                <w:rFonts w:ascii="Verdana" w:hAnsi="Verdana" w:cs="Verdana"/>
+                <w:b/>
+                <w:sz w:val="20"/>
+                <w:szCs w:val="20"/>
+              </w:rPr>
+            </w:pPr>
+            <w:r>
+              <w:rPr>
+                <w:rFonts w:ascii="Verdana" w:hAnsi="Verdana" w:cs="Verdana"/>
+                <w:b/>
+                <w:sz w:val="20"/>
+                <w:szCs w:val="20"/>
+              </w:rPr>
+              <w:t>Suorittajat</w:t>
+            </w:r>
+          </w:p>
+        </w:tc>
+        <w:tc>
+          <w:tcPr>
+            <w:tcW w:w="6911" w:type="dxa"/>
+            <w:shd w:val="clear" w:color="auto" w:fill="auto"/>
+          </w:tcPr>
+          <w:p>
+            <w:pPr>
+              <w:pStyle w:val="Header"/>
+              <w:tabs>
+                <w:tab w:val="clear" w:pos="4819"/>
+                <w:tab w:val="clear" w:pos="9638"/>
+              </w:tabs>
+              <w:spacing w:line="360" w:lineRule="auto"/>
+              <w:jc w:val="both"/>
+              <w:rPr>
+                <w:rFonts w:ascii="Verdana" w:hAnsi="Verdana" w:cs="Verdana"/>
+                <w:sz w:val="20"/>
+                <w:szCs w:val="20"/>
+              </w:rPr>
+            </w:pPr>
+            <w:r>
+              <w:rPr>
+                <w:rFonts w:ascii="Verdana" w:hAnsi="Verdana" w:cs="Verdana"/>
+                <w:sz w:val="20"/>
+                <w:szCs w:val="20"/>
+              </w:rPr>
+              <w:t>Tietokanta ja käyttöliittymä.</w:t>
+            </w:r>
+          </w:p>
+        </w:tc>
+      </w:tr>
+      <w:tr>
+        <w:tc>
+          <w:tcPr>
+            <w:tcW w:w="1809" w:type="dxa"/>
+            <w:shd w:val="clear" w:color="auto" w:fill="BFBFBF"/>
+          </w:tcPr>
+          <w:p>
+            <w:pPr>
+              <w:pStyle w:val="Header"/>
+              <w:tabs>
+                <w:tab w:val="clear" w:pos="4819"/>
+                <w:tab w:val="clear" w:pos="9638"/>
+              </w:tabs>
+              <w:spacing w:line="360" w:lineRule="auto"/>
+              <w:jc w:val="both"/>
+              <w:rPr>
+                <w:rFonts w:ascii="Verdana" w:hAnsi="Verdana" w:cs="Verdana"/>
+                <w:b/>
+                <w:sz w:val="20"/>
+                <w:szCs w:val="20"/>
+              </w:rPr>
+            </w:pPr>
+            <w:r>
+              <w:rPr>
+                <w:rFonts w:ascii="Verdana" w:hAnsi="Verdana" w:cs="Verdana"/>
+                <w:b/>
+                <w:sz w:val="20"/>
+                <w:szCs w:val="20"/>
+              </w:rPr>
+              <w:t>Tavoite</w:t>
+            </w:r>
+          </w:p>
+        </w:tc>
+        <w:tc>
+          <w:tcPr>
+            <w:tcW w:w="6911" w:type="dxa"/>
+            <w:shd w:val="clear" w:color="auto" w:fill="auto"/>
+          </w:tcPr>
+          <w:p>
+            <w:pPr>
+              <w:pStyle w:val="Header"/>
+              <w:tabs>
+                <w:tab w:val="clear" w:pos="4819"/>
+                <w:tab w:val="clear" w:pos="9638"/>
+              </w:tabs>
+              <w:spacing w:line="360" w:lineRule="auto"/>
+              <w:jc w:val="both"/>
+              <w:rPr>
+                <w:rFonts w:ascii="Verdana" w:hAnsi="Verdana" w:cs="Verdana"/>
+                <w:sz w:val="20"/>
+                <w:szCs w:val="20"/>
+              </w:rPr>
+            </w:pPr>
+            <w:r>
+              <w:rPr>
+                <w:rFonts w:ascii="Verdana" w:hAnsi="Verdana" w:cs="Verdana"/>
+                <w:sz w:val="20"/>
+                <w:szCs w:val="20"/>
+              </w:rPr>
+              <w:t>Kirjautua ulos pankkiautomaatista</w:t>
+            </w:r>
+          </w:p>
+        </w:tc>
+      </w:tr>
+      <w:tr>
+        <w:tc>
+          <w:tcPr>
+            <w:tcW w:w="1809" w:type="dxa"/>
+            <w:shd w:val="clear" w:color="auto" w:fill="BFBFBF"/>
+          </w:tcPr>
+          <w:p>
+            <w:pPr>
+              <w:pStyle w:val="Header"/>
+              <w:tabs>
+                <w:tab w:val="clear" w:pos="4819"/>
+                <w:tab w:val="clear" w:pos="9638"/>
+              </w:tabs>
+              <w:spacing w:line="360" w:lineRule="auto"/>
+              <w:jc w:val="both"/>
+              <w:rPr>
+                <w:rFonts w:ascii="Verdana" w:hAnsi="Verdana" w:cs="Verdana"/>
+                <w:b/>
+                <w:sz w:val="20"/>
+                <w:szCs w:val="20"/>
+              </w:rPr>
+            </w:pPr>
+            <w:r>
+              <w:rPr>
+                <w:rFonts w:ascii="Verdana" w:hAnsi="Verdana" w:cs="Verdana"/>
+                <w:b/>
+                <w:sz w:val="20"/>
+                <w:szCs w:val="20"/>
+              </w:rPr>
+              <w:t>Esiehdot</w:t>
+            </w:r>
+          </w:p>
+        </w:tc>
+        <w:tc>
+          <w:tcPr>
+            <w:tcW w:w="6911" w:type="dxa"/>
+            <w:shd w:val="clear" w:color="auto" w:fill="auto"/>
+          </w:tcPr>
+          <w:p>
+            <w:pPr>
+              <w:pStyle w:val="Header"/>
+              <w:tabs>
+                <w:tab w:val="clear" w:pos="4819"/>
+                <w:tab w:val="clear" w:pos="9638"/>
+              </w:tabs>
+              <w:spacing w:line="360" w:lineRule="auto"/>
+              <w:jc w:val="both"/>
+              <w:rPr>
+                <w:rFonts w:ascii="Verdana" w:hAnsi="Verdana" w:cs="Verdana"/>
+                <w:sz w:val="20"/>
+                <w:szCs w:val="20"/>
+              </w:rPr>
+            </w:pPr>
+            <w:r>
+              <w:rPr>
+                <w:rFonts w:ascii="Verdana" w:hAnsi="Verdana" w:cs="Verdana"/>
+                <w:sz w:val="20"/>
+                <w:szCs w:val="20"/>
+              </w:rPr>
+              <w:t>Automaatin tietokone toimii, tietoliikenneyhteys pankkiin on kunnossa, pankin tietojärjestelmä on toiminnassa ja käyttäjä on kirjautunut sisään.</w:t>
+            </w:r>
+          </w:p>
+        </w:tc>
+      </w:tr>
+      <w:tr>
+        <w:tc>
+          <w:tcPr>
+            <w:tcW w:w="1809" w:type="dxa"/>
+            <w:shd w:val="clear" w:color="auto" w:fill="BFBFBF"/>
+          </w:tcPr>
+          <w:p>
+            <w:pPr>
+              <w:pStyle w:val="Header"/>
+              <w:tabs>
+                <w:tab w:val="clear" w:pos="4819"/>
+                <w:tab w:val="clear" w:pos="9638"/>
+              </w:tabs>
+              <w:spacing w:line="360" w:lineRule="auto"/>
+              <w:jc w:val="both"/>
+              <w:rPr>
+                <w:rFonts w:ascii="Verdana" w:hAnsi="Verdana" w:cs="Verdana"/>
+                <w:b/>
+                <w:sz w:val="20"/>
+                <w:szCs w:val="20"/>
+              </w:rPr>
+            </w:pPr>
+            <w:r>
+              <w:rPr>
+                <w:rFonts w:ascii="Verdana" w:hAnsi="Verdana" w:cs="Verdana"/>
+                <w:b/>
+                <w:sz w:val="20"/>
+                <w:szCs w:val="20"/>
+              </w:rPr>
+              <w:t>Kuvaus</w:t>
             </w:r>
           </w:p>
         </w:tc>
@@ -8256,7 +8106,71 @@
                 <w:sz w:val="20"/>
                 <w:szCs w:val="20"/>
               </w:rPr>
-              <w:t>Suorittajat</w:t>
+              <w:t>Loppuehdot</w:t>
+            </w:r>
+          </w:p>
+        </w:tc>
+        <w:tc>
+          <w:tcPr>
+            <w:tcW w:w="6911" w:type="dxa"/>
+            <w:shd w:val="clear" w:color="auto" w:fill="auto"/>
+          </w:tcPr>
+          <w:p>
+            <w:pPr>
+              <w:pStyle w:val="Header"/>
+              <w:tabs>
+                <w:tab w:val="clear" w:pos="4819"/>
+                <w:tab w:val="clear" w:pos="9638"/>
+              </w:tabs>
+              <w:spacing w:line="360" w:lineRule="auto"/>
+              <w:jc w:val="both"/>
+              <w:rPr>
+                <w:rFonts w:ascii="Verdana" w:hAnsi="Verdana" w:cs="Verdana"/>
+                <w:sz w:val="20"/>
+                <w:szCs w:val="20"/>
+              </w:rPr>
+            </w:pPr>
+            <w:r>
+              <w:rPr>
+                <w:rFonts w:ascii="Verdana" w:hAnsi="Verdana" w:cs="Verdana"/>
+                <w:sz w:val="20"/>
+                <w:szCs w:val="20"/>
+              </w:rPr>
+              <w:t>Käyttäjä on kirjautunut ulos järjestelmästä.</w:t>
+            </w:r>
+          </w:p>
+        </w:tc>
+      </w:tr>
+      <w:tr>
+        <w:tc>
+          <w:tcPr>
+            <w:tcW w:w="1809" w:type="dxa"/>
+            <w:shd w:val="clear" w:color="auto" w:fill="BFBFBF"/>
+          </w:tcPr>
+          <w:p>
+            <w:pPr>
+              <w:pStyle w:val="Header"/>
+              <w:tabs>
+                <w:tab w:val="clear" w:pos="4819"/>
+                <w:tab w:val="clear" w:pos="9638"/>
+              </w:tabs>
+              <w:spacing w:line="360" w:lineRule="auto"/>
+              <w:jc w:val="both"/>
+              <w:rPr>
+                <w:rFonts w:ascii="Verdana" w:hAnsi="Verdana" w:cs="Verdana"/>
+                <w:b/>
+                <w:sz w:val="20"/>
+                <w:szCs w:val="20"/>
+              </w:rPr>
+            </w:pPr>
+            <w:r>
+              <w:rPr>
+                <w:rFonts w:ascii="Verdana" w:hAnsi="Verdana" w:cs="Verdana"/>
+                <w:b/>
+                <w:sz w:val="20"/>
+                <w:szCs w:val="20"/>
+              </w:rPr>
+              <w:t>Poikkeukset</w:t>
             </w:r>
           </w:p>
         </w:tc>
@@ -8312,7 +8226,511 @@
                 <w:sz w:val="20"/>
                 <w:szCs w:val="20"/>
               </w:rPr>
+              <w:t>Avoimet asiat</w:t>
+            </w:r>
+          </w:p>
+        </w:tc>
+        <w:tc>
+          <w:tcPr>
+            <w:tcW w:w="6911" w:type="dxa"/>
+            <w:shd w:val="clear" w:color="auto" w:fill="auto"/>
+          </w:tcPr>
+          <w:p>
+            <w:pPr>
+              <w:pStyle w:val="Header"/>
+              <w:tabs>
+                <w:tab w:val="clear" w:pos="4819"/>
+                <w:tab w:val="clear" w:pos="9638"/>
+              </w:tabs>
+              <w:spacing w:line="360" w:lineRule="auto"/>
+              <w:jc w:val="both"/>
+              <w:rPr>
+                <w:rFonts w:ascii="Verdana" w:hAnsi="Verdana" w:cs="Verdana"/>
+                <w:sz w:val="20"/>
+                <w:szCs w:val="20"/>
+              </w:rPr>
+            </w:pPr>
+          </w:p>
+        </w:tc>
+      </w:tr>
+    </w:tbl>
+    <w:p>
+      <w:pPr>
+        <w:pStyle w:val="Header"/>
+        <w:tabs>
+          <w:tab w:val="clear" w:pos="4819"/>
+          <w:tab w:val="clear" w:pos="9638"/>
+        </w:tabs>
+        <w:spacing w:line="360" w:lineRule="auto"/>
+        <w:ind w:left="1134"/>
+        <w:jc w:val="both"/>
+        <w:rPr>
+          <w:rFonts w:ascii="Verdana" w:hAnsi="Verdana" w:cs="Verdana"/>
+        </w:rPr>
+      </w:pPr>
+    </w:p>
+    <w:p>
+      <w:pPr>
+        <w:pStyle w:val="Header"/>
+        <w:tabs>
+          <w:tab w:val="clear" w:pos="4819"/>
+          <w:tab w:val="clear" w:pos="9638"/>
+        </w:tabs>
+        <w:spacing w:line="360" w:lineRule="auto"/>
+        <w:ind w:left="1134"/>
+        <w:jc w:val="both"/>
+        <w:rPr>
+          <w:rFonts w:ascii="Verdana" w:hAnsi="Verdana" w:cs="Verdana"/>
+          <w:b/>
+        </w:rPr>
+      </w:pPr>
+      <w:r>
+        <w:rPr>
+          <w:rFonts w:ascii="Verdana" w:hAnsi="Verdana" w:cs="Verdana"/>
+        </w:rPr>
+        <w:br w:type="page"/>
+      </w:r>
+      <w:r>
+        <w:rPr>
+          <w:rFonts w:ascii="Verdana" w:hAnsi="Verdana" w:cs="Verdana"/>
+          <w:b/>
+        </w:rPr>
+        <w:lastRenderedPageBreak/>
+        <w:t>NÄYTÄ SALDO</w:t>
+      </w:r>
+    </w:p>
+    <w:tbl>
+      <w:tblPr>
+        <w:tblW w:w="0" w:type="auto"/>
+        <w:tblInd w:w="1134" w:type="dxa"/>
+        <w:tblBorders>
+          <w:top w:val="single" w:sz="4" w:space="0" w:color="000000"/>
+          <w:left w:val="single" w:sz="4" w:space="0" w:color="000000"/>
+          <w:bottom w:val="single" w:sz="4" w:space="0" w:color="000000"/>
+          <w:right w:val="single" w:sz="4" w:space="0" w:color="000000"/>
+          <w:insideH w:val="single" w:sz="4" w:space="0" w:color="000000"/>
+          <w:insideV w:val="single" w:sz="4" w:space="0" w:color="000000"/>
+        </w:tblBorders>
+        <w:tblLook w:val="04A0" w:firstRow="1" w:lastRow="0" w:firstColumn="1" w:lastColumn="0" w:noHBand="0" w:noVBand="1"/>
+      </w:tblPr>
+      <w:tblGrid>
+        <w:gridCol w:w="1799"/>
+        <w:gridCol w:w="6695"/>
+      </w:tblGrid>
+      <w:tr>
+        <w:tc>
+          <w:tcPr>
+            <w:tcW w:w="1809" w:type="dxa"/>
+            <w:shd w:val="clear" w:color="auto" w:fill="BFBFBF"/>
+          </w:tcPr>
+          <w:p>
+            <w:pPr>
+              <w:pStyle w:val="Header"/>
+              <w:tabs>
+                <w:tab w:val="clear" w:pos="4819"/>
+                <w:tab w:val="clear" w:pos="9638"/>
+              </w:tabs>
+              <w:spacing w:line="360" w:lineRule="auto"/>
+              <w:jc w:val="both"/>
+              <w:rPr>
+                <w:rFonts w:ascii="Verdana" w:hAnsi="Verdana" w:cs="Verdana"/>
+                <w:b/>
+                <w:sz w:val="20"/>
+                <w:szCs w:val="20"/>
+              </w:rPr>
+            </w:pPr>
+            <w:r>
+              <w:rPr>
+                <w:rFonts w:ascii="Verdana" w:hAnsi="Verdana" w:cs="Verdana"/>
+                <w:b/>
+                <w:sz w:val="20"/>
+                <w:szCs w:val="20"/>
+              </w:rPr>
+              <w:t>Tunniste</w:t>
+            </w:r>
+          </w:p>
+        </w:tc>
+        <w:tc>
+          <w:tcPr>
+            <w:tcW w:w="6911" w:type="dxa"/>
+            <w:shd w:val="clear" w:color="auto" w:fill="auto"/>
+          </w:tcPr>
+          <w:p>
+            <w:pPr>
+              <w:pStyle w:val="Header"/>
+              <w:tabs>
+                <w:tab w:val="clear" w:pos="4819"/>
+                <w:tab w:val="clear" w:pos="9638"/>
+              </w:tabs>
+              <w:spacing w:line="360" w:lineRule="auto"/>
+              <w:jc w:val="both"/>
+              <w:rPr>
+                <w:rFonts w:ascii="Verdana" w:hAnsi="Verdana" w:cs="Verdana"/>
+                <w:sz w:val="20"/>
+                <w:szCs w:val="20"/>
+              </w:rPr>
+            </w:pPr>
+            <w:r>
+              <w:rPr>
+                <w:rFonts w:ascii="Verdana" w:hAnsi="Verdana" w:cs="Verdana"/>
+                <w:sz w:val="20"/>
+                <w:szCs w:val="20"/>
+              </w:rPr>
+              <w:t>KT-0003</w:t>
+            </w:r>
+          </w:p>
+        </w:tc>
+      </w:tr>
+      <w:tr>
+        <w:tc>
+          <w:tcPr>
+            <w:tcW w:w="1809" w:type="dxa"/>
+            <w:shd w:val="clear" w:color="auto" w:fill="BFBFBF"/>
+          </w:tcPr>
+          <w:p>
+            <w:pPr>
+              <w:pStyle w:val="Header"/>
+              <w:tabs>
+                <w:tab w:val="clear" w:pos="4819"/>
+                <w:tab w:val="clear" w:pos="9638"/>
+              </w:tabs>
+              <w:spacing w:line="360" w:lineRule="auto"/>
+              <w:jc w:val="both"/>
+              <w:rPr>
+                <w:rFonts w:ascii="Verdana" w:hAnsi="Verdana" w:cs="Verdana"/>
+                <w:b/>
+                <w:sz w:val="20"/>
+                <w:szCs w:val="20"/>
+              </w:rPr>
+            </w:pPr>
+            <w:r>
+              <w:rPr>
+                <w:rFonts w:ascii="Verdana" w:hAnsi="Verdana" w:cs="Verdana"/>
+                <w:b/>
+                <w:sz w:val="20"/>
+                <w:szCs w:val="20"/>
+              </w:rPr>
+              <w:t>Laatija(t)</w:t>
+            </w:r>
+          </w:p>
+        </w:tc>
+        <w:tc>
+          <w:tcPr>
+            <w:tcW w:w="6911" w:type="dxa"/>
+            <w:shd w:val="clear" w:color="auto" w:fill="auto"/>
+          </w:tcPr>
+          <w:p>
+            <w:pPr>
+              <w:pStyle w:val="Header"/>
+              <w:tabs>
+                <w:tab w:val="clear" w:pos="4819"/>
+                <w:tab w:val="clear" w:pos="9638"/>
+              </w:tabs>
+              <w:spacing w:line="360" w:lineRule="auto"/>
+              <w:jc w:val="both"/>
+              <w:rPr>
+                <w:rFonts w:ascii="Verdana" w:hAnsi="Verdana" w:cs="Verdana"/>
+                <w:sz w:val="20"/>
+                <w:szCs w:val="20"/>
+              </w:rPr>
+            </w:pPr>
+            <w:r>
+              <w:rPr>
+                <w:rFonts w:ascii="Verdana" w:hAnsi="Verdana" w:cs="Verdana"/>
+                <w:sz w:val="20"/>
+                <w:szCs w:val="20"/>
+              </w:rPr>
+              <w:t>TOPR</w:t>
+            </w:r>
+          </w:p>
+        </w:tc>
+      </w:tr>
+      <w:tr>
+        <w:tc>
+          <w:tcPr>
+            <w:tcW w:w="1809" w:type="dxa"/>
+            <w:shd w:val="clear" w:color="auto" w:fill="BFBFBF"/>
+          </w:tcPr>
+          <w:p>
+            <w:pPr>
+              <w:pStyle w:val="Header"/>
+              <w:tabs>
+                <w:tab w:val="clear" w:pos="4819"/>
+                <w:tab w:val="clear" w:pos="9638"/>
+              </w:tabs>
+              <w:spacing w:line="360" w:lineRule="auto"/>
+              <w:jc w:val="both"/>
+              <w:rPr>
+                <w:rFonts w:ascii="Verdana" w:hAnsi="Verdana" w:cs="Verdana"/>
+                <w:b/>
+                <w:sz w:val="20"/>
+                <w:szCs w:val="20"/>
+              </w:rPr>
+            </w:pPr>
+            <w:r>
+              <w:rPr>
+                <w:rFonts w:ascii="Verdana" w:hAnsi="Verdana" w:cs="Verdana"/>
+                <w:b/>
+                <w:sz w:val="20"/>
+                <w:szCs w:val="20"/>
+              </w:rPr>
+              <w:t>Nimi</w:t>
+            </w:r>
+          </w:p>
+        </w:tc>
+        <w:tc>
+          <w:tcPr>
+            <w:tcW w:w="6911" w:type="dxa"/>
+            <w:shd w:val="clear" w:color="auto" w:fill="auto"/>
+          </w:tcPr>
+          <w:p>
+            <w:pPr>
+              <w:pStyle w:val="Header"/>
+              <w:tabs>
+                <w:tab w:val="clear" w:pos="4819"/>
+                <w:tab w:val="clear" w:pos="9638"/>
+              </w:tabs>
+              <w:spacing w:line="360" w:lineRule="auto"/>
+              <w:jc w:val="both"/>
+              <w:rPr>
+                <w:rFonts w:ascii="Verdana" w:hAnsi="Verdana" w:cs="Verdana"/>
+                <w:sz w:val="20"/>
+                <w:szCs w:val="20"/>
+              </w:rPr>
+            </w:pPr>
+            <w:r>
+              <w:rPr>
+                <w:rFonts w:ascii="Verdana" w:hAnsi="Verdana" w:cs="Verdana"/>
+                <w:sz w:val="20"/>
+                <w:szCs w:val="20"/>
+              </w:rPr>
+              <w:t>Näytä saldo</w:t>
+            </w:r>
+          </w:p>
+        </w:tc>
+      </w:tr>
+      <w:tr>
+        <w:tc>
+          <w:tcPr>
+            <w:tcW w:w="1809" w:type="dxa"/>
+            <w:shd w:val="clear" w:color="auto" w:fill="BFBFBF"/>
+          </w:tcPr>
+          <w:p>
+            <w:pPr>
+              <w:pStyle w:val="Header"/>
+              <w:tabs>
+                <w:tab w:val="clear" w:pos="4819"/>
+                <w:tab w:val="clear" w:pos="9638"/>
+              </w:tabs>
+              <w:spacing w:line="360" w:lineRule="auto"/>
+              <w:jc w:val="both"/>
+              <w:rPr>
+                <w:rFonts w:ascii="Verdana" w:hAnsi="Verdana" w:cs="Verdana"/>
+                <w:b/>
+                <w:sz w:val="20"/>
+                <w:szCs w:val="20"/>
+              </w:rPr>
+            </w:pPr>
+            <w:r>
+              <w:rPr>
+                <w:rFonts w:ascii="Verdana" w:hAnsi="Verdana" w:cs="Verdana"/>
+                <w:b/>
+                <w:sz w:val="20"/>
+                <w:szCs w:val="20"/>
+              </w:rPr>
+              <w:t>Suorittajat</w:t>
+            </w:r>
+          </w:p>
+        </w:tc>
+        <w:tc>
+          <w:tcPr>
+            <w:tcW w:w="6911" w:type="dxa"/>
+            <w:shd w:val="clear" w:color="auto" w:fill="auto"/>
+          </w:tcPr>
+          <w:p>
+            <w:pPr>
+              <w:pStyle w:val="Header"/>
+              <w:tabs>
+                <w:tab w:val="clear" w:pos="4819"/>
+                <w:tab w:val="clear" w:pos="9638"/>
+              </w:tabs>
+              <w:spacing w:line="360" w:lineRule="auto"/>
+              <w:jc w:val="both"/>
+              <w:rPr>
+                <w:rFonts w:ascii="Verdana" w:hAnsi="Verdana" w:cs="Verdana"/>
+                <w:sz w:val="20"/>
+                <w:szCs w:val="20"/>
+              </w:rPr>
+            </w:pPr>
+            <w:r>
+              <w:rPr>
+                <w:rFonts w:ascii="Verdana" w:hAnsi="Verdana" w:cs="Verdana"/>
+                <w:sz w:val="20"/>
+                <w:szCs w:val="20"/>
+              </w:rPr>
+              <w:t>Tietokanta ja käyttöliittymä.</w:t>
+            </w:r>
+          </w:p>
+        </w:tc>
+      </w:tr>
+      <w:tr>
+        <w:tc>
+          <w:tcPr>
+            <w:tcW w:w="1809" w:type="dxa"/>
+            <w:shd w:val="clear" w:color="auto" w:fill="BFBFBF"/>
+          </w:tcPr>
+          <w:p>
+            <w:pPr>
+              <w:pStyle w:val="Header"/>
+              <w:tabs>
+                <w:tab w:val="clear" w:pos="4819"/>
+                <w:tab w:val="clear" w:pos="9638"/>
+              </w:tabs>
+              <w:spacing w:line="360" w:lineRule="auto"/>
+              <w:jc w:val="both"/>
+              <w:rPr>
+                <w:rFonts w:ascii="Verdana" w:hAnsi="Verdana" w:cs="Verdana"/>
+                <w:b/>
+                <w:sz w:val="20"/>
+                <w:szCs w:val="20"/>
+              </w:rPr>
+            </w:pPr>
+            <w:r>
+              <w:rPr>
+                <w:rFonts w:ascii="Verdana" w:hAnsi="Verdana" w:cs="Verdana"/>
+                <w:b/>
+                <w:sz w:val="20"/>
+                <w:szCs w:val="20"/>
+              </w:rPr>
               <w:t>Tavoite</w:t>
+            </w:r>
+          </w:p>
+        </w:tc>
+        <w:tc>
+          <w:tcPr>
+            <w:tcW w:w="6911" w:type="dxa"/>
+            <w:shd w:val="clear" w:color="auto" w:fill="auto"/>
+          </w:tcPr>
+          <w:p>
+            <w:pPr>
+              <w:pStyle w:val="Header"/>
+              <w:tabs>
+                <w:tab w:val="clear" w:pos="4819"/>
+                <w:tab w:val="clear" w:pos="9638"/>
+              </w:tabs>
+              <w:spacing w:line="360" w:lineRule="auto"/>
+              <w:jc w:val="both"/>
+              <w:rPr>
+                <w:rFonts w:ascii="Verdana" w:hAnsi="Verdana" w:cs="Verdana"/>
+                <w:sz w:val="20"/>
+                <w:szCs w:val="20"/>
+              </w:rPr>
+            </w:pPr>
+            <w:r>
+              <w:rPr>
+                <w:rFonts w:ascii="Verdana" w:hAnsi="Verdana" w:cs="Verdana"/>
+                <w:sz w:val="20"/>
+                <w:szCs w:val="20"/>
+              </w:rPr>
+              <w:t>Tulostaa näytölle käyttäjän pankkitilin saldo</w:t>
+            </w:r>
+          </w:p>
+        </w:tc>
+      </w:tr>
+      <w:tr>
+        <w:tc>
+          <w:tcPr>
+            <w:tcW w:w="1809" w:type="dxa"/>
+            <w:shd w:val="clear" w:color="auto" w:fill="BFBFBF"/>
+          </w:tcPr>
+          <w:p>
+            <w:pPr>
+              <w:pStyle w:val="Header"/>
+              <w:tabs>
+                <w:tab w:val="clear" w:pos="4819"/>
+                <w:tab w:val="clear" w:pos="9638"/>
+              </w:tabs>
+              <w:spacing w:line="360" w:lineRule="auto"/>
+              <w:jc w:val="both"/>
+              <w:rPr>
+                <w:rFonts w:ascii="Verdana" w:hAnsi="Verdana" w:cs="Verdana"/>
+                <w:b/>
+                <w:sz w:val="20"/>
+                <w:szCs w:val="20"/>
+              </w:rPr>
+            </w:pPr>
+            <w:r>
+              <w:rPr>
+                <w:rFonts w:ascii="Verdana" w:hAnsi="Verdana" w:cs="Verdana"/>
+                <w:b/>
+                <w:sz w:val="20"/>
+                <w:szCs w:val="20"/>
+              </w:rPr>
+              <w:t>Esiehdot</w:t>
+            </w:r>
+          </w:p>
+        </w:tc>
+        <w:tc>
+          <w:tcPr>
+            <w:tcW w:w="6911" w:type="dxa"/>
+            <w:shd w:val="clear" w:color="auto" w:fill="auto"/>
+          </w:tcPr>
+          <w:p>
+            <w:pPr>
+              <w:pStyle w:val="Header"/>
+              <w:tabs>
+                <w:tab w:val="clear" w:pos="4819"/>
+                <w:tab w:val="clear" w:pos="9638"/>
+              </w:tabs>
+              <w:spacing w:line="360" w:lineRule="auto"/>
+              <w:jc w:val="both"/>
+              <w:rPr>
+                <w:rFonts w:ascii="Verdana" w:hAnsi="Verdana" w:cs="Verdana"/>
+                <w:sz w:val="20"/>
+                <w:szCs w:val="20"/>
+              </w:rPr>
+            </w:pPr>
+            <w:r>
+              <w:rPr>
+                <w:rFonts w:ascii="Verdana" w:hAnsi="Verdana" w:cs="Verdana"/>
+                <w:sz w:val="20"/>
+                <w:szCs w:val="20"/>
+              </w:rPr>
+              <w:t>Automaatin tietokone toimii, tietoliikenneyhteys pankkiin on kunnossa, pankin tietojärjestelmä on toiminnassa ja käyttäjä on kirjautunut sisään.</w:t>
+            </w:r>
+          </w:p>
+        </w:tc>
+      </w:tr>
+      <w:tr>
+        <w:tc>
+          <w:tcPr>
+            <w:tcW w:w="1809" w:type="dxa"/>
+            <w:shd w:val="clear" w:color="auto" w:fill="BFBFBF"/>
+          </w:tcPr>
+          <w:p>
+            <w:pPr>
+              <w:pStyle w:val="Header"/>
+              <w:tabs>
+                <w:tab w:val="clear" w:pos="4819"/>
+                <w:tab w:val="clear" w:pos="9638"/>
+              </w:tabs>
+              <w:spacing w:line="360" w:lineRule="auto"/>
+              <w:jc w:val="both"/>
+              <w:rPr>
+                <w:rFonts w:ascii="Verdana" w:hAnsi="Verdana" w:cs="Verdana"/>
+                <w:b/>
+                <w:sz w:val="20"/>
+                <w:szCs w:val="20"/>
+              </w:rPr>
+            </w:pPr>
+            <w:r>
+              <w:rPr>
+                <w:rFonts w:ascii="Verdana" w:hAnsi="Verdana" w:cs="Verdana"/>
+                <w:b/>
+                <w:sz w:val="20"/>
+                <w:szCs w:val="20"/>
+              </w:rPr>
+              <w:t>Kuvaus</w:t>
             </w:r>
           </w:p>
         </w:tc>
@@ -8368,7 +8786,71 @@
                 <w:sz w:val="20"/>
                 <w:szCs w:val="20"/>
               </w:rPr>
-              <w:t>Esiehdot</w:t>
+              <w:t>Loppuehdot</w:t>
+            </w:r>
+          </w:p>
+        </w:tc>
+        <w:tc>
+          <w:tcPr>
+            <w:tcW w:w="6911" w:type="dxa"/>
+            <w:shd w:val="clear" w:color="auto" w:fill="auto"/>
+          </w:tcPr>
+          <w:p>
+            <w:pPr>
+              <w:pStyle w:val="Header"/>
+              <w:tabs>
+                <w:tab w:val="clear" w:pos="4819"/>
+                <w:tab w:val="clear" w:pos="9638"/>
+              </w:tabs>
+              <w:spacing w:line="360" w:lineRule="auto"/>
+              <w:jc w:val="both"/>
+              <w:rPr>
+                <w:rFonts w:ascii="Verdana" w:hAnsi="Verdana" w:cs="Verdana"/>
+                <w:sz w:val="20"/>
+                <w:szCs w:val="20"/>
+              </w:rPr>
+            </w:pPr>
+            <w:r>
+              <w:rPr>
+                <w:rFonts w:ascii="Verdana" w:hAnsi="Verdana" w:cs="Verdana"/>
+                <w:sz w:val="20"/>
+                <w:szCs w:val="20"/>
+              </w:rPr>
+              <w:t>Käyttäjän pankkitilin saldo näkyy näytöllä.</w:t>
+            </w:r>
+          </w:p>
+        </w:tc>
+      </w:tr>
+      <w:tr>
+        <w:tc>
+          <w:tcPr>
+            <w:tcW w:w="1809" w:type="dxa"/>
+            <w:shd w:val="clear" w:color="auto" w:fill="BFBFBF"/>
+          </w:tcPr>
+          <w:p>
+            <w:pPr>
+              <w:pStyle w:val="Header"/>
+              <w:tabs>
+                <w:tab w:val="clear" w:pos="4819"/>
+                <w:tab w:val="clear" w:pos="9638"/>
+              </w:tabs>
+              <w:spacing w:line="360" w:lineRule="auto"/>
+              <w:jc w:val="both"/>
+              <w:rPr>
+                <w:rFonts w:ascii="Verdana" w:hAnsi="Verdana" w:cs="Verdana"/>
+                <w:b/>
+                <w:sz w:val="20"/>
+                <w:szCs w:val="20"/>
+              </w:rPr>
+            </w:pPr>
+            <w:r>
+              <w:rPr>
+                <w:rFonts w:ascii="Verdana" w:hAnsi="Verdana" w:cs="Verdana"/>
+                <w:b/>
+                <w:sz w:val="20"/>
+                <w:szCs w:val="20"/>
+              </w:rPr>
+              <w:t>Poikkeukset</w:t>
             </w:r>
           </w:p>
         </w:tc>
@@ -8424,6 +8906,503 @@
                 <w:sz w:val="20"/>
                 <w:szCs w:val="20"/>
               </w:rPr>
+              <w:t>Avoimet asiat</w:t>
+            </w:r>
+          </w:p>
+        </w:tc>
+        <w:tc>
+          <w:tcPr>
+            <w:tcW w:w="6911" w:type="dxa"/>
+            <w:shd w:val="clear" w:color="auto" w:fill="auto"/>
+          </w:tcPr>
+          <w:p>
+            <w:pPr>
+              <w:pStyle w:val="Header"/>
+              <w:tabs>
+                <w:tab w:val="clear" w:pos="4819"/>
+                <w:tab w:val="clear" w:pos="9638"/>
+              </w:tabs>
+              <w:spacing w:line="360" w:lineRule="auto"/>
+              <w:jc w:val="both"/>
+              <w:rPr>
+                <w:rFonts w:ascii="Verdana" w:hAnsi="Verdana" w:cs="Verdana"/>
+                <w:sz w:val="20"/>
+                <w:szCs w:val="20"/>
+              </w:rPr>
+            </w:pPr>
+          </w:p>
+        </w:tc>
+      </w:tr>
+    </w:tbl>
+    <w:p>
+      <w:pPr>
+        <w:pStyle w:val="Header"/>
+        <w:tabs>
+          <w:tab w:val="clear" w:pos="4819"/>
+          <w:tab w:val="clear" w:pos="9638"/>
+        </w:tabs>
+        <w:spacing w:line="360" w:lineRule="auto"/>
+        <w:ind w:left="1134"/>
+        <w:jc w:val="both"/>
+        <w:rPr>
+          <w:rFonts w:ascii="Verdana" w:hAnsi="Verdana" w:cs="Verdana"/>
+        </w:rPr>
+      </w:pPr>
+    </w:p>
+    <w:p>
+      <w:pPr>
+        <w:pStyle w:val="Header"/>
+        <w:tabs>
+          <w:tab w:val="clear" w:pos="4819"/>
+          <w:tab w:val="clear" w:pos="9638"/>
+        </w:tabs>
+        <w:spacing w:line="360" w:lineRule="auto"/>
+        <w:ind w:left="1134"/>
+        <w:jc w:val="both"/>
+        <w:rPr>
+          <w:rFonts w:ascii="Verdana" w:hAnsi="Verdana" w:cs="Verdana"/>
+          <w:b/>
+        </w:rPr>
+      </w:pPr>
+      <w:r>
+        <w:rPr>
+          <w:rFonts w:ascii="Verdana" w:hAnsi="Verdana" w:cs="Verdana"/>
+          <w:b/>
+        </w:rPr>
+        <w:t>NOSTA RAHAA</w:t>
+      </w:r>
+    </w:p>
+    <w:tbl>
+      <w:tblPr>
+        <w:tblW w:w="0" w:type="auto"/>
+        <w:tblInd w:w="1134" w:type="dxa"/>
+        <w:tblBorders>
+          <w:top w:val="single" w:sz="4" w:space="0" w:color="000000"/>
+          <w:left w:val="single" w:sz="4" w:space="0" w:color="000000"/>
+          <w:bottom w:val="single" w:sz="4" w:space="0" w:color="000000"/>
+          <w:right w:val="single" w:sz="4" w:space="0" w:color="000000"/>
+          <w:insideH w:val="single" w:sz="4" w:space="0" w:color="000000"/>
+          <w:insideV w:val="single" w:sz="4" w:space="0" w:color="000000"/>
+        </w:tblBorders>
+        <w:tblLook w:val="04A0" w:firstRow="1" w:lastRow="0" w:firstColumn="1" w:lastColumn="0" w:noHBand="0" w:noVBand="1"/>
+      </w:tblPr>
+      <w:tblGrid>
+        <w:gridCol w:w="1799"/>
+        <w:gridCol w:w="6695"/>
+      </w:tblGrid>
+      <w:tr>
+        <w:tc>
+          <w:tcPr>
+            <w:tcW w:w="1809" w:type="dxa"/>
+            <w:shd w:val="clear" w:color="auto" w:fill="BFBFBF"/>
+          </w:tcPr>
+          <w:p>
+            <w:pPr>
+              <w:pStyle w:val="Header"/>
+              <w:tabs>
+                <w:tab w:val="clear" w:pos="4819"/>
+                <w:tab w:val="clear" w:pos="9638"/>
+              </w:tabs>
+              <w:spacing w:line="360" w:lineRule="auto"/>
+              <w:jc w:val="both"/>
+              <w:rPr>
+                <w:rFonts w:ascii="Verdana" w:hAnsi="Verdana" w:cs="Verdana"/>
+                <w:b/>
+                <w:sz w:val="20"/>
+                <w:szCs w:val="20"/>
+              </w:rPr>
+            </w:pPr>
+            <w:r>
+              <w:rPr>
+                <w:rFonts w:ascii="Verdana" w:hAnsi="Verdana" w:cs="Verdana"/>
+                <w:b/>
+                <w:sz w:val="20"/>
+                <w:szCs w:val="20"/>
+              </w:rPr>
+              <w:t>Tunniste</w:t>
+            </w:r>
+          </w:p>
+        </w:tc>
+        <w:tc>
+          <w:tcPr>
+            <w:tcW w:w="6911" w:type="dxa"/>
+            <w:shd w:val="clear" w:color="auto" w:fill="auto"/>
+          </w:tcPr>
+          <w:p>
+            <w:pPr>
+              <w:pStyle w:val="Header"/>
+              <w:tabs>
+                <w:tab w:val="clear" w:pos="4819"/>
+                <w:tab w:val="clear" w:pos="9638"/>
+              </w:tabs>
+              <w:spacing w:line="360" w:lineRule="auto"/>
+              <w:jc w:val="both"/>
+              <w:rPr>
+                <w:rFonts w:ascii="Verdana" w:hAnsi="Verdana" w:cs="Verdana"/>
+                <w:sz w:val="20"/>
+                <w:szCs w:val="20"/>
+              </w:rPr>
+            </w:pPr>
+            <w:r>
+              <w:rPr>
+                <w:rFonts w:ascii="Verdana" w:hAnsi="Verdana" w:cs="Verdana"/>
+                <w:sz w:val="20"/>
+                <w:szCs w:val="20"/>
+              </w:rPr>
+              <w:t>KT-0004</w:t>
+            </w:r>
+          </w:p>
+        </w:tc>
+      </w:tr>
+      <w:tr>
+        <w:tc>
+          <w:tcPr>
+            <w:tcW w:w="1809" w:type="dxa"/>
+            <w:shd w:val="clear" w:color="auto" w:fill="BFBFBF"/>
+          </w:tcPr>
+          <w:p>
+            <w:pPr>
+              <w:pStyle w:val="Header"/>
+              <w:tabs>
+                <w:tab w:val="clear" w:pos="4819"/>
+                <w:tab w:val="clear" w:pos="9638"/>
+              </w:tabs>
+              <w:spacing w:line="360" w:lineRule="auto"/>
+              <w:jc w:val="both"/>
+              <w:rPr>
+                <w:rFonts w:ascii="Verdana" w:hAnsi="Verdana" w:cs="Verdana"/>
+                <w:b/>
+                <w:sz w:val="20"/>
+                <w:szCs w:val="20"/>
+              </w:rPr>
+            </w:pPr>
+            <w:r>
+              <w:rPr>
+                <w:rFonts w:ascii="Verdana" w:hAnsi="Verdana" w:cs="Verdana"/>
+                <w:b/>
+                <w:sz w:val="20"/>
+                <w:szCs w:val="20"/>
+              </w:rPr>
+              <w:t>Laatija(t)</w:t>
+            </w:r>
+          </w:p>
+        </w:tc>
+        <w:tc>
+          <w:tcPr>
+            <w:tcW w:w="6911" w:type="dxa"/>
+            <w:shd w:val="clear" w:color="auto" w:fill="auto"/>
+          </w:tcPr>
+          <w:p>
+            <w:pPr>
+              <w:pStyle w:val="Header"/>
+              <w:tabs>
+                <w:tab w:val="clear" w:pos="4819"/>
+                <w:tab w:val="clear" w:pos="9638"/>
+              </w:tabs>
+              <w:spacing w:line="360" w:lineRule="auto"/>
+              <w:jc w:val="both"/>
+              <w:rPr>
+                <w:rFonts w:ascii="Verdana" w:hAnsi="Verdana" w:cs="Verdana"/>
+                <w:sz w:val="20"/>
+                <w:szCs w:val="20"/>
+              </w:rPr>
+            </w:pPr>
+            <w:r>
+              <w:rPr>
+                <w:rFonts w:ascii="Verdana" w:hAnsi="Verdana" w:cs="Verdana"/>
+                <w:sz w:val="20"/>
+                <w:szCs w:val="20"/>
+              </w:rPr>
+              <w:t>TOPR</w:t>
+            </w:r>
+          </w:p>
+        </w:tc>
+      </w:tr>
+      <w:tr>
+        <w:tc>
+          <w:tcPr>
+            <w:tcW w:w="1809" w:type="dxa"/>
+            <w:shd w:val="clear" w:color="auto" w:fill="BFBFBF"/>
+          </w:tcPr>
+          <w:p>
+            <w:pPr>
+              <w:pStyle w:val="Header"/>
+              <w:tabs>
+                <w:tab w:val="clear" w:pos="4819"/>
+                <w:tab w:val="clear" w:pos="9638"/>
+              </w:tabs>
+              <w:spacing w:line="360" w:lineRule="auto"/>
+              <w:jc w:val="both"/>
+              <w:rPr>
+                <w:rFonts w:ascii="Verdana" w:hAnsi="Verdana" w:cs="Verdana"/>
+                <w:b/>
+                <w:sz w:val="20"/>
+                <w:szCs w:val="20"/>
+              </w:rPr>
+            </w:pPr>
+            <w:r>
+              <w:rPr>
+                <w:rFonts w:ascii="Verdana" w:hAnsi="Verdana" w:cs="Verdana"/>
+                <w:b/>
+                <w:sz w:val="20"/>
+                <w:szCs w:val="20"/>
+              </w:rPr>
+              <w:t>Nimi</w:t>
+            </w:r>
+          </w:p>
+        </w:tc>
+        <w:tc>
+          <w:tcPr>
+            <w:tcW w:w="6911" w:type="dxa"/>
+            <w:shd w:val="clear" w:color="auto" w:fill="auto"/>
+          </w:tcPr>
+          <w:p>
+            <w:pPr>
+              <w:pStyle w:val="Header"/>
+              <w:tabs>
+                <w:tab w:val="clear" w:pos="4819"/>
+                <w:tab w:val="clear" w:pos="9638"/>
+              </w:tabs>
+              <w:spacing w:line="360" w:lineRule="auto"/>
+              <w:jc w:val="both"/>
+              <w:rPr>
+                <w:rFonts w:ascii="Verdana" w:hAnsi="Verdana" w:cs="Verdana"/>
+                <w:sz w:val="20"/>
+                <w:szCs w:val="20"/>
+              </w:rPr>
+            </w:pPr>
+            <w:r>
+              <w:rPr>
+                <w:rFonts w:ascii="Verdana" w:hAnsi="Verdana" w:cs="Verdana"/>
+                <w:sz w:val="20"/>
+                <w:szCs w:val="20"/>
+              </w:rPr>
+              <w:t>Nosta rahaa</w:t>
+            </w:r>
+          </w:p>
+        </w:tc>
+      </w:tr>
+      <w:tr>
+        <w:tc>
+          <w:tcPr>
+            <w:tcW w:w="1809" w:type="dxa"/>
+            <w:shd w:val="clear" w:color="auto" w:fill="BFBFBF"/>
+          </w:tcPr>
+          <w:p>
+            <w:pPr>
+              <w:pStyle w:val="Header"/>
+              <w:tabs>
+                <w:tab w:val="clear" w:pos="4819"/>
+                <w:tab w:val="clear" w:pos="9638"/>
+              </w:tabs>
+              <w:spacing w:line="360" w:lineRule="auto"/>
+              <w:jc w:val="both"/>
+              <w:rPr>
+                <w:rFonts w:ascii="Verdana" w:hAnsi="Verdana" w:cs="Verdana"/>
+                <w:b/>
+                <w:sz w:val="20"/>
+                <w:szCs w:val="20"/>
+              </w:rPr>
+            </w:pPr>
+            <w:r>
+              <w:rPr>
+                <w:rFonts w:ascii="Verdana" w:hAnsi="Verdana" w:cs="Verdana"/>
+                <w:b/>
+                <w:sz w:val="20"/>
+                <w:szCs w:val="20"/>
+              </w:rPr>
+              <w:t>Suorittajat</w:t>
+            </w:r>
+          </w:p>
+        </w:tc>
+        <w:tc>
+          <w:tcPr>
+            <w:tcW w:w="6911" w:type="dxa"/>
+            <w:shd w:val="clear" w:color="auto" w:fill="auto"/>
+          </w:tcPr>
+          <w:p>
+            <w:pPr>
+              <w:pStyle w:val="Header"/>
+              <w:tabs>
+                <w:tab w:val="clear" w:pos="4819"/>
+                <w:tab w:val="clear" w:pos="9638"/>
+              </w:tabs>
+              <w:spacing w:line="360" w:lineRule="auto"/>
+              <w:jc w:val="both"/>
+              <w:rPr>
+                <w:rFonts w:ascii="Verdana" w:hAnsi="Verdana" w:cs="Verdana"/>
+                <w:sz w:val="20"/>
+                <w:szCs w:val="20"/>
+              </w:rPr>
+            </w:pPr>
+            <w:r>
+              <w:rPr>
+                <w:rFonts w:ascii="Verdana" w:hAnsi="Verdana" w:cs="Verdana"/>
+                <w:sz w:val="20"/>
+                <w:szCs w:val="20"/>
+              </w:rPr>
+              <w:t>Tietokanta ja käyttöliittymä.</w:t>
+            </w:r>
+          </w:p>
+        </w:tc>
+      </w:tr>
+      <w:tr>
+        <w:tc>
+          <w:tcPr>
+            <w:tcW w:w="1809" w:type="dxa"/>
+            <w:shd w:val="clear" w:color="auto" w:fill="BFBFBF"/>
+          </w:tcPr>
+          <w:p>
+            <w:pPr>
+              <w:pStyle w:val="Header"/>
+              <w:tabs>
+                <w:tab w:val="clear" w:pos="4819"/>
+                <w:tab w:val="clear" w:pos="9638"/>
+              </w:tabs>
+              <w:spacing w:line="360" w:lineRule="auto"/>
+              <w:jc w:val="both"/>
+              <w:rPr>
+                <w:rFonts w:ascii="Verdana" w:hAnsi="Verdana" w:cs="Verdana"/>
+                <w:b/>
+                <w:sz w:val="20"/>
+                <w:szCs w:val="20"/>
+              </w:rPr>
+            </w:pPr>
+            <w:r>
+              <w:rPr>
+                <w:rFonts w:ascii="Verdana" w:hAnsi="Verdana" w:cs="Verdana"/>
+                <w:b/>
+                <w:sz w:val="20"/>
+                <w:szCs w:val="20"/>
+              </w:rPr>
+              <w:t>Tavoite</w:t>
+            </w:r>
+          </w:p>
+        </w:tc>
+        <w:tc>
+          <w:tcPr>
+            <w:tcW w:w="6911" w:type="dxa"/>
+            <w:shd w:val="clear" w:color="auto" w:fill="auto"/>
+          </w:tcPr>
+          <w:p>
+            <w:pPr>
+              <w:pStyle w:val="Header"/>
+              <w:tabs>
+                <w:tab w:val="clear" w:pos="4819"/>
+                <w:tab w:val="clear" w:pos="9638"/>
+              </w:tabs>
+              <w:spacing w:line="360" w:lineRule="auto"/>
+              <w:jc w:val="both"/>
+              <w:rPr>
+                <w:rFonts w:ascii="Verdana" w:hAnsi="Verdana" w:cs="Verdana"/>
+                <w:sz w:val="20"/>
+                <w:szCs w:val="20"/>
+              </w:rPr>
+            </w:pPr>
+            <w:r>
+              <w:rPr>
+                <w:rFonts w:ascii="Verdana" w:hAnsi="Verdana" w:cs="Verdana"/>
+                <w:sz w:val="20"/>
+                <w:szCs w:val="20"/>
+              </w:rPr>
+              <w:t>Saada nostettua rahaa tililtä.</w:t>
+            </w:r>
+          </w:p>
+        </w:tc>
+      </w:tr>
+      <w:tr>
+        <w:tc>
+          <w:tcPr>
+            <w:tcW w:w="1809" w:type="dxa"/>
+            <w:shd w:val="clear" w:color="auto" w:fill="BFBFBF"/>
+          </w:tcPr>
+          <w:p>
+            <w:pPr>
+              <w:pStyle w:val="Header"/>
+              <w:tabs>
+                <w:tab w:val="clear" w:pos="4819"/>
+                <w:tab w:val="clear" w:pos="9638"/>
+              </w:tabs>
+              <w:spacing w:line="360" w:lineRule="auto"/>
+              <w:jc w:val="both"/>
+              <w:rPr>
+                <w:rFonts w:ascii="Verdana" w:hAnsi="Verdana" w:cs="Verdana"/>
+                <w:b/>
+                <w:sz w:val="20"/>
+                <w:szCs w:val="20"/>
+              </w:rPr>
+            </w:pPr>
+            <w:r>
+              <w:rPr>
+                <w:rFonts w:ascii="Verdana" w:hAnsi="Verdana" w:cs="Verdana"/>
+                <w:b/>
+                <w:sz w:val="20"/>
+                <w:szCs w:val="20"/>
+              </w:rPr>
+              <w:t>Esiehdot</w:t>
+            </w:r>
+          </w:p>
+        </w:tc>
+        <w:tc>
+          <w:tcPr>
+            <w:tcW w:w="6911" w:type="dxa"/>
+            <w:shd w:val="clear" w:color="auto" w:fill="auto"/>
+          </w:tcPr>
+          <w:p>
+            <w:pPr>
+              <w:pStyle w:val="Header"/>
+              <w:tabs>
+                <w:tab w:val="clear" w:pos="4819"/>
+                <w:tab w:val="clear" w:pos="9638"/>
+              </w:tabs>
+              <w:spacing w:line="360" w:lineRule="auto"/>
+              <w:jc w:val="both"/>
+              <w:rPr>
+                <w:rFonts w:ascii="Verdana" w:hAnsi="Verdana" w:cs="Verdana"/>
+                <w:sz w:val="20"/>
+                <w:szCs w:val="20"/>
+              </w:rPr>
+            </w:pPr>
+            <w:r>
+              <w:rPr>
+                <w:rFonts w:ascii="Verdana" w:hAnsi="Verdana" w:cs="Verdana"/>
+                <w:sz w:val="20"/>
+                <w:szCs w:val="20"/>
+              </w:rPr>
+              <w:t>Automaatin tietokone toimii, tietoliikenneyhteys pankkiin on kunnossa, pankin tietojärjestelmä on toiminnassa, käyttäjä on kirjautunut sisään ja tilillä on rahaa.</w:t>
+            </w:r>
+          </w:p>
+        </w:tc>
+      </w:tr>
+      <w:tr>
+        <w:tc>
+          <w:tcPr>
+            <w:tcW w:w="1809" w:type="dxa"/>
+            <w:shd w:val="clear" w:color="auto" w:fill="BFBFBF"/>
+          </w:tcPr>
+          <w:p>
+            <w:pPr>
+              <w:pStyle w:val="Header"/>
+              <w:tabs>
+                <w:tab w:val="clear" w:pos="4819"/>
+                <w:tab w:val="clear" w:pos="9638"/>
+              </w:tabs>
+              <w:spacing w:line="360" w:lineRule="auto"/>
+              <w:jc w:val="both"/>
+              <w:rPr>
+                <w:rFonts w:ascii="Verdana" w:hAnsi="Verdana" w:cs="Verdana"/>
+                <w:b/>
+                <w:sz w:val="20"/>
+                <w:szCs w:val="20"/>
+              </w:rPr>
+            </w:pPr>
+            <w:r>
+              <w:rPr>
+                <w:rFonts w:ascii="Verdana" w:hAnsi="Verdana" w:cs="Verdana"/>
+                <w:b/>
+                <w:sz w:val="20"/>
+                <w:szCs w:val="20"/>
+              </w:rPr>
               <w:t>Kuvaus</w:t>
             </w:r>
           </w:p>
@@ -8504,6 +9483,14 @@
                 <w:szCs w:val="20"/>
               </w:rPr>
             </w:pPr>
+            <w:r>
+              <w:rPr>
+                <w:rFonts w:ascii="Verdana" w:hAnsi="Verdana" w:cs="Verdana"/>
+                <w:sz w:val="20"/>
+                <w:szCs w:val="20"/>
+              </w:rPr>
+              <w:t>Käyttäjä on nostanut rahaa.</w:t>
+            </w:r>
           </w:p>
         </w:tc>
       </w:tr>
@@ -8647,22 +9634,149 @@
         <w:jc w:val="both"/>
         <w:rPr>
           <w:rFonts w:ascii="Verdana" w:hAnsi="Verdana" w:cs="Verdana"/>
+        </w:rPr>
+      </w:pPr>
+    </w:p>
+    <w:p>
+      <w:pPr>
+        <w:pStyle w:val="Header"/>
+        <w:tabs>
+          <w:tab w:val="clear" w:pos="4819"/>
+          <w:tab w:val="clear" w:pos="9638"/>
+        </w:tabs>
+        <w:spacing w:line="360" w:lineRule="auto"/>
+        <w:ind w:left="1134"/>
+        <w:jc w:val="both"/>
+        <w:rPr>
+          <w:rFonts w:ascii="Verdana" w:hAnsi="Verdana" w:cs="Verdana"/>
+        </w:rPr>
+      </w:pPr>
+    </w:p>
+    <w:p>
+      <w:pPr>
+        <w:pStyle w:val="Header"/>
+        <w:tabs>
+          <w:tab w:val="clear" w:pos="4819"/>
+          <w:tab w:val="clear" w:pos="9638"/>
+        </w:tabs>
+        <w:spacing w:line="360" w:lineRule="auto"/>
+        <w:ind w:left="1134"/>
+        <w:jc w:val="both"/>
+        <w:rPr>
+          <w:rFonts w:ascii="Verdana" w:hAnsi="Verdana" w:cs="Verdana"/>
+        </w:rPr>
+      </w:pPr>
+    </w:p>
+    <w:p>
+      <w:pPr>
+        <w:pStyle w:val="Header"/>
+        <w:tabs>
+          <w:tab w:val="clear" w:pos="4819"/>
+          <w:tab w:val="clear" w:pos="9638"/>
+        </w:tabs>
+        <w:spacing w:line="360" w:lineRule="auto"/>
+        <w:ind w:left="1134"/>
+        <w:jc w:val="both"/>
+        <w:rPr>
+          <w:rFonts w:ascii="Verdana" w:hAnsi="Verdana" w:cs="Verdana"/>
+        </w:rPr>
+      </w:pPr>
+    </w:p>
+    <w:p>
+      <w:pPr>
+        <w:pStyle w:val="Header"/>
+        <w:tabs>
+          <w:tab w:val="clear" w:pos="4819"/>
+          <w:tab w:val="clear" w:pos="9638"/>
+        </w:tabs>
+        <w:spacing w:line="360" w:lineRule="auto"/>
+        <w:ind w:left="1134"/>
+        <w:jc w:val="both"/>
+        <w:rPr>
+          <w:rFonts w:ascii="Verdana" w:hAnsi="Verdana" w:cs="Verdana"/>
+        </w:rPr>
+      </w:pPr>
+    </w:p>
+    <w:p>
+      <w:pPr>
+        <w:pStyle w:val="Header"/>
+        <w:tabs>
+          <w:tab w:val="clear" w:pos="4819"/>
+          <w:tab w:val="clear" w:pos="9638"/>
+        </w:tabs>
+        <w:spacing w:line="360" w:lineRule="auto"/>
+        <w:ind w:left="1134"/>
+        <w:jc w:val="both"/>
+        <w:rPr>
+          <w:rFonts w:ascii="Verdana" w:hAnsi="Verdana" w:cs="Verdana"/>
+        </w:rPr>
+      </w:pPr>
+    </w:p>
+    <w:p>
+      <w:pPr>
+        <w:pStyle w:val="Header"/>
+        <w:tabs>
+          <w:tab w:val="clear" w:pos="4819"/>
+          <w:tab w:val="clear" w:pos="9638"/>
+        </w:tabs>
+        <w:spacing w:line="360" w:lineRule="auto"/>
+        <w:ind w:left="1134"/>
+        <w:jc w:val="both"/>
+        <w:rPr>
+          <w:rFonts w:ascii="Verdana" w:hAnsi="Verdana" w:cs="Verdana"/>
+        </w:rPr>
+      </w:pPr>
+    </w:p>
+    <w:p>
+      <w:pPr>
+        <w:pStyle w:val="Header"/>
+        <w:tabs>
+          <w:tab w:val="clear" w:pos="4819"/>
+          <w:tab w:val="clear" w:pos="9638"/>
+        </w:tabs>
+        <w:spacing w:line="360" w:lineRule="auto"/>
+        <w:ind w:left="1134"/>
+        <w:jc w:val="both"/>
+        <w:rPr>
+          <w:rFonts w:ascii="Verdana" w:hAnsi="Verdana" w:cs="Verdana"/>
+        </w:rPr>
+      </w:pPr>
+    </w:p>
+    <w:p>
+      <w:pPr>
+        <w:pStyle w:val="Header"/>
+        <w:tabs>
+          <w:tab w:val="clear" w:pos="4819"/>
+          <w:tab w:val="clear" w:pos="9638"/>
+        </w:tabs>
+        <w:spacing w:line="360" w:lineRule="auto"/>
+        <w:ind w:left="1134"/>
+        <w:jc w:val="both"/>
+        <w:rPr>
+          <w:rFonts w:ascii="Verdana" w:hAnsi="Verdana" w:cs="Verdana"/>
+        </w:rPr>
+      </w:pPr>
+    </w:p>
+    <w:p>
+      <w:pPr>
+        <w:pStyle w:val="Header"/>
+        <w:tabs>
+          <w:tab w:val="clear" w:pos="4819"/>
+          <w:tab w:val="clear" w:pos="9638"/>
+        </w:tabs>
+        <w:spacing w:line="360" w:lineRule="auto"/>
+        <w:ind w:left="1134"/>
+        <w:jc w:val="both"/>
+        <w:rPr>
+          <w:rFonts w:ascii="Verdana" w:hAnsi="Verdana" w:cs="Verdana"/>
+        </w:rPr>
+      </w:pPr>
+      <w:r>
+        <w:rPr>
+          <w:rFonts w:ascii="Verdana" w:hAnsi="Verdana" w:cs="Verdana"/>
           <w:b/>
         </w:rPr>
-      </w:pPr>
-      <w:r>
-        <w:rPr>
-          <w:rFonts w:ascii="Verdana" w:hAnsi="Verdana" w:cs="Verdana"/>
-        </w:rPr>
-        <w:br w:type="page"/>
-      </w:r>
-      <w:r>
-        <w:rPr>
-          <w:rFonts w:ascii="Verdana" w:hAnsi="Verdana" w:cs="Verdana"/>
-          <w:b/>
-        </w:rPr>
-        <w:lastRenderedPageBreak/>
-        <w:t>TÄNNE KÄYTTÖTAPAUKSEN NIMI</w:t>
+        <w:t>SELAA TILITAPAHTUMIA</w:t>
       </w:r>
     </w:p>
     <w:tbl>
@@ -8680,8 +9794,8 @@
         <w:tblLook w:val="04A0" w:firstRow="1" w:lastRow="0" w:firstColumn="1" w:lastColumn="0" w:noHBand="0" w:noVBand="1"/>
       </w:tblPr>
       <w:tblGrid>
-        <w:gridCol w:w="1801"/>
-        <w:gridCol w:w="6693"/>
+        <w:gridCol w:w="1799"/>
+        <w:gridCol w:w="6695"/>
       </w:tblGrid>
       <w:tr>
         <w:tc>
@@ -8742,7 +9856,7 @@
                 <w:sz w:val="20"/>
                 <w:szCs w:val="20"/>
               </w:rPr>
-              <w:t>KT-0003</w:t>
+              <w:t>KT-0005</w:t>
             </w:r>
           </w:p>
         </w:tc>
@@ -8841,6 +9955,270 @@
                 <w:szCs w:val="20"/>
               </w:rPr>
               <w:t>Nimi</w:t>
+            </w:r>
+          </w:p>
+        </w:tc>
+        <w:tc>
+          <w:tcPr>
+            <w:tcW w:w="6911" w:type="dxa"/>
+            <w:shd w:val="clear" w:color="auto" w:fill="auto"/>
+          </w:tcPr>
+          <w:p>
+            <w:pPr>
+              <w:pStyle w:val="Header"/>
+              <w:tabs>
+                <w:tab w:val="clear" w:pos="4819"/>
+                <w:tab w:val="clear" w:pos="9638"/>
+              </w:tabs>
+              <w:spacing w:line="360" w:lineRule="auto"/>
+              <w:jc w:val="both"/>
+              <w:rPr>
+                <w:rFonts w:ascii="Verdana" w:hAnsi="Verdana" w:cs="Verdana"/>
+                <w:sz w:val="20"/>
+                <w:szCs w:val="20"/>
+              </w:rPr>
+            </w:pPr>
+            <w:r>
+              <w:rPr>
+                <w:rFonts w:ascii="Verdana" w:hAnsi="Verdana" w:cs="Verdana"/>
+                <w:sz w:val="20"/>
+                <w:szCs w:val="20"/>
+              </w:rPr>
+              <w:t>Selaa tilitapahtumia</w:t>
+            </w:r>
+          </w:p>
+        </w:tc>
+      </w:tr>
+      <w:tr>
+        <w:tc>
+          <w:tcPr>
+            <w:tcW w:w="1809" w:type="dxa"/>
+            <w:shd w:val="clear" w:color="auto" w:fill="BFBFBF"/>
+          </w:tcPr>
+          <w:p>
+            <w:pPr>
+              <w:pStyle w:val="Header"/>
+              <w:tabs>
+                <w:tab w:val="clear" w:pos="4819"/>
+                <w:tab w:val="clear" w:pos="9638"/>
+              </w:tabs>
+              <w:spacing w:line="360" w:lineRule="auto"/>
+              <w:jc w:val="both"/>
+              <w:rPr>
+                <w:rFonts w:ascii="Verdana" w:hAnsi="Verdana" w:cs="Verdana"/>
+                <w:b/>
+                <w:sz w:val="20"/>
+                <w:szCs w:val="20"/>
+              </w:rPr>
+            </w:pPr>
+            <w:r>
+              <w:rPr>
+                <w:rFonts w:ascii="Verdana" w:hAnsi="Verdana" w:cs="Verdana"/>
+                <w:b/>
+                <w:sz w:val="20"/>
+                <w:szCs w:val="20"/>
+              </w:rPr>
+              <w:t>Suorittajat</w:t>
+            </w:r>
+          </w:p>
+        </w:tc>
+        <w:tc>
+          <w:tcPr>
+            <w:tcW w:w="6911" w:type="dxa"/>
+            <w:shd w:val="clear" w:color="auto" w:fill="auto"/>
+          </w:tcPr>
+          <w:p>
+            <w:pPr>
+              <w:pStyle w:val="Header"/>
+              <w:tabs>
+                <w:tab w:val="clear" w:pos="4819"/>
+                <w:tab w:val="clear" w:pos="9638"/>
+              </w:tabs>
+              <w:spacing w:line="360" w:lineRule="auto"/>
+              <w:jc w:val="both"/>
+              <w:rPr>
+                <w:rFonts w:ascii="Verdana" w:hAnsi="Verdana" w:cs="Verdana"/>
+                <w:sz w:val="20"/>
+                <w:szCs w:val="20"/>
+              </w:rPr>
+            </w:pPr>
+            <w:r>
+              <w:rPr>
+                <w:rFonts w:ascii="Verdana" w:hAnsi="Verdana" w:cs="Verdana"/>
+                <w:sz w:val="20"/>
+                <w:szCs w:val="20"/>
+              </w:rPr>
+              <w:t>Tietokanta ja käyttöliittymä.</w:t>
+            </w:r>
+          </w:p>
+        </w:tc>
+      </w:tr>
+      <w:tr>
+        <w:tc>
+          <w:tcPr>
+            <w:tcW w:w="1809" w:type="dxa"/>
+            <w:shd w:val="clear" w:color="auto" w:fill="BFBFBF"/>
+          </w:tcPr>
+          <w:p>
+            <w:pPr>
+              <w:pStyle w:val="Header"/>
+              <w:tabs>
+                <w:tab w:val="clear" w:pos="4819"/>
+                <w:tab w:val="clear" w:pos="9638"/>
+              </w:tabs>
+              <w:spacing w:line="360" w:lineRule="auto"/>
+              <w:jc w:val="both"/>
+              <w:rPr>
+                <w:rFonts w:ascii="Verdana" w:hAnsi="Verdana" w:cs="Verdana"/>
+                <w:b/>
+                <w:sz w:val="20"/>
+                <w:szCs w:val="20"/>
+              </w:rPr>
+            </w:pPr>
+            <w:r>
+              <w:rPr>
+                <w:rFonts w:ascii="Verdana" w:hAnsi="Verdana" w:cs="Verdana"/>
+                <w:b/>
+                <w:sz w:val="20"/>
+                <w:szCs w:val="20"/>
+              </w:rPr>
+              <w:t>Tavoite</w:t>
+            </w:r>
+          </w:p>
+        </w:tc>
+        <w:tc>
+          <w:tcPr>
+            <w:tcW w:w="6911" w:type="dxa"/>
+            <w:shd w:val="clear" w:color="auto" w:fill="auto"/>
+          </w:tcPr>
+          <w:p>
+            <w:pPr>
+              <w:pStyle w:val="Header"/>
+              <w:tabs>
+                <w:tab w:val="clear" w:pos="4819"/>
+                <w:tab w:val="clear" w:pos="9638"/>
+              </w:tabs>
+              <w:spacing w:line="360" w:lineRule="auto"/>
+              <w:jc w:val="both"/>
+              <w:rPr>
+                <w:rFonts w:ascii="Verdana" w:hAnsi="Verdana" w:cs="Verdana"/>
+                <w:sz w:val="20"/>
+                <w:szCs w:val="20"/>
+              </w:rPr>
+            </w:pPr>
+            <w:r>
+              <w:rPr>
+                <w:rFonts w:ascii="Verdana" w:hAnsi="Verdana" w:cs="Verdana"/>
+                <w:sz w:val="20"/>
+                <w:szCs w:val="20"/>
+              </w:rPr>
+              <w:t>Nähdä käyttäjän kaikki tilitapahtumat.</w:t>
+            </w:r>
+          </w:p>
+        </w:tc>
+      </w:tr>
+      <w:tr>
+        <w:tc>
+          <w:tcPr>
+            <w:tcW w:w="1809" w:type="dxa"/>
+            <w:shd w:val="clear" w:color="auto" w:fill="BFBFBF"/>
+          </w:tcPr>
+          <w:p>
+            <w:pPr>
+              <w:pStyle w:val="Header"/>
+              <w:tabs>
+                <w:tab w:val="clear" w:pos="4819"/>
+                <w:tab w:val="clear" w:pos="9638"/>
+              </w:tabs>
+              <w:spacing w:line="360" w:lineRule="auto"/>
+              <w:jc w:val="both"/>
+              <w:rPr>
+                <w:rFonts w:ascii="Verdana" w:hAnsi="Verdana" w:cs="Verdana"/>
+                <w:b/>
+                <w:sz w:val="20"/>
+                <w:szCs w:val="20"/>
+              </w:rPr>
+            </w:pPr>
+            <w:r>
+              <w:rPr>
+                <w:rFonts w:ascii="Verdana" w:hAnsi="Verdana" w:cs="Verdana"/>
+                <w:b/>
+                <w:sz w:val="20"/>
+                <w:szCs w:val="20"/>
+              </w:rPr>
+              <w:t>Esiehdot</w:t>
+            </w:r>
+          </w:p>
+        </w:tc>
+        <w:tc>
+          <w:tcPr>
+            <w:tcW w:w="6911" w:type="dxa"/>
+            <w:shd w:val="clear" w:color="auto" w:fill="auto"/>
+          </w:tcPr>
+          <w:p>
+            <w:pPr>
+              <w:pStyle w:val="Header"/>
+              <w:tabs>
+                <w:tab w:val="clear" w:pos="4819"/>
+                <w:tab w:val="clear" w:pos="9638"/>
+              </w:tabs>
+              <w:spacing w:line="360" w:lineRule="auto"/>
+              <w:jc w:val="both"/>
+              <w:rPr>
+                <w:rFonts w:ascii="Verdana" w:hAnsi="Verdana" w:cs="Verdana"/>
+                <w:sz w:val="20"/>
+                <w:szCs w:val="20"/>
+              </w:rPr>
+            </w:pPr>
+            <w:r>
+              <w:rPr>
+                <w:rFonts w:ascii="Verdana" w:hAnsi="Verdana" w:cs="Verdana"/>
+                <w:sz w:val="20"/>
+                <w:szCs w:val="20"/>
+              </w:rPr>
+              <w:t>Automaatin tietokone toimii, tietoliikenneyhteys pankkiin on kunnossa, pankin tietojärjestelmä on toiminnassa, käyttäjä on kirjautunut sisään</w:t>
+            </w:r>
+            <w:r>
+              <w:rPr>
+                <w:rFonts w:ascii="Verdana" w:hAnsi="Verdana" w:cs="Verdana"/>
+                <w:sz w:val="20"/>
+                <w:szCs w:val="20"/>
+              </w:rPr>
+              <w:t xml:space="preserve"> ja käyttäjällä on aiempia tilitapahtumia.</w:t>
+            </w:r>
+          </w:p>
+        </w:tc>
+      </w:tr>
+      <w:tr>
+        <w:tc>
+          <w:tcPr>
+            <w:tcW w:w="1809" w:type="dxa"/>
+            <w:shd w:val="clear" w:color="auto" w:fill="BFBFBF"/>
+          </w:tcPr>
+          <w:p>
+            <w:pPr>
+              <w:pStyle w:val="Header"/>
+              <w:tabs>
+                <w:tab w:val="clear" w:pos="4819"/>
+                <w:tab w:val="clear" w:pos="9638"/>
+              </w:tabs>
+              <w:spacing w:line="360" w:lineRule="auto"/>
+              <w:jc w:val="both"/>
+              <w:rPr>
+                <w:rFonts w:ascii="Verdana" w:hAnsi="Verdana" w:cs="Verdana"/>
+                <w:b/>
+                <w:sz w:val="20"/>
+                <w:szCs w:val="20"/>
+              </w:rPr>
+            </w:pPr>
+            <w:r>
+              <w:rPr>
+                <w:rFonts w:ascii="Verdana" w:hAnsi="Verdana" w:cs="Verdana"/>
+                <w:b/>
+                <w:sz w:val="20"/>
+                <w:szCs w:val="20"/>
+              </w:rPr>
+              <w:t>Kuvaus</w:t>
             </w:r>
           </w:p>
         </w:tc>
@@ -8896,7 +10274,71 @@
                 <w:sz w:val="20"/>
                 <w:szCs w:val="20"/>
               </w:rPr>
-              <w:t>Suorittajat</w:t>
+              <w:t>Loppuehdot</w:t>
+            </w:r>
+          </w:p>
+        </w:tc>
+        <w:tc>
+          <w:tcPr>
+            <w:tcW w:w="6911" w:type="dxa"/>
+            <w:shd w:val="clear" w:color="auto" w:fill="auto"/>
+          </w:tcPr>
+          <w:p>
+            <w:pPr>
+              <w:pStyle w:val="Header"/>
+              <w:tabs>
+                <w:tab w:val="clear" w:pos="4819"/>
+                <w:tab w:val="clear" w:pos="9638"/>
+              </w:tabs>
+              <w:spacing w:line="360" w:lineRule="auto"/>
+              <w:jc w:val="both"/>
+              <w:rPr>
+                <w:rFonts w:ascii="Verdana" w:hAnsi="Verdana" w:cs="Verdana"/>
+                <w:sz w:val="20"/>
+                <w:szCs w:val="20"/>
+              </w:rPr>
+            </w:pPr>
+            <w:r>
+              <w:rPr>
+                <w:rFonts w:ascii="Verdana" w:hAnsi="Verdana" w:cs="Verdana"/>
+                <w:sz w:val="20"/>
+                <w:szCs w:val="20"/>
+              </w:rPr>
+              <w:t>Käyttäjä pystyy selaamaan tilitapahtumiaan.</w:t>
+            </w:r>
+          </w:p>
+        </w:tc>
+      </w:tr>
+      <w:tr>
+        <w:tc>
+          <w:tcPr>
+            <w:tcW w:w="1809" w:type="dxa"/>
+            <w:shd w:val="clear" w:color="auto" w:fill="BFBFBF"/>
+          </w:tcPr>
+          <w:p>
+            <w:pPr>
+              <w:pStyle w:val="Header"/>
+              <w:tabs>
+                <w:tab w:val="clear" w:pos="4819"/>
+                <w:tab w:val="clear" w:pos="9638"/>
+              </w:tabs>
+              <w:spacing w:line="360" w:lineRule="auto"/>
+              <w:jc w:val="both"/>
+              <w:rPr>
+                <w:rFonts w:ascii="Verdana" w:hAnsi="Verdana" w:cs="Verdana"/>
+                <w:b/>
+                <w:sz w:val="20"/>
+                <w:szCs w:val="20"/>
+              </w:rPr>
+            </w:pPr>
+            <w:r>
+              <w:rPr>
+                <w:rFonts w:ascii="Verdana" w:hAnsi="Verdana" w:cs="Verdana"/>
+                <w:b/>
+                <w:sz w:val="20"/>
+                <w:szCs w:val="20"/>
+              </w:rPr>
+              <w:t>Poikkeukset</w:t>
             </w:r>
           </w:p>
         </w:tc>
@@ -8952,7 +10394,7 @@
                 <w:sz w:val="20"/>
                 <w:szCs w:val="20"/>
               </w:rPr>
-              <w:t>Tavoite</w:t>
+              <w:t>Avoimet asiat</w:t>
             </w:r>
           </w:p>
         </w:tc>
@@ -8979,1687 +10421,6 @@
           </w:p>
         </w:tc>
       </w:tr>
-      <w:tr>
-        <w:tc>
-          <w:tcPr>
-            <w:tcW w:w="1809" w:type="dxa"/>
-            <w:shd w:val="clear" w:color="auto" w:fill="BFBFBF"/>
-          </w:tcPr>
-          <w:p>
-            <w:pPr>
-              <w:pStyle w:val="Header"/>
-              <w:tabs>
-                <w:tab w:val="clear" w:pos="4819"/>
-                <w:tab w:val="clear" w:pos="9638"/>
-              </w:tabs>
-              <w:spacing w:line="360" w:lineRule="auto"/>
-              <w:jc w:val="both"/>
-              <w:rPr>
-                <w:rFonts w:ascii="Verdana" w:hAnsi="Verdana" w:cs="Verdana"/>
-                <w:b/>
-                <w:sz w:val="20"/>
-                <w:szCs w:val="20"/>
-              </w:rPr>
-            </w:pPr>
-            <w:r>
-              <w:rPr>
-                <w:rFonts w:ascii="Verdana" w:hAnsi="Verdana" w:cs="Verdana"/>
-                <w:b/>
-                <w:sz w:val="20"/>
-                <w:szCs w:val="20"/>
-              </w:rPr>
-              <w:t>Esiehdot</w:t>
-            </w:r>
-          </w:p>
-        </w:tc>
-        <w:tc>
-          <w:tcPr>
-            <w:tcW w:w="6911" w:type="dxa"/>
-            <w:shd w:val="clear" w:color="auto" w:fill="auto"/>
-          </w:tcPr>
-          <w:p>
-            <w:pPr>
-              <w:pStyle w:val="Header"/>
-              <w:tabs>
-                <w:tab w:val="clear" w:pos="4819"/>
-                <w:tab w:val="clear" w:pos="9638"/>
-              </w:tabs>
-              <w:spacing w:line="360" w:lineRule="auto"/>
-              <w:jc w:val="both"/>
-              <w:rPr>
-                <w:rFonts w:ascii="Verdana" w:hAnsi="Verdana" w:cs="Verdana"/>
-                <w:sz w:val="20"/>
-                <w:szCs w:val="20"/>
-              </w:rPr>
-            </w:pPr>
-          </w:p>
-        </w:tc>
-      </w:tr>
-      <w:tr>
-        <w:tc>
-          <w:tcPr>
-            <w:tcW w:w="1809" w:type="dxa"/>
-            <w:shd w:val="clear" w:color="auto" w:fill="BFBFBF"/>
-          </w:tcPr>
-          <w:p>
-            <w:pPr>
-              <w:pStyle w:val="Header"/>
-              <w:tabs>
-                <w:tab w:val="clear" w:pos="4819"/>
-                <w:tab w:val="clear" w:pos="9638"/>
-              </w:tabs>
-              <w:spacing w:line="360" w:lineRule="auto"/>
-              <w:jc w:val="both"/>
-              <w:rPr>
-                <w:rFonts w:ascii="Verdana" w:hAnsi="Verdana" w:cs="Verdana"/>
-                <w:b/>
-                <w:sz w:val="20"/>
-                <w:szCs w:val="20"/>
-              </w:rPr>
-            </w:pPr>
-            <w:r>
-              <w:rPr>
-                <w:rFonts w:ascii="Verdana" w:hAnsi="Verdana" w:cs="Verdana"/>
-                <w:b/>
-                <w:sz w:val="20"/>
-                <w:szCs w:val="20"/>
-              </w:rPr>
-              <w:t>Kuvaus</w:t>
-            </w:r>
-          </w:p>
-        </w:tc>
-        <w:tc>
-          <w:tcPr>
-            <w:tcW w:w="6911" w:type="dxa"/>
-            <w:shd w:val="clear" w:color="auto" w:fill="auto"/>
-          </w:tcPr>
-          <w:p>
-            <w:pPr>
-              <w:pStyle w:val="Header"/>
-              <w:tabs>
-                <w:tab w:val="clear" w:pos="4819"/>
-                <w:tab w:val="clear" w:pos="9638"/>
-              </w:tabs>
-              <w:spacing w:line="360" w:lineRule="auto"/>
-              <w:jc w:val="both"/>
-              <w:rPr>
-                <w:rFonts w:ascii="Verdana" w:hAnsi="Verdana" w:cs="Verdana"/>
-                <w:sz w:val="20"/>
-                <w:szCs w:val="20"/>
-              </w:rPr>
-            </w:pPr>
-          </w:p>
-        </w:tc>
-      </w:tr>
-      <w:tr>
-        <w:tc>
-          <w:tcPr>
-            <w:tcW w:w="1809" w:type="dxa"/>
-            <w:shd w:val="clear" w:color="auto" w:fill="BFBFBF"/>
-          </w:tcPr>
-          <w:p>
-            <w:pPr>
-              <w:pStyle w:val="Header"/>
-              <w:tabs>
-                <w:tab w:val="clear" w:pos="4819"/>
-                <w:tab w:val="clear" w:pos="9638"/>
-              </w:tabs>
-              <w:spacing w:line="360" w:lineRule="auto"/>
-              <w:jc w:val="both"/>
-              <w:rPr>
-                <w:rFonts w:ascii="Verdana" w:hAnsi="Verdana" w:cs="Verdana"/>
-                <w:b/>
-                <w:sz w:val="20"/>
-                <w:szCs w:val="20"/>
-              </w:rPr>
-            </w:pPr>
-            <w:r>
-              <w:rPr>
-                <w:rFonts w:ascii="Verdana" w:hAnsi="Verdana" w:cs="Verdana"/>
-                <w:b/>
-                <w:sz w:val="20"/>
-                <w:szCs w:val="20"/>
-              </w:rPr>
-              <w:t>Loppuehdot</w:t>
-            </w:r>
-          </w:p>
-        </w:tc>
-        <w:tc>
-          <w:tcPr>
-            <w:tcW w:w="6911" w:type="dxa"/>
-            <w:shd w:val="clear" w:color="auto" w:fill="auto"/>
-          </w:tcPr>
-          <w:p>
-            <w:pPr>
-              <w:pStyle w:val="Header"/>
-              <w:tabs>
-                <w:tab w:val="clear" w:pos="4819"/>
-                <w:tab w:val="clear" w:pos="9638"/>
-              </w:tabs>
-              <w:spacing w:line="360" w:lineRule="auto"/>
-              <w:jc w:val="both"/>
-              <w:rPr>
-                <w:rFonts w:ascii="Verdana" w:hAnsi="Verdana" w:cs="Verdana"/>
-                <w:sz w:val="20"/>
-                <w:szCs w:val="20"/>
-              </w:rPr>
-            </w:pPr>
-          </w:p>
-        </w:tc>
-      </w:tr>
-      <w:tr>
-        <w:tc>
-          <w:tcPr>
-            <w:tcW w:w="1809" w:type="dxa"/>
-            <w:shd w:val="clear" w:color="auto" w:fill="BFBFBF"/>
-          </w:tcPr>
-          <w:p>
-            <w:pPr>
-              <w:pStyle w:val="Header"/>
-              <w:tabs>
-                <w:tab w:val="clear" w:pos="4819"/>
-                <w:tab w:val="clear" w:pos="9638"/>
-              </w:tabs>
-              <w:spacing w:line="360" w:lineRule="auto"/>
-              <w:jc w:val="both"/>
-              <w:rPr>
-                <w:rFonts w:ascii="Verdana" w:hAnsi="Verdana" w:cs="Verdana"/>
-                <w:b/>
-                <w:sz w:val="20"/>
-                <w:szCs w:val="20"/>
-              </w:rPr>
-            </w:pPr>
-            <w:r>
-              <w:rPr>
-                <w:rFonts w:ascii="Verdana" w:hAnsi="Verdana" w:cs="Verdana"/>
-                <w:b/>
-                <w:sz w:val="20"/>
-                <w:szCs w:val="20"/>
-              </w:rPr>
-              <w:t>Poikkeukset</w:t>
-            </w:r>
-          </w:p>
-        </w:tc>
-        <w:tc>
-          <w:tcPr>
-            <w:tcW w:w="6911" w:type="dxa"/>
-            <w:shd w:val="clear" w:color="auto" w:fill="auto"/>
-          </w:tcPr>
-          <w:p>
-            <w:pPr>
-              <w:pStyle w:val="Header"/>
-              <w:tabs>
-                <w:tab w:val="clear" w:pos="4819"/>
-                <w:tab w:val="clear" w:pos="9638"/>
-              </w:tabs>
-              <w:spacing w:line="360" w:lineRule="auto"/>
-              <w:jc w:val="both"/>
-              <w:rPr>
-                <w:rFonts w:ascii="Verdana" w:hAnsi="Verdana" w:cs="Verdana"/>
-                <w:sz w:val="20"/>
-                <w:szCs w:val="20"/>
-              </w:rPr>
-            </w:pPr>
-          </w:p>
-        </w:tc>
-      </w:tr>
-      <w:tr>
-        <w:tc>
-          <w:tcPr>
-            <w:tcW w:w="1809" w:type="dxa"/>
-            <w:shd w:val="clear" w:color="auto" w:fill="BFBFBF"/>
-          </w:tcPr>
-          <w:p>
-            <w:pPr>
-              <w:pStyle w:val="Header"/>
-              <w:tabs>
-                <w:tab w:val="clear" w:pos="4819"/>
-                <w:tab w:val="clear" w:pos="9638"/>
-              </w:tabs>
-              <w:spacing w:line="360" w:lineRule="auto"/>
-              <w:jc w:val="both"/>
-              <w:rPr>
-                <w:rFonts w:ascii="Verdana" w:hAnsi="Verdana" w:cs="Verdana"/>
-                <w:b/>
-                <w:sz w:val="20"/>
-                <w:szCs w:val="20"/>
-              </w:rPr>
-            </w:pPr>
-            <w:r>
-              <w:rPr>
-                <w:rFonts w:ascii="Verdana" w:hAnsi="Verdana" w:cs="Verdana"/>
-                <w:b/>
-                <w:sz w:val="20"/>
-                <w:szCs w:val="20"/>
-              </w:rPr>
-              <w:t>Avoimet asiat</w:t>
-            </w:r>
-          </w:p>
-        </w:tc>
-        <w:tc>
-          <w:tcPr>
-            <w:tcW w:w="6911" w:type="dxa"/>
-            <w:shd w:val="clear" w:color="auto" w:fill="auto"/>
-          </w:tcPr>
-          <w:p>
-            <w:pPr>
-              <w:pStyle w:val="Header"/>
-              <w:tabs>
-                <w:tab w:val="clear" w:pos="4819"/>
-                <w:tab w:val="clear" w:pos="9638"/>
-              </w:tabs>
-              <w:spacing w:line="360" w:lineRule="auto"/>
-              <w:jc w:val="both"/>
-              <w:rPr>
-                <w:rFonts w:ascii="Verdana" w:hAnsi="Verdana" w:cs="Verdana"/>
-                <w:sz w:val="20"/>
-                <w:szCs w:val="20"/>
-              </w:rPr>
-            </w:pPr>
-          </w:p>
-        </w:tc>
-      </w:tr>
-    </w:tbl>
-    <w:p>
-      <w:pPr>
-        <w:pStyle w:val="Header"/>
-        <w:tabs>
-          <w:tab w:val="clear" w:pos="4819"/>
-          <w:tab w:val="clear" w:pos="9638"/>
-        </w:tabs>
-        <w:spacing w:line="360" w:lineRule="auto"/>
-        <w:ind w:left="1134"/>
-        <w:jc w:val="both"/>
-        <w:rPr>
-          <w:rFonts w:ascii="Verdana" w:hAnsi="Verdana" w:cs="Verdana"/>
-        </w:rPr>
-      </w:pPr>
-    </w:p>
-    <w:p>
-      <w:pPr>
-        <w:pStyle w:val="Header"/>
-        <w:tabs>
-          <w:tab w:val="clear" w:pos="4819"/>
-          <w:tab w:val="clear" w:pos="9638"/>
-        </w:tabs>
-        <w:spacing w:line="360" w:lineRule="auto"/>
-        <w:ind w:left="1134"/>
-        <w:jc w:val="both"/>
-        <w:rPr>
-          <w:rFonts w:ascii="Verdana" w:hAnsi="Verdana" w:cs="Verdana"/>
-          <w:b/>
-        </w:rPr>
-      </w:pPr>
-      <w:r>
-        <w:rPr>
-          <w:rFonts w:ascii="Verdana" w:hAnsi="Verdana" w:cs="Verdana"/>
-          <w:b/>
-        </w:rPr>
-        <w:t>TÄNNE KÄYTTÖTAPAUKSEN NIMI</w:t>
-      </w:r>
-    </w:p>
-    <w:tbl>
-      <w:tblPr>
-        <w:tblW w:w="0" w:type="auto"/>
-        <w:tblInd w:w="1134" w:type="dxa"/>
-        <w:tblBorders>
-          <w:top w:val="single" w:sz="4" w:space="0" w:color="000000"/>
-          <w:left w:val="single" w:sz="4" w:space="0" w:color="000000"/>
-          <w:bottom w:val="single" w:sz="4" w:space="0" w:color="000000"/>
-          <w:right w:val="single" w:sz="4" w:space="0" w:color="000000"/>
-          <w:insideH w:val="single" w:sz="4" w:space="0" w:color="000000"/>
-          <w:insideV w:val="single" w:sz="4" w:space="0" w:color="000000"/>
-        </w:tblBorders>
-        <w:tblLook w:val="04A0" w:firstRow="1" w:lastRow="0" w:firstColumn="1" w:lastColumn="0" w:noHBand="0" w:noVBand="1"/>
-      </w:tblPr>
-      <w:tblGrid>
-        <w:gridCol w:w="1801"/>
-        <w:gridCol w:w="6693"/>
-      </w:tblGrid>
-      <w:tr>
-        <w:tc>
-          <w:tcPr>
-            <w:tcW w:w="1809" w:type="dxa"/>
-            <w:shd w:val="clear" w:color="auto" w:fill="BFBFBF"/>
-          </w:tcPr>
-          <w:p>
-            <w:pPr>
-              <w:pStyle w:val="Header"/>
-              <w:tabs>
-                <w:tab w:val="clear" w:pos="4819"/>
-                <w:tab w:val="clear" w:pos="9638"/>
-              </w:tabs>
-              <w:spacing w:line="360" w:lineRule="auto"/>
-              <w:jc w:val="both"/>
-              <w:rPr>
-                <w:rFonts w:ascii="Verdana" w:hAnsi="Verdana" w:cs="Verdana"/>
-                <w:b/>
-                <w:sz w:val="20"/>
-                <w:szCs w:val="20"/>
-              </w:rPr>
-            </w:pPr>
-            <w:r>
-              <w:rPr>
-                <w:rFonts w:ascii="Verdana" w:hAnsi="Verdana" w:cs="Verdana"/>
-                <w:b/>
-                <w:sz w:val="20"/>
-                <w:szCs w:val="20"/>
-              </w:rPr>
-              <w:t>Tunniste</w:t>
-            </w:r>
-          </w:p>
-        </w:tc>
-        <w:tc>
-          <w:tcPr>
-            <w:tcW w:w="6911" w:type="dxa"/>
-            <w:shd w:val="clear" w:color="auto" w:fill="auto"/>
-          </w:tcPr>
-          <w:p>
-            <w:pPr>
-              <w:pStyle w:val="Header"/>
-              <w:tabs>
-                <w:tab w:val="clear" w:pos="4819"/>
-                <w:tab w:val="clear" w:pos="9638"/>
-              </w:tabs>
-              <w:spacing w:line="360" w:lineRule="auto"/>
-              <w:jc w:val="both"/>
-              <w:rPr>
-                <w:rFonts w:ascii="Verdana" w:hAnsi="Verdana" w:cs="Verdana"/>
-                <w:sz w:val="20"/>
-                <w:szCs w:val="20"/>
-              </w:rPr>
-            </w:pPr>
-            <w:r>
-              <w:rPr>
-                <w:rFonts w:ascii="Verdana" w:hAnsi="Verdana" w:cs="Verdana"/>
-                <w:sz w:val="20"/>
-                <w:szCs w:val="20"/>
-              </w:rPr>
-              <w:t>KT-0004</w:t>
-            </w:r>
-          </w:p>
-        </w:tc>
-      </w:tr>
-      <w:tr>
-        <w:tc>
-          <w:tcPr>
-            <w:tcW w:w="1809" w:type="dxa"/>
-            <w:shd w:val="clear" w:color="auto" w:fill="BFBFBF"/>
-          </w:tcPr>
-          <w:p>
-            <w:pPr>
-              <w:pStyle w:val="Header"/>
-              <w:tabs>
-                <w:tab w:val="clear" w:pos="4819"/>
-                <w:tab w:val="clear" w:pos="9638"/>
-              </w:tabs>
-              <w:spacing w:line="360" w:lineRule="auto"/>
-              <w:jc w:val="both"/>
-              <w:rPr>
-                <w:rFonts w:ascii="Verdana" w:hAnsi="Verdana" w:cs="Verdana"/>
-                <w:b/>
-                <w:sz w:val="20"/>
-                <w:szCs w:val="20"/>
-              </w:rPr>
-            </w:pPr>
-            <w:r>
-              <w:rPr>
-                <w:rFonts w:ascii="Verdana" w:hAnsi="Verdana" w:cs="Verdana"/>
-                <w:b/>
-                <w:sz w:val="20"/>
-                <w:szCs w:val="20"/>
-              </w:rPr>
-              <w:t>Laatija(t)</w:t>
-            </w:r>
-          </w:p>
-        </w:tc>
-        <w:tc>
-          <w:tcPr>
-            <w:tcW w:w="6911" w:type="dxa"/>
-            <w:shd w:val="clear" w:color="auto" w:fill="auto"/>
-          </w:tcPr>
-          <w:p>
-            <w:pPr>
-              <w:pStyle w:val="Header"/>
-              <w:tabs>
-                <w:tab w:val="clear" w:pos="4819"/>
-                <w:tab w:val="clear" w:pos="9638"/>
-              </w:tabs>
-              <w:spacing w:line="360" w:lineRule="auto"/>
-              <w:jc w:val="both"/>
-              <w:rPr>
-                <w:rFonts w:ascii="Verdana" w:hAnsi="Verdana" w:cs="Verdana"/>
-                <w:sz w:val="20"/>
-                <w:szCs w:val="20"/>
-              </w:rPr>
-            </w:pPr>
-            <w:r>
-              <w:rPr>
-                <w:rFonts w:ascii="Verdana" w:hAnsi="Verdana" w:cs="Verdana"/>
-                <w:sz w:val="20"/>
-                <w:szCs w:val="20"/>
-              </w:rPr>
-              <w:t>TOPR</w:t>
-            </w:r>
-          </w:p>
-        </w:tc>
-      </w:tr>
-      <w:tr>
-        <w:tc>
-          <w:tcPr>
-            <w:tcW w:w="1809" w:type="dxa"/>
-            <w:shd w:val="clear" w:color="auto" w:fill="BFBFBF"/>
-          </w:tcPr>
-          <w:p>
-            <w:pPr>
-              <w:pStyle w:val="Header"/>
-              <w:tabs>
-                <w:tab w:val="clear" w:pos="4819"/>
-                <w:tab w:val="clear" w:pos="9638"/>
-              </w:tabs>
-              <w:spacing w:line="360" w:lineRule="auto"/>
-              <w:jc w:val="both"/>
-              <w:rPr>
-                <w:rFonts w:ascii="Verdana" w:hAnsi="Verdana" w:cs="Verdana"/>
-                <w:b/>
-                <w:sz w:val="20"/>
-                <w:szCs w:val="20"/>
-              </w:rPr>
-            </w:pPr>
-            <w:r>
-              <w:rPr>
-                <w:rFonts w:ascii="Verdana" w:hAnsi="Verdana" w:cs="Verdana"/>
-                <w:b/>
-                <w:sz w:val="20"/>
-                <w:szCs w:val="20"/>
-              </w:rPr>
-              <w:t>Nimi</w:t>
-            </w:r>
-          </w:p>
-        </w:tc>
-        <w:tc>
-          <w:tcPr>
-            <w:tcW w:w="6911" w:type="dxa"/>
-            <w:shd w:val="clear" w:color="auto" w:fill="auto"/>
-          </w:tcPr>
-          <w:p>
-            <w:pPr>
-              <w:pStyle w:val="Header"/>
-              <w:tabs>
-                <w:tab w:val="clear" w:pos="4819"/>
-                <w:tab w:val="clear" w:pos="9638"/>
-              </w:tabs>
-              <w:spacing w:line="360" w:lineRule="auto"/>
-              <w:jc w:val="both"/>
-              <w:rPr>
-                <w:rFonts w:ascii="Verdana" w:hAnsi="Verdana" w:cs="Verdana"/>
-                <w:sz w:val="20"/>
-                <w:szCs w:val="20"/>
-              </w:rPr>
-            </w:pPr>
-          </w:p>
-        </w:tc>
-      </w:tr>
-      <w:tr>
-        <w:tc>
-          <w:tcPr>
-            <w:tcW w:w="1809" w:type="dxa"/>
-            <w:shd w:val="clear" w:color="auto" w:fill="BFBFBF"/>
-          </w:tcPr>
-          <w:p>
-            <w:pPr>
-              <w:pStyle w:val="Header"/>
-              <w:tabs>
-                <w:tab w:val="clear" w:pos="4819"/>
-                <w:tab w:val="clear" w:pos="9638"/>
-              </w:tabs>
-              <w:spacing w:line="360" w:lineRule="auto"/>
-              <w:jc w:val="both"/>
-              <w:rPr>
-                <w:rFonts w:ascii="Verdana" w:hAnsi="Verdana" w:cs="Verdana"/>
-                <w:b/>
-                <w:sz w:val="20"/>
-                <w:szCs w:val="20"/>
-              </w:rPr>
-            </w:pPr>
-            <w:r>
-              <w:rPr>
-                <w:rFonts w:ascii="Verdana" w:hAnsi="Verdana" w:cs="Verdana"/>
-                <w:b/>
-                <w:sz w:val="20"/>
-                <w:szCs w:val="20"/>
-              </w:rPr>
-              <w:t>Suorittajat</w:t>
-            </w:r>
-          </w:p>
-        </w:tc>
-        <w:tc>
-          <w:tcPr>
-            <w:tcW w:w="6911" w:type="dxa"/>
-            <w:shd w:val="clear" w:color="auto" w:fill="auto"/>
-          </w:tcPr>
-          <w:p>
-            <w:pPr>
-              <w:pStyle w:val="Header"/>
-              <w:tabs>
-                <w:tab w:val="clear" w:pos="4819"/>
-                <w:tab w:val="clear" w:pos="9638"/>
-              </w:tabs>
-              <w:spacing w:line="360" w:lineRule="auto"/>
-              <w:jc w:val="both"/>
-              <w:rPr>
-                <w:rFonts w:ascii="Verdana" w:hAnsi="Verdana" w:cs="Verdana"/>
-                <w:sz w:val="20"/>
-                <w:szCs w:val="20"/>
-              </w:rPr>
-            </w:pPr>
-          </w:p>
-        </w:tc>
-      </w:tr>
-      <w:tr>
-        <w:tc>
-          <w:tcPr>
-            <w:tcW w:w="1809" w:type="dxa"/>
-            <w:shd w:val="clear" w:color="auto" w:fill="BFBFBF"/>
-          </w:tcPr>
-          <w:p>
-            <w:pPr>
-              <w:pStyle w:val="Header"/>
-              <w:tabs>
-                <w:tab w:val="clear" w:pos="4819"/>
-                <w:tab w:val="clear" w:pos="9638"/>
-              </w:tabs>
-              <w:spacing w:line="360" w:lineRule="auto"/>
-              <w:jc w:val="both"/>
-              <w:rPr>
-                <w:rFonts w:ascii="Verdana" w:hAnsi="Verdana" w:cs="Verdana"/>
-                <w:b/>
-                <w:sz w:val="20"/>
-                <w:szCs w:val="20"/>
-              </w:rPr>
-            </w:pPr>
-            <w:r>
-              <w:rPr>
-                <w:rFonts w:ascii="Verdana" w:hAnsi="Verdana" w:cs="Verdana"/>
-                <w:b/>
-                <w:sz w:val="20"/>
-                <w:szCs w:val="20"/>
-              </w:rPr>
-              <w:t>Tavoite</w:t>
-            </w:r>
-          </w:p>
-        </w:tc>
-        <w:tc>
-          <w:tcPr>
-            <w:tcW w:w="6911" w:type="dxa"/>
-            <w:shd w:val="clear" w:color="auto" w:fill="auto"/>
-          </w:tcPr>
-          <w:p>
-            <w:pPr>
-              <w:pStyle w:val="Header"/>
-              <w:tabs>
-                <w:tab w:val="clear" w:pos="4819"/>
-                <w:tab w:val="clear" w:pos="9638"/>
-              </w:tabs>
-              <w:spacing w:line="360" w:lineRule="auto"/>
-              <w:jc w:val="both"/>
-              <w:rPr>
-                <w:rFonts w:ascii="Verdana" w:hAnsi="Verdana" w:cs="Verdana"/>
-                <w:sz w:val="20"/>
-                <w:szCs w:val="20"/>
-              </w:rPr>
-            </w:pPr>
-          </w:p>
-        </w:tc>
-      </w:tr>
-      <w:tr>
-        <w:tc>
-          <w:tcPr>
-            <w:tcW w:w="1809" w:type="dxa"/>
-            <w:shd w:val="clear" w:color="auto" w:fill="BFBFBF"/>
-          </w:tcPr>
-          <w:p>
-            <w:pPr>
-              <w:pStyle w:val="Header"/>
-              <w:tabs>
-                <w:tab w:val="clear" w:pos="4819"/>
-                <w:tab w:val="clear" w:pos="9638"/>
-              </w:tabs>
-              <w:spacing w:line="360" w:lineRule="auto"/>
-              <w:jc w:val="both"/>
-              <w:rPr>
-                <w:rFonts w:ascii="Verdana" w:hAnsi="Verdana" w:cs="Verdana"/>
-                <w:b/>
-                <w:sz w:val="20"/>
-                <w:szCs w:val="20"/>
-              </w:rPr>
-            </w:pPr>
-            <w:r>
-              <w:rPr>
-                <w:rFonts w:ascii="Verdana" w:hAnsi="Verdana" w:cs="Verdana"/>
-                <w:b/>
-                <w:sz w:val="20"/>
-                <w:szCs w:val="20"/>
-              </w:rPr>
-              <w:t>Esiehdot</w:t>
-            </w:r>
-          </w:p>
-        </w:tc>
-        <w:tc>
-          <w:tcPr>
-            <w:tcW w:w="6911" w:type="dxa"/>
-            <w:shd w:val="clear" w:color="auto" w:fill="auto"/>
-          </w:tcPr>
-          <w:p>
-            <w:pPr>
-              <w:pStyle w:val="Header"/>
-              <w:tabs>
-                <w:tab w:val="clear" w:pos="4819"/>
-                <w:tab w:val="clear" w:pos="9638"/>
-              </w:tabs>
-              <w:spacing w:line="360" w:lineRule="auto"/>
-              <w:jc w:val="both"/>
-              <w:rPr>
-                <w:rFonts w:ascii="Verdana" w:hAnsi="Verdana" w:cs="Verdana"/>
-                <w:sz w:val="20"/>
-                <w:szCs w:val="20"/>
-              </w:rPr>
-            </w:pPr>
-          </w:p>
-        </w:tc>
-      </w:tr>
-      <w:tr>
-        <w:tc>
-          <w:tcPr>
-            <w:tcW w:w="1809" w:type="dxa"/>
-            <w:shd w:val="clear" w:color="auto" w:fill="BFBFBF"/>
-          </w:tcPr>
-          <w:p>
-            <w:pPr>
-              <w:pStyle w:val="Header"/>
-              <w:tabs>
-                <w:tab w:val="clear" w:pos="4819"/>
-                <w:tab w:val="clear" w:pos="9638"/>
-              </w:tabs>
-              <w:spacing w:line="360" w:lineRule="auto"/>
-              <w:jc w:val="both"/>
-              <w:rPr>
-                <w:rFonts w:ascii="Verdana" w:hAnsi="Verdana" w:cs="Verdana"/>
-                <w:b/>
-                <w:sz w:val="20"/>
-                <w:szCs w:val="20"/>
-              </w:rPr>
-            </w:pPr>
-            <w:r>
-              <w:rPr>
-                <w:rFonts w:ascii="Verdana" w:hAnsi="Verdana" w:cs="Verdana"/>
-                <w:b/>
-                <w:sz w:val="20"/>
-                <w:szCs w:val="20"/>
-              </w:rPr>
-              <w:t>Kuvaus</w:t>
-            </w:r>
-          </w:p>
-        </w:tc>
-        <w:tc>
-          <w:tcPr>
-            <w:tcW w:w="6911" w:type="dxa"/>
-            <w:shd w:val="clear" w:color="auto" w:fill="auto"/>
-          </w:tcPr>
-          <w:p>
-            <w:pPr>
-              <w:pStyle w:val="Header"/>
-              <w:tabs>
-                <w:tab w:val="clear" w:pos="4819"/>
-                <w:tab w:val="clear" w:pos="9638"/>
-              </w:tabs>
-              <w:spacing w:line="360" w:lineRule="auto"/>
-              <w:jc w:val="both"/>
-              <w:rPr>
-                <w:rFonts w:ascii="Verdana" w:hAnsi="Verdana" w:cs="Verdana"/>
-                <w:sz w:val="20"/>
-                <w:szCs w:val="20"/>
-              </w:rPr>
-            </w:pPr>
-          </w:p>
-        </w:tc>
-      </w:tr>
-      <w:tr>
-        <w:tc>
-          <w:tcPr>
-            <w:tcW w:w="1809" w:type="dxa"/>
-            <w:shd w:val="clear" w:color="auto" w:fill="BFBFBF"/>
-          </w:tcPr>
-          <w:p>
-            <w:pPr>
-              <w:pStyle w:val="Header"/>
-              <w:tabs>
-                <w:tab w:val="clear" w:pos="4819"/>
-                <w:tab w:val="clear" w:pos="9638"/>
-              </w:tabs>
-              <w:spacing w:line="360" w:lineRule="auto"/>
-              <w:jc w:val="both"/>
-              <w:rPr>
-                <w:rFonts w:ascii="Verdana" w:hAnsi="Verdana" w:cs="Verdana"/>
-                <w:b/>
-                <w:sz w:val="20"/>
-                <w:szCs w:val="20"/>
-              </w:rPr>
-            </w:pPr>
-            <w:r>
-              <w:rPr>
-                <w:rFonts w:ascii="Verdana" w:hAnsi="Verdana" w:cs="Verdana"/>
-                <w:b/>
-                <w:sz w:val="20"/>
-                <w:szCs w:val="20"/>
-              </w:rPr>
-              <w:t>Loppuehdot</w:t>
-            </w:r>
-          </w:p>
-        </w:tc>
-        <w:tc>
-          <w:tcPr>
-            <w:tcW w:w="6911" w:type="dxa"/>
-            <w:shd w:val="clear" w:color="auto" w:fill="auto"/>
-          </w:tcPr>
-          <w:p>
-            <w:pPr>
-              <w:pStyle w:val="Header"/>
-              <w:tabs>
-                <w:tab w:val="clear" w:pos="4819"/>
-                <w:tab w:val="clear" w:pos="9638"/>
-              </w:tabs>
-              <w:spacing w:line="360" w:lineRule="auto"/>
-              <w:jc w:val="both"/>
-              <w:rPr>
-                <w:rFonts w:ascii="Verdana" w:hAnsi="Verdana" w:cs="Verdana"/>
-                <w:sz w:val="20"/>
-                <w:szCs w:val="20"/>
-              </w:rPr>
-            </w:pPr>
-          </w:p>
-        </w:tc>
-      </w:tr>
-      <w:tr>
-        <w:tc>
-          <w:tcPr>
-            <w:tcW w:w="1809" w:type="dxa"/>
-            <w:shd w:val="clear" w:color="auto" w:fill="BFBFBF"/>
-          </w:tcPr>
-          <w:p>
-            <w:pPr>
-              <w:pStyle w:val="Header"/>
-              <w:tabs>
-                <w:tab w:val="clear" w:pos="4819"/>
-                <w:tab w:val="clear" w:pos="9638"/>
-              </w:tabs>
-              <w:spacing w:line="360" w:lineRule="auto"/>
-              <w:jc w:val="both"/>
-              <w:rPr>
-                <w:rFonts w:ascii="Verdana" w:hAnsi="Verdana" w:cs="Verdana"/>
-                <w:b/>
-                <w:sz w:val="20"/>
-                <w:szCs w:val="20"/>
-              </w:rPr>
-            </w:pPr>
-            <w:r>
-              <w:rPr>
-                <w:rFonts w:ascii="Verdana" w:hAnsi="Verdana" w:cs="Verdana"/>
-                <w:b/>
-                <w:sz w:val="20"/>
-                <w:szCs w:val="20"/>
-              </w:rPr>
-              <w:t>Poikkeukset</w:t>
-            </w:r>
-          </w:p>
-        </w:tc>
-        <w:tc>
-          <w:tcPr>
-            <w:tcW w:w="6911" w:type="dxa"/>
-            <w:shd w:val="clear" w:color="auto" w:fill="auto"/>
-          </w:tcPr>
-          <w:p>
-            <w:pPr>
-              <w:pStyle w:val="Header"/>
-              <w:tabs>
-                <w:tab w:val="clear" w:pos="4819"/>
-                <w:tab w:val="clear" w:pos="9638"/>
-              </w:tabs>
-              <w:spacing w:line="360" w:lineRule="auto"/>
-              <w:jc w:val="both"/>
-              <w:rPr>
-                <w:rFonts w:ascii="Verdana" w:hAnsi="Verdana" w:cs="Verdana"/>
-                <w:sz w:val="20"/>
-                <w:szCs w:val="20"/>
-              </w:rPr>
-            </w:pPr>
-          </w:p>
-        </w:tc>
-      </w:tr>
-      <w:tr>
-        <w:tc>
-          <w:tcPr>
-            <w:tcW w:w="1809" w:type="dxa"/>
-            <w:shd w:val="clear" w:color="auto" w:fill="BFBFBF"/>
-          </w:tcPr>
-          <w:p>
-            <w:pPr>
-              <w:pStyle w:val="Header"/>
-              <w:tabs>
-                <w:tab w:val="clear" w:pos="4819"/>
-                <w:tab w:val="clear" w:pos="9638"/>
-              </w:tabs>
-              <w:spacing w:line="360" w:lineRule="auto"/>
-              <w:jc w:val="both"/>
-              <w:rPr>
-                <w:rFonts w:ascii="Verdana" w:hAnsi="Verdana" w:cs="Verdana"/>
-                <w:b/>
-                <w:sz w:val="20"/>
-                <w:szCs w:val="20"/>
-              </w:rPr>
-            </w:pPr>
-            <w:r>
-              <w:rPr>
-                <w:rFonts w:ascii="Verdana" w:hAnsi="Verdana" w:cs="Verdana"/>
-                <w:b/>
-                <w:sz w:val="20"/>
-                <w:szCs w:val="20"/>
-              </w:rPr>
-              <w:t>Avoimet asiat</w:t>
-            </w:r>
-          </w:p>
-        </w:tc>
-        <w:tc>
-          <w:tcPr>
-            <w:tcW w:w="6911" w:type="dxa"/>
-            <w:shd w:val="clear" w:color="auto" w:fill="auto"/>
-          </w:tcPr>
-          <w:p>
-            <w:pPr>
-              <w:pStyle w:val="Header"/>
-              <w:tabs>
-                <w:tab w:val="clear" w:pos="4819"/>
-                <w:tab w:val="clear" w:pos="9638"/>
-              </w:tabs>
-              <w:spacing w:line="360" w:lineRule="auto"/>
-              <w:jc w:val="both"/>
-              <w:rPr>
-                <w:rFonts w:ascii="Verdana" w:hAnsi="Verdana" w:cs="Verdana"/>
-                <w:sz w:val="20"/>
-                <w:szCs w:val="20"/>
-              </w:rPr>
-            </w:pPr>
-          </w:p>
-        </w:tc>
-      </w:tr>
-    </w:tbl>
-    <w:p>
-      <w:pPr>
-        <w:pStyle w:val="Header"/>
-        <w:tabs>
-          <w:tab w:val="clear" w:pos="4819"/>
-          <w:tab w:val="clear" w:pos="9638"/>
-        </w:tabs>
-        <w:spacing w:line="360" w:lineRule="auto"/>
-        <w:ind w:left="1134"/>
-        <w:jc w:val="both"/>
-        <w:rPr>
-          <w:rFonts w:ascii="Verdana" w:hAnsi="Verdana" w:cs="Verdana"/>
-        </w:rPr>
-      </w:pPr>
-    </w:p>
-    <w:p>
-      <w:pPr>
-        <w:pStyle w:val="Header"/>
-        <w:tabs>
-          <w:tab w:val="clear" w:pos="4819"/>
-          <w:tab w:val="clear" w:pos="9638"/>
-        </w:tabs>
-        <w:spacing w:line="360" w:lineRule="auto"/>
-        <w:ind w:left="1134"/>
-        <w:jc w:val="both"/>
-        <w:rPr>
-          <w:rFonts w:ascii="Verdana" w:hAnsi="Verdana" w:cs="Verdana"/>
-        </w:rPr>
-      </w:pPr>
-    </w:p>
-    <w:p>
-      <w:pPr>
-        <w:pStyle w:val="Header"/>
-        <w:tabs>
-          <w:tab w:val="clear" w:pos="4819"/>
-          <w:tab w:val="clear" w:pos="9638"/>
-        </w:tabs>
-        <w:spacing w:line="360" w:lineRule="auto"/>
-        <w:ind w:left="1134"/>
-        <w:jc w:val="both"/>
-        <w:rPr>
-          <w:rFonts w:ascii="Verdana" w:hAnsi="Verdana" w:cs="Verdana"/>
-        </w:rPr>
-      </w:pPr>
-    </w:p>
-    <w:p>
-      <w:pPr>
-        <w:pStyle w:val="Header"/>
-        <w:tabs>
-          <w:tab w:val="clear" w:pos="4819"/>
-          <w:tab w:val="clear" w:pos="9638"/>
-        </w:tabs>
-        <w:spacing w:line="360" w:lineRule="auto"/>
-        <w:ind w:left="1134"/>
-        <w:jc w:val="both"/>
-        <w:rPr>
-          <w:rFonts w:ascii="Verdana" w:hAnsi="Verdana" w:cs="Verdana"/>
-        </w:rPr>
-      </w:pPr>
-    </w:p>
-    <w:p>
-      <w:pPr>
-        <w:pStyle w:val="Header"/>
-        <w:tabs>
-          <w:tab w:val="clear" w:pos="4819"/>
-          <w:tab w:val="clear" w:pos="9638"/>
-        </w:tabs>
-        <w:spacing w:line="360" w:lineRule="auto"/>
-        <w:ind w:left="1134"/>
-        <w:jc w:val="both"/>
-        <w:rPr>
-          <w:rFonts w:ascii="Verdana" w:hAnsi="Verdana" w:cs="Verdana"/>
-        </w:rPr>
-      </w:pPr>
-    </w:p>
-    <w:p>
-      <w:pPr>
-        <w:pStyle w:val="Header"/>
-        <w:tabs>
-          <w:tab w:val="clear" w:pos="4819"/>
-          <w:tab w:val="clear" w:pos="9638"/>
-        </w:tabs>
-        <w:spacing w:line="360" w:lineRule="auto"/>
-        <w:ind w:left="1134"/>
-        <w:jc w:val="both"/>
-        <w:rPr>
-          <w:rFonts w:ascii="Verdana" w:hAnsi="Verdana" w:cs="Verdana"/>
-        </w:rPr>
-      </w:pPr>
-    </w:p>
-    <w:p>
-      <w:pPr>
-        <w:pStyle w:val="Header"/>
-        <w:tabs>
-          <w:tab w:val="clear" w:pos="4819"/>
-          <w:tab w:val="clear" w:pos="9638"/>
-        </w:tabs>
-        <w:spacing w:line="360" w:lineRule="auto"/>
-        <w:ind w:left="1134"/>
-        <w:jc w:val="both"/>
-        <w:rPr>
-          <w:rFonts w:ascii="Verdana" w:hAnsi="Verdana" w:cs="Verdana"/>
-        </w:rPr>
-      </w:pPr>
-    </w:p>
-    <w:p>
-      <w:pPr>
-        <w:pStyle w:val="Header"/>
-        <w:tabs>
-          <w:tab w:val="clear" w:pos="4819"/>
-          <w:tab w:val="clear" w:pos="9638"/>
-        </w:tabs>
-        <w:spacing w:line="360" w:lineRule="auto"/>
-        <w:ind w:left="1134"/>
-        <w:jc w:val="both"/>
-        <w:rPr>
-          <w:rFonts w:ascii="Verdana" w:hAnsi="Verdana" w:cs="Verdana"/>
-        </w:rPr>
-      </w:pPr>
-    </w:p>
-    <w:p>
-      <w:pPr>
-        <w:pStyle w:val="Header"/>
-        <w:tabs>
-          <w:tab w:val="clear" w:pos="4819"/>
-          <w:tab w:val="clear" w:pos="9638"/>
-        </w:tabs>
-        <w:spacing w:line="360" w:lineRule="auto"/>
-        <w:ind w:left="1134"/>
-        <w:jc w:val="both"/>
-        <w:rPr>
-          <w:rFonts w:ascii="Verdana" w:hAnsi="Verdana" w:cs="Verdana"/>
-        </w:rPr>
-      </w:pPr>
-    </w:p>
-    <w:p>
-      <w:pPr>
-        <w:pStyle w:val="Header"/>
-        <w:tabs>
-          <w:tab w:val="clear" w:pos="4819"/>
-          <w:tab w:val="clear" w:pos="9638"/>
-        </w:tabs>
-        <w:spacing w:line="360" w:lineRule="auto"/>
-        <w:ind w:left="1134"/>
-        <w:jc w:val="both"/>
-        <w:rPr>
-          <w:rFonts w:ascii="Verdana" w:hAnsi="Verdana" w:cs="Verdana"/>
-        </w:rPr>
-      </w:pPr>
-    </w:p>
-    <w:p>
-      <w:pPr>
-        <w:pStyle w:val="Header"/>
-        <w:tabs>
-          <w:tab w:val="clear" w:pos="4819"/>
-          <w:tab w:val="clear" w:pos="9638"/>
-        </w:tabs>
-        <w:spacing w:line="360" w:lineRule="auto"/>
-        <w:ind w:left="1134"/>
-        <w:jc w:val="both"/>
-        <w:rPr>
-          <w:rFonts w:ascii="Verdana" w:hAnsi="Verdana" w:cs="Verdana"/>
-        </w:rPr>
-      </w:pPr>
-      <w:r>
-        <w:rPr>
-          <w:rFonts w:ascii="Verdana" w:hAnsi="Verdana" w:cs="Verdana"/>
-          <w:b/>
-        </w:rPr>
-        <w:lastRenderedPageBreak/>
-        <w:t>TÄNNE KÄYTTÖTAPAUKSEN NIMI</w:t>
-      </w:r>
-    </w:p>
-    <w:tbl>
-      <w:tblPr>
-        <w:tblW w:w="0" w:type="auto"/>
-        <w:tblInd w:w="1134" w:type="dxa"/>
-        <w:tblBorders>
-          <w:top w:val="single" w:sz="4" w:space="0" w:color="000000"/>
-          <w:left w:val="single" w:sz="4" w:space="0" w:color="000000"/>
-          <w:bottom w:val="single" w:sz="4" w:space="0" w:color="000000"/>
-          <w:right w:val="single" w:sz="4" w:space="0" w:color="000000"/>
-          <w:insideH w:val="single" w:sz="4" w:space="0" w:color="000000"/>
-          <w:insideV w:val="single" w:sz="4" w:space="0" w:color="000000"/>
-        </w:tblBorders>
-        <w:tblLook w:val="04A0" w:firstRow="1" w:lastRow="0" w:firstColumn="1" w:lastColumn="0" w:noHBand="0" w:noVBand="1"/>
-      </w:tblPr>
-      <w:tblGrid>
-        <w:gridCol w:w="1801"/>
-        <w:gridCol w:w="6693"/>
-      </w:tblGrid>
-      <w:tr>
-        <w:tc>
-          <w:tcPr>
-            <w:tcW w:w="1809" w:type="dxa"/>
-            <w:shd w:val="clear" w:color="auto" w:fill="BFBFBF"/>
-          </w:tcPr>
-          <w:p>
-            <w:pPr>
-              <w:pStyle w:val="Header"/>
-              <w:tabs>
-                <w:tab w:val="clear" w:pos="4819"/>
-                <w:tab w:val="clear" w:pos="9638"/>
-              </w:tabs>
-              <w:spacing w:line="360" w:lineRule="auto"/>
-              <w:jc w:val="both"/>
-              <w:rPr>
-                <w:rFonts w:ascii="Verdana" w:hAnsi="Verdana" w:cs="Verdana"/>
-                <w:b/>
-                <w:sz w:val="20"/>
-                <w:szCs w:val="20"/>
-              </w:rPr>
-            </w:pPr>
-            <w:r>
-              <w:rPr>
-                <w:rFonts w:ascii="Verdana" w:hAnsi="Verdana" w:cs="Verdana"/>
-                <w:b/>
-                <w:sz w:val="20"/>
-                <w:szCs w:val="20"/>
-              </w:rPr>
-              <w:t>Tunniste</w:t>
-            </w:r>
-          </w:p>
-        </w:tc>
-        <w:tc>
-          <w:tcPr>
-            <w:tcW w:w="6911" w:type="dxa"/>
-            <w:shd w:val="clear" w:color="auto" w:fill="auto"/>
-          </w:tcPr>
-          <w:p>
-            <w:pPr>
-              <w:pStyle w:val="Header"/>
-              <w:tabs>
-                <w:tab w:val="clear" w:pos="4819"/>
-                <w:tab w:val="clear" w:pos="9638"/>
-              </w:tabs>
-              <w:spacing w:line="360" w:lineRule="auto"/>
-              <w:jc w:val="both"/>
-              <w:rPr>
-                <w:rFonts w:ascii="Verdana" w:hAnsi="Verdana" w:cs="Verdana"/>
-                <w:sz w:val="20"/>
-                <w:szCs w:val="20"/>
-              </w:rPr>
-            </w:pPr>
-            <w:r>
-              <w:rPr>
-                <w:rFonts w:ascii="Verdana" w:hAnsi="Verdana" w:cs="Verdana"/>
-                <w:sz w:val="20"/>
-                <w:szCs w:val="20"/>
-              </w:rPr>
-              <w:t>KT-0005</w:t>
-            </w:r>
-          </w:p>
-        </w:tc>
-      </w:tr>
-      <w:tr>
-        <w:tc>
-          <w:tcPr>
-            <w:tcW w:w="1809" w:type="dxa"/>
-            <w:shd w:val="clear" w:color="auto" w:fill="BFBFBF"/>
-          </w:tcPr>
-          <w:p>
-            <w:pPr>
-              <w:pStyle w:val="Header"/>
-              <w:tabs>
-                <w:tab w:val="clear" w:pos="4819"/>
-                <w:tab w:val="clear" w:pos="9638"/>
-              </w:tabs>
-              <w:spacing w:line="360" w:lineRule="auto"/>
-              <w:jc w:val="both"/>
-              <w:rPr>
-                <w:rFonts w:ascii="Verdana" w:hAnsi="Verdana" w:cs="Verdana"/>
-                <w:b/>
-                <w:sz w:val="20"/>
-                <w:szCs w:val="20"/>
-              </w:rPr>
-            </w:pPr>
-            <w:r>
-              <w:rPr>
-                <w:rFonts w:ascii="Verdana" w:hAnsi="Verdana" w:cs="Verdana"/>
-                <w:b/>
-                <w:sz w:val="20"/>
-                <w:szCs w:val="20"/>
-              </w:rPr>
-              <w:t>Laatija(t)</w:t>
-            </w:r>
-          </w:p>
-        </w:tc>
-        <w:tc>
-          <w:tcPr>
-            <w:tcW w:w="6911" w:type="dxa"/>
-            <w:shd w:val="clear" w:color="auto" w:fill="auto"/>
-          </w:tcPr>
-          <w:p>
-            <w:pPr>
-              <w:pStyle w:val="Header"/>
-              <w:tabs>
-                <w:tab w:val="clear" w:pos="4819"/>
-                <w:tab w:val="clear" w:pos="9638"/>
-              </w:tabs>
-              <w:spacing w:line="360" w:lineRule="auto"/>
-              <w:jc w:val="both"/>
-              <w:rPr>
-                <w:rFonts w:ascii="Verdana" w:hAnsi="Verdana" w:cs="Verdana"/>
-                <w:sz w:val="20"/>
-                <w:szCs w:val="20"/>
-              </w:rPr>
-            </w:pPr>
-            <w:r>
-              <w:rPr>
-                <w:rFonts w:ascii="Verdana" w:hAnsi="Verdana" w:cs="Verdana"/>
-                <w:sz w:val="20"/>
-                <w:szCs w:val="20"/>
-              </w:rPr>
-              <w:t>TOPR</w:t>
-            </w:r>
-          </w:p>
-        </w:tc>
-      </w:tr>
-      <w:tr>
-        <w:tc>
-          <w:tcPr>
-            <w:tcW w:w="1809" w:type="dxa"/>
-            <w:shd w:val="clear" w:color="auto" w:fill="BFBFBF"/>
-          </w:tcPr>
-          <w:p>
-            <w:pPr>
-              <w:pStyle w:val="Header"/>
-              <w:tabs>
-                <w:tab w:val="clear" w:pos="4819"/>
-                <w:tab w:val="clear" w:pos="9638"/>
-              </w:tabs>
-              <w:spacing w:line="360" w:lineRule="auto"/>
-              <w:jc w:val="both"/>
-              <w:rPr>
-                <w:rFonts w:ascii="Verdana" w:hAnsi="Verdana" w:cs="Verdana"/>
-                <w:b/>
-                <w:sz w:val="20"/>
-                <w:szCs w:val="20"/>
-              </w:rPr>
-            </w:pPr>
-            <w:r>
-              <w:rPr>
-                <w:rFonts w:ascii="Verdana" w:hAnsi="Verdana" w:cs="Verdana"/>
-                <w:b/>
-                <w:sz w:val="20"/>
-                <w:szCs w:val="20"/>
-              </w:rPr>
-              <w:t>Nimi</w:t>
-            </w:r>
-          </w:p>
-        </w:tc>
-        <w:tc>
-          <w:tcPr>
-            <w:tcW w:w="6911" w:type="dxa"/>
-            <w:shd w:val="clear" w:color="auto" w:fill="auto"/>
-          </w:tcPr>
-          <w:p>
-            <w:pPr>
-              <w:pStyle w:val="Header"/>
-              <w:tabs>
-                <w:tab w:val="clear" w:pos="4819"/>
-                <w:tab w:val="clear" w:pos="9638"/>
-              </w:tabs>
-              <w:spacing w:line="360" w:lineRule="auto"/>
-              <w:jc w:val="both"/>
-              <w:rPr>
-                <w:rFonts w:ascii="Verdana" w:hAnsi="Verdana" w:cs="Verdana"/>
-                <w:sz w:val="20"/>
-                <w:szCs w:val="20"/>
-              </w:rPr>
-            </w:pPr>
-          </w:p>
-        </w:tc>
-      </w:tr>
-      <w:tr>
-        <w:tc>
-          <w:tcPr>
-            <w:tcW w:w="1809" w:type="dxa"/>
-            <w:shd w:val="clear" w:color="auto" w:fill="BFBFBF"/>
-          </w:tcPr>
-          <w:p>
-            <w:pPr>
-              <w:pStyle w:val="Header"/>
-              <w:tabs>
-                <w:tab w:val="clear" w:pos="4819"/>
-                <w:tab w:val="clear" w:pos="9638"/>
-              </w:tabs>
-              <w:spacing w:line="360" w:lineRule="auto"/>
-              <w:jc w:val="both"/>
-              <w:rPr>
-                <w:rFonts w:ascii="Verdana" w:hAnsi="Verdana" w:cs="Verdana"/>
-                <w:b/>
-                <w:sz w:val="20"/>
-                <w:szCs w:val="20"/>
-              </w:rPr>
-            </w:pPr>
-            <w:r>
-              <w:rPr>
-                <w:rFonts w:ascii="Verdana" w:hAnsi="Verdana" w:cs="Verdana"/>
-                <w:b/>
-                <w:sz w:val="20"/>
-                <w:szCs w:val="20"/>
-              </w:rPr>
-              <w:t>Suorittajat</w:t>
-            </w:r>
-          </w:p>
-        </w:tc>
-        <w:tc>
-          <w:tcPr>
-            <w:tcW w:w="6911" w:type="dxa"/>
-            <w:shd w:val="clear" w:color="auto" w:fill="auto"/>
-          </w:tcPr>
-          <w:p>
-            <w:pPr>
-              <w:pStyle w:val="Header"/>
-              <w:tabs>
-                <w:tab w:val="clear" w:pos="4819"/>
-                <w:tab w:val="clear" w:pos="9638"/>
-              </w:tabs>
-              <w:spacing w:line="360" w:lineRule="auto"/>
-              <w:jc w:val="both"/>
-              <w:rPr>
-                <w:rFonts w:ascii="Verdana" w:hAnsi="Verdana" w:cs="Verdana"/>
-                <w:sz w:val="20"/>
-                <w:szCs w:val="20"/>
-              </w:rPr>
-            </w:pPr>
-          </w:p>
-        </w:tc>
-      </w:tr>
-      <w:tr>
-        <w:tc>
-          <w:tcPr>
-            <w:tcW w:w="1809" w:type="dxa"/>
-            <w:shd w:val="clear" w:color="auto" w:fill="BFBFBF"/>
-          </w:tcPr>
-          <w:p>
-            <w:pPr>
-              <w:pStyle w:val="Header"/>
-              <w:tabs>
-                <w:tab w:val="clear" w:pos="4819"/>
-                <w:tab w:val="clear" w:pos="9638"/>
-              </w:tabs>
-              <w:spacing w:line="360" w:lineRule="auto"/>
-              <w:jc w:val="both"/>
-              <w:rPr>
-                <w:rFonts w:ascii="Verdana" w:hAnsi="Verdana" w:cs="Verdana"/>
-                <w:b/>
-                <w:sz w:val="20"/>
-                <w:szCs w:val="20"/>
-              </w:rPr>
-            </w:pPr>
-            <w:r>
-              <w:rPr>
-                <w:rFonts w:ascii="Verdana" w:hAnsi="Verdana" w:cs="Verdana"/>
-                <w:b/>
-                <w:sz w:val="20"/>
-                <w:szCs w:val="20"/>
-              </w:rPr>
-              <w:t>Tavoite</w:t>
-            </w:r>
-          </w:p>
-        </w:tc>
-        <w:tc>
-          <w:tcPr>
-            <w:tcW w:w="6911" w:type="dxa"/>
-            <w:shd w:val="clear" w:color="auto" w:fill="auto"/>
-          </w:tcPr>
-          <w:p>
-            <w:pPr>
-              <w:pStyle w:val="Header"/>
-              <w:tabs>
-                <w:tab w:val="clear" w:pos="4819"/>
-                <w:tab w:val="clear" w:pos="9638"/>
-              </w:tabs>
-              <w:spacing w:line="360" w:lineRule="auto"/>
-              <w:jc w:val="both"/>
-              <w:rPr>
-                <w:rFonts w:ascii="Verdana" w:hAnsi="Verdana" w:cs="Verdana"/>
-                <w:sz w:val="20"/>
-                <w:szCs w:val="20"/>
-              </w:rPr>
-            </w:pPr>
-          </w:p>
-        </w:tc>
-      </w:tr>
-      <w:tr>
-        <w:tc>
-          <w:tcPr>
-            <w:tcW w:w="1809" w:type="dxa"/>
-            <w:shd w:val="clear" w:color="auto" w:fill="BFBFBF"/>
-          </w:tcPr>
-          <w:p>
-            <w:pPr>
-              <w:pStyle w:val="Header"/>
-              <w:tabs>
-                <w:tab w:val="clear" w:pos="4819"/>
-                <w:tab w:val="clear" w:pos="9638"/>
-              </w:tabs>
-              <w:spacing w:line="360" w:lineRule="auto"/>
-              <w:jc w:val="both"/>
-              <w:rPr>
-                <w:rFonts w:ascii="Verdana" w:hAnsi="Verdana" w:cs="Verdana"/>
-                <w:b/>
-                <w:sz w:val="20"/>
-                <w:szCs w:val="20"/>
-              </w:rPr>
-            </w:pPr>
-            <w:r>
-              <w:rPr>
-                <w:rFonts w:ascii="Verdana" w:hAnsi="Verdana" w:cs="Verdana"/>
-                <w:b/>
-                <w:sz w:val="20"/>
-                <w:szCs w:val="20"/>
-              </w:rPr>
-              <w:t>Esiehdot</w:t>
-            </w:r>
-          </w:p>
-        </w:tc>
-        <w:tc>
-          <w:tcPr>
-            <w:tcW w:w="6911" w:type="dxa"/>
-            <w:shd w:val="clear" w:color="auto" w:fill="auto"/>
-          </w:tcPr>
-          <w:p>
-            <w:pPr>
-              <w:pStyle w:val="Header"/>
-              <w:tabs>
-                <w:tab w:val="clear" w:pos="4819"/>
-                <w:tab w:val="clear" w:pos="9638"/>
-              </w:tabs>
-              <w:spacing w:line="360" w:lineRule="auto"/>
-              <w:jc w:val="both"/>
-              <w:rPr>
-                <w:rFonts w:ascii="Verdana" w:hAnsi="Verdana" w:cs="Verdana"/>
-                <w:sz w:val="20"/>
-                <w:szCs w:val="20"/>
-              </w:rPr>
-            </w:pPr>
-          </w:p>
-        </w:tc>
-      </w:tr>
-      <w:tr>
-        <w:tc>
-          <w:tcPr>
-            <w:tcW w:w="1809" w:type="dxa"/>
-            <w:shd w:val="clear" w:color="auto" w:fill="BFBFBF"/>
-          </w:tcPr>
-          <w:p>
-            <w:pPr>
-              <w:pStyle w:val="Header"/>
-              <w:tabs>
-                <w:tab w:val="clear" w:pos="4819"/>
-                <w:tab w:val="clear" w:pos="9638"/>
-              </w:tabs>
-              <w:spacing w:line="360" w:lineRule="auto"/>
-              <w:jc w:val="both"/>
-              <w:rPr>
-                <w:rFonts w:ascii="Verdana" w:hAnsi="Verdana" w:cs="Verdana"/>
-                <w:b/>
-                <w:sz w:val="20"/>
-                <w:szCs w:val="20"/>
-              </w:rPr>
-            </w:pPr>
-            <w:r>
-              <w:rPr>
-                <w:rFonts w:ascii="Verdana" w:hAnsi="Verdana" w:cs="Verdana"/>
-                <w:b/>
-                <w:sz w:val="20"/>
-                <w:szCs w:val="20"/>
-              </w:rPr>
-              <w:t>Kuvaus</w:t>
-            </w:r>
-          </w:p>
-        </w:tc>
-        <w:tc>
-          <w:tcPr>
-            <w:tcW w:w="6911" w:type="dxa"/>
-            <w:shd w:val="clear" w:color="auto" w:fill="auto"/>
-          </w:tcPr>
-          <w:p>
-            <w:pPr>
-              <w:pStyle w:val="Header"/>
-              <w:tabs>
-                <w:tab w:val="clear" w:pos="4819"/>
-                <w:tab w:val="clear" w:pos="9638"/>
-              </w:tabs>
-              <w:spacing w:line="360" w:lineRule="auto"/>
-              <w:jc w:val="both"/>
-              <w:rPr>
-                <w:rFonts w:ascii="Verdana" w:hAnsi="Verdana" w:cs="Verdana"/>
-                <w:sz w:val="20"/>
-                <w:szCs w:val="20"/>
-              </w:rPr>
-            </w:pPr>
-          </w:p>
-        </w:tc>
-      </w:tr>
-      <w:tr>
-        <w:tc>
-          <w:tcPr>
-            <w:tcW w:w="1809" w:type="dxa"/>
-            <w:shd w:val="clear" w:color="auto" w:fill="BFBFBF"/>
-          </w:tcPr>
-          <w:p>
-            <w:pPr>
-              <w:pStyle w:val="Header"/>
-              <w:tabs>
-                <w:tab w:val="clear" w:pos="4819"/>
-                <w:tab w:val="clear" w:pos="9638"/>
-              </w:tabs>
-              <w:spacing w:line="360" w:lineRule="auto"/>
-              <w:jc w:val="both"/>
-              <w:rPr>
-                <w:rFonts w:ascii="Verdana" w:hAnsi="Verdana" w:cs="Verdana"/>
-                <w:b/>
-                <w:sz w:val="20"/>
-                <w:szCs w:val="20"/>
-              </w:rPr>
-            </w:pPr>
-            <w:r>
-              <w:rPr>
-                <w:rFonts w:ascii="Verdana" w:hAnsi="Verdana" w:cs="Verdana"/>
-                <w:b/>
-                <w:sz w:val="20"/>
-                <w:szCs w:val="20"/>
-              </w:rPr>
-              <w:t>Loppuehdot</w:t>
-            </w:r>
-          </w:p>
-        </w:tc>
-        <w:tc>
-          <w:tcPr>
-            <w:tcW w:w="6911" w:type="dxa"/>
-            <w:shd w:val="clear" w:color="auto" w:fill="auto"/>
-          </w:tcPr>
-          <w:p>
-            <w:pPr>
-              <w:pStyle w:val="Header"/>
-              <w:tabs>
-                <w:tab w:val="clear" w:pos="4819"/>
-                <w:tab w:val="clear" w:pos="9638"/>
-              </w:tabs>
-              <w:spacing w:line="360" w:lineRule="auto"/>
-              <w:jc w:val="both"/>
-              <w:rPr>
-                <w:rFonts w:ascii="Verdana" w:hAnsi="Verdana" w:cs="Verdana"/>
-                <w:sz w:val="20"/>
-                <w:szCs w:val="20"/>
-              </w:rPr>
-            </w:pPr>
-          </w:p>
-        </w:tc>
-      </w:tr>
-      <w:tr>
-        <w:tc>
-          <w:tcPr>
-            <w:tcW w:w="1809" w:type="dxa"/>
-            <w:shd w:val="clear" w:color="auto" w:fill="BFBFBF"/>
-          </w:tcPr>
-          <w:p>
-            <w:pPr>
-              <w:pStyle w:val="Header"/>
-              <w:tabs>
-                <w:tab w:val="clear" w:pos="4819"/>
-                <w:tab w:val="clear" w:pos="9638"/>
-              </w:tabs>
-              <w:spacing w:line="360" w:lineRule="auto"/>
-              <w:jc w:val="both"/>
-              <w:rPr>
-                <w:rFonts w:ascii="Verdana" w:hAnsi="Verdana" w:cs="Verdana"/>
-                <w:b/>
-                <w:sz w:val="20"/>
-                <w:szCs w:val="20"/>
-              </w:rPr>
-            </w:pPr>
-            <w:r>
-              <w:rPr>
-                <w:rFonts w:ascii="Verdana" w:hAnsi="Verdana" w:cs="Verdana"/>
-                <w:b/>
-                <w:sz w:val="20"/>
-                <w:szCs w:val="20"/>
-              </w:rPr>
-              <w:t>Poikkeukset</w:t>
-            </w:r>
-          </w:p>
-        </w:tc>
-        <w:tc>
-          <w:tcPr>
-            <w:tcW w:w="6911" w:type="dxa"/>
-            <w:shd w:val="clear" w:color="auto" w:fill="auto"/>
-          </w:tcPr>
-          <w:p>
-            <w:pPr>
-              <w:pStyle w:val="Header"/>
-              <w:tabs>
-                <w:tab w:val="clear" w:pos="4819"/>
-                <w:tab w:val="clear" w:pos="9638"/>
-              </w:tabs>
-              <w:spacing w:line="360" w:lineRule="auto"/>
-              <w:jc w:val="both"/>
-              <w:rPr>
-                <w:rFonts w:ascii="Verdana" w:hAnsi="Verdana" w:cs="Verdana"/>
-                <w:sz w:val="20"/>
-                <w:szCs w:val="20"/>
-              </w:rPr>
-            </w:pPr>
-          </w:p>
-        </w:tc>
-      </w:tr>
-      <w:tr>
-        <w:tc>
-          <w:tcPr>
-            <w:tcW w:w="1809" w:type="dxa"/>
-            <w:shd w:val="clear" w:color="auto" w:fill="BFBFBF"/>
-          </w:tcPr>
-          <w:p>
-            <w:pPr>
-              <w:pStyle w:val="Header"/>
-              <w:tabs>
-                <w:tab w:val="clear" w:pos="4819"/>
-                <w:tab w:val="clear" w:pos="9638"/>
-              </w:tabs>
-              <w:spacing w:line="360" w:lineRule="auto"/>
-              <w:jc w:val="both"/>
-              <w:rPr>
-                <w:rFonts w:ascii="Verdana" w:hAnsi="Verdana" w:cs="Verdana"/>
-                <w:b/>
-                <w:sz w:val="20"/>
-                <w:szCs w:val="20"/>
-              </w:rPr>
-            </w:pPr>
-            <w:r>
-              <w:rPr>
-                <w:rFonts w:ascii="Verdana" w:hAnsi="Verdana" w:cs="Verdana"/>
-                <w:b/>
-                <w:sz w:val="20"/>
-                <w:szCs w:val="20"/>
-              </w:rPr>
-              <w:t>Avoimet asiat</w:t>
-            </w:r>
-          </w:p>
-        </w:tc>
-        <w:tc>
-          <w:tcPr>
-            <w:tcW w:w="6911" w:type="dxa"/>
-            <w:shd w:val="clear" w:color="auto" w:fill="auto"/>
-          </w:tcPr>
-          <w:p>
-            <w:pPr>
-              <w:pStyle w:val="Header"/>
-              <w:tabs>
-                <w:tab w:val="clear" w:pos="4819"/>
-                <w:tab w:val="clear" w:pos="9638"/>
-              </w:tabs>
-              <w:spacing w:line="360" w:lineRule="auto"/>
-              <w:jc w:val="both"/>
-              <w:rPr>
-                <w:rFonts w:ascii="Verdana" w:hAnsi="Verdana" w:cs="Verdana"/>
-                <w:sz w:val="20"/>
-                <w:szCs w:val="20"/>
-              </w:rPr>
-            </w:pPr>
-          </w:p>
-        </w:tc>
-      </w:tr>
     </w:tbl>
     <w:p>
       <w:pPr>
@@ -10962,17 +10723,16 @@
           <w:szCs w:val="24"/>
         </w:rPr>
       </w:pPr>
-      <w:bookmarkStart w:id="23" w:name="_Toc507926278"/>
+      <w:bookmarkStart w:id="24" w:name="_Toc507926278"/>
       <w:r>
         <w:rPr>
           <w:rFonts w:ascii="Verdana" w:hAnsi="Verdana" w:cs="Verdana"/>
           <w:sz w:val="24"/>
           <w:szCs w:val="24"/>
         </w:rPr>
-        <w:lastRenderedPageBreak/>
         <w:t>VAATIMUKSET</w:t>
       </w:r>
-      <w:bookmarkEnd w:id="23"/>
+      <w:bookmarkEnd w:id="24"/>
     </w:p>
     <w:p>
       <w:pPr>
@@ -10984,7 +10744,7 @@
           <w:szCs w:val="20"/>
         </w:rPr>
       </w:pPr>
-      <w:bookmarkStart w:id="24" w:name="_Toc52249926"/>
+      <w:bookmarkStart w:id="25" w:name="_Toc52249926"/>
       <w:r>
         <w:rPr>
           <w:rFonts w:ascii="Verdana" w:hAnsi="Verdana" w:cs="Verdana"/>
@@ -11351,7 +11111,7 @@
           <w:szCs w:val="24"/>
         </w:rPr>
       </w:pPr>
-      <w:bookmarkStart w:id="25" w:name="_Toc507926279"/>
+      <w:bookmarkStart w:id="26" w:name="_Toc507926279"/>
       <w:r>
         <w:rPr>
           <w:rFonts w:ascii="Verdana" w:hAnsi="Verdana" w:cs="Verdana"/>
@@ -11392,7 +11152,7 @@
         </w:rPr>
         <w:t xml:space="preserve"> vaatimukset</w:t>
       </w:r>
-      <w:bookmarkEnd w:id="25"/>
+      <w:bookmarkEnd w:id="26"/>
     </w:p>
     <w:p>
       <w:pPr>
@@ -12091,7 +11851,7 @@
           <w:szCs w:val="24"/>
         </w:rPr>
       </w:pPr>
-      <w:bookmarkStart w:id="26" w:name="_Toc507926280"/>
+      <w:bookmarkStart w:id="27" w:name="_Toc507926280"/>
       <w:r>
         <w:rPr>
           <w:rFonts w:ascii="Verdana" w:hAnsi="Verdana" w:cs="Verdana"/>
@@ -12100,7 +11860,6 @@
           <w:sz w:val="24"/>
           <w:szCs w:val="24"/>
         </w:rPr>
-        <w:lastRenderedPageBreak/>
         <w:t>4</w:t>
       </w:r>
       <w:r>
@@ -12123,7 +11882,7 @@
         </w:rPr>
         <w:t>Muut vaatimukset</w:t>
       </w:r>
-      <w:bookmarkEnd w:id="26"/>
+      <w:bookmarkEnd w:id="27"/>
     </w:p>
     <w:p>
       <w:pPr>
@@ -12133,8 +11892,8 @@
           <w:rFonts w:ascii="Verdana" w:hAnsi="Verdana"/>
         </w:rPr>
       </w:pPr>
-      <w:bookmarkStart w:id="27" w:name="_Toc52249928"/>
-      <w:bookmarkEnd w:id="24"/>
+      <w:bookmarkStart w:id="28" w:name="_Toc52249928"/>
+      <w:bookmarkEnd w:id="25"/>
       <w:r>
         <w:rPr>
           <w:rFonts w:ascii="Verdana" w:hAnsi="Verdana"/>
@@ -12171,7 +11930,7 @@
         </w:rPr>
         <w:t xml:space="preserve"> Ohjelmiston laatuvaatimukset kuvataan tässä luvussa siten, että jokainen muu vaatimus yksilöidään tunnistella MV-000X, jossa KV tarkoittaa muuta vaatimusta ja perässä oleva numero vaatimuksen tunnistenumeroa. </w:t>
       </w:r>
-      <w:bookmarkEnd w:id="27"/>
+      <w:bookmarkEnd w:id="28"/>
       <w:r>
         <w:rPr>
           <w:rFonts w:ascii="Verdana" w:hAnsi="Verdana"/>
@@ -12252,15 +12011,7 @@
           <w:rFonts w:ascii="Verdana" w:hAnsi="Verdana"/>
         </w:rPr>
         <w:br/>
-        <w:t>MV-0002: Ohjelman kypsyys pyritään takaamaan siten, että noudatetaan toimittajan laatujärjestelmään tarkastusten ja katselmointien osalta, jolloin pyritään löytämään toteutusvirheet ja näin minimoimaan niiden aiheuttama</w:t>
-      </w:r>
-      <w:bookmarkStart w:id="28" w:name="_GoBack"/>
-      <w:bookmarkEnd w:id="28"/>
-      <w:r>
-        <w:rPr>
-          <w:rFonts w:ascii="Verdana" w:hAnsi="Verdana"/>
-        </w:rPr>
-        <w:t>t toimintahäiriöt järjestelmässä.</w:t>
+        <w:t>MV-0002: Ohjelman kypsyys pyritään takaamaan siten, että noudatetaan toimittajan laatujärjestelmään tarkastusten ja katselmointien osalta, jolloin pyritään löytämään toteutusvirheet ja näin minimoimaan niiden aiheuttamat toimintahäiriöt järjestelmässä.</w:t>
       </w:r>
     </w:p>
     <w:p>
@@ -12432,7 +12183,6 @@
           <w:rFonts w:ascii="Verdana" w:hAnsi="Verdana"/>
           <w:b/>
         </w:rPr>
-        <w:lastRenderedPageBreak/>
         <w:t>Käytettävyysvaatimukset</w:t>
       </w:r>
     </w:p>
@@ -12673,7 +12423,14 @@
         <w:rPr>
           <w:rFonts w:ascii="Verdana" w:hAnsi="Verdana"/>
         </w:rPr>
-        <w:t>MV-0010: Tuotekehityksen aikana eri resursseja (laitteistot, ohjelmistot ja tietoliikenneyhteydet) testataan Toimittajan laatujärjestelmän mukaisesti, jotta järjestelmän resurssivaatimukset voidaan täyttää.</w:t>
+        <w:t xml:space="preserve">MV-0010: Tuotekehityksen aikana eri resursseja (laitteistot, ohjelmistot ja tietoliikenneyhteydet) testataan Toimittajan </w:t>
+      </w:r>
+      <w:r>
+        <w:rPr>
+          <w:rFonts w:ascii="Verdana" w:hAnsi="Verdana"/>
+        </w:rPr>
+        <w:lastRenderedPageBreak/>
+        <w:t>laatujärjestelmän mukaisesti, jotta järjestelmän resurssivaatimukset voidaan täyttää.</w:t>
       </w:r>
     </w:p>
     <w:p>
@@ -12709,7 +12466,6 @@
           <w:rFonts w:ascii="Verdana" w:hAnsi="Verdana"/>
           <w:b/>
         </w:rPr>
-        <w:lastRenderedPageBreak/>
         <w:t>Toipuminen virhetilanteista</w:t>
       </w:r>
     </w:p>
@@ -12814,21 +12570,7 @@
         <w:rPr>
           <w:rFonts w:ascii="Verdana" w:hAnsi="Verdana"/>
         </w:rPr>
-        <w:t xml:space="preserve">MV-0013: Tietojen varastoinnin osalta käytetään </w:t>
-      </w:r>
-      <w:proofErr w:type="spellStart"/>
-      <w:r>
-        <w:rPr>
-          <w:rFonts w:ascii="Verdana" w:hAnsi="Verdana"/>
-        </w:rPr>
-        <w:t>MySQL</w:t>
-      </w:r>
-      <w:proofErr w:type="spellEnd"/>
-      <w:r>
-        <w:rPr>
-          <w:rFonts w:ascii="Verdana" w:hAnsi="Verdana"/>
-        </w:rPr>
-        <w:t>-tietokantatuotteen tarjoamia perusratkaisuja.</w:t>
+        <w:t>MV-0013: Tietojen varastoinnin osalta käytetään MySQL-tietokantatuotteen tarjoamia perusratkaisuja.</w:t>
       </w:r>
     </w:p>
     <w:p>
@@ -12896,21 +12638,7 @@
         <w:rPr>
           <w:rFonts w:ascii="Verdana" w:hAnsi="Verdana"/>
         </w:rPr>
-        <w:t xml:space="preserve">Ohjelmakoodin ylläpidettävyydestä pidetään huolta siten, että koodin kirjoituksessa käytetään Toimittajan </w:t>
-      </w:r>
-      <w:proofErr w:type="spellStart"/>
-      <w:r>
-        <w:rPr>
-          <w:rFonts w:ascii="Verdana" w:hAnsi="Verdana"/>
-        </w:rPr>
-        <w:t>laatukäytäteitä</w:t>
-      </w:r>
-      <w:proofErr w:type="spellEnd"/>
-      <w:r>
-        <w:rPr>
-          <w:rFonts w:ascii="Verdana" w:hAnsi="Verdana"/>
-        </w:rPr>
-        <w:t>.</w:t>
+        <w:t>Ohjelmakoodin ylläpidettävyydestä pidetään huolta siten, että koodin kirjoituksessa käytetään Toimittajan laatukäytäteitä.</w:t>
       </w:r>
     </w:p>
     <w:p>
@@ -13420,7 +13148,6 @@
           <w:sz w:val="24"/>
           <w:szCs w:val="24"/>
         </w:rPr>
-        <w:lastRenderedPageBreak/>
         <w:t>TIETOSISÄLTÖ</w:t>
       </w:r>
       <w:bookmarkEnd w:id="29"/>
@@ -13682,7 +13409,6 @@
           <w:sz w:val="24"/>
           <w:szCs w:val="24"/>
         </w:rPr>
-        <w:lastRenderedPageBreak/>
         <w:t>5.1 Käsiteanalyysi</w:t>
       </w:r>
       <w:bookmarkEnd w:id="31"/>
@@ -13978,7 +13704,6 @@
           <w:sz w:val="24"/>
           <w:szCs w:val="24"/>
         </w:rPr>
-        <w:lastRenderedPageBreak/>
         <w:t>KÄYTTÖ</w:t>
       </w:r>
       <w:r>
@@ -14050,7 +13775,6 @@
         </w:rPr>
         <w:t xml:space="preserve">ja toteutetaan projektin </w:t>
       </w:r>
-      <w:proofErr w:type="spellStart"/>
       <w:r>
         <w:rPr>
           <w:rFonts w:ascii="Verdana" w:hAnsi="Verdana"/>
@@ -14073,14 +13797,7 @@
         <w:rPr>
           <w:rFonts w:ascii="Verdana" w:hAnsi="Verdana"/>
         </w:rPr>
-        <w:t>heessa</w:t>
-      </w:r>
-      <w:proofErr w:type="spellEnd"/>
-      <w:r>
-        <w:rPr>
-          <w:rFonts w:ascii="Verdana" w:hAnsi="Verdana"/>
-        </w:rPr>
-        <w:t>.</w:t>
+        <w:t>heessa.</w:t>
       </w:r>
       <w:r>
         <w:rPr>
@@ -14310,8 +14027,8 @@
       </w:pPr>
     </w:p>
     <w:sectPr>
-      <w:headerReference w:type="default" r:id="rId8"/>
-      <w:footerReference w:type="default" r:id="rId9"/>
+      <w:headerReference w:type="default" r:id="rId10"/>
+      <w:footerReference w:type="default" r:id="rId11"/>
       <w:pgSz w:w="11906" w:h="16838" w:code="9"/>
       <w:pgMar w:top="1418" w:right="1134" w:bottom="1418" w:left="1134" w:header="709" w:footer="709" w:gutter="0"/>
       <w:cols w:space="708"/>
@@ -14322,7 +14039,7 @@
 </file>
 
 <file path=word/endnotes.xml><?xml version="1.0" encoding="utf-8"?>
-<w:endnotes xmlns:wpc="http://schemas.microsoft.com/office/word/2010/wordprocessingCanvas" xmlns:cx="http://schemas.microsoft.com/office/drawing/2014/chartex" xmlns:cx1="http://schemas.microsoft.com/office/drawing/2015/9/8/chartex" xmlns:mc="http://schemas.openxmlformats.org/markup-compatibility/2006" xmlns:o="urn:schemas-microsoft-com:office:office" xmlns:r="http://schemas.openxmlformats.org/officeDocument/2006/relationships" xmlns:m="http://schemas.openxmlformats.org/officeDocument/2006/math" xmlns:v="urn:schemas-microsoft-com:vml" xmlns:wp14="http://schemas.microsoft.com/office/word/2010/wordprocessingDrawing" xmlns:wp="http://schemas.openxmlformats.org/drawingml/2006/wordprocessingDrawing" xmlns:w10="urn:schemas-microsoft-com:office:word" xmlns:w="http://schemas.openxmlformats.org/wordprocessingml/2006/main" xmlns:w14="http://schemas.microsoft.com/office/word/2010/wordml" xmlns:w15="http://schemas.microsoft.com/office/word/2012/wordml" xmlns:w16se="http://schemas.microsoft.com/office/word/2015/wordml/symex" xmlns:wpg="http://schemas.microsoft.com/office/word/2010/wordprocessingGroup" xmlns:wpi="http://schemas.microsoft.com/office/word/2010/wordprocessingInk" xmlns:wne="http://schemas.microsoft.com/office/word/2006/wordml" xmlns:wps="http://schemas.microsoft.com/office/word/2010/wordprocessingShape" mc:Ignorable="w14 w15 w16se wp14">
+<w:endnotes xmlns:wpc="http://schemas.microsoft.com/office/word/2010/wordprocessingCanvas" xmlns:cx="http://schemas.microsoft.com/office/drawing/2014/chartex" xmlns:cx1="http://schemas.microsoft.com/office/drawing/2015/9/8/chartex" xmlns:cx2="http://schemas.microsoft.com/office/drawing/2015/10/21/chartex" xmlns:cx3="http://schemas.microsoft.com/office/drawing/2016/5/9/chartex" xmlns:cx4="http://schemas.microsoft.com/office/drawing/2016/5/10/chartex" xmlns:cx5="http://schemas.microsoft.com/office/drawing/2016/5/11/chartex" xmlns:cx6="http://schemas.microsoft.com/office/drawing/2016/5/12/chartex" xmlns:cx7="http://schemas.microsoft.com/office/drawing/2016/5/13/chartex" xmlns:cx8="http://schemas.microsoft.com/office/drawing/2016/5/14/chartex" xmlns:mc="http://schemas.openxmlformats.org/markup-compatibility/2006" xmlns:aink="http://schemas.microsoft.com/office/drawing/2016/ink" xmlns:am3d="http://schemas.microsoft.com/office/drawing/2017/model3d" xmlns:o="urn:schemas-microsoft-com:office:office" xmlns:r="http://schemas.openxmlformats.org/officeDocument/2006/relationships" xmlns:m="http://schemas.openxmlformats.org/officeDocument/2006/math" xmlns:v="urn:schemas-microsoft-com:vml" xmlns:wp14="http://schemas.microsoft.com/office/word/2010/wordprocessingDrawing" xmlns:wp="http://schemas.openxmlformats.org/drawingml/2006/wordprocessingDrawing" xmlns:w10="urn:schemas-microsoft-com:office:word" xmlns:w="http://schemas.openxmlformats.org/wordprocessingml/2006/main" xmlns:w14="http://schemas.microsoft.com/office/word/2010/wordml" xmlns:w15="http://schemas.microsoft.com/office/word/2012/wordml" xmlns:w16cid="http://schemas.microsoft.com/office/word/2016/wordml/cid" xmlns:w16se="http://schemas.microsoft.com/office/word/2015/wordml/symex" xmlns:wpg="http://schemas.microsoft.com/office/word/2010/wordprocessingGroup" xmlns:wpi="http://schemas.microsoft.com/office/word/2010/wordprocessingInk" xmlns:wne="http://schemas.microsoft.com/office/word/2006/wordml" xmlns:wps="http://schemas.microsoft.com/office/word/2010/wordprocessingShape" mc:Ignorable="w14 w15 w16se w16cid wp14">
   <w:endnote w:type="separator" w:id="-1">
     <w:p>
       <w:r>
@@ -14341,7 +14058,7 @@
 </file>
 
 <file path=word/footer1.xml><?xml version="1.0" encoding="utf-8"?>
-<w:ftr xmlns:wpc="http://schemas.microsoft.com/office/word/2010/wordprocessingCanvas" xmlns:cx="http://schemas.microsoft.com/office/drawing/2014/chartex" xmlns:cx1="http://schemas.microsoft.com/office/drawing/2015/9/8/chartex" xmlns:mc="http://schemas.openxmlformats.org/markup-compatibility/2006" xmlns:o="urn:schemas-microsoft-com:office:office" xmlns:r="http://schemas.openxmlformats.org/officeDocument/2006/relationships" xmlns:m="http://schemas.openxmlformats.org/officeDocument/2006/math" xmlns:v="urn:schemas-microsoft-com:vml" xmlns:wp14="http://schemas.microsoft.com/office/word/2010/wordprocessingDrawing" xmlns:wp="http://schemas.openxmlformats.org/drawingml/2006/wordprocessingDrawing" xmlns:w10="urn:schemas-microsoft-com:office:word" xmlns:w="http://schemas.openxmlformats.org/wordprocessingml/2006/main" xmlns:w14="http://schemas.microsoft.com/office/word/2010/wordml" xmlns:w15="http://schemas.microsoft.com/office/word/2012/wordml" xmlns:w16se="http://schemas.microsoft.com/office/word/2015/wordml/symex" xmlns:wpg="http://schemas.microsoft.com/office/word/2010/wordprocessingGroup" xmlns:wpi="http://schemas.microsoft.com/office/word/2010/wordprocessingInk" xmlns:wne="http://schemas.microsoft.com/office/word/2006/wordml" xmlns:wps="http://schemas.microsoft.com/office/word/2010/wordprocessingShape" mc:Ignorable="w14 w15 w16se wp14">
+<w:ftr xmlns:wpc="http://schemas.microsoft.com/office/word/2010/wordprocessingCanvas" xmlns:cx="http://schemas.microsoft.com/office/drawing/2014/chartex" xmlns:cx1="http://schemas.microsoft.com/office/drawing/2015/9/8/chartex" xmlns:cx2="http://schemas.microsoft.com/office/drawing/2015/10/21/chartex" xmlns:cx3="http://schemas.microsoft.com/office/drawing/2016/5/9/chartex" xmlns:cx4="http://schemas.microsoft.com/office/drawing/2016/5/10/chartex" xmlns:cx5="http://schemas.microsoft.com/office/drawing/2016/5/11/chartex" xmlns:cx6="http://schemas.microsoft.com/office/drawing/2016/5/12/chartex" xmlns:cx7="http://schemas.microsoft.com/office/drawing/2016/5/13/chartex" xmlns:cx8="http://schemas.microsoft.com/office/drawing/2016/5/14/chartex" xmlns:mc="http://schemas.openxmlformats.org/markup-compatibility/2006" xmlns:aink="http://schemas.microsoft.com/office/drawing/2016/ink" xmlns:am3d="http://schemas.microsoft.com/office/drawing/2017/model3d" xmlns:o="urn:schemas-microsoft-com:office:office" xmlns:r="http://schemas.openxmlformats.org/officeDocument/2006/relationships" xmlns:m="http://schemas.openxmlformats.org/officeDocument/2006/math" xmlns:v="urn:schemas-microsoft-com:vml" xmlns:wp14="http://schemas.microsoft.com/office/word/2010/wordprocessingDrawing" xmlns:wp="http://schemas.openxmlformats.org/drawingml/2006/wordprocessingDrawing" xmlns:w10="urn:schemas-microsoft-com:office:word" xmlns:w="http://schemas.openxmlformats.org/wordprocessingml/2006/main" xmlns:w14="http://schemas.microsoft.com/office/word/2010/wordml" xmlns:w15="http://schemas.microsoft.com/office/word/2012/wordml" xmlns:w16cid="http://schemas.microsoft.com/office/word/2016/wordml/cid" xmlns:w16se="http://schemas.microsoft.com/office/word/2015/wordml/symex" xmlns:wpg="http://schemas.microsoft.com/office/word/2010/wordprocessingGroup" xmlns:wpi="http://schemas.microsoft.com/office/word/2010/wordprocessingInk" xmlns:wne="http://schemas.microsoft.com/office/word/2006/wordml" xmlns:wps="http://schemas.microsoft.com/office/word/2010/wordprocessingShape" mc:Ignorable="w14 w15 w16se w16cid wp14">
   <w:p>
     <w:pPr>
       <w:pStyle w:val="Header"/>
@@ -14404,7 +14121,7 @@
 </file>
 
 <file path=word/footnotes.xml><?xml version="1.0" encoding="utf-8"?>
-<w:footnotes xmlns:wpc="http://schemas.microsoft.com/office/word/2010/wordprocessingCanvas" xmlns:cx="http://schemas.microsoft.com/office/drawing/2014/chartex" xmlns:cx1="http://schemas.microsoft.com/office/drawing/2015/9/8/chartex" xmlns:mc="http://schemas.openxmlformats.org/markup-compatibility/2006" xmlns:o="urn:schemas-microsoft-com:office:office" xmlns:r="http://schemas.openxmlformats.org/officeDocument/2006/relationships" xmlns:m="http://schemas.openxmlformats.org/officeDocument/2006/math" xmlns:v="urn:schemas-microsoft-com:vml" xmlns:wp14="http://schemas.microsoft.com/office/word/2010/wordprocessingDrawing" xmlns:wp="http://schemas.openxmlformats.org/drawingml/2006/wordprocessingDrawing" xmlns:w10="urn:schemas-microsoft-com:office:word" xmlns:w="http://schemas.openxmlformats.org/wordprocessingml/2006/main" xmlns:w14="http://schemas.microsoft.com/office/word/2010/wordml" xmlns:w15="http://schemas.microsoft.com/office/word/2012/wordml" xmlns:w16se="http://schemas.microsoft.com/office/word/2015/wordml/symex" xmlns:wpg="http://schemas.microsoft.com/office/word/2010/wordprocessingGroup" xmlns:wpi="http://schemas.microsoft.com/office/word/2010/wordprocessingInk" xmlns:wne="http://schemas.microsoft.com/office/word/2006/wordml" xmlns:wps="http://schemas.microsoft.com/office/word/2010/wordprocessingShape" mc:Ignorable="w14 w15 w16se wp14">
+<w:footnotes xmlns:wpc="http://schemas.microsoft.com/office/word/2010/wordprocessingCanvas" xmlns:cx="http://schemas.microsoft.com/office/drawing/2014/chartex" xmlns:cx1="http://schemas.microsoft.com/office/drawing/2015/9/8/chartex" xmlns:cx2="http://schemas.microsoft.com/office/drawing/2015/10/21/chartex" xmlns:cx3="http://schemas.microsoft.com/office/drawing/2016/5/9/chartex" xmlns:cx4="http://schemas.microsoft.com/office/drawing/2016/5/10/chartex" xmlns:cx5="http://schemas.microsoft.com/office/drawing/2016/5/11/chartex" xmlns:cx6="http://schemas.microsoft.com/office/drawing/2016/5/12/chartex" xmlns:cx7="http://schemas.microsoft.com/office/drawing/2016/5/13/chartex" xmlns:cx8="http://schemas.microsoft.com/office/drawing/2016/5/14/chartex" xmlns:mc="http://schemas.openxmlformats.org/markup-compatibility/2006" xmlns:aink="http://schemas.microsoft.com/office/drawing/2016/ink" xmlns:am3d="http://schemas.microsoft.com/office/drawing/2017/model3d" xmlns:o="urn:schemas-microsoft-com:office:office" xmlns:r="http://schemas.openxmlformats.org/officeDocument/2006/relationships" xmlns:m="http://schemas.openxmlformats.org/officeDocument/2006/math" xmlns:v="urn:schemas-microsoft-com:vml" xmlns:wp14="http://schemas.microsoft.com/office/word/2010/wordprocessingDrawing" xmlns:wp="http://schemas.openxmlformats.org/drawingml/2006/wordprocessingDrawing" xmlns:w10="urn:schemas-microsoft-com:office:word" xmlns:w="http://schemas.openxmlformats.org/wordprocessingml/2006/main" xmlns:w14="http://schemas.microsoft.com/office/word/2010/wordml" xmlns:w15="http://schemas.microsoft.com/office/word/2012/wordml" xmlns:w16cid="http://schemas.microsoft.com/office/word/2016/wordml/cid" xmlns:w16se="http://schemas.microsoft.com/office/word/2015/wordml/symex" xmlns:wpg="http://schemas.microsoft.com/office/word/2010/wordprocessingGroup" xmlns:wpi="http://schemas.microsoft.com/office/word/2010/wordprocessingInk" xmlns:wne="http://schemas.microsoft.com/office/word/2006/wordml" xmlns:wps="http://schemas.microsoft.com/office/word/2010/wordprocessingShape" mc:Ignorable="w14 w15 w16se w16cid wp14">
   <w:footnote w:type="separator" w:id="-1">
     <w:p>
       <w:r>
@@ -14423,7 +14140,7 @@
 </file>
 
 <file path=word/header1.xml><?xml version="1.0" encoding="utf-8"?>
-<w:hdr xmlns:wpc="http://schemas.microsoft.com/office/word/2010/wordprocessingCanvas" xmlns:cx="http://schemas.microsoft.com/office/drawing/2014/chartex" xmlns:cx1="http://schemas.microsoft.com/office/drawing/2015/9/8/chartex" xmlns:mc="http://schemas.openxmlformats.org/markup-compatibility/2006" xmlns:o="urn:schemas-microsoft-com:office:office" xmlns:r="http://schemas.openxmlformats.org/officeDocument/2006/relationships" xmlns:m="http://schemas.openxmlformats.org/officeDocument/2006/math" xmlns:v="urn:schemas-microsoft-com:vml" xmlns:wp14="http://schemas.microsoft.com/office/word/2010/wordprocessingDrawing" xmlns:wp="http://schemas.openxmlformats.org/drawingml/2006/wordprocessingDrawing" xmlns:w10="urn:schemas-microsoft-com:office:word" xmlns:w="http://schemas.openxmlformats.org/wordprocessingml/2006/main" xmlns:w14="http://schemas.microsoft.com/office/word/2010/wordml" xmlns:w15="http://schemas.microsoft.com/office/word/2012/wordml" xmlns:w16se="http://schemas.microsoft.com/office/word/2015/wordml/symex" xmlns:wpg="http://schemas.microsoft.com/office/word/2010/wordprocessingGroup" xmlns:wpi="http://schemas.microsoft.com/office/word/2010/wordprocessingInk" xmlns:wne="http://schemas.microsoft.com/office/word/2006/wordml" xmlns:wps="http://schemas.microsoft.com/office/word/2010/wordprocessingShape" mc:Ignorable="w14 w15 w16se wp14">
+<w:hdr xmlns:wpc="http://schemas.microsoft.com/office/word/2010/wordprocessingCanvas" xmlns:cx="http://schemas.microsoft.com/office/drawing/2014/chartex" xmlns:cx1="http://schemas.microsoft.com/office/drawing/2015/9/8/chartex" xmlns:cx2="http://schemas.microsoft.com/office/drawing/2015/10/21/chartex" xmlns:cx3="http://schemas.microsoft.com/office/drawing/2016/5/9/chartex" xmlns:cx4="http://schemas.microsoft.com/office/drawing/2016/5/10/chartex" xmlns:cx5="http://schemas.microsoft.com/office/drawing/2016/5/11/chartex" xmlns:cx6="http://schemas.microsoft.com/office/drawing/2016/5/12/chartex" xmlns:cx7="http://schemas.microsoft.com/office/drawing/2016/5/13/chartex" xmlns:cx8="http://schemas.microsoft.com/office/drawing/2016/5/14/chartex" xmlns:mc="http://schemas.openxmlformats.org/markup-compatibility/2006" xmlns:aink="http://schemas.microsoft.com/office/drawing/2016/ink" xmlns:am3d="http://schemas.microsoft.com/office/drawing/2017/model3d" xmlns:o="urn:schemas-microsoft-com:office:office" xmlns:r="http://schemas.openxmlformats.org/officeDocument/2006/relationships" xmlns:m="http://schemas.openxmlformats.org/officeDocument/2006/math" xmlns:v="urn:schemas-microsoft-com:vml" xmlns:wp14="http://schemas.microsoft.com/office/word/2010/wordprocessingDrawing" xmlns:wp="http://schemas.openxmlformats.org/drawingml/2006/wordprocessingDrawing" xmlns:w10="urn:schemas-microsoft-com:office:word" xmlns:w="http://schemas.openxmlformats.org/wordprocessingml/2006/main" xmlns:w14="http://schemas.microsoft.com/office/word/2010/wordml" xmlns:w15="http://schemas.microsoft.com/office/word/2012/wordml" xmlns:w16cid="http://schemas.microsoft.com/office/word/2016/wordml/cid" xmlns:w16se="http://schemas.microsoft.com/office/word/2015/wordml/symex" xmlns:wpg="http://schemas.microsoft.com/office/word/2010/wordprocessingGroup" xmlns:wpi="http://schemas.microsoft.com/office/word/2010/wordprocessingInk" xmlns:wne="http://schemas.microsoft.com/office/word/2006/wordml" xmlns:wps="http://schemas.microsoft.com/office/word/2010/wordprocessingShape" mc:Ignorable="w14 w15 w16se w16cid wp14">
   <w:tbl>
     <w:tblPr>
       <w:tblW w:w="0" w:type="auto"/>
@@ -14466,23 +14183,13 @@
               <w:szCs w:val="20"/>
             </w:rPr>
           </w:pPr>
-          <w:proofErr w:type="spellStart"/>
           <w:r>
             <w:rPr>
               <w:rFonts w:ascii="Verdana" w:hAnsi="Verdana" w:cs="Verdana"/>
               <w:sz w:val="20"/>
               <w:szCs w:val="20"/>
             </w:rPr>
-            <w:t>Softhouse</w:t>
-          </w:r>
-          <w:proofErr w:type="spellEnd"/>
-          <w:r>
-            <w:rPr>
-              <w:rFonts w:ascii="Verdana" w:hAnsi="Verdana" w:cs="Verdana"/>
-              <w:sz w:val="20"/>
-              <w:szCs w:val="20"/>
-            </w:rPr>
-            <w:t xml:space="preserve"> OY</w:t>
+            <w:t>Softhouse OY</w:t>
           </w:r>
         </w:p>
       </w:tc>
@@ -14924,6 +14631,43 @@
               <w:lang w:val="fi-FI"/>
             </w:rPr>
           </w:pPr>
+          <w:r>
+            <w:rPr>
+              <w:rFonts w:ascii="Verdana" w:hAnsi="Verdana" w:cs="Verdana"/>
+            </w:rPr>
+            <w:fldChar w:fldCharType="begin"/>
+          </w:r>
+          <w:r>
+            <w:rPr>
+              <w:rFonts w:ascii="Verdana" w:hAnsi="Verdana" w:cs="Verdana"/>
+            </w:rPr>
+            <w:instrText xml:space="preserve"> SAVEDATE \@ "yyyy-MM-dd HH.MM" \* MERGEFORMAT </w:instrText>
+          </w:r>
+          <w:r>
+            <w:rPr>
+              <w:rFonts w:ascii="Verdana" w:hAnsi="Verdana" w:cs="Verdana"/>
+            </w:rPr>
+            <w:fldChar w:fldCharType="separate"/>
+          </w:r>
+          <w:r>
+            <w:rPr>
+              <w:rFonts w:ascii="Verdana" w:hAnsi="Verdana" w:cs="Verdana"/>
+              <w:noProof/>
+            </w:rPr>
+            <w:t>2019-11-26 14.</w:t>
+          </w:r>
+          <w:r>
+            <w:rPr>
+              <w:rFonts w:ascii="Verdana" w:hAnsi="Verdana" w:cs="Verdana"/>
+            </w:rPr>
+            <w:fldChar w:fldCharType="end"/>
+          </w:r>
+          <w:r>
+            <w:rPr>
+              <w:rFonts w:ascii="Verdana" w:hAnsi="Verdana" w:cs="Verdana"/>
+            </w:rPr>
+            <w:t>39</w:t>
+          </w:r>
         </w:p>
       </w:tc>
       <w:tc>
@@ -14951,7 +14695,6 @@
             <w:pStyle w:val="HeaderText2"/>
             <w:rPr>
               <w:rFonts w:ascii="Verdana" w:hAnsi="Verdana" w:cs="Verdana"/>
-              <w:lang w:val="fi-FI"/>
             </w:rPr>
           </w:pPr>
           <w:r>
@@ -14977,13 +14720,19 @@
               <w:rFonts w:ascii="Verdana" w:hAnsi="Verdana" w:cs="Verdana"/>
               <w:noProof/>
             </w:rPr>
-            <w:t>2019-02-12 10.02</w:t>
+            <w:t>2019-11-26 14.</w:t>
           </w:r>
           <w:r>
             <w:rPr>
               <w:rFonts w:ascii="Verdana" w:hAnsi="Verdana" w:cs="Verdana"/>
             </w:rPr>
             <w:fldChar w:fldCharType="end"/>
+          </w:r>
+          <w:r>
+            <w:rPr>
+              <w:rFonts w:ascii="Verdana" w:hAnsi="Verdana" w:cs="Verdana"/>
+            </w:rPr>
+            <w:t>39</w:t>
           </w:r>
         </w:p>
       </w:tc>
@@ -15047,7 +14796,7 @@
 </file>
 
 <file path=word/numbering.xml><?xml version="1.0" encoding="utf-8"?>
-<w:numbering xmlns:wpc="http://schemas.microsoft.com/office/word/2010/wordprocessingCanvas" xmlns:cx="http://schemas.microsoft.com/office/drawing/2014/chartex" xmlns:cx1="http://schemas.microsoft.com/office/drawing/2015/9/8/chartex" xmlns:mc="http://schemas.openxmlformats.org/markup-compatibility/2006" xmlns:o="urn:schemas-microsoft-com:office:office" xmlns:r="http://schemas.openxmlformats.org/officeDocument/2006/relationships" xmlns:m="http://schemas.openxmlformats.org/officeDocument/2006/math" xmlns:v="urn:schemas-microsoft-com:vml" xmlns:wp14="http://schemas.microsoft.com/office/word/2010/wordprocessingDrawing" xmlns:wp="http://schemas.openxmlformats.org/drawingml/2006/wordprocessingDrawing" xmlns:w10="urn:schemas-microsoft-com:office:word" xmlns:w="http://schemas.openxmlformats.org/wordprocessingml/2006/main" xmlns:w14="http://schemas.microsoft.com/office/word/2010/wordml" xmlns:w15="http://schemas.microsoft.com/office/word/2012/wordml" xmlns:w16se="http://schemas.microsoft.com/office/word/2015/wordml/symex" xmlns:wpg="http://schemas.microsoft.com/office/word/2010/wordprocessingGroup" xmlns:wpi="http://schemas.microsoft.com/office/word/2010/wordprocessingInk" xmlns:wne="http://schemas.microsoft.com/office/word/2006/wordml" xmlns:wps="http://schemas.microsoft.com/office/word/2010/wordprocessingShape" mc:Ignorable="w14 w15 w16se wp14">
+<w:numbering xmlns:wpc="http://schemas.microsoft.com/office/word/2010/wordprocessingCanvas" xmlns:cx="http://schemas.microsoft.com/office/drawing/2014/chartex" xmlns:cx1="http://schemas.microsoft.com/office/drawing/2015/9/8/chartex" xmlns:cx2="http://schemas.microsoft.com/office/drawing/2015/10/21/chartex" xmlns:cx3="http://schemas.microsoft.com/office/drawing/2016/5/9/chartex" xmlns:cx4="http://schemas.microsoft.com/office/drawing/2016/5/10/chartex" xmlns:cx5="http://schemas.microsoft.com/office/drawing/2016/5/11/chartex" xmlns:cx6="http://schemas.microsoft.com/office/drawing/2016/5/12/chartex" xmlns:cx7="http://schemas.microsoft.com/office/drawing/2016/5/13/chartex" xmlns:cx8="http://schemas.microsoft.com/office/drawing/2016/5/14/chartex" xmlns:mc="http://schemas.openxmlformats.org/markup-compatibility/2006" xmlns:aink="http://schemas.microsoft.com/office/drawing/2016/ink" xmlns:am3d="http://schemas.microsoft.com/office/drawing/2017/model3d" xmlns:o="urn:schemas-microsoft-com:office:office" xmlns:r="http://schemas.openxmlformats.org/officeDocument/2006/relationships" xmlns:m="http://schemas.openxmlformats.org/officeDocument/2006/math" xmlns:v="urn:schemas-microsoft-com:vml" xmlns:wp14="http://schemas.microsoft.com/office/word/2010/wordprocessingDrawing" xmlns:wp="http://schemas.openxmlformats.org/drawingml/2006/wordprocessingDrawing" xmlns:w10="urn:schemas-microsoft-com:office:word" xmlns:w="http://schemas.openxmlformats.org/wordprocessingml/2006/main" xmlns:w14="http://schemas.microsoft.com/office/word/2010/wordml" xmlns:w15="http://schemas.microsoft.com/office/word/2012/wordml" xmlns:w16cid="http://schemas.microsoft.com/office/word/2016/wordml/cid" xmlns:w16se="http://schemas.microsoft.com/office/word/2015/wordml/symex" xmlns:wpg="http://schemas.microsoft.com/office/word/2010/wordprocessingGroup" xmlns:wpi="http://schemas.microsoft.com/office/word/2010/wordprocessingInk" xmlns:wne="http://schemas.microsoft.com/office/word/2006/wordml" xmlns:wps="http://schemas.microsoft.com/office/word/2010/wordprocessingShape" mc:Ignorable="w14 w15 w16se w16cid wp14">
   <w:abstractNum w:abstractNumId="0" w15:restartNumberingAfterBreak="0">
     <w:nsid w:val="04782D82"/>
     <w:multiLevelType w:val="multilevel"/>
@@ -18109,7 +17858,7 @@
 </file>
 
 <file path=word/styles.xml><?xml version="1.0" encoding="utf-8"?>
-<w:styles xmlns:mc="http://schemas.openxmlformats.org/markup-compatibility/2006" xmlns:r="http://schemas.openxmlformats.org/officeDocument/2006/relationships" xmlns:w="http://schemas.openxmlformats.org/wordprocessingml/2006/main" xmlns:w14="http://schemas.microsoft.com/office/word/2010/wordml" xmlns:w15="http://schemas.microsoft.com/office/word/2012/wordml" xmlns:w16se="http://schemas.microsoft.com/office/word/2015/wordml/symex" mc:Ignorable="w14 w15 w16se">
+<w:styles xmlns:mc="http://schemas.openxmlformats.org/markup-compatibility/2006" xmlns:r="http://schemas.openxmlformats.org/officeDocument/2006/relationships" xmlns:w="http://schemas.openxmlformats.org/wordprocessingml/2006/main" xmlns:w14="http://schemas.microsoft.com/office/word/2010/wordml" xmlns:w15="http://schemas.microsoft.com/office/word/2012/wordml" xmlns:w16cid="http://schemas.microsoft.com/office/word/2016/wordml/cid" xmlns:w16se="http://schemas.microsoft.com/office/word/2015/wordml/symex" mc:Ignorable="w14 w15 w16se w16cid">
   <w:docDefaults>
     <w:rPrDefault>
       <w:rPr>
@@ -18119,7 +17868,7 @@
     </w:rPrDefault>
     <w:pPrDefault/>
   </w:docDefaults>
-  <w:latentStyles w:defLockedState="0" w:defUIPriority="99" w:defSemiHidden="0" w:defUnhideWhenUsed="0" w:defQFormat="0" w:count="371">
+  <w:latentStyles w:defLockedState="0" w:defUIPriority="99" w:defSemiHidden="0" w:defUnhideWhenUsed="0" w:defQFormat="0" w:count="375">
     <w:lsdException w:name="Normal" w:uiPriority="0" w:qFormat="1"/>
     <w:lsdException w:name="heading 1" w:uiPriority="9" w:qFormat="1"/>
     <w:lsdException w:name="heading 2" w:qFormat="1"/>
@@ -18225,7 +17974,6 @@
     <w:lsdException w:name="HTML Sample" w:semiHidden="1" w:unhideWhenUsed="1"/>
     <w:lsdException w:name="HTML Typewriter" w:semiHidden="1" w:unhideWhenUsed="1"/>
     <w:lsdException w:name="HTML Variable" w:semiHidden="1" w:unhideWhenUsed="1"/>
-    <w:lsdException w:name="Normal Table" w:semiHidden="1" w:unhideWhenUsed="1"/>
     <w:lsdException w:name="annotation subject" w:semiHidden="1" w:unhideWhenUsed="1"/>
     <w:lsdException w:name="No List" w:semiHidden="1" w:unhideWhenUsed="1"/>
     <w:lsdException w:name="Outline List 1" w:semiHidden="1" w:unhideWhenUsed="1"/>
@@ -18269,10 +18017,8 @@
     <w:lsdException w:name="Table Elegant" w:semiHidden="1" w:unhideWhenUsed="1"/>
     <w:lsdException w:name="Table Professional" w:semiHidden="1" w:unhideWhenUsed="1"/>
     <w:lsdException w:name="Table Subtle 1" w:semiHidden="1" w:unhideWhenUsed="1"/>
-    <w:lsdException w:name="Table Subtle 2" w:semiHidden="1" w:unhideWhenUsed="1"/>
     <w:lsdException w:name="Table Web 1" w:semiHidden="1" w:unhideWhenUsed="1"/>
     <w:lsdException w:name="Table Web 2" w:semiHidden="1" w:unhideWhenUsed="1"/>
-    <w:lsdException w:name="Table Web 3" w:semiHidden="1" w:unhideWhenUsed="1"/>
     <w:lsdException w:name="Balloon Text" w:semiHidden="1" w:unhideWhenUsed="1"/>
     <w:lsdException w:name="Table Grid" w:uiPriority="59"/>
     <w:lsdException w:name="Table Theme" w:semiHidden="1" w:unhideWhenUsed="1"/>
@@ -18491,6 +18237,10 @@
     <w:lsdException w:name="List Table 5 Dark Accent 6" w:uiPriority="50"/>
     <w:lsdException w:name="List Table 6 Colorful Accent 6" w:uiPriority="51"/>
     <w:lsdException w:name="List Table 7 Colorful Accent 6" w:uiPriority="52"/>
+    <w:lsdException w:name="Mention" w:semiHidden="1" w:unhideWhenUsed="1"/>
+    <w:lsdException w:name="Smart Hyperlink" w:semiHidden="1" w:unhideWhenUsed="1"/>
+    <w:lsdException w:name="Hashtag" w:semiHidden="1" w:unhideWhenUsed="1"/>
+    <w:lsdException w:name="Unresolved Mention" w:semiHidden="1" w:unhideWhenUsed="1"/>
   </w:latentStyles>
   <w:style w:type="paragraph" w:default="1" w:styleId="Normal">
     <w:name w:val="Normal"/>
@@ -19493,6 +19243,18 @@
       <w:ind w:left="1304"/>
     </w:pPr>
   </w:style>
+  <w:style w:type="character" w:styleId="UnresolvedMention">
+    <w:name w:val="Unresolved Mention"/>
+    <w:basedOn w:val="DefaultParagraphFont"/>
+    <w:uiPriority w:val="99"/>
+    <w:semiHidden/>
+    <w:unhideWhenUsed/>
+    <w:rsid w:val="00EE1D8F"/>
+    <w:rPr>
+      <w:color w:val="605E5C"/>
+      <w:shd w:val="clear" w:color="auto" w:fill="E1DFDD"/>
+    </w:rPr>
+  </w:style>
 </w:styles>
 </file>
 
@@ -19762,7 +19524,7 @@
 </file>
 
 <file path=customXml/itemProps1.xml><?xml version="1.0" encoding="utf-8"?>
-<ds:datastoreItem xmlns:ds="http://schemas.openxmlformats.org/officeDocument/2006/customXml" ds:itemID="{FE410DF7-B36D-4B40-AF47-9207D46D06B3}">
+<ds:datastoreItem xmlns:ds="http://schemas.openxmlformats.org/officeDocument/2006/customXml" ds:itemID="{17D6EC53-3AE0-407E-A0E9-C5171BB08839}">
   <ds:schemaRefs>
     <ds:schemaRef ds:uri="http://schemas.openxmlformats.org/officeDocument/2006/bibliography"/>
   </ds:schemaRefs>

--- a/Toiminnallinen määrittelydokumentti/Toiminallinen_määrittelydokumentti.docx
+++ b/Toiminnallinen määrittelydokumentti/Toiminallinen_määrittelydokumentti.docx
@@ -955,7 +955,7 @@
           <w:tab w:val="right" w:leader="dot" w:pos="9628"/>
         </w:tabs>
         <w:rPr>
-          <w:rFonts w:ascii="Calibri" w:hAnsi="Calibri"/>
+          <w:rFonts w:asciiTheme="minorHAnsi" w:eastAsiaTheme="minorEastAsia" w:hAnsiTheme="minorHAnsi" w:cstheme="minorBidi"/>
           <w:b w:val="0"/>
           <w:bCs w:val="0"/>
           <w:caps w:val="0"/>
@@ -995,7 +995,7 @@
       </w:r>
       <w:r>
         <w:rPr>
-          <w:rFonts w:ascii="Calibri" w:hAnsi="Calibri"/>
+          <w:rFonts w:asciiTheme="minorHAnsi" w:eastAsiaTheme="minorEastAsia" w:hAnsiTheme="minorHAnsi" w:cstheme="minorBidi"/>
           <w:b w:val="0"/>
           <w:bCs w:val="0"/>
           <w:caps w:val="0"/>
@@ -1029,7 +1029,7 @@
         <w:rPr>
           <w:noProof/>
         </w:rPr>
-        <w:instrText xml:space="preserve"> PAGEREF _Toc507926262 \h </w:instrText>
+        <w:instrText xml:space="preserve"> PAGEREF _Toc26804438 \h </w:instrText>
       </w:r>
       <w:r>
         <w:rPr>
@@ -1063,7 +1063,7 @@
           <w:tab w:val="right" w:leader="dot" w:pos="9628"/>
         </w:tabs>
         <w:rPr>
-          <w:rFonts w:ascii="Calibri" w:hAnsi="Calibri"/>
+          <w:rFonts w:asciiTheme="minorHAnsi" w:eastAsiaTheme="minorEastAsia" w:hAnsiTheme="minorHAnsi" w:cstheme="minorBidi"/>
           <w:smallCaps w:val="0"/>
           <w:noProof/>
           <w:sz w:val="22"/>
@@ -1080,7 +1080,7 @@
       </w:r>
       <w:r>
         <w:rPr>
-          <w:rFonts w:ascii="Calibri" w:hAnsi="Calibri"/>
+          <w:rFonts w:asciiTheme="minorHAnsi" w:eastAsiaTheme="minorEastAsia" w:hAnsiTheme="minorHAnsi" w:cstheme="minorBidi"/>
           <w:smallCaps w:val="0"/>
           <w:noProof/>
           <w:sz w:val="22"/>
@@ -1112,7 +1112,7 @@
         <w:rPr>
           <w:noProof/>
         </w:rPr>
-        <w:instrText xml:space="preserve"> PAGEREF _Toc507926263 \h </w:instrText>
+        <w:instrText xml:space="preserve"> PAGEREF _Toc26804439 \h </w:instrText>
       </w:r>
       <w:r>
         <w:rPr>
@@ -1146,7 +1146,7 @@
           <w:tab w:val="right" w:leader="dot" w:pos="9628"/>
         </w:tabs>
         <w:rPr>
-          <w:rFonts w:ascii="Calibri" w:hAnsi="Calibri"/>
+          <w:rFonts w:asciiTheme="minorHAnsi" w:eastAsiaTheme="minorEastAsia" w:hAnsiTheme="minorHAnsi" w:cstheme="minorBidi"/>
           <w:smallCaps w:val="0"/>
           <w:noProof/>
           <w:sz w:val="22"/>
@@ -1163,7 +1163,7 @@
       </w:r>
       <w:r>
         <w:rPr>
-          <w:rFonts w:ascii="Calibri" w:hAnsi="Calibri"/>
+          <w:rFonts w:asciiTheme="minorHAnsi" w:eastAsiaTheme="minorEastAsia" w:hAnsiTheme="minorHAnsi" w:cstheme="minorBidi"/>
           <w:smallCaps w:val="0"/>
           <w:noProof/>
           <w:sz w:val="22"/>
@@ -1195,7 +1195,7 @@
         <w:rPr>
           <w:noProof/>
         </w:rPr>
-        <w:instrText xml:space="preserve"> PAGEREF _Toc507926264 \h </w:instrText>
+        <w:instrText xml:space="preserve"> PAGEREF _Toc26804440 \h </w:instrText>
       </w:r>
       <w:r>
         <w:rPr>
@@ -1229,7 +1229,7 @@
           <w:tab w:val="right" w:leader="dot" w:pos="9628"/>
         </w:tabs>
         <w:rPr>
-          <w:rFonts w:ascii="Calibri" w:hAnsi="Calibri"/>
+          <w:rFonts w:asciiTheme="minorHAnsi" w:eastAsiaTheme="minorEastAsia" w:hAnsiTheme="minorHAnsi" w:cstheme="minorBidi"/>
           <w:smallCaps w:val="0"/>
           <w:noProof/>
           <w:sz w:val="22"/>
@@ -1246,7 +1246,7 @@
       </w:r>
       <w:r>
         <w:rPr>
-          <w:rFonts w:ascii="Calibri" w:hAnsi="Calibri"/>
+          <w:rFonts w:asciiTheme="minorHAnsi" w:eastAsiaTheme="minorEastAsia" w:hAnsiTheme="minorHAnsi" w:cstheme="minorBidi"/>
           <w:smallCaps w:val="0"/>
           <w:noProof/>
           <w:sz w:val="22"/>
@@ -1278,7 +1278,7 @@
         <w:rPr>
           <w:noProof/>
         </w:rPr>
-        <w:instrText xml:space="preserve"> PAGEREF _Toc507926265 \h </w:instrText>
+        <w:instrText xml:space="preserve"> PAGEREF _Toc26804441 \h </w:instrText>
       </w:r>
       <w:r>
         <w:rPr>
@@ -1312,7 +1312,7 @@
           <w:tab w:val="right" w:leader="dot" w:pos="9628"/>
         </w:tabs>
         <w:rPr>
-          <w:rFonts w:ascii="Calibri" w:hAnsi="Calibri"/>
+          <w:rFonts w:asciiTheme="minorHAnsi" w:eastAsiaTheme="minorEastAsia" w:hAnsiTheme="minorHAnsi" w:cstheme="minorBidi"/>
           <w:b w:val="0"/>
           <w:bCs w:val="0"/>
           <w:caps w:val="0"/>
@@ -1331,7 +1331,7 @@
       </w:r>
       <w:r>
         <w:rPr>
-          <w:rFonts w:ascii="Calibri" w:hAnsi="Calibri"/>
+          <w:rFonts w:asciiTheme="minorHAnsi" w:eastAsiaTheme="minorEastAsia" w:hAnsiTheme="minorHAnsi" w:cstheme="minorBidi"/>
           <w:b w:val="0"/>
           <w:bCs w:val="0"/>
           <w:caps w:val="0"/>
@@ -1365,7 +1365,7 @@
         <w:rPr>
           <w:noProof/>
         </w:rPr>
-        <w:instrText xml:space="preserve"> PAGEREF _Toc507926266 \h </w:instrText>
+        <w:instrText xml:space="preserve"> PAGEREF _Toc26804442 \h </w:instrText>
       </w:r>
       <w:r>
         <w:rPr>
@@ -1399,7 +1399,7 @@
           <w:tab w:val="right" w:leader="dot" w:pos="9628"/>
         </w:tabs>
         <w:rPr>
-          <w:rFonts w:ascii="Calibri" w:hAnsi="Calibri"/>
+          <w:rFonts w:asciiTheme="minorHAnsi" w:eastAsiaTheme="minorEastAsia" w:hAnsiTheme="minorHAnsi" w:cstheme="minorBidi"/>
           <w:smallCaps w:val="0"/>
           <w:noProof/>
           <w:sz w:val="22"/>
@@ -1416,7 +1416,7 @@
       </w:r>
       <w:r>
         <w:rPr>
-          <w:rFonts w:ascii="Calibri" w:hAnsi="Calibri"/>
+          <w:rFonts w:asciiTheme="minorHAnsi" w:eastAsiaTheme="minorEastAsia" w:hAnsiTheme="minorHAnsi" w:cstheme="minorBidi"/>
           <w:smallCaps w:val="0"/>
           <w:noProof/>
           <w:sz w:val="22"/>
@@ -1448,7 +1448,7 @@
         <w:rPr>
           <w:noProof/>
         </w:rPr>
-        <w:instrText xml:space="preserve"> PAGEREF _Toc507926267 \h </w:instrText>
+        <w:instrText xml:space="preserve"> PAGEREF _Toc26804443 \h </w:instrText>
       </w:r>
       <w:r>
         <w:rPr>
@@ -1482,7 +1482,7 @@
           <w:tab w:val="right" w:leader="dot" w:pos="9628"/>
         </w:tabs>
         <w:rPr>
-          <w:rFonts w:ascii="Calibri" w:hAnsi="Calibri"/>
+          <w:rFonts w:asciiTheme="minorHAnsi" w:eastAsiaTheme="minorEastAsia" w:hAnsiTheme="minorHAnsi" w:cstheme="minorBidi"/>
           <w:smallCaps w:val="0"/>
           <w:noProof/>
           <w:sz w:val="22"/>
@@ -1499,7 +1499,7 @@
       </w:r>
       <w:r>
         <w:rPr>
-          <w:rFonts w:ascii="Calibri" w:hAnsi="Calibri"/>
+          <w:rFonts w:asciiTheme="minorHAnsi" w:eastAsiaTheme="minorEastAsia" w:hAnsiTheme="minorHAnsi" w:cstheme="minorBidi"/>
           <w:smallCaps w:val="0"/>
           <w:noProof/>
           <w:sz w:val="22"/>
@@ -1531,7 +1531,7 @@
         <w:rPr>
           <w:noProof/>
         </w:rPr>
-        <w:instrText xml:space="preserve"> PAGEREF _Toc507926268 \h </w:instrText>
+        <w:instrText xml:space="preserve"> PAGEREF _Toc26804444 \h </w:instrText>
       </w:r>
       <w:r>
         <w:rPr>
@@ -1565,7 +1565,7 @@
           <w:tab w:val="right" w:leader="dot" w:pos="9628"/>
         </w:tabs>
         <w:rPr>
-          <w:rFonts w:ascii="Calibri" w:hAnsi="Calibri"/>
+          <w:rFonts w:asciiTheme="minorHAnsi" w:eastAsiaTheme="minorEastAsia" w:hAnsiTheme="minorHAnsi" w:cstheme="minorBidi"/>
           <w:smallCaps w:val="0"/>
           <w:noProof/>
           <w:sz w:val="22"/>
@@ -1582,7 +1582,7 @@
       </w:r>
       <w:r>
         <w:rPr>
-          <w:rFonts w:ascii="Calibri" w:hAnsi="Calibri"/>
+          <w:rFonts w:asciiTheme="minorHAnsi" w:eastAsiaTheme="minorEastAsia" w:hAnsiTheme="minorHAnsi" w:cstheme="minorBidi"/>
           <w:smallCaps w:val="0"/>
           <w:noProof/>
           <w:sz w:val="22"/>
@@ -1614,7 +1614,7 @@
         <w:rPr>
           <w:noProof/>
         </w:rPr>
-        <w:instrText xml:space="preserve"> PAGEREF _Toc507926269 \h </w:instrText>
+        <w:instrText xml:space="preserve"> PAGEREF _Toc26804445 \h </w:instrText>
       </w:r>
       <w:r>
         <w:rPr>
@@ -1648,7 +1648,7 @@
           <w:tab w:val="right" w:leader="dot" w:pos="9628"/>
         </w:tabs>
         <w:rPr>
-          <w:rFonts w:ascii="Calibri" w:hAnsi="Calibri"/>
+          <w:rFonts w:asciiTheme="minorHAnsi" w:eastAsiaTheme="minorEastAsia" w:hAnsiTheme="minorHAnsi" w:cstheme="minorBidi"/>
           <w:smallCaps w:val="0"/>
           <w:noProof/>
           <w:sz w:val="22"/>
@@ -1665,7 +1665,7 @@
       </w:r>
       <w:r>
         <w:rPr>
-          <w:rFonts w:ascii="Calibri" w:hAnsi="Calibri"/>
+          <w:rFonts w:asciiTheme="minorHAnsi" w:eastAsiaTheme="minorEastAsia" w:hAnsiTheme="minorHAnsi" w:cstheme="minorBidi"/>
           <w:smallCaps w:val="0"/>
           <w:noProof/>
           <w:sz w:val="22"/>
@@ -1697,7 +1697,7 @@
         <w:rPr>
           <w:noProof/>
         </w:rPr>
-        <w:instrText xml:space="preserve"> PAGEREF _Toc507926270 \h </w:instrText>
+        <w:instrText xml:space="preserve"> PAGEREF _Toc26804446 \h </w:instrText>
       </w:r>
       <w:r>
         <w:rPr>
@@ -1731,7 +1731,7 @@
           <w:tab w:val="right" w:leader="dot" w:pos="9628"/>
         </w:tabs>
         <w:rPr>
-          <w:rFonts w:ascii="Calibri" w:hAnsi="Calibri"/>
+          <w:rFonts w:asciiTheme="minorHAnsi" w:eastAsiaTheme="minorEastAsia" w:hAnsiTheme="minorHAnsi" w:cstheme="minorBidi"/>
           <w:smallCaps w:val="0"/>
           <w:noProof/>
           <w:sz w:val="22"/>
@@ -1748,7 +1748,7 @@
       </w:r>
       <w:r>
         <w:rPr>
-          <w:rFonts w:ascii="Calibri" w:hAnsi="Calibri"/>
+          <w:rFonts w:asciiTheme="minorHAnsi" w:eastAsiaTheme="minorEastAsia" w:hAnsiTheme="minorHAnsi" w:cstheme="minorBidi"/>
           <w:smallCaps w:val="0"/>
           <w:noProof/>
           <w:sz w:val="22"/>
@@ -1780,7 +1780,7 @@
         <w:rPr>
           <w:noProof/>
         </w:rPr>
-        <w:instrText xml:space="preserve"> PAGEREF _Toc507926271 \h </w:instrText>
+        <w:instrText xml:space="preserve"> PAGEREF _Toc26804447 \h </w:instrText>
       </w:r>
       <w:r>
         <w:rPr>
@@ -1797,7 +1797,7 @@
         <w:rPr>
           <w:noProof/>
         </w:rPr>
-        <w:t>6</w:t>
+        <w:t>7</w:t>
       </w:r>
       <w:r>
         <w:rPr>
@@ -1814,7 +1814,7 @@
           <w:tab w:val="right" w:leader="dot" w:pos="9628"/>
         </w:tabs>
         <w:rPr>
-          <w:rFonts w:ascii="Calibri" w:hAnsi="Calibri"/>
+          <w:rFonts w:asciiTheme="minorHAnsi" w:eastAsiaTheme="minorEastAsia" w:hAnsiTheme="minorHAnsi" w:cstheme="minorBidi"/>
           <w:smallCaps w:val="0"/>
           <w:noProof/>
           <w:sz w:val="22"/>
@@ -1831,7 +1831,7 @@
       </w:r>
       <w:r>
         <w:rPr>
-          <w:rFonts w:ascii="Calibri" w:hAnsi="Calibri"/>
+          <w:rFonts w:asciiTheme="minorHAnsi" w:eastAsiaTheme="minorEastAsia" w:hAnsiTheme="minorHAnsi" w:cstheme="minorBidi"/>
           <w:smallCaps w:val="0"/>
           <w:noProof/>
           <w:sz w:val="22"/>
@@ -1863,7 +1863,7 @@
         <w:rPr>
           <w:noProof/>
         </w:rPr>
-        <w:instrText xml:space="preserve"> PAGEREF _Toc507926272 \h </w:instrText>
+        <w:instrText xml:space="preserve"> PAGEREF _Toc26804448 \h </w:instrText>
       </w:r>
       <w:r>
         <w:rPr>
@@ -1897,7 +1897,7 @@
           <w:tab w:val="right" w:leader="dot" w:pos="9628"/>
         </w:tabs>
         <w:rPr>
-          <w:rFonts w:ascii="Calibri" w:hAnsi="Calibri"/>
+          <w:rFonts w:asciiTheme="minorHAnsi" w:eastAsiaTheme="minorEastAsia" w:hAnsiTheme="minorHAnsi" w:cstheme="minorBidi"/>
           <w:smallCaps w:val="0"/>
           <w:noProof/>
           <w:sz w:val="22"/>
@@ -1914,7 +1914,7 @@
       </w:r>
       <w:r>
         <w:rPr>
-          <w:rFonts w:ascii="Calibri" w:hAnsi="Calibri"/>
+          <w:rFonts w:asciiTheme="minorHAnsi" w:eastAsiaTheme="minorEastAsia" w:hAnsiTheme="minorHAnsi" w:cstheme="minorBidi"/>
           <w:smallCaps w:val="0"/>
           <w:noProof/>
           <w:sz w:val="22"/>
@@ -1946,7 +1946,7 @@
         <w:rPr>
           <w:noProof/>
         </w:rPr>
-        <w:instrText xml:space="preserve"> PAGEREF _Toc507926273 \h </w:instrText>
+        <w:instrText xml:space="preserve"> PAGEREF _Toc26804449 \h </w:instrText>
       </w:r>
       <w:r>
         <w:rPr>
@@ -1963,7 +1963,7 @@
         <w:rPr>
           <w:noProof/>
         </w:rPr>
-        <w:t>7</w:t>
+        <w:t>8</w:t>
       </w:r>
       <w:r>
         <w:rPr>
@@ -1980,7 +1980,7 @@
           <w:tab w:val="right" w:leader="dot" w:pos="9628"/>
         </w:tabs>
         <w:rPr>
-          <w:rFonts w:ascii="Calibri" w:hAnsi="Calibri"/>
+          <w:rFonts w:asciiTheme="minorHAnsi" w:eastAsiaTheme="minorEastAsia" w:hAnsiTheme="minorHAnsi" w:cstheme="minorBidi"/>
           <w:smallCaps w:val="0"/>
           <w:noProof/>
           <w:sz w:val="22"/>
@@ -1997,7 +1997,7 @@
       </w:r>
       <w:r>
         <w:rPr>
-          <w:rFonts w:ascii="Calibri" w:hAnsi="Calibri"/>
+          <w:rFonts w:asciiTheme="minorHAnsi" w:eastAsiaTheme="minorEastAsia" w:hAnsiTheme="minorHAnsi" w:cstheme="minorBidi"/>
           <w:smallCaps w:val="0"/>
           <w:noProof/>
           <w:sz w:val="22"/>
@@ -2029,7 +2029,7 @@
         <w:rPr>
           <w:noProof/>
         </w:rPr>
-        <w:instrText xml:space="preserve"> PAGEREF _Toc507926274 \h </w:instrText>
+        <w:instrText xml:space="preserve"> PAGEREF _Toc26804450 \h </w:instrText>
       </w:r>
       <w:r>
         <w:rPr>
@@ -2063,7 +2063,7 @@
           <w:tab w:val="right" w:leader="dot" w:pos="9628"/>
         </w:tabs>
         <w:rPr>
-          <w:rFonts w:ascii="Calibri" w:hAnsi="Calibri"/>
+          <w:rFonts w:asciiTheme="minorHAnsi" w:eastAsiaTheme="minorEastAsia" w:hAnsiTheme="minorHAnsi" w:cstheme="minorBidi"/>
           <w:b w:val="0"/>
           <w:bCs w:val="0"/>
           <w:caps w:val="0"/>
@@ -2082,7 +2082,7 @@
       </w:r>
       <w:r>
         <w:rPr>
-          <w:rFonts w:ascii="Calibri" w:hAnsi="Calibri"/>
+          <w:rFonts w:asciiTheme="minorHAnsi" w:eastAsiaTheme="minorEastAsia" w:hAnsiTheme="minorHAnsi" w:cstheme="minorBidi"/>
           <w:b w:val="0"/>
           <w:bCs w:val="0"/>
           <w:caps w:val="0"/>
@@ -2116,7 +2116,7 @@
         <w:rPr>
           <w:noProof/>
         </w:rPr>
-        <w:instrText xml:space="preserve"> PAGEREF _Toc507926275 \h </w:instrText>
+        <w:instrText xml:space="preserve"> PAGEREF _Toc26804451 \h </w:instrText>
       </w:r>
       <w:r>
         <w:rPr>
@@ -2149,7 +2149,7 @@
           <w:tab w:val="right" w:leader="dot" w:pos="9628"/>
         </w:tabs>
         <w:rPr>
-          <w:rFonts w:ascii="Calibri" w:hAnsi="Calibri"/>
+          <w:rFonts w:asciiTheme="minorHAnsi" w:eastAsiaTheme="minorEastAsia" w:hAnsiTheme="minorHAnsi" w:cstheme="minorBidi"/>
           <w:smallCaps w:val="0"/>
           <w:noProof/>
           <w:sz w:val="22"/>
@@ -2180,7 +2180,7 @@
         <w:rPr>
           <w:noProof/>
         </w:rPr>
-        <w:instrText xml:space="preserve"> PAGEREF _Toc507926276 \h </w:instrText>
+        <w:instrText xml:space="preserve"> PAGEREF _Toc26804452 \h </w:instrText>
       </w:r>
       <w:r>
         <w:rPr>
@@ -2213,7 +2213,7 @@
           <w:tab w:val="right" w:leader="dot" w:pos="9628"/>
         </w:tabs>
         <w:rPr>
-          <w:rFonts w:ascii="Calibri" w:hAnsi="Calibri"/>
+          <w:rFonts w:asciiTheme="minorHAnsi" w:eastAsiaTheme="minorEastAsia" w:hAnsiTheme="minorHAnsi" w:cstheme="minorBidi"/>
           <w:smallCaps w:val="0"/>
           <w:noProof/>
           <w:sz w:val="22"/>
@@ -2244,7 +2244,7 @@
         <w:rPr>
           <w:noProof/>
         </w:rPr>
-        <w:instrText xml:space="preserve"> PAGEREF _Toc507926277 \h </w:instrText>
+        <w:instrText xml:space="preserve"> PAGEREF _Toc26804453 \h </w:instrText>
       </w:r>
       <w:r>
         <w:rPr>
@@ -2261,7 +2261,7 @@
         <w:rPr>
           <w:noProof/>
         </w:rPr>
-        <w:t>10</w:t>
+        <w:t>11</w:t>
       </w:r>
       <w:r>
         <w:rPr>
@@ -2278,7 +2278,7 @@
           <w:tab w:val="right" w:leader="dot" w:pos="9628"/>
         </w:tabs>
         <w:rPr>
-          <w:rFonts w:ascii="Calibri" w:hAnsi="Calibri"/>
+          <w:rFonts w:asciiTheme="minorHAnsi" w:eastAsiaTheme="minorEastAsia" w:hAnsiTheme="minorHAnsi" w:cstheme="minorBidi"/>
           <w:b w:val="0"/>
           <w:bCs w:val="0"/>
           <w:caps w:val="0"/>
@@ -2297,7 +2297,7 @@
       </w:r>
       <w:r>
         <w:rPr>
-          <w:rFonts w:ascii="Calibri" w:hAnsi="Calibri"/>
+          <w:rFonts w:asciiTheme="minorHAnsi" w:eastAsiaTheme="minorEastAsia" w:hAnsiTheme="minorHAnsi" w:cstheme="minorBidi"/>
           <w:b w:val="0"/>
           <w:bCs w:val="0"/>
           <w:caps w:val="0"/>
@@ -2331,7 +2331,7 @@
         <w:rPr>
           <w:noProof/>
         </w:rPr>
-        <w:instrText xml:space="preserve"> PAGEREF _Toc507926278 \h </w:instrText>
+        <w:instrText xml:space="preserve"> PAGEREF _Toc26804454 \h </w:instrText>
       </w:r>
       <w:r>
         <w:rPr>
@@ -2364,7 +2364,7 @@
           <w:tab w:val="right" w:leader="dot" w:pos="9628"/>
         </w:tabs>
         <w:rPr>
-          <w:rFonts w:ascii="Calibri" w:hAnsi="Calibri"/>
+          <w:rFonts w:asciiTheme="minorHAnsi" w:eastAsiaTheme="minorEastAsia" w:hAnsiTheme="minorHAnsi" w:cstheme="minorBidi"/>
           <w:smallCaps w:val="0"/>
           <w:noProof/>
           <w:sz w:val="22"/>
@@ -2395,7 +2395,7 @@
         <w:rPr>
           <w:noProof/>
         </w:rPr>
-        <w:instrText xml:space="preserve"> PAGEREF _Toc507926279 \h </w:instrText>
+        <w:instrText xml:space="preserve"> PAGEREF _Toc26804455 \h </w:instrText>
       </w:r>
       <w:r>
         <w:rPr>
@@ -2428,7 +2428,7 @@
           <w:tab w:val="right" w:leader="dot" w:pos="9628"/>
         </w:tabs>
         <w:rPr>
-          <w:rFonts w:ascii="Calibri" w:hAnsi="Calibri"/>
+          <w:rFonts w:asciiTheme="minorHAnsi" w:eastAsiaTheme="minorEastAsia" w:hAnsiTheme="minorHAnsi" w:cstheme="minorBidi"/>
           <w:smallCaps w:val="0"/>
           <w:noProof/>
           <w:sz w:val="22"/>
@@ -2459,7 +2459,7 @@
         <w:rPr>
           <w:noProof/>
         </w:rPr>
-        <w:instrText xml:space="preserve"> PAGEREF _Toc507926280 \h </w:instrText>
+        <w:instrText xml:space="preserve"> PAGEREF _Toc26804456 \h </w:instrText>
       </w:r>
       <w:r>
         <w:rPr>
@@ -2476,7 +2476,7 @@
         <w:rPr>
           <w:noProof/>
         </w:rPr>
-        <w:t>17</w:t>
+        <w:t>16</w:t>
       </w:r>
       <w:r>
         <w:rPr>
@@ -2493,7 +2493,7 @@
           <w:tab w:val="right" w:leader="dot" w:pos="9628"/>
         </w:tabs>
         <w:rPr>
-          <w:rFonts w:ascii="Calibri" w:hAnsi="Calibri"/>
+          <w:rFonts w:asciiTheme="minorHAnsi" w:eastAsiaTheme="minorEastAsia" w:hAnsiTheme="minorHAnsi" w:cstheme="minorBidi"/>
           <w:b w:val="0"/>
           <w:bCs w:val="0"/>
           <w:caps w:val="0"/>
@@ -2512,7 +2512,7 @@
       </w:r>
       <w:r>
         <w:rPr>
-          <w:rFonts w:ascii="Calibri" w:hAnsi="Calibri"/>
+          <w:rFonts w:asciiTheme="minorHAnsi" w:eastAsiaTheme="minorEastAsia" w:hAnsiTheme="minorHAnsi" w:cstheme="minorBidi"/>
           <w:b w:val="0"/>
           <w:bCs w:val="0"/>
           <w:caps w:val="0"/>
@@ -2546,7 +2546,7 @@
         <w:rPr>
           <w:noProof/>
         </w:rPr>
-        <w:instrText xml:space="preserve"> PAGEREF _Toc507926281 \h </w:instrText>
+        <w:instrText xml:space="preserve"> PAGEREF _Toc26804457 \h </w:instrText>
       </w:r>
       <w:r>
         <w:rPr>
@@ -2563,7 +2563,7 @@
         <w:rPr>
           <w:noProof/>
         </w:rPr>
-        <w:t>21</w:t>
+        <w:t>20</w:t>
       </w:r>
       <w:r>
         <w:rPr>
@@ -2579,7 +2579,7 @@
           <w:tab w:val="right" w:leader="dot" w:pos="9628"/>
         </w:tabs>
         <w:rPr>
-          <w:rFonts w:ascii="Calibri" w:hAnsi="Calibri"/>
+          <w:rFonts w:asciiTheme="minorHAnsi" w:eastAsiaTheme="minorEastAsia" w:hAnsiTheme="minorHAnsi" w:cstheme="minorBidi"/>
           <w:smallCaps w:val="0"/>
           <w:noProof/>
           <w:sz w:val="22"/>
@@ -2610,7 +2610,7 @@
         <w:rPr>
           <w:noProof/>
         </w:rPr>
-        <w:instrText xml:space="preserve"> PAGEREF _Toc507926282 \h </w:instrText>
+        <w:instrText xml:space="preserve"> PAGEREF _Toc26804458 \h </w:instrText>
       </w:r>
       <w:r>
         <w:rPr>
@@ -2644,7 +2644,7 @@
           <w:tab w:val="right" w:leader="dot" w:pos="9628"/>
         </w:tabs>
         <w:rPr>
-          <w:rFonts w:ascii="Calibri" w:hAnsi="Calibri"/>
+          <w:rFonts w:asciiTheme="minorHAnsi" w:eastAsiaTheme="minorEastAsia" w:hAnsiTheme="minorHAnsi" w:cstheme="minorBidi"/>
           <w:b w:val="0"/>
           <w:bCs w:val="0"/>
           <w:caps w:val="0"/>
@@ -2663,7 +2663,7 @@
       </w:r>
       <w:r>
         <w:rPr>
-          <w:rFonts w:ascii="Calibri" w:hAnsi="Calibri"/>
+          <w:rFonts w:asciiTheme="minorHAnsi" w:eastAsiaTheme="minorEastAsia" w:hAnsiTheme="minorHAnsi" w:cstheme="minorBidi"/>
           <w:b w:val="0"/>
           <w:bCs w:val="0"/>
           <w:caps w:val="0"/>
@@ -2697,7 +2697,7 @@
         <w:rPr>
           <w:noProof/>
         </w:rPr>
-        <w:instrText xml:space="preserve"> PAGEREF _Toc507926283 \h </w:instrText>
+        <w:instrText xml:space="preserve"> PAGEREF _Toc26804459 \h </w:instrText>
       </w:r>
       <w:r>
         <w:rPr>
@@ -2714,7 +2714,7 @@
         <w:rPr>
           <w:noProof/>
         </w:rPr>
-        <w:t>23</w:t>
+        <w:t>22</w:t>
       </w:r>
       <w:r>
         <w:rPr>
@@ -2731,7 +2731,7 @@
           <w:tab w:val="right" w:leader="dot" w:pos="9628"/>
         </w:tabs>
         <w:rPr>
-          <w:rFonts w:ascii="Calibri" w:hAnsi="Calibri"/>
+          <w:rFonts w:asciiTheme="minorHAnsi" w:eastAsiaTheme="minorEastAsia" w:hAnsiTheme="minorHAnsi" w:cstheme="minorBidi"/>
           <w:b w:val="0"/>
           <w:bCs w:val="0"/>
           <w:caps w:val="0"/>
@@ -2750,7 +2750,7 @@
       </w:r>
       <w:r>
         <w:rPr>
-          <w:rFonts w:ascii="Calibri" w:hAnsi="Calibri"/>
+          <w:rFonts w:asciiTheme="minorHAnsi" w:eastAsiaTheme="minorEastAsia" w:hAnsiTheme="minorHAnsi" w:cstheme="minorBidi"/>
           <w:b w:val="0"/>
           <w:bCs w:val="0"/>
           <w:caps w:val="0"/>
@@ -2784,7 +2784,7 @@
         <w:rPr>
           <w:noProof/>
         </w:rPr>
-        <w:instrText xml:space="preserve"> PAGEREF _Toc507926284 \h </w:instrText>
+        <w:instrText xml:space="preserve"> PAGEREF _Toc26804460 \h </w:instrText>
       </w:r>
       <w:r>
         <w:rPr>
@@ -2801,7 +2801,7 @@
         <w:rPr>
           <w:noProof/>
         </w:rPr>
-        <w:t>23</w:t>
+        <w:t>22</w:t>
       </w:r>
       <w:r>
         <w:rPr>
@@ -2818,7 +2818,7 @@
           <w:tab w:val="right" w:leader="dot" w:pos="9628"/>
         </w:tabs>
         <w:rPr>
-          <w:rFonts w:ascii="Calibri" w:hAnsi="Calibri"/>
+          <w:rFonts w:asciiTheme="minorHAnsi" w:eastAsiaTheme="minorEastAsia" w:hAnsiTheme="minorHAnsi" w:cstheme="minorBidi"/>
           <w:b w:val="0"/>
           <w:bCs w:val="0"/>
           <w:caps w:val="0"/>
@@ -2837,7 +2837,7 @@
       </w:r>
       <w:r>
         <w:rPr>
-          <w:rFonts w:ascii="Calibri" w:hAnsi="Calibri"/>
+          <w:rFonts w:asciiTheme="minorHAnsi" w:eastAsiaTheme="minorEastAsia" w:hAnsiTheme="minorHAnsi" w:cstheme="minorBidi"/>
           <w:b w:val="0"/>
           <w:bCs w:val="0"/>
           <w:caps w:val="0"/>
@@ -2871,7 +2871,7 @@
         <w:rPr>
           <w:noProof/>
         </w:rPr>
-        <w:instrText xml:space="preserve"> PAGEREF _Toc507926285 \h </w:instrText>
+        <w:instrText xml:space="preserve"> PAGEREF _Toc26804461 \h </w:instrText>
       </w:r>
       <w:r>
         <w:rPr>
@@ -2888,7 +2888,7 @@
         <w:rPr>
           <w:noProof/>
         </w:rPr>
-        <w:t>23</w:t>
+        <w:t>22</w:t>
       </w:r>
       <w:r>
         <w:rPr>
@@ -3033,7 +3033,7 @@
         </w:rPr>
       </w:pPr>
       <w:bookmarkStart w:id="0" w:name="_Toc52249909"/>
-      <w:bookmarkStart w:id="1" w:name="_Toc507926262"/>
+      <w:bookmarkStart w:id="1" w:name="_Toc26804438"/>
       <w:r>
         <w:rPr>
           <w:rFonts w:ascii="Verdana" w:hAnsi="Verdana" w:cs="Verdana"/>
@@ -3063,7 +3063,7 @@
         </w:rPr>
       </w:pPr>
       <w:bookmarkStart w:id="2" w:name="_Toc52249910"/>
-      <w:bookmarkStart w:id="3" w:name="_Toc507926263"/>
+      <w:bookmarkStart w:id="3" w:name="_Toc26804439"/>
       <w:r>
         <w:rPr>
           <w:rFonts w:ascii="Verdana" w:hAnsi="Verdana" w:cs="Verdana"/>
@@ -3230,7 +3230,7 @@
         </w:rPr>
       </w:pPr>
       <w:bookmarkStart w:id="4" w:name="_Toc52249912"/>
-      <w:bookmarkStart w:id="5" w:name="_Toc507926264"/>
+      <w:bookmarkStart w:id="5" w:name="_Toc26804440"/>
       <w:r>
         <w:rPr>
           <w:rFonts w:ascii="Verdana" w:hAnsi="Verdana" w:cs="Verdana"/>
@@ -3801,7 +3801,7 @@
         </w:rPr>
       </w:pPr>
       <w:bookmarkStart w:id="6" w:name="_Toc52249913"/>
-      <w:bookmarkStart w:id="7" w:name="_Toc507926265"/>
+      <w:bookmarkStart w:id="7" w:name="_Toc26804441"/>
       <w:r>
         <w:rPr>
           <w:rFonts w:ascii="Verdana" w:hAnsi="Verdana" w:cs="Verdana"/>
@@ -4049,7 +4049,15 @@
                 <w:sz w:val="20"/>
                 <w:szCs w:val="20"/>
               </w:rPr>
-              <w:t xml:space="preserve"> sivulla</w:t>
+              <w:t>-</w:t>
+            </w:r>
+            <w:r>
+              <w:rPr>
+                <w:rFonts w:ascii="Verdana" w:hAnsi="Verdana" w:cs="Verdana"/>
+                <w:sz w:val="20"/>
+                <w:szCs w:val="20"/>
+              </w:rPr>
+              <w:t>sivulla</w:t>
             </w:r>
           </w:p>
         </w:tc>
@@ -4136,7 +4144,15 @@
                 <w:sz w:val="20"/>
                 <w:szCs w:val="20"/>
               </w:rPr>
-              <w:t xml:space="preserve"> sivulla</w:t>
+              <w:t>-</w:t>
+            </w:r>
+            <w:r>
+              <w:rPr>
+                <w:rFonts w:ascii="Verdana" w:hAnsi="Verdana" w:cs="Verdana"/>
+                <w:sz w:val="20"/>
+                <w:szCs w:val="20"/>
+              </w:rPr>
+              <w:t>sivulla</w:t>
             </w:r>
           </w:p>
         </w:tc>
@@ -4320,7 +4336,15 @@
                 <w:sz w:val="20"/>
                 <w:szCs w:val="20"/>
               </w:rPr>
-              <w:t xml:space="preserve"> sivulla</w:t>
+              <w:t>-</w:t>
+            </w:r>
+            <w:r>
+              <w:rPr>
+                <w:rFonts w:ascii="Verdana" w:hAnsi="Verdana" w:cs="Verdana"/>
+                <w:sz w:val="20"/>
+                <w:szCs w:val="20"/>
+              </w:rPr>
+              <w:t>sivulla</w:t>
             </w:r>
           </w:p>
         </w:tc>
@@ -4455,8 +4479,6 @@
           <w:szCs w:val="20"/>
         </w:rPr>
       </w:pPr>
-      <w:bookmarkStart w:id="8" w:name="_GoBack"/>
-      <w:bookmarkEnd w:id="8"/>
     </w:p>
     <w:p>
       <w:pPr>
@@ -4727,8 +4749,8 @@
           <w:szCs w:val="24"/>
         </w:rPr>
       </w:pPr>
-      <w:bookmarkStart w:id="9" w:name="_Toc52249915"/>
-      <w:bookmarkStart w:id="10" w:name="_Toc507926266"/>
+      <w:bookmarkStart w:id="8" w:name="_Toc52249915"/>
+      <w:bookmarkStart w:id="9" w:name="_Toc26804442"/>
       <w:r>
         <w:rPr>
           <w:rFonts w:ascii="Verdana" w:hAnsi="Verdana" w:cs="Verdana"/>
@@ -4738,8 +4760,8 @@
         <w:lastRenderedPageBreak/>
         <w:t>YLEISKUVAUS</w:t>
       </w:r>
+      <w:bookmarkEnd w:id="8"/>
       <w:bookmarkEnd w:id="9"/>
-      <w:bookmarkEnd w:id="10"/>
     </w:p>
     <w:p>
       <w:pPr>
@@ -4762,8 +4784,8 @@
           <w:szCs w:val="24"/>
         </w:rPr>
       </w:pPr>
-      <w:bookmarkStart w:id="11" w:name="_Toc52249916"/>
-      <w:bookmarkStart w:id="12" w:name="_Toc507926267"/>
+      <w:bookmarkStart w:id="10" w:name="_Toc52249916"/>
+      <w:bookmarkStart w:id="11" w:name="_Toc26804443"/>
       <w:r>
         <w:rPr>
           <w:rFonts w:ascii="Verdana" w:hAnsi="Verdana" w:cs="Verdana"/>
@@ -4774,8 +4796,8 @@
         </w:rPr>
         <w:t>Ympäristö</w:t>
       </w:r>
+      <w:bookmarkEnd w:id="10"/>
       <w:bookmarkEnd w:id="11"/>
-      <w:bookmarkEnd w:id="12"/>
     </w:p>
     <w:p>
       <w:pPr>
@@ -5041,7 +5063,7 @@
           <w:szCs w:val="24"/>
         </w:rPr>
       </w:pPr>
-      <w:bookmarkStart w:id="13" w:name="_Toc507926268"/>
+      <w:bookmarkStart w:id="12" w:name="_Toc26804444"/>
       <w:r>
         <w:rPr>
           <w:rFonts w:ascii="Verdana" w:hAnsi="Verdana" w:cs="Verdana"/>
@@ -5053,7 +5075,7 @@
         <w:lastRenderedPageBreak/>
         <w:t>Ulkoiset liittymät</w:t>
       </w:r>
-      <w:bookmarkEnd w:id="13"/>
+      <w:bookmarkEnd w:id="12"/>
     </w:p>
     <w:p>
       <w:pPr>
@@ -5072,7 +5094,7 @@
           <w:szCs w:val="24"/>
         </w:rPr>
       </w:pPr>
-      <w:bookmarkStart w:id="14" w:name="_Toc507926269"/>
+      <w:bookmarkStart w:id="13" w:name="_Toc26804445"/>
       <w:r>
         <w:rPr>
           <w:rFonts w:ascii="Verdana" w:hAnsi="Verdana" w:cs="Verdana"/>
@@ -5083,7 +5105,7 @@
         </w:rPr>
         <w:t>Ohjelmaliittymät</w:t>
       </w:r>
-      <w:bookmarkEnd w:id="14"/>
+      <w:bookmarkEnd w:id="13"/>
     </w:p>
     <w:p>
       <w:pPr>
@@ -5218,7 +5240,7 @@
           <w:szCs w:val="24"/>
         </w:rPr>
       </w:pPr>
-      <w:bookmarkStart w:id="15" w:name="_Toc507926270"/>
+      <w:bookmarkStart w:id="14" w:name="_Toc26804446"/>
       <w:r>
         <w:rPr>
           <w:rFonts w:ascii="Verdana" w:hAnsi="Verdana" w:cs="Verdana"/>
@@ -5229,7 +5251,7 @@
         </w:rPr>
         <w:t>Laitteistoliittymät</w:t>
       </w:r>
-      <w:bookmarkEnd w:id="15"/>
+      <w:bookmarkEnd w:id="14"/>
     </w:p>
     <w:p>
       <w:pPr>
@@ -5390,7 +5412,7 @@
           <w:szCs w:val="24"/>
         </w:rPr>
       </w:pPr>
-      <w:bookmarkStart w:id="16" w:name="_Toc507926271"/>
+      <w:bookmarkStart w:id="15" w:name="_Toc26804447"/>
       <w:r>
         <w:rPr>
           <w:rFonts w:ascii="Verdana" w:hAnsi="Verdana" w:cs="Verdana"/>
@@ -5402,7 +5424,7 @@
         <w:lastRenderedPageBreak/>
         <w:t>Tietoliikenneliittymät</w:t>
       </w:r>
-      <w:bookmarkEnd w:id="16"/>
+      <w:bookmarkEnd w:id="15"/>
     </w:p>
     <w:p>
       <w:pPr>
@@ -5451,7 +5473,7 @@
           <w:szCs w:val="24"/>
         </w:rPr>
       </w:pPr>
-      <w:bookmarkStart w:id="17" w:name="_Toc507926272"/>
+      <w:bookmarkStart w:id="16" w:name="_Toc26804448"/>
       <w:r>
         <w:rPr>
           <w:rFonts w:ascii="Verdana" w:hAnsi="Verdana" w:cs="Verdana"/>
@@ -5462,7 +5484,7 @@
         </w:rPr>
         <w:t>Toiminta</w:t>
       </w:r>
-      <w:bookmarkEnd w:id="17"/>
+      <w:bookmarkEnd w:id="16"/>
     </w:p>
     <w:p>
       <w:pPr>
@@ -5847,23 +5869,39 @@
                 <w:sz w:val="20"/>
                 <w:szCs w:val="20"/>
               </w:rPr>
+              <w:t xml:space="preserve">n </w:t>
+            </w:r>
+            <w:r>
+              <w:rPr>
+                <w:rFonts w:ascii="Verdana" w:hAnsi="Verdana" w:cs="Verdana"/>
+                <w:sz w:val="20"/>
+                <w:szCs w:val="20"/>
+              </w:rPr>
+              <w:t>s</w:t>
+            </w:r>
+            <w:r>
+              <w:rPr>
+                <w:rFonts w:ascii="Verdana" w:hAnsi="Verdana" w:cs="Verdana"/>
+                <w:sz w:val="20"/>
+                <w:szCs w:val="20"/>
+              </w:rPr>
+              <w:t>yö</w:t>
+            </w:r>
+            <w:r>
+              <w:rPr>
+                <w:rFonts w:ascii="Verdana" w:hAnsi="Verdana" w:cs="Verdana"/>
+                <w:sz w:val="20"/>
+                <w:szCs w:val="20"/>
+              </w:rPr>
+              <w:t>ttämä</w:t>
+            </w:r>
+            <w:r>
+              <w:rPr>
+                <w:rFonts w:ascii="Verdana" w:hAnsi="Verdana" w:cs="Verdana"/>
+                <w:sz w:val="20"/>
+                <w:szCs w:val="20"/>
+              </w:rPr>
               <w:t>n</w:t>
-            </w:r>
-            <w:r>
-              <w:rPr>
-                <w:rFonts w:ascii="Verdana" w:hAnsi="Verdana" w:cs="Verdana"/>
-                <w:sz w:val="20"/>
-                <w:szCs w:val="20"/>
-              </w:rPr>
-              <w:t xml:space="preserve"> hänen </w:t>
-            </w:r>
-            <w:r>
-              <w:rPr>
-                <w:rFonts w:ascii="Verdana" w:hAnsi="Verdana" w:cs="Verdana"/>
-                <w:sz w:val="20"/>
-                <w:szCs w:val="20"/>
-              </w:rPr>
-              <w:t>tallettaman</w:t>
             </w:r>
             <w:r>
               <w:rPr>
@@ -6118,7 +6156,7 @@
           <w:szCs w:val="24"/>
         </w:rPr>
       </w:pPr>
-      <w:bookmarkStart w:id="18" w:name="_Toc507926273"/>
+      <w:bookmarkStart w:id="17" w:name="_Toc26804449"/>
       <w:r>
         <w:rPr>
           <w:rFonts w:ascii="Verdana" w:hAnsi="Verdana" w:cs="Verdana"/>
@@ -6130,7 +6168,7 @@
         <w:lastRenderedPageBreak/>
         <w:t>Käyttäjät</w:t>
       </w:r>
-      <w:bookmarkEnd w:id="18"/>
+      <w:bookmarkEnd w:id="17"/>
     </w:p>
     <w:p>
       <w:pPr>
@@ -6187,7 +6225,7 @@
           <w:szCs w:val="24"/>
         </w:rPr>
       </w:pPr>
-      <w:bookmarkStart w:id="19" w:name="_Toc507926274"/>
+      <w:bookmarkStart w:id="18" w:name="_Toc26804450"/>
       <w:r>
         <w:rPr>
           <w:rFonts w:ascii="Verdana" w:hAnsi="Verdana" w:cs="Verdana"/>
@@ -6198,7 +6236,7 @@
         </w:rPr>
         <w:t>Käytön intensiteetti</w:t>
       </w:r>
-      <w:bookmarkEnd w:id="19"/>
+      <w:bookmarkEnd w:id="18"/>
     </w:p>
     <w:p>
       <w:pPr>
@@ -6566,7 +6604,7 @@
           <w:sz w:val="22"/>
         </w:rPr>
       </w:pPr>
-      <w:bookmarkStart w:id="20" w:name="_Toc52249921"/>
+      <w:bookmarkStart w:id="19" w:name="_Toc52249921"/>
     </w:p>
     <w:p>
       <w:pPr>
@@ -6584,8 +6622,8 @@
           <w:szCs w:val="24"/>
         </w:rPr>
       </w:pPr>
-      <w:bookmarkStart w:id="21" w:name="_Toc507926275"/>
-      <w:bookmarkEnd w:id="20"/>
+      <w:bookmarkStart w:id="20" w:name="_Toc26804451"/>
+      <w:bookmarkEnd w:id="19"/>
       <w:r>
         <w:rPr>
           <w:rFonts w:ascii="Verdana" w:hAnsi="Verdana" w:cs="Verdana"/>
@@ -6594,7 +6632,7 @@
         </w:rPr>
         <w:t>KÄYTTÖTAPAUKSET</w:t>
       </w:r>
-      <w:bookmarkEnd w:id="21"/>
+      <w:bookmarkEnd w:id="20"/>
     </w:p>
     <w:p>
       <w:pPr>
@@ -6627,7 +6665,7 @@
           <w:szCs w:val="24"/>
         </w:rPr>
       </w:pPr>
-      <w:bookmarkStart w:id="22" w:name="_Toc507926276"/>
+      <w:bookmarkStart w:id="21" w:name="_Toc26804452"/>
       <w:r>
         <w:rPr>
           <w:rFonts w:ascii="Verdana" w:hAnsi="Verdana" w:cs="Verdana"/>
@@ -6658,7 +6696,7 @@
         </w:rPr>
         <w:t>Käyttötapauskaavio</w:t>
       </w:r>
-      <w:bookmarkEnd w:id="22"/>
+      <w:bookmarkEnd w:id="21"/>
     </w:p>
     <w:p>
       <w:pPr>
@@ -6889,8 +6927,12 @@
           <w:szCs w:val="24"/>
         </w:rPr>
       </w:pPr>
-      <w:bookmarkStart w:id="23" w:name="_Toc507926277"/>
-      <w:r>
+    </w:p>
+    <w:p>
+      <w:pPr>
+        <w:pStyle w:val="Otsikko2"/>
+        <w:spacing w:after="120" w:line="360" w:lineRule="auto"/>
+        <w:jc w:val="both"/>
         <w:rPr>
           <w:rFonts w:ascii="Verdana" w:hAnsi="Verdana" w:cs="Verdana"/>
           <w:i w:val="0"/>
@@ -6898,9 +6940,17 @@
           <w:sz w:val="24"/>
           <w:szCs w:val="24"/>
         </w:rPr>
-        <w:t>3</w:t>
-      </w:r>
-      <w:r>
+      </w:pPr>
+    </w:p>
+    <w:p/>
+    <w:p/>
+    <w:p/>
+    <w:p>
+      <w:pPr>
+        <w:pStyle w:val="Otsikko2"/>
+        <w:spacing w:after="120" w:line="360" w:lineRule="auto"/>
+        <w:ind w:left="357"/>
+        <w:jc w:val="both"/>
         <w:rPr>
           <w:rFonts w:ascii="Verdana" w:hAnsi="Verdana" w:cs="Verdana"/>
           <w:i w:val="0"/>
@@ -6908,8 +6958,8 @@
           <w:sz w:val="24"/>
           <w:szCs w:val="24"/>
         </w:rPr>
-        <w:t xml:space="preserve">.2 </w:t>
-      </w:r>
+      </w:pPr>
+      <w:bookmarkStart w:id="22" w:name="_Toc26804453"/>
       <w:r>
         <w:rPr>
           <w:rFonts w:ascii="Verdana" w:hAnsi="Verdana" w:cs="Verdana"/>
@@ -6918,9 +6968,30 @@
           <w:sz w:val="24"/>
           <w:szCs w:val="24"/>
         </w:rPr>
+        <w:lastRenderedPageBreak/>
+        <w:t>3</w:t>
+      </w:r>
+      <w:r>
+        <w:rPr>
+          <w:rFonts w:ascii="Verdana" w:hAnsi="Verdana" w:cs="Verdana"/>
+          <w:i w:val="0"/>
+          <w:iCs w:val="0"/>
+          <w:sz w:val="24"/>
+          <w:szCs w:val="24"/>
+        </w:rPr>
+        <w:t xml:space="preserve">.2 </w:t>
+      </w:r>
+      <w:r>
+        <w:rPr>
+          <w:rFonts w:ascii="Verdana" w:hAnsi="Verdana" w:cs="Verdana"/>
+          <w:i w:val="0"/>
+          <w:iCs w:val="0"/>
+          <w:sz w:val="24"/>
+          <w:szCs w:val="24"/>
+        </w:rPr>
         <w:t>Käyttötapauskortit</w:t>
       </w:r>
-      <w:bookmarkEnd w:id="23"/>
+      <w:bookmarkEnd w:id="22"/>
     </w:p>
     <w:p>
       <w:pPr>
@@ -7378,7 +7449,6 @@
                 <w:sz w:val="20"/>
                 <w:szCs w:val="20"/>
               </w:rPr>
-              <w:lastRenderedPageBreak/>
               <w:t>Esiehdot</w:t>
             </w:r>
           </w:p>
@@ -7459,6 +7529,186 @@
                 <w:szCs w:val="20"/>
               </w:rPr>
             </w:pPr>
+            <w:r>
+              <w:rPr>
+                <w:rFonts w:ascii="Verdana" w:hAnsi="Verdana" w:cs="Verdana"/>
+                <w:sz w:val="20"/>
+                <w:szCs w:val="20"/>
+              </w:rPr>
+              <w:t xml:space="preserve">1. </w:t>
+            </w:r>
+            <w:r>
+              <w:rPr>
+                <w:rFonts w:ascii="Verdana" w:hAnsi="Verdana" w:cs="Verdana"/>
+                <w:sz w:val="20"/>
+                <w:szCs w:val="20"/>
+              </w:rPr>
+              <w:t xml:space="preserve"> </w:t>
+            </w:r>
+            <w:r>
+              <w:rPr>
+                <w:rFonts w:ascii="Verdana" w:hAnsi="Verdana" w:cs="Verdana"/>
+                <w:sz w:val="20"/>
+                <w:szCs w:val="20"/>
+              </w:rPr>
+              <w:t>Ohjelman aloitusnäkymä on näkyvillä, eli käyttöliittymä on aloitustilassaan.</w:t>
+            </w:r>
+          </w:p>
+          <w:p>
+            <w:pPr>
+              <w:pStyle w:val="Yltunniste"/>
+              <w:spacing w:line="360" w:lineRule="auto"/>
+              <w:jc w:val="both"/>
+              <w:rPr>
+                <w:rFonts w:ascii="Verdana" w:hAnsi="Verdana" w:cs="Verdana"/>
+                <w:sz w:val="20"/>
+                <w:szCs w:val="20"/>
+              </w:rPr>
+            </w:pPr>
+            <w:r>
+              <w:rPr>
+                <w:rFonts w:ascii="Verdana" w:hAnsi="Verdana" w:cs="Verdana"/>
+                <w:sz w:val="20"/>
+                <w:szCs w:val="20"/>
+              </w:rPr>
+              <w:t>2.</w:t>
+            </w:r>
+            <w:r>
+              <w:rPr>
+                <w:rFonts w:ascii="Verdana" w:hAnsi="Verdana" w:cs="Verdana"/>
+                <w:sz w:val="20"/>
+                <w:szCs w:val="20"/>
+              </w:rPr>
+              <w:t xml:space="preserve"> </w:t>
+            </w:r>
+            <w:r>
+              <w:rPr>
+                <w:rFonts w:ascii="Verdana" w:hAnsi="Verdana" w:cs="Verdana"/>
+                <w:sz w:val="20"/>
+                <w:szCs w:val="20"/>
+              </w:rPr>
+              <w:t xml:space="preserve">Käyttäjä syöttää pankkikortin lukulaitteeseen, lukulaite </w:t>
+            </w:r>
+            <w:r>
+              <w:rPr>
+                <w:rFonts w:ascii="Verdana" w:hAnsi="Verdana" w:cs="Verdana"/>
+                <w:sz w:val="20"/>
+                <w:szCs w:val="20"/>
+              </w:rPr>
+              <w:t xml:space="preserve">     </w:t>
+            </w:r>
+            <w:r>
+              <w:rPr>
+                <w:rFonts w:ascii="Verdana" w:hAnsi="Verdana" w:cs="Verdana"/>
+                <w:sz w:val="20"/>
+                <w:szCs w:val="20"/>
+              </w:rPr>
+              <w:t>välittää kortista luetun datan</w:t>
+            </w:r>
+            <w:r>
+              <w:rPr>
+                <w:rFonts w:ascii="Verdana" w:hAnsi="Verdana" w:cs="Verdana"/>
+                <w:sz w:val="20"/>
+                <w:szCs w:val="20"/>
+              </w:rPr>
+              <w:t xml:space="preserve"> (kortin ID-numeron)</w:t>
+            </w:r>
+            <w:r>
+              <w:rPr>
+                <w:rFonts w:ascii="Verdana" w:hAnsi="Verdana" w:cs="Verdana"/>
+                <w:sz w:val="20"/>
+                <w:szCs w:val="20"/>
+              </w:rPr>
+              <w:t xml:space="preserve"> ohjelmalle</w:t>
+            </w:r>
+            <w:r>
+              <w:rPr>
+                <w:rFonts w:ascii="Verdana" w:hAnsi="Verdana" w:cs="Verdana"/>
+                <w:sz w:val="20"/>
+                <w:szCs w:val="20"/>
+              </w:rPr>
+              <w:t>.</w:t>
+            </w:r>
+          </w:p>
+          <w:p>
+            <w:pPr>
+              <w:pStyle w:val="Yltunniste"/>
+              <w:spacing w:line="360" w:lineRule="auto"/>
+              <w:jc w:val="both"/>
+              <w:rPr>
+                <w:rFonts w:ascii="Verdana" w:hAnsi="Verdana" w:cs="Verdana"/>
+                <w:sz w:val="20"/>
+                <w:szCs w:val="20"/>
+              </w:rPr>
+            </w:pPr>
+            <w:r>
+              <w:rPr>
+                <w:rFonts w:ascii="Verdana" w:hAnsi="Verdana" w:cs="Verdana"/>
+                <w:sz w:val="20"/>
+                <w:szCs w:val="20"/>
+              </w:rPr>
+              <w:t>3. Ohjelma avaa käyttöliittymän PIN-koodin lukua varten, käyttäjää pyydetään syöttämään 4-numeroinen koodi.</w:t>
+            </w:r>
+          </w:p>
+          <w:p>
+            <w:pPr>
+              <w:pStyle w:val="Yltunniste"/>
+              <w:spacing w:line="360" w:lineRule="auto"/>
+              <w:jc w:val="both"/>
+              <w:rPr>
+                <w:rFonts w:ascii="Verdana" w:hAnsi="Verdana" w:cs="Verdana"/>
+                <w:sz w:val="20"/>
+                <w:szCs w:val="20"/>
+              </w:rPr>
+            </w:pPr>
+            <w:r>
+              <w:rPr>
+                <w:rFonts w:ascii="Verdana" w:hAnsi="Verdana" w:cs="Verdana"/>
+                <w:sz w:val="20"/>
+                <w:szCs w:val="20"/>
+              </w:rPr>
+              <w:t>4. Käyttäjä syöttää PIN-koodin käyttöliittymään, ohjelma tarkistaa kortin numeron ja PIN-koodin oikeellisuuden tietokannasta.</w:t>
+            </w:r>
+          </w:p>
+          <w:p>
+            <w:pPr>
+              <w:pStyle w:val="Yltunniste"/>
+              <w:spacing w:line="360" w:lineRule="auto"/>
+              <w:jc w:val="both"/>
+              <w:rPr>
+                <w:rFonts w:ascii="Verdana" w:hAnsi="Verdana" w:cs="Verdana"/>
+                <w:sz w:val="20"/>
+                <w:szCs w:val="20"/>
+              </w:rPr>
+            </w:pPr>
+            <w:r>
+              <w:rPr>
+                <w:rFonts w:ascii="Verdana" w:hAnsi="Verdana" w:cs="Verdana"/>
+                <w:sz w:val="20"/>
+                <w:szCs w:val="20"/>
+              </w:rPr>
+              <w:t>5. Tietokannasta tarkistetut tiedot ovat oikeelliset, ohjelma siirtyy näyttämään päänäkymää.</w:t>
+            </w:r>
+          </w:p>
+          <w:p>
+            <w:pPr>
+              <w:pStyle w:val="Yltunniste"/>
+              <w:spacing w:line="360" w:lineRule="auto"/>
+              <w:jc w:val="both"/>
+              <w:rPr>
+                <w:rFonts w:ascii="Verdana" w:hAnsi="Verdana" w:cs="Verdana"/>
+                <w:sz w:val="20"/>
+                <w:szCs w:val="20"/>
+              </w:rPr>
+            </w:pPr>
+            <w:r>
+              <w:rPr>
+                <w:rFonts w:ascii="Verdana" w:hAnsi="Verdana" w:cs="Verdana"/>
+                <w:sz w:val="20"/>
+                <w:szCs w:val="20"/>
+              </w:rPr>
+              <w:t>6. Päänäkymästä voidaan valita vaihtoehdot</w:t>
+            </w:r>
           </w:p>
         </w:tc>
       </w:tr>
@@ -7521,7 +7771,7 @@
                 <w:sz w:val="20"/>
                 <w:szCs w:val="20"/>
               </w:rPr>
-              <w:t>Käyttäjä on kirjautunut järjestelmän käyttäjäksi.</w:t>
+              <w:t>Käyttäjä on kirjautunut onnistuneesti järjestelmään.</w:t>
             </w:r>
           </w:p>
         </w:tc>
@@ -7579,6 +7829,46 @@
                 <w:szCs w:val="20"/>
               </w:rPr>
             </w:pPr>
+            <w:r>
+              <w:rPr>
+                <w:rFonts w:ascii="Verdana" w:hAnsi="Verdana" w:cs="Verdana"/>
+                <w:sz w:val="20"/>
+                <w:szCs w:val="20"/>
+              </w:rPr>
+              <w:t xml:space="preserve">P1: Jos käyttäjältä ei </w:t>
+            </w:r>
+            <w:r>
+              <w:rPr>
+                <w:rFonts w:ascii="Verdana" w:hAnsi="Verdana" w:cs="Verdana"/>
+                <w:sz w:val="20"/>
+                <w:szCs w:val="20"/>
+              </w:rPr>
+              <w:t>saada PIN-koodia 10 sekunnin sisällä, palataan takaisin käyttöliittymän aloitusnäkymään.</w:t>
+            </w:r>
+          </w:p>
+          <w:p>
+            <w:pPr>
+              <w:pStyle w:val="Yltunniste"/>
+              <w:tabs>
+                <w:tab w:val="clear" w:pos="4819"/>
+                <w:tab w:val="clear" w:pos="9638"/>
+              </w:tabs>
+              <w:spacing w:line="360" w:lineRule="auto"/>
+              <w:jc w:val="both"/>
+              <w:rPr>
+                <w:rFonts w:ascii="Verdana" w:hAnsi="Verdana" w:cs="Verdana"/>
+                <w:sz w:val="20"/>
+                <w:szCs w:val="20"/>
+              </w:rPr>
+            </w:pPr>
+            <w:r>
+              <w:rPr>
+                <w:rFonts w:ascii="Verdana" w:hAnsi="Verdana" w:cs="Verdana"/>
+                <w:sz w:val="20"/>
+                <w:szCs w:val="20"/>
+              </w:rPr>
+              <w:t xml:space="preserve">P2: Jos käyttäjätunnus ja </w:t>
+            </w:r>
           </w:p>
         </w:tc>
       </w:tr>
@@ -7962,7 +8252,7 @@
                 <w:sz w:val="20"/>
                 <w:szCs w:val="20"/>
               </w:rPr>
-              <w:t>Tietokanta ja käyttöliittymä.</w:t>
+              <w:t>Käyttöliittymä</w:t>
             </w:r>
           </w:p>
         </w:tc>
@@ -8060,6 +8350,7 @@
                 <w:sz w:val="20"/>
                 <w:szCs w:val="20"/>
               </w:rPr>
+              <w:lastRenderedPageBreak/>
               <w:t>Esiehdot</w:t>
             </w:r>
           </w:p>
@@ -8148,6 +8439,14 @@
                 <w:szCs w:val="20"/>
               </w:rPr>
             </w:pPr>
+            <w:r>
+              <w:rPr>
+                <w:rFonts w:ascii="Verdana" w:hAnsi="Verdana" w:cs="Verdana"/>
+                <w:sz w:val="20"/>
+                <w:szCs w:val="20"/>
+              </w:rPr>
+              <w:t xml:space="preserve">1. </w:t>
+            </w:r>
           </w:p>
         </w:tc>
       </w:tr>
@@ -8210,7 +8509,15 @@
                 <w:sz w:val="20"/>
                 <w:szCs w:val="20"/>
               </w:rPr>
-              <w:t>Käyttäjä on kirjautunut ulos järjestelmästä.</w:t>
+              <w:t xml:space="preserve">Käyttäjä on </w:t>
+            </w:r>
+            <w:r>
+              <w:rPr>
+                <w:rFonts w:ascii="Verdana" w:hAnsi="Verdana" w:cs="Verdana"/>
+                <w:sz w:val="20"/>
+                <w:szCs w:val="20"/>
+              </w:rPr>
+              <w:t>uloskirjautunut järjestelmästä onnistuneesti.</w:t>
             </w:r>
           </w:p>
         </w:tc>
@@ -9723,134 +10030,15 @@
         <w:jc w:val="both"/>
         <w:rPr>
           <w:rFonts w:ascii="Verdana" w:hAnsi="Verdana" w:cs="Verdana"/>
-        </w:rPr>
-      </w:pPr>
-    </w:p>
-    <w:p>
-      <w:pPr>
-        <w:pStyle w:val="Yltunniste"/>
-        <w:tabs>
-          <w:tab w:val="clear" w:pos="4819"/>
-          <w:tab w:val="clear" w:pos="9638"/>
-        </w:tabs>
-        <w:spacing w:line="360" w:lineRule="auto"/>
-        <w:ind w:left="1134"/>
-        <w:jc w:val="both"/>
-        <w:rPr>
-          <w:rFonts w:ascii="Verdana" w:hAnsi="Verdana" w:cs="Verdana"/>
-        </w:rPr>
-      </w:pPr>
-    </w:p>
-    <w:p>
-      <w:pPr>
-        <w:pStyle w:val="Yltunniste"/>
-        <w:tabs>
-          <w:tab w:val="clear" w:pos="4819"/>
-          <w:tab w:val="clear" w:pos="9638"/>
-        </w:tabs>
-        <w:spacing w:line="360" w:lineRule="auto"/>
-        <w:ind w:left="1134"/>
-        <w:jc w:val="both"/>
-        <w:rPr>
-          <w:rFonts w:ascii="Verdana" w:hAnsi="Verdana" w:cs="Verdana"/>
-        </w:rPr>
-      </w:pPr>
-    </w:p>
-    <w:p>
-      <w:pPr>
-        <w:pStyle w:val="Yltunniste"/>
-        <w:tabs>
-          <w:tab w:val="clear" w:pos="4819"/>
-          <w:tab w:val="clear" w:pos="9638"/>
-        </w:tabs>
-        <w:spacing w:line="360" w:lineRule="auto"/>
-        <w:ind w:left="1134"/>
-        <w:jc w:val="both"/>
-        <w:rPr>
-          <w:rFonts w:ascii="Verdana" w:hAnsi="Verdana" w:cs="Verdana"/>
-        </w:rPr>
-      </w:pPr>
-    </w:p>
-    <w:p>
-      <w:pPr>
-        <w:pStyle w:val="Yltunniste"/>
-        <w:tabs>
-          <w:tab w:val="clear" w:pos="4819"/>
-          <w:tab w:val="clear" w:pos="9638"/>
-        </w:tabs>
-        <w:spacing w:line="360" w:lineRule="auto"/>
-        <w:ind w:left="1134"/>
-        <w:jc w:val="both"/>
-        <w:rPr>
-          <w:rFonts w:ascii="Verdana" w:hAnsi="Verdana" w:cs="Verdana"/>
-        </w:rPr>
-      </w:pPr>
-    </w:p>
-    <w:p>
-      <w:pPr>
-        <w:pStyle w:val="Yltunniste"/>
-        <w:tabs>
-          <w:tab w:val="clear" w:pos="4819"/>
-          <w:tab w:val="clear" w:pos="9638"/>
-        </w:tabs>
-        <w:spacing w:line="360" w:lineRule="auto"/>
-        <w:ind w:left="1134"/>
-        <w:jc w:val="both"/>
-        <w:rPr>
-          <w:rFonts w:ascii="Verdana" w:hAnsi="Verdana" w:cs="Verdana"/>
-        </w:rPr>
-      </w:pPr>
-    </w:p>
-    <w:p>
-      <w:pPr>
-        <w:pStyle w:val="Yltunniste"/>
-        <w:tabs>
-          <w:tab w:val="clear" w:pos="4819"/>
-          <w:tab w:val="clear" w:pos="9638"/>
-        </w:tabs>
-        <w:spacing w:line="360" w:lineRule="auto"/>
-        <w:ind w:left="1134"/>
-        <w:jc w:val="both"/>
-        <w:rPr>
-          <w:rFonts w:ascii="Verdana" w:hAnsi="Verdana" w:cs="Verdana"/>
-        </w:rPr>
-      </w:pPr>
-    </w:p>
-    <w:p>
-      <w:pPr>
-        <w:pStyle w:val="Yltunniste"/>
-        <w:tabs>
-          <w:tab w:val="clear" w:pos="4819"/>
-          <w:tab w:val="clear" w:pos="9638"/>
-        </w:tabs>
-        <w:spacing w:line="360" w:lineRule="auto"/>
-        <w:ind w:left="1134"/>
-        <w:jc w:val="both"/>
-        <w:rPr>
-          <w:rFonts w:ascii="Verdana" w:hAnsi="Verdana" w:cs="Verdana"/>
-        </w:rPr>
-      </w:pPr>
-    </w:p>
-    <w:p>
-      <w:pPr>
-        <w:pStyle w:val="Yltunniste"/>
-        <w:tabs>
-          <w:tab w:val="clear" w:pos="4819"/>
-          <w:tab w:val="clear" w:pos="9638"/>
-        </w:tabs>
-        <w:spacing w:line="360" w:lineRule="auto"/>
-        <w:ind w:left="1134"/>
-        <w:jc w:val="both"/>
-        <w:rPr>
-          <w:rFonts w:ascii="Verdana" w:hAnsi="Verdana" w:cs="Verdana"/>
-        </w:rPr>
-      </w:pPr>
-      <w:r>
-        <w:rPr>
-          <w:rFonts w:ascii="Verdana" w:hAnsi="Verdana" w:cs="Verdana"/>
           <w:b/>
         </w:rPr>
-        <w:t>SELAA TILITAPAHTUMIA</w:t>
+      </w:pPr>
+      <w:r>
+        <w:rPr>
+          <w:rFonts w:ascii="Verdana" w:hAnsi="Verdana" w:cs="Verdana"/>
+          <w:b/>
+        </w:rPr>
+        <w:t>TALLETA RAHAA</w:t>
       </w:r>
     </w:p>
     <w:tbl>
@@ -9930,7 +10118,15 @@
                 <w:sz w:val="20"/>
                 <w:szCs w:val="20"/>
               </w:rPr>
-              <w:t>KT-0005</w:t>
+              <w:t>KT-000</w:t>
+            </w:r>
+            <w:r>
+              <w:rPr>
+                <w:rFonts w:ascii="Verdana" w:hAnsi="Verdana" w:cs="Verdana"/>
+                <w:sz w:val="20"/>
+                <w:szCs w:val="20"/>
+              </w:rPr>
+              <w:t>5</w:t>
             </w:r>
           </w:p>
         </w:tc>
@@ -10058,7 +10254,7 @@
                 <w:sz w:val="20"/>
                 <w:szCs w:val="20"/>
               </w:rPr>
-              <w:t>Selaa tilitapahtumia</w:t>
+              <w:t>Talleta rahaa</w:t>
             </w:r>
           </w:p>
         </w:tc>
@@ -10156,6 +10352,7 @@
                 <w:sz w:val="20"/>
                 <w:szCs w:val="20"/>
               </w:rPr>
+              <w:lastRenderedPageBreak/>
               <w:t>Tavoite</w:t>
             </w:r>
           </w:p>
@@ -10186,7 +10383,7 @@
                 <w:sz w:val="20"/>
                 <w:szCs w:val="20"/>
               </w:rPr>
-              <w:t>Nähdä käyttäjän kaikki tilitapahtumat.</w:t>
+              <w:t>Saada nostettua rahaa tililtä.</w:t>
             </w:r>
           </w:p>
         </w:tc>
@@ -10250,7 +10447,7 @@
                 <w:sz w:val="20"/>
                 <w:szCs w:val="20"/>
               </w:rPr>
-              <w:t>Automaatin tietokone toimii, tietoliikenneyhteys pankkiin on kunnossa, pankin tietojärjestelmä on toiminnassa, käyttäjä on kirjautunut sisään ja käyttäjällä on aiempia tilitapahtumia.</w:t>
+              <w:t>Automaatin tietokone toimii, tietoliikenneyhteys pankkiin on kunnossa, pankin tietojärjestelmä on toiminnassa, käyttäjä on kirjautunut sisään ja tilillä on rahaa.</w:t>
             </w:r>
           </w:p>
         </w:tc>
@@ -10370,7 +10567,7 @@
                 <w:sz w:val="20"/>
                 <w:szCs w:val="20"/>
               </w:rPr>
-              <w:t>Käyttäjä pystyy selaamaan tilitapahtumiaan.</w:t>
+              <w:t>Käyttäjä on nostanut rahaa.</w:t>
             </w:r>
           </w:p>
         </w:tc>
@@ -10511,7 +10708,6 @@
           <w:tab w:val="clear" w:pos="9638"/>
         </w:tabs>
         <w:spacing w:line="360" w:lineRule="auto"/>
-        <w:ind w:left="1134"/>
         <w:jc w:val="both"/>
         <w:rPr>
           <w:rFonts w:ascii="Verdana" w:hAnsi="Verdana" w:cs="Verdana"/>
@@ -10532,7 +10728,721 @@
           <w:rFonts w:ascii="Verdana" w:hAnsi="Verdana" w:cs="Verdana"/>
         </w:rPr>
       </w:pPr>
-    </w:p>
+      <w:r>
+        <w:rPr>
+          <w:rFonts w:ascii="Verdana" w:hAnsi="Verdana" w:cs="Verdana"/>
+          <w:b/>
+        </w:rPr>
+        <w:t>SELAA TILITAPAHTUMIA</w:t>
+      </w:r>
+    </w:p>
+    <w:tbl>
+      <w:tblPr>
+        <w:tblW w:w="0" w:type="auto"/>
+        <w:tblInd w:w="1134" w:type="dxa"/>
+        <w:tblBorders>
+          <w:top w:val="single" w:sz="4" w:space="0" w:color="000000"/>
+          <w:left w:val="single" w:sz="4" w:space="0" w:color="000000"/>
+          <w:bottom w:val="single" w:sz="4" w:space="0" w:color="000000"/>
+          <w:right w:val="single" w:sz="4" w:space="0" w:color="000000"/>
+          <w:insideH w:val="single" w:sz="4" w:space="0" w:color="000000"/>
+          <w:insideV w:val="single" w:sz="4" w:space="0" w:color="000000"/>
+        </w:tblBorders>
+        <w:tblLook w:val="04A0" w:firstRow="1" w:lastRow="0" w:firstColumn="1" w:lastColumn="0" w:noHBand="0" w:noVBand="1"/>
+      </w:tblPr>
+      <w:tblGrid>
+        <w:gridCol w:w="1798"/>
+        <w:gridCol w:w="6696"/>
+      </w:tblGrid>
+      <w:tr>
+        <w:tc>
+          <w:tcPr>
+            <w:tcW w:w="1809" w:type="dxa"/>
+            <w:shd w:val="clear" w:color="auto" w:fill="BFBFBF"/>
+          </w:tcPr>
+          <w:p>
+            <w:pPr>
+              <w:pStyle w:val="Yltunniste"/>
+              <w:tabs>
+                <w:tab w:val="clear" w:pos="4819"/>
+                <w:tab w:val="clear" w:pos="9638"/>
+              </w:tabs>
+              <w:spacing w:line="360" w:lineRule="auto"/>
+              <w:jc w:val="both"/>
+              <w:rPr>
+                <w:rFonts w:ascii="Verdana" w:hAnsi="Verdana" w:cs="Verdana"/>
+                <w:b/>
+                <w:sz w:val="20"/>
+                <w:szCs w:val="20"/>
+              </w:rPr>
+            </w:pPr>
+            <w:r>
+              <w:rPr>
+                <w:rFonts w:ascii="Verdana" w:hAnsi="Verdana" w:cs="Verdana"/>
+                <w:b/>
+                <w:sz w:val="20"/>
+                <w:szCs w:val="20"/>
+              </w:rPr>
+              <w:t>Tunniste</w:t>
+            </w:r>
+          </w:p>
+        </w:tc>
+        <w:tc>
+          <w:tcPr>
+            <w:tcW w:w="6911" w:type="dxa"/>
+            <w:shd w:val="clear" w:color="auto" w:fill="auto"/>
+          </w:tcPr>
+          <w:p>
+            <w:pPr>
+              <w:pStyle w:val="Yltunniste"/>
+              <w:tabs>
+                <w:tab w:val="clear" w:pos="4819"/>
+                <w:tab w:val="clear" w:pos="9638"/>
+              </w:tabs>
+              <w:spacing w:line="360" w:lineRule="auto"/>
+              <w:jc w:val="both"/>
+              <w:rPr>
+                <w:rFonts w:ascii="Verdana" w:hAnsi="Verdana" w:cs="Verdana"/>
+                <w:sz w:val="20"/>
+                <w:szCs w:val="20"/>
+              </w:rPr>
+            </w:pPr>
+            <w:r>
+              <w:rPr>
+                <w:rFonts w:ascii="Verdana" w:hAnsi="Verdana" w:cs="Verdana"/>
+                <w:sz w:val="20"/>
+                <w:szCs w:val="20"/>
+              </w:rPr>
+              <w:t>KT-000</w:t>
+            </w:r>
+            <w:r>
+              <w:rPr>
+                <w:rFonts w:ascii="Verdana" w:hAnsi="Verdana" w:cs="Verdana"/>
+                <w:sz w:val="20"/>
+                <w:szCs w:val="20"/>
+              </w:rPr>
+              <w:t>6</w:t>
+            </w:r>
+          </w:p>
+        </w:tc>
+      </w:tr>
+      <w:tr>
+        <w:tc>
+          <w:tcPr>
+            <w:tcW w:w="1809" w:type="dxa"/>
+            <w:shd w:val="clear" w:color="auto" w:fill="BFBFBF"/>
+          </w:tcPr>
+          <w:p>
+            <w:pPr>
+              <w:pStyle w:val="Yltunniste"/>
+              <w:tabs>
+                <w:tab w:val="clear" w:pos="4819"/>
+                <w:tab w:val="clear" w:pos="9638"/>
+              </w:tabs>
+              <w:spacing w:line="360" w:lineRule="auto"/>
+              <w:jc w:val="both"/>
+              <w:rPr>
+                <w:rFonts w:ascii="Verdana" w:hAnsi="Verdana" w:cs="Verdana"/>
+                <w:b/>
+                <w:sz w:val="20"/>
+                <w:szCs w:val="20"/>
+              </w:rPr>
+            </w:pPr>
+            <w:r>
+              <w:rPr>
+                <w:rFonts w:ascii="Verdana" w:hAnsi="Verdana" w:cs="Verdana"/>
+                <w:b/>
+                <w:sz w:val="20"/>
+                <w:szCs w:val="20"/>
+              </w:rPr>
+              <w:t>Laatija(t)</w:t>
+            </w:r>
+          </w:p>
+        </w:tc>
+        <w:tc>
+          <w:tcPr>
+            <w:tcW w:w="6911" w:type="dxa"/>
+            <w:shd w:val="clear" w:color="auto" w:fill="auto"/>
+          </w:tcPr>
+          <w:p>
+            <w:pPr>
+              <w:pStyle w:val="Yltunniste"/>
+              <w:tabs>
+                <w:tab w:val="clear" w:pos="4819"/>
+                <w:tab w:val="clear" w:pos="9638"/>
+              </w:tabs>
+              <w:spacing w:line="360" w:lineRule="auto"/>
+              <w:jc w:val="both"/>
+              <w:rPr>
+                <w:rFonts w:ascii="Verdana" w:hAnsi="Verdana" w:cs="Verdana"/>
+                <w:sz w:val="20"/>
+                <w:szCs w:val="20"/>
+              </w:rPr>
+            </w:pPr>
+            <w:r>
+              <w:rPr>
+                <w:rFonts w:ascii="Verdana" w:hAnsi="Verdana" w:cs="Verdana"/>
+                <w:sz w:val="20"/>
+                <w:szCs w:val="20"/>
+              </w:rPr>
+              <w:t>TOPR</w:t>
+            </w:r>
+          </w:p>
+        </w:tc>
+      </w:tr>
+      <w:tr>
+        <w:tc>
+          <w:tcPr>
+            <w:tcW w:w="1809" w:type="dxa"/>
+            <w:shd w:val="clear" w:color="auto" w:fill="BFBFBF"/>
+          </w:tcPr>
+          <w:p>
+            <w:pPr>
+              <w:pStyle w:val="Yltunniste"/>
+              <w:tabs>
+                <w:tab w:val="clear" w:pos="4819"/>
+                <w:tab w:val="clear" w:pos="9638"/>
+              </w:tabs>
+              <w:spacing w:line="360" w:lineRule="auto"/>
+              <w:jc w:val="both"/>
+              <w:rPr>
+                <w:rFonts w:ascii="Verdana" w:hAnsi="Verdana" w:cs="Verdana"/>
+                <w:b/>
+                <w:sz w:val="20"/>
+                <w:szCs w:val="20"/>
+              </w:rPr>
+            </w:pPr>
+            <w:r>
+              <w:rPr>
+                <w:rFonts w:ascii="Verdana" w:hAnsi="Verdana" w:cs="Verdana"/>
+                <w:b/>
+                <w:sz w:val="20"/>
+                <w:szCs w:val="20"/>
+              </w:rPr>
+              <w:t>Nimi</w:t>
+            </w:r>
+          </w:p>
+        </w:tc>
+        <w:tc>
+          <w:tcPr>
+            <w:tcW w:w="6911" w:type="dxa"/>
+            <w:shd w:val="clear" w:color="auto" w:fill="auto"/>
+          </w:tcPr>
+          <w:p>
+            <w:pPr>
+              <w:pStyle w:val="Yltunniste"/>
+              <w:tabs>
+                <w:tab w:val="clear" w:pos="4819"/>
+                <w:tab w:val="clear" w:pos="9638"/>
+              </w:tabs>
+              <w:spacing w:line="360" w:lineRule="auto"/>
+              <w:jc w:val="both"/>
+              <w:rPr>
+                <w:rFonts w:ascii="Verdana" w:hAnsi="Verdana" w:cs="Verdana"/>
+                <w:sz w:val="20"/>
+                <w:szCs w:val="20"/>
+              </w:rPr>
+            </w:pPr>
+            <w:r>
+              <w:rPr>
+                <w:rFonts w:ascii="Verdana" w:hAnsi="Verdana" w:cs="Verdana"/>
+                <w:sz w:val="20"/>
+                <w:szCs w:val="20"/>
+              </w:rPr>
+              <w:t>Selaa tilitapahtumia</w:t>
+            </w:r>
+          </w:p>
+        </w:tc>
+      </w:tr>
+      <w:tr>
+        <w:tc>
+          <w:tcPr>
+            <w:tcW w:w="1809" w:type="dxa"/>
+            <w:shd w:val="clear" w:color="auto" w:fill="BFBFBF"/>
+          </w:tcPr>
+          <w:p>
+            <w:pPr>
+              <w:pStyle w:val="Yltunniste"/>
+              <w:tabs>
+                <w:tab w:val="clear" w:pos="4819"/>
+                <w:tab w:val="clear" w:pos="9638"/>
+              </w:tabs>
+              <w:spacing w:line="360" w:lineRule="auto"/>
+              <w:jc w:val="both"/>
+              <w:rPr>
+                <w:rFonts w:ascii="Verdana" w:hAnsi="Verdana" w:cs="Verdana"/>
+                <w:b/>
+                <w:sz w:val="20"/>
+                <w:szCs w:val="20"/>
+              </w:rPr>
+            </w:pPr>
+            <w:r>
+              <w:rPr>
+                <w:rFonts w:ascii="Verdana" w:hAnsi="Verdana" w:cs="Verdana"/>
+                <w:b/>
+                <w:sz w:val="20"/>
+                <w:szCs w:val="20"/>
+              </w:rPr>
+              <w:t>Suorittajat</w:t>
+            </w:r>
+          </w:p>
+        </w:tc>
+        <w:tc>
+          <w:tcPr>
+            <w:tcW w:w="6911" w:type="dxa"/>
+            <w:shd w:val="clear" w:color="auto" w:fill="auto"/>
+          </w:tcPr>
+          <w:p>
+            <w:pPr>
+              <w:pStyle w:val="Yltunniste"/>
+              <w:tabs>
+                <w:tab w:val="clear" w:pos="4819"/>
+                <w:tab w:val="clear" w:pos="9638"/>
+              </w:tabs>
+              <w:spacing w:line="360" w:lineRule="auto"/>
+              <w:jc w:val="both"/>
+              <w:rPr>
+                <w:rFonts w:ascii="Verdana" w:hAnsi="Verdana" w:cs="Verdana"/>
+                <w:sz w:val="20"/>
+                <w:szCs w:val="20"/>
+              </w:rPr>
+            </w:pPr>
+            <w:r>
+              <w:rPr>
+                <w:rFonts w:ascii="Verdana" w:hAnsi="Verdana" w:cs="Verdana"/>
+                <w:sz w:val="20"/>
+                <w:szCs w:val="20"/>
+              </w:rPr>
+              <w:t>Tietokanta ja käyttöliittymä.</w:t>
+            </w:r>
+          </w:p>
+        </w:tc>
+      </w:tr>
+      <w:tr>
+        <w:tc>
+          <w:tcPr>
+            <w:tcW w:w="1809" w:type="dxa"/>
+            <w:shd w:val="clear" w:color="auto" w:fill="BFBFBF"/>
+          </w:tcPr>
+          <w:p>
+            <w:pPr>
+              <w:pStyle w:val="Yltunniste"/>
+              <w:tabs>
+                <w:tab w:val="clear" w:pos="4819"/>
+                <w:tab w:val="clear" w:pos="9638"/>
+              </w:tabs>
+              <w:spacing w:line="360" w:lineRule="auto"/>
+              <w:jc w:val="both"/>
+              <w:rPr>
+                <w:rFonts w:ascii="Verdana" w:hAnsi="Verdana" w:cs="Verdana"/>
+                <w:b/>
+                <w:sz w:val="20"/>
+                <w:szCs w:val="20"/>
+              </w:rPr>
+            </w:pPr>
+            <w:r>
+              <w:rPr>
+                <w:rFonts w:ascii="Verdana" w:hAnsi="Verdana" w:cs="Verdana"/>
+                <w:b/>
+                <w:sz w:val="20"/>
+                <w:szCs w:val="20"/>
+              </w:rPr>
+              <w:t>Tavoite</w:t>
+            </w:r>
+          </w:p>
+        </w:tc>
+        <w:tc>
+          <w:tcPr>
+            <w:tcW w:w="6911" w:type="dxa"/>
+            <w:shd w:val="clear" w:color="auto" w:fill="auto"/>
+          </w:tcPr>
+          <w:p>
+            <w:pPr>
+              <w:pStyle w:val="Yltunniste"/>
+              <w:tabs>
+                <w:tab w:val="clear" w:pos="4819"/>
+                <w:tab w:val="clear" w:pos="9638"/>
+              </w:tabs>
+              <w:spacing w:line="360" w:lineRule="auto"/>
+              <w:jc w:val="both"/>
+              <w:rPr>
+                <w:rFonts w:ascii="Verdana" w:hAnsi="Verdana" w:cs="Verdana"/>
+                <w:sz w:val="20"/>
+                <w:szCs w:val="20"/>
+              </w:rPr>
+            </w:pPr>
+            <w:r>
+              <w:rPr>
+                <w:rFonts w:ascii="Verdana" w:hAnsi="Verdana" w:cs="Verdana"/>
+                <w:sz w:val="20"/>
+                <w:szCs w:val="20"/>
+              </w:rPr>
+              <w:t>Nähdä käyttäjän kaikki tilitapahtumat.</w:t>
+            </w:r>
+          </w:p>
+        </w:tc>
+      </w:tr>
+      <w:tr>
+        <w:tc>
+          <w:tcPr>
+            <w:tcW w:w="1809" w:type="dxa"/>
+            <w:shd w:val="clear" w:color="auto" w:fill="BFBFBF"/>
+          </w:tcPr>
+          <w:p>
+            <w:pPr>
+              <w:pStyle w:val="Yltunniste"/>
+              <w:tabs>
+                <w:tab w:val="clear" w:pos="4819"/>
+                <w:tab w:val="clear" w:pos="9638"/>
+              </w:tabs>
+              <w:spacing w:line="360" w:lineRule="auto"/>
+              <w:jc w:val="both"/>
+              <w:rPr>
+                <w:rFonts w:ascii="Verdana" w:hAnsi="Verdana" w:cs="Verdana"/>
+                <w:b/>
+                <w:sz w:val="20"/>
+                <w:szCs w:val="20"/>
+              </w:rPr>
+            </w:pPr>
+            <w:r>
+              <w:rPr>
+                <w:rFonts w:ascii="Verdana" w:hAnsi="Verdana" w:cs="Verdana"/>
+                <w:b/>
+                <w:sz w:val="20"/>
+                <w:szCs w:val="20"/>
+              </w:rPr>
+              <w:t>Esiehdot</w:t>
+            </w:r>
+          </w:p>
+        </w:tc>
+        <w:tc>
+          <w:tcPr>
+            <w:tcW w:w="6911" w:type="dxa"/>
+            <w:shd w:val="clear" w:color="auto" w:fill="auto"/>
+          </w:tcPr>
+          <w:p>
+            <w:pPr>
+              <w:pStyle w:val="Yltunniste"/>
+              <w:tabs>
+                <w:tab w:val="clear" w:pos="4819"/>
+                <w:tab w:val="clear" w:pos="9638"/>
+              </w:tabs>
+              <w:spacing w:line="360" w:lineRule="auto"/>
+              <w:jc w:val="both"/>
+              <w:rPr>
+                <w:rFonts w:ascii="Verdana" w:hAnsi="Verdana" w:cs="Verdana"/>
+                <w:sz w:val="20"/>
+                <w:szCs w:val="20"/>
+              </w:rPr>
+            </w:pPr>
+            <w:r>
+              <w:rPr>
+                <w:rFonts w:ascii="Verdana" w:hAnsi="Verdana" w:cs="Verdana"/>
+                <w:sz w:val="20"/>
+                <w:szCs w:val="20"/>
+              </w:rPr>
+              <w:t>Automaatin tietokone toimii, tietoliikenneyhteys pankkiin on kunnossa, pankin tietojärjestelmä on toiminnassa, käyttäjä on kirjautunut sisään ja käyttäjällä on aiempia tilitapahtumia.</w:t>
+            </w:r>
+          </w:p>
+        </w:tc>
+      </w:tr>
+      <w:tr>
+        <w:tc>
+          <w:tcPr>
+            <w:tcW w:w="1809" w:type="dxa"/>
+            <w:shd w:val="clear" w:color="auto" w:fill="BFBFBF"/>
+          </w:tcPr>
+          <w:p>
+            <w:pPr>
+              <w:pStyle w:val="Yltunniste"/>
+              <w:tabs>
+                <w:tab w:val="clear" w:pos="4819"/>
+                <w:tab w:val="clear" w:pos="9638"/>
+              </w:tabs>
+              <w:spacing w:line="360" w:lineRule="auto"/>
+              <w:jc w:val="both"/>
+              <w:rPr>
+                <w:rFonts w:ascii="Verdana" w:hAnsi="Verdana" w:cs="Verdana"/>
+                <w:b/>
+                <w:sz w:val="20"/>
+                <w:szCs w:val="20"/>
+              </w:rPr>
+            </w:pPr>
+            <w:r>
+              <w:rPr>
+                <w:rFonts w:ascii="Verdana" w:hAnsi="Verdana" w:cs="Verdana"/>
+                <w:b/>
+                <w:sz w:val="20"/>
+                <w:szCs w:val="20"/>
+              </w:rPr>
+              <w:t>Kuvaus</w:t>
+            </w:r>
+          </w:p>
+        </w:tc>
+        <w:tc>
+          <w:tcPr>
+            <w:tcW w:w="6911" w:type="dxa"/>
+            <w:shd w:val="clear" w:color="auto" w:fill="auto"/>
+          </w:tcPr>
+          <w:p>
+            <w:pPr>
+              <w:pStyle w:val="Yltunniste"/>
+              <w:tabs>
+                <w:tab w:val="clear" w:pos="4819"/>
+                <w:tab w:val="clear" w:pos="9638"/>
+              </w:tabs>
+              <w:spacing w:line="360" w:lineRule="auto"/>
+              <w:jc w:val="both"/>
+              <w:rPr>
+                <w:rFonts w:ascii="Verdana" w:hAnsi="Verdana" w:cs="Verdana"/>
+                <w:sz w:val="20"/>
+                <w:szCs w:val="20"/>
+              </w:rPr>
+            </w:pPr>
+            <w:r>
+              <w:rPr>
+                <w:rFonts w:ascii="Verdana" w:hAnsi="Verdana" w:cs="Verdana"/>
+                <w:sz w:val="20"/>
+                <w:szCs w:val="20"/>
+              </w:rPr>
+              <w:t>1. Ohjelman valintanäkymä on näkymillä, tämä on kirjautuneen käyttäjän vakionäkymä.</w:t>
+            </w:r>
+          </w:p>
+          <w:p>
+            <w:pPr>
+              <w:pStyle w:val="Yltunniste"/>
+              <w:tabs>
+                <w:tab w:val="clear" w:pos="4819"/>
+                <w:tab w:val="clear" w:pos="9638"/>
+              </w:tabs>
+              <w:spacing w:line="360" w:lineRule="auto"/>
+              <w:jc w:val="both"/>
+              <w:rPr>
+                <w:rFonts w:ascii="Verdana" w:hAnsi="Verdana" w:cs="Verdana"/>
+                <w:sz w:val="20"/>
+                <w:szCs w:val="20"/>
+              </w:rPr>
+            </w:pPr>
+            <w:r>
+              <w:rPr>
+                <w:rFonts w:ascii="Verdana" w:hAnsi="Verdana" w:cs="Verdana"/>
+                <w:sz w:val="20"/>
+                <w:szCs w:val="20"/>
+              </w:rPr>
+              <w:t>2. Käyttäjä valitsee tilitapahtumien tarkasteluvaihtoehdon valintanäkymästä.</w:t>
+            </w:r>
+          </w:p>
+          <w:p>
+            <w:pPr>
+              <w:pStyle w:val="Yltunniste"/>
+              <w:tabs>
+                <w:tab w:val="clear" w:pos="4819"/>
+                <w:tab w:val="clear" w:pos="9638"/>
+              </w:tabs>
+              <w:spacing w:line="360" w:lineRule="auto"/>
+              <w:jc w:val="both"/>
+              <w:rPr>
+                <w:rFonts w:ascii="Verdana" w:hAnsi="Verdana" w:cs="Verdana"/>
+                <w:sz w:val="20"/>
+                <w:szCs w:val="20"/>
+              </w:rPr>
+            </w:pPr>
+            <w:r>
+              <w:rPr>
+                <w:rFonts w:ascii="Verdana" w:hAnsi="Verdana" w:cs="Verdana"/>
+                <w:sz w:val="20"/>
+                <w:szCs w:val="20"/>
+              </w:rPr>
+              <w:t>3. Ohjelma hakee käyttäjän tilitapahtumat tietokannasta, ja näyttää ne käyttäjälle omassa näkymässä. (P1)</w:t>
+            </w:r>
+          </w:p>
+        </w:tc>
+      </w:tr>
+      <w:tr>
+        <w:tc>
+          <w:tcPr>
+            <w:tcW w:w="1809" w:type="dxa"/>
+            <w:shd w:val="clear" w:color="auto" w:fill="BFBFBF"/>
+          </w:tcPr>
+          <w:p>
+            <w:pPr>
+              <w:pStyle w:val="Yltunniste"/>
+              <w:tabs>
+                <w:tab w:val="clear" w:pos="4819"/>
+                <w:tab w:val="clear" w:pos="9638"/>
+              </w:tabs>
+              <w:spacing w:line="360" w:lineRule="auto"/>
+              <w:jc w:val="both"/>
+              <w:rPr>
+                <w:rFonts w:ascii="Verdana" w:hAnsi="Verdana" w:cs="Verdana"/>
+                <w:b/>
+                <w:sz w:val="20"/>
+                <w:szCs w:val="20"/>
+              </w:rPr>
+            </w:pPr>
+            <w:r>
+              <w:rPr>
+                <w:rFonts w:ascii="Verdana" w:hAnsi="Verdana" w:cs="Verdana"/>
+                <w:b/>
+                <w:sz w:val="20"/>
+                <w:szCs w:val="20"/>
+              </w:rPr>
+              <w:t>Loppuehdot</w:t>
+            </w:r>
+          </w:p>
+        </w:tc>
+        <w:tc>
+          <w:tcPr>
+            <w:tcW w:w="6911" w:type="dxa"/>
+            <w:shd w:val="clear" w:color="auto" w:fill="auto"/>
+          </w:tcPr>
+          <w:p>
+            <w:pPr>
+              <w:pStyle w:val="Yltunniste"/>
+              <w:tabs>
+                <w:tab w:val="clear" w:pos="4819"/>
+                <w:tab w:val="clear" w:pos="9638"/>
+              </w:tabs>
+              <w:spacing w:line="360" w:lineRule="auto"/>
+              <w:jc w:val="both"/>
+              <w:rPr>
+                <w:rFonts w:ascii="Verdana" w:hAnsi="Verdana" w:cs="Verdana"/>
+                <w:sz w:val="20"/>
+                <w:szCs w:val="20"/>
+              </w:rPr>
+            </w:pPr>
+            <w:r>
+              <w:rPr>
+                <w:rFonts w:ascii="Verdana" w:hAnsi="Verdana" w:cs="Verdana"/>
+                <w:sz w:val="20"/>
+                <w:szCs w:val="20"/>
+              </w:rPr>
+              <w:t>Käyttäjä pystyy onnistuneesti tarkastelemaan tilinsä tapahtumia.</w:t>
+            </w:r>
+          </w:p>
+        </w:tc>
+      </w:tr>
+      <w:tr>
+        <w:tc>
+          <w:tcPr>
+            <w:tcW w:w="1809" w:type="dxa"/>
+            <w:shd w:val="clear" w:color="auto" w:fill="BFBFBF"/>
+          </w:tcPr>
+          <w:p>
+            <w:pPr>
+              <w:pStyle w:val="Yltunniste"/>
+              <w:tabs>
+                <w:tab w:val="clear" w:pos="4819"/>
+                <w:tab w:val="clear" w:pos="9638"/>
+              </w:tabs>
+              <w:spacing w:line="360" w:lineRule="auto"/>
+              <w:jc w:val="both"/>
+              <w:rPr>
+                <w:rFonts w:ascii="Verdana" w:hAnsi="Verdana" w:cs="Verdana"/>
+                <w:b/>
+                <w:sz w:val="20"/>
+                <w:szCs w:val="20"/>
+              </w:rPr>
+            </w:pPr>
+            <w:r>
+              <w:rPr>
+                <w:rFonts w:ascii="Verdana" w:hAnsi="Verdana" w:cs="Verdana"/>
+                <w:b/>
+                <w:sz w:val="20"/>
+                <w:szCs w:val="20"/>
+              </w:rPr>
+              <w:t>Poikkeukset</w:t>
+            </w:r>
+          </w:p>
+        </w:tc>
+        <w:tc>
+          <w:tcPr>
+            <w:tcW w:w="6911" w:type="dxa"/>
+            <w:shd w:val="clear" w:color="auto" w:fill="auto"/>
+          </w:tcPr>
+          <w:p>
+            <w:pPr>
+              <w:pStyle w:val="Yltunniste"/>
+              <w:tabs>
+                <w:tab w:val="clear" w:pos="4819"/>
+                <w:tab w:val="clear" w:pos="9638"/>
+              </w:tabs>
+              <w:spacing w:line="360" w:lineRule="auto"/>
+              <w:jc w:val="both"/>
+              <w:rPr>
+                <w:rFonts w:ascii="Verdana" w:hAnsi="Verdana" w:cs="Verdana"/>
+                <w:sz w:val="20"/>
+                <w:szCs w:val="20"/>
+              </w:rPr>
+            </w:pPr>
+            <w:r>
+              <w:rPr>
+                <w:rFonts w:ascii="Verdana" w:hAnsi="Verdana" w:cs="Verdana"/>
+                <w:sz w:val="20"/>
+                <w:szCs w:val="20"/>
+              </w:rPr>
+              <w:t>P1: Jos käyttäjällä ei ole tilitapahtumia</w:t>
+            </w:r>
+          </w:p>
+        </w:tc>
+      </w:tr>
+      <w:tr>
+        <w:tc>
+          <w:tcPr>
+            <w:tcW w:w="1809" w:type="dxa"/>
+            <w:shd w:val="clear" w:color="auto" w:fill="BFBFBF"/>
+          </w:tcPr>
+          <w:p>
+            <w:pPr>
+              <w:pStyle w:val="Yltunniste"/>
+              <w:tabs>
+                <w:tab w:val="clear" w:pos="4819"/>
+                <w:tab w:val="clear" w:pos="9638"/>
+              </w:tabs>
+              <w:spacing w:line="360" w:lineRule="auto"/>
+              <w:jc w:val="both"/>
+              <w:rPr>
+                <w:rFonts w:ascii="Verdana" w:hAnsi="Verdana" w:cs="Verdana"/>
+                <w:b/>
+                <w:sz w:val="20"/>
+                <w:szCs w:val="20"/>
+              </w:rPr>
+            </w:pPr>
+            <w:r>
+              <w:rPr>
+                <w:rFonts w:ascii="Verdana" w:hAnsi="Verdana" w:cs="Verdana"/>
+                <w:b/>
+                <w:sz w:val="20"/>
+                <w:szCs w:val="20"/>
+              </w:rPr>
+              <w:t>Avoimet asiat</w:t>
+            </w:r>
+          </w:p>
+        </w:tc>
+        <w:tc>
+          <w:tcPr>
+            <w:tcW w:w="6911" w:type="dxa"/>
+            <w:shd w:val="clear" w:color="auto" w:fill="auto"/>
+          </w:tcPr>
+          <w:p>
+            <w:pPr>
+              <w:pStyle w:val="Yltunniste"/>
+              <w:tabs>
+                <w:tab w:val="clear" w:pos="4819"/>
+                <w:tab w:val="clear" w:pos="9638"/>
+              </w:tabs>
+              <w:spacing w:line="360" w:lineRule="auto"/>
+              <w:jc w:val="both"/>
+              <w:rPr>
+                <w:rFonts w:ascii="Verdana" w:hAnsi="Verdana" w:cs="Verdana"/>
+                <w:sz w:val="20"/>
+                <w:szCs w:val="20"/>
+              </w:rPr>
+            </w:pPr>
+          </w:p>
+        </w:tc>
+      </w:tr>
+    </w:tbl>
     <w:p>
       <w:pPr>
         <w:pStyle w:val="Yltunniste"/>
@@ -10616,157 +11526,6 @@
           <w:tab w:val="clear" w:pos="9638"/>
         </w:tabs>
         <w:spacing w:line="360" w:lineRule="auto"/>
-        <w:ind w:left="1134"/>
-        <w:jc w:val="both"/>
-        <w:rPr>
-          <w:rFonts w:ascii="Verdana" w:hAnsi="Verdana" w:cs="Verdana"/>
-        </w:rPr>
-      </w:pPr>
-    </w:p>
-    <w:p>
-      <w:pPr>
-        <w:pStyle w:val="Yltunniste"/>
-        <w:tabs>
-          <w:tab w:val="clear" w:pos="4819"/>
-          <w:tab w:val="clear" w:pos="9638"/>
-        </w:tabs>
-        <w:spacing w:line="360" w:lineRule="auto"/>
-        <w:ind w:left="1134"/>
-        <w:jc w:val="both"/>
-        <w:rPr>
-          <w:rFonts w:ascii="Verdana" w:hAnsi="Verdana" w:cs="Verdana"/>
-        </w:rPr>
-      </w:pPr>
-    </w:p>
-    <w:p>
-      <w:pPr>
-        <w:pStyle w:val="Yltunniste"/>
-        <w:tabs>
-          <w:tab w:val="clear" w:pos="4819"/>
-          <w:tab w:val="clear" w:pos="9638"/>
-        </w:tabs>
-        <w:spacing w:line="360" w:lineRule="auto"/>
-        <w:ind w:left="1134"/>
-        <w:jc w:val="both"/>
-        <w:rPr>
-          <w:rFonts w:ascii="Verdana" w:hAnsi="Verdana" w:cs="Verdana"/>
-        </w:rPr>
-      </w:pPr>
-    </w:p>
-    <w:p>
-      <w:pPr>
-        <w:pStyle w:val="Yltunniste"/>
-        <w:tabs>
-          <w:tab w:val="clear" w:pos="4819"/>
-          <w:tab w:val="clear" w:pos="9638"/>
-        </w:tabs>
-        <w:spacing w:line="360" w:lineRule="auto"/>
-        <w:ind w:left="1134"/>
-        <w:jc w:val="both"/>
-        <w:rPr>
-          <w:rFonts w:ascii="Verdana" w:hAnsi="Verdana" w:cs="Verdana"/>
-        </w:rPr>
-      </w:pPr>
-    </w:p>
-    <w:p>
-      <w:pPr>
-        <w:pStyle w:val="Yltunniste"/>
-        <w:tabs>
-          <w:tab w:val="clear" w:pos="4819"/>
-          <w:tab w:val="clear" w:pos="9638"/>
-        </w:tabs>
-        <w:spacing w:line="360" w:lineRule="auto"/>
-        <w:ind w:left="1134"/>
-        <w:jc w:val="both"/>
-        <w:rPr>
-          <w:rFonts w:ascii="Verdana" w:hAnsi="Verdana" w:cs="Verdana"/>
-        </w:rPr>
-      </w:pPr>
-    </w:p>
-    <w:p>
-      <w:pPr>
-        <w:pStyle w:val="Yltunniste"/>
-        <w:tabs>
-          <w:tab w:val="clear" w:pos="4819"/>
-          <w:tab w:val="clear" w:pos="9638"/>
-        </w:tabs>
-        <w:spacing w:line="360" w:lineRule="auto"/>
-        <w:ind w:left="1134"/>
-        <w:jc w:val="both"/>
-        <w:rPr>
-          <w:rFonts w:ascii="Verdana" w:hAnsi="Verdana" w:cs="Verdana"/>
-        </w:rPr>
-      </w:pPr>
-    </w:p>
-    <w:p>
-      <w:pPr>
-        <w:pStyle w:val="Yltunniste"/>
-        <w:tabs>
-          <w:tab w:val="clear" w:pos="4819"/>
-          <w:tab w:val="clear" w:pos="9638"/>
-        </w:tabs>
-        <w:spacing w:line="360" w:lineRule="auto"/>
-        <w:ind w:left="1134"/>
-        <w:jc w:val="both"/>
-        <w:rPr>
-          <w:rFonts w:ascii="Verdana" w:hAnsi="Verdana" w:cs="Verdana"/>
-        </w:rPr>
-      </w:pPr>
-    </w:p>
-    <w:p>
-      <w:pPr>
-        <w:pStyle w:val="Yltunniste"/>
-        <w:tabs>
-          <w:tab w:val="clear" w:pos="4819"/>
-          <w:tab w:val="clear" w:pos="9638"/>
-        </w:tabs>
-        <w:spacing w:line="360" w:lineRule="auto"/>
-        <w:ind w:left="1134"/>
-        <w:jc w:val="both"/>
-        <w:rPr>
-          <w:rFonts w:ascii="Verdana" w:hAnsi="Verdana" w:cs="Verdana"/>
-        </w:rPr>
-      </w:pPr>
-    </w:p>
-    <w:p>
-      <w:pPr>
-        <w:pStyle w:val="Yltunniste"/>
-        <w:tabs>
-          <w:tab w:val="clear" w:pos="4819"/>
-          <w:tab w:val="clear" w:pos="9638"/>
-        </w:tabs>
-        <w:spacing w:line="360" w:lineRule="auto"/>
-        <w:ind w:left="1134"/>
-        <w:jc w:val="both"/>
-        <w:rPr>
-          <w:rFonts w:ascii="Verdana" w:hAnsi="Verdana" w:cs="Verdana"/>
-        </w:rPr>
-      </w:pPr>
-    </w:p>
-    <w:p>
-      <w:pPr>
-        <w:pStyle w:val="Yltunniste"/>
-        <w:tabs>
-          <w:tab w:val="clear" w:pos="4819"/>
-          <w:tab w:val="clear" w:pos="9638"/>
-        </w:tabs>
-        <w:spacing w:line="360" w:lineRule="auto"/>
-        <w:ind w:left="1134"/>
-        <w:jc w:val="both"/>
-        <w:rPr>
-          <w:rFonts w:ascii="Verdana" w:hAnsi="Verdana" w:cs="Verdana"/>
-        </w:rPr>
-      </w:pPr>
-    </w:p>
-    <w:p>
-      <w:pPr>
-        <w:pStyle w:val="Yltunniste"/>
-        <w:tabs>
-          <w:tab w:val="clear" w:pos="4819"/>
-          <w:tab w:val="clear" w:pos="9638"/>
-        </w:tabs>
-        <w:spacing w:line="360" w:lineRule="auto"/>
-        <w:ind w:left="1134"/>
         <w:jc w:val="both"/>
         <w:rPr>
           <w:rFonts w:ascii="Verdana" w:hAnsi="Verdana" w:cs="Verdana"/>
@@ -10789,7 +11548,7 @@
           <w:szCs w:val="24"/>
         </w:rPr>
       </w:pPr>
-      <w:bookmarkStart w:id="24" w:name="_Toc507926278"/>
+      <w:bookmarkStart w:id="23" w:name="_Toc26804454"/>
       <w:r>
         <w:rPr>
           <w:rFonts w:ascii="Verdana" w:hAnsi="Verdana" w:cs="Verdana"/>
@@ -10798,7 +11557,7 @@
         </w:rPr>
         <w:t>VAATIMUKSET</w:t>
       </w:r>
-      <w:bookmarkEnd w:id="24"/>
+      <w:bookmarkEnd w:id="23"/>
     </w:p>
     <w:p>
       <w:pPr>
@@ -10810,7 +11569,7 @@
           <w:szCs w:val="20"/>
         </w:rPr>
       </w:pPr>
-      <w:bookmarkStart w:id="25" w:name="_Toc52249926"/>
+      <w:bookmarkStart w:id="24" w:name="_Toc52249926"/>
       <w:r>
         <w:rPr>
           <w:rFonts w:ascii="Verdana" w:hAnsi="Verdana" w:cs="Verdana"/>
@@ -11177,7 +11936,7 @@
           <w:szCs w:val="24"/>
         </w:rPr>
       </w:pPr>
-      <w:bookmarkStart w:id="26" w:name="_Toc507926279"/>
+      <w:bookmarkStart w:id="25" w:name="_Toc26804455"/>
       <w:r>
         <w:rPr>
           <w:rFonts w:ascii="Verdana" w:hAnsi="Verdana" w:cs="Verdana"/>
@@ -11218,7 +11977,7 @@
         </w:rPr>
         <w:t xml:space="preserve"> vaatimukset</w:t>
       </w:r>
-      <w:bookmarkEnd w:id="26"/>
+      <w:bookmarkEnd w:id="25"/>
     </w:p>
     <w:p>
       <w:pPr>
@@ -11320,7 +12079,7 @@
     </w:p>
     <w:tbl>
       <w:tblPr>
-        <w:tblW w:w="0" w:type="auto"/>
+        <w:tblW w:w="8760" w:type="dxa"/>
         <w:tblInd w:w="1077" w:type="dxa"/>
         <w:tblBorders>
           <w:top w:val="single" w:sz="4" w:space="0" w:color="000000"/>
@@ -11333,13 +12092,16 @@
         <w:tblLook w:val="04A0" w:firstRow="1" w:lastRow="0" w:firstColumn="1" w:lastColumn="0" w:noHBand="0" w:noVBand="1"/>
       </w:tblPr>
       <w:tblGrid>
-        <w:gridCol w:w="1521"/>
-        <w:gridCol w:w="7030"/>
+        <w:gridCol w:w="1558"/>
+        <w:gridCol w:w="7202"/>
       </w:tblGrid>
       <w:tr>
-        <w:tc>
-          <w:tcPr>
-            <w:tcW w:w="1520" w:type="dxa"/>
+        <w:trPr>
+          <w:trHeight w:val="347"/>
+        </w:trPr>
+        <w:tc>
+          <w:tcPr>
+            <w:tcW w:w="1558" w:type="dxa"/>
             <w:shd w:val="clear" w:color="auto" w:fill="D9D9D9"/>
           </w:tcPr>
           <w:p>
@@ -11363,7 +12125,7 @@
         </w:tc>
         <w:tc>
           <w:tcPr>
-            <w:tcW w:w="7257" w:type="dxa"/>
+            <w:tcW w:w="7202" w:type="dxa"/>
             <w:shd w:val="clear" w:color="auto" w:fill="auto"/>
           </w:tcPr>
           <w:p>
@@ -11387,9 +12149,12 @@
         </w:tc>
       </w:tr>
       <w:tr>
-        <w:tc>
-          <w:tcPr>
-            <w:tcW w:w="1520" w:type="dxa"/>
+        <w:trPr>
+          <w:trHeight w:val="347"/>
+        </w:trPr>
+        <w:tc>
+          <w:tcPr>
+            <w:tcW w:w="1558" w:type="dxa"/>
             <w:shd w:val="clear" w:color="auto" w:fill="D9D9D9"/>
           </w:tcPr>
           <w:p>
@@ -11413,7 +12178,7 @@
         </w:tc>
         <w:tc>
           <w:tcPr>
-            <w:tcW w:w="7257" w:type="dxa"/>
+            <w:tcW w:w="7202" w:type="dxa"/>
             <w:shd w:val="clear" w:color="auto" w:fill="auto"/>
           </w:tcPr>
           <w:p>
@@ -11445,9 +12210,12 @@
         </w:tc>
       </w:tr>
       <w:tr>
-        <w:tc>
-          <w:tcPr>
-            <w:tcW w:w="1520" w:type="dxa"/>
+        <w:trPr>
+          <w:trHeight w:val="1749"/>
+        </w:trPr>
+        <w:tc>
+          <w:tcPr>
+            <w:tcW w:w="1558" w:type="dxa"/>
             <w:shd w:val="clear" w:color="auto" w:fill="D9D9D9"/>
           </w:tcPr>
           <w:p>
@@ -11471,7 +12239,7 @@
         </w:tc>
         <w:tc>
           <w:tcPr>
-            <w:tcW w:w="7257" w:type="dxa"/>
+            <w:tcW w:w="7202" w:type="dxa"/>
             <w:shd w:val="clear" w:color="auto" w:fill="auto"/>
           </w:tcPr>
           <w:p>
@@ -11554,9 +12322,12 @@
         </w:tc>
       </w:tr>
       <w:tr>
-        <w:tc>
-          <w:tcPr>
-            <w:tcW w:w="1520" w:type="dxa"/>
+        <w:trPr>
+          <w:trHeight w:val="347"/>
+        </w:trPr>
+        <w:tc>
+          <w:tcPr>
+            <w:tcW w:w="1558" w:type="dxa"/>
             <w:shd w:val="clear" w:color="auto" w:fill="D9D9D9"/>
           </w:tcPr>
           <w:p>
@@ -11580,7 +12351,7 @@
         </w:tc>
         <w:tc>
           <w:tcPr>
-            <w:tcW w:w="7257" w:type="dxa"/>
+            <w:tcW w:w="7202" w:type="dxa"/>
             <w:shd w:val="clear" w:color="auto" w:fill="auto"/>
           </w:tcPr>
           <w:p>
@@ -11604,9 +12375,12 @@
         </w:tc>
       </w:tr>
       <w:tr>
-        <w:tc>
-          <w:tcPr>
-            <w:tcW w:w="1520" w:type="dxa"/>
+        <w:trPr>
+          <w:trHeight w:val="347"/>
+        </w:trPr>
+        <w:tc>
+          <w:tcPr>
+            <w:tcW w:w="1558" w:type="dxa"/>
             <w:shd w:val="clear" w:color="auto" w:fill="D9D9D9"/>
           </w:tcPr>
           <w:p>
@@ -11630,7 +12404,7 @@
         </w:tc>
         <w:tc>
           <w:tcPr>
-            <w:tcW w:w="7257" w:type="dxa"/>
+            <w:tcW w:w="7202" w:type="dxa"/>
             <w:shd w:val="clear" w:color="auto" w:fill="auto"/>
           </w:tcPr>
           <w:p>
@@ -11664,6 +12438,305 @@
         </w:rPr>
       </w:pPr>
     </w:p>
+    <w:tbl>
+      <w:tblPr>
+        <w:tblW w:w="8760" w:type="dxa"/>
+        <w:tblInd w:w="1077" w:type="dxa"/>
+        <w:tblBorders>
+          <w:top w:val="single" w:sz="4" w:space="0" w:color="000000"/>
+          <w:left w:val="single" w:sz="4" w:space="0" w:color="000000"/>
+          <w:bottom w:val="single" w:sz="4" w:space="0" w:color="000000"/>
+          <w:right w:val="single" w:sz="4" w:space="0" w:color="000000"/>
+          <w:insideH w:val="single" w:sz="4" w:space="0" w:color="000000"/>
+          <w:insideV w:val="single" w:sz="4" w:space="0" w:color="000000"/>
+        </w:tblBorders>
+        <w:tblLook w:val="04A0" w:firstRow="1" w:lastRow="0" w:firstColumn="1" w:lastColumn="0" w:noHBand="0" w:noVBand="1"/>
+      </w:tblPr>
+      <w:tblGrid>
+        <w:gridCol w:w="1558"/>
+        <w:gridCol w:w="7202"/>
+      </w:tblGrid>
+      <w:tr>
+        <w:trPr>
+          <w:trHeight w:val="347"/>
+        </w:trPr>
+        <w:tc>
+          <w:tcPr>
+            <w:tcW w:w="1558" w:type="dxa"/>
+            <w:shd w:val="clear" w:color="auto" w:fill="D9D9D9"/>
+          </w:tcPr>
+          <w:p>
+            <w:pPr>
+              <w:spacing w:line="360" w:lineRule="auto"/>
+              <w:rPr>
+                <w:rFonts w:ascii="Verdana" w:hAnsi="Verdana"/>
+                <w:sz w:val="20"/>
+                <w:szCs w:val="20"/>
+              </w:rPr>
+            </w:pPr>
+            <w:r>
+              <w:rPr>
+                <w:rFonts w:ascii="Verdana" w:hAnsi="Verdana" w:cs="Verdana"/>
+                <w:sz w:val="20"/>
+                <w:szCs w:val="20"/>
+              </w:rPr>
+              <w:t>TUNNISTE</w:t>
+            </w:r>
+          </w:p>
+        </w:tc>
+        <w:tc>
+          <w:tcPr>
+            <w:tcW w:w="7202" w:type="dxa"/>
+            <w:shd w:val="clear" w:color="auto" w:fill="auto"/>
+          </w:tcPr>
+          <w:p>
+            <w:pPr>
+              <w:spacing w:line="360" w:lineRule="auto"/>
+              <w:rPr>
+                <w:rFonts w:ascii="Verdana" w:hAnsi="Verdana"/>
+                <w:sz w:val="20"/>
+                <w:szCs w:val="20"/>
+              </w:rPr>
+            </w:pPr>
+            <w:r>
+              <w:rPr>
+                <w:rFonts w:ascii="Verdana" w:hAnsi="Verdana" w:cs="Verdana"/>
+                <w:sz w:val="20"/>
+                <w:szCs w:val="20"/>
+              </w:rPr>
+              <w:t>TV-000</w:t>
+            </w:r>
+            <w:r>
+              <w:rPr>
+                <w:rFonts w:ascii="Verdana" w:hAnsi="Verdana" w:cs="Verdana"/>
+                <w:sz w:val="20"/>
+                <w:szCs w:val="20"/>
+              </w:rPr>
+              <w:t>2</w:t>
+            </w:r>
+          </w:p>
+        </w:tc>
+      </w:tr>
+      <w:tr>
+        <w:trPr>
+          <w:trHeight w:val="347"/>
+        </w:trPr>
+        <w:tc>
+          <w:tcPr>
+            <w:tcW w:w="1558" w:type="dxa"/>
+            <w:shd w:val="clear" w:color="auto" w:fill="D9D9D9"/>
+          </w:tcPr>
+          <w:p>
+            <w:pPr>
+              <w:spacing w:line="360" w:lineRule="auto"/>
+              <w:rPr>
+                <w:rFonts w:ascii="Verdana" w:hAnsi="Verdana"/>
+                <w:sz w:val="20"/>
+                <w:szCs w:val="20"/>
+              </w:rPr>
+            </w:pPr>
+            <w:r>
+              <w:rPr>
+                <w:rFonts w:ascii="Verdana" w:hAnsi="Verdana" w:cs="Verdana"/>
+                <w:sz w:val="20"/>
+                <w:szCs w:val="20"/>
+              </w:rPr>
+              <w:t>ALKUPERÄ</w:t>
+            </w:r>
+          </w:p>
+        </w:tc>
+        <w:tc>
+          <w:tcPr>
+            <w:tcW w:w="7202" w:type="dxa"/>
+            <w:shd w:val="clear" w:color="auto" w:fill="auto"/>
+          </w:tcPr>
+          <w:p>
+            <w:pPr>
+              <w:spacing w:line="360" w:lineRule="auto"/>
+              <w:rPr>
+                <w:rFonts w:ascii="Verdana" w:hAnsi="Verdana"/>
+                <w:sz w:val="20"/>
+                <w:szCs w:val="20"/>
+              </w:rPr>
+            </w:pPr>
+            <w:r>
+              <w:rPr>
+                <w:rFonts w:ascii="Verdana" w:hAnsi="Verdana" w:cs="Verdana"/>
+                <w:sz w:val="20"/>
+                <w:szCs w:val="20"/>
+              </w:rPr>
+              <w:t>KT</w:t>
+            </w:r>
+            <w:r>
+              <w:rPr>
+                <w:rFonts w:ascii="Verdana" w:hAnsi="Verdana" w:cs="Verdana"/>
+                <w:sz w:val="20"/>
+                <w:szCs w:val="20"/>
+              </w:rPr>
+              <w:t>-0001: askeleet 1-2 ja poikkeus P1</w:t>
+            </w:r>
+          </w:p>
+        </w:tc>
+      </w:tr>
+      <w:tr>
+        <w:trPr>
+          <w:trHeight w:val="1749"/>
+        </w:trPr>
+        <w:tc>
+          <w:tcPr>
+            <w:tcW w:w="1558" w:type="dxa"/>
+            <w:shd w:val="clear" w:color="auto" w:fill="D9D9D9"/>
+          </w:tcPr>
+          <w:p>
+            <w:pPr>
+              <w:spacing w:line="360" w:lineRule="auto"/>
+              <w:rPr>
+                <w:rFonts w:ascii="Verdana" w:hAnsi="Verdana"/>
+                <w:sz w:val="20"/>
+                <w:szCs w:val="20"/>
+              </w:rPr>
+            </w:pPr>
+            <w:r>
+              <w:rPr>
+                <w:rFonts w:ascii="Verdana" w:hAnsi="Verdana" w:cs="Arial"/>
+                <w:sz w:val="20"/>
+                <w:szCs w:val="20"/>
+              </w:rPr>
+              <w:t>KUVAUS</w:t>
+            </w:r>
+          </w:p>
+        </w:tc>
+        <w:tc>
+          <w:tcPr>
+            <w:tcW w:w="7202" w:type="dxa"/>
+            <w:shd w:val="clear" w:color="auto" w:fill="auto"/>
+          </w:tcPr>
+          <w:p>
+            <w:pPr>
+              <w:spacing w:line="360" w:lineRule="auto"/>
+              <w:rPr>
+                <w:rFonts w:ascii="Verdana" w:hAnsi="Verdana"/>
+                <w:sz w:val="20"/>
+                <w:szCs w:val="20"/>
+              </w:rPr>
+            </w:pPr>
+            <w:r>
+              <w:rPr>
+                <w:rFonts w:ascii="Verdana" w:hAnsi="Verdana"/>
+                <w:sz w:val="20"/>
+              </w:rPr>
+              <w:t>Ohjelma näyttää näkymän PIN-koodin lukemista varten</w:t>
+            </w:r>
+          </w:p>
+        </w:tc>
+      </w:tr>
+      <w:tr>
+        <w:trPr>
+          <w:trHeight w:val="347"/>
+        </w:trPr>
+        <w:tc>
+          <w:tcPr>
+            <w:tcW w:w="1558" w:type="dxa"/>
+            <w:shd w:val="clear" w:color="auto" w:fill="D9D9D9"/>
+          </w:tcPr>
+          <w:p>
+            <w:pPr>
+              <w:spacing w:line="360" w:lineRule="auto"/>
+              <w:rPr>
+                <w:rFonts w:ascii="Verdana" w:hAnsi="Verdana"/>
+                <w:sz w:val="20"/>
+                <w:szCs w:val="20"/>
+              </w:rPr>
+            </w:pPr>
+            <w:r>
+              <w:rPr>
+                <w:rFonts w:ascii="Verdana" w:hAnsi="Verdana" w:cs="Verdana"/>
+                <w:sz w:val="20"/>
+                <w:szCs w:val="20"/>
+              </w:rPr>
+              <w:t>PRIORITETTI</w:t>
+            </w:r>
+          </w:p>
+        </w:tc>
+        <w:tc>
+          <w:tcPr>
+            <w:tcW w:w="7202" w:type="dxa"/>
+            <w:shd w:val="clear" w:color="auto" w:fill="auto"/>
+          </w:tcPr>
+          <w:p>
+            <w:pPr>
+              <w:spacing w:line="360" w:lineRule="auto"/>
+              <w:rPr>
+                <w:rFonts w:ascii="Verdana" w:hAnsi="Verdana"/>
+                <w:sz w:val="20"/>
+                <w:szCs w:val="20"/>
+              </w:rPr>
+            </w:pPr>
+            <w:r>
+              <w:rPr>
+                <w:rFonts w:ascii="Verdana" w:hAnsi="Verdana"/>
+                <w:sz w:val="20"/>
+                <w:szCs w:val="20"/>
+              </w:rPr>
+              <w:t>1</w:t>
+            </w:r>
+          </w:p>
+        </w:tc>
+      </w:tr>
+      <w:tr>
+        <w:trPr>
+          <w:trHeight w:val="347"/>
+        </w:trPr>
+        <w:tc>
+          <w:tcPr>
+            <w:tcW w:w="1558" w:type="dxa"/>
+            <w:shd w:val="clear" w:color="auto" w:fill="D9D9D9"/>
+          </w:tcPr>
+          <w:p>
+            <w:pPr>
+              <w:spacing w:line="360" w:lineRule="auto"/>
+              <w:rPr>
+                <w:rFonts w:ascii="Verdana" w:hAnsi="Verdana"/>
+                <w:sz w:val="20"/>
+                <w:szCs w:val="20"/>
+              </w:rPr>
+            </w:pPr>
+            <w:r>
+              <w:rPr>
+                <w:rFonts w:ascii="Verdana" w:hAnsi="Verdana" w:cs="Verdana"/>
+                <w:sz w:val="20"/>
+                <w:szCs w:val="20"/>
+              </w:rPr>
+              <w:t>VAKAUS</w:t>
+            </w:r>
+          </w:p>
+        </w:tc>
+        <w:tc>
+          <w:tcPr>
+            <w:tcW w:w="7202" w:type="dxa"/>
+            <w:shd w:val="clear" w:color="auto" w:fill="auto"/>
+          </w:tcPr>
+          <w:p>
+            <w:pPr>
+              <w:spacing w:line="360" w:lineRule="auto"/>
+              <w:rPr>
+                <w:rFonts w:ascii="Verdana" w:hAnsi="Verdana"/>
+                <w:sz w:val="20"/>
+                <w:szCs w:val="20"/>
+              </w:rPr>
+            </w:pPr>
+            <w:r>
+              <w:rPr>
+                <w:rFonts w:ascii="Verdana" w:hAnsi="Verdana"/>
+                <w:sz w:val="20"/>
+                <w:szCs w:val="20"/>
+              </w:rPr>
+              <w:t>Ei vakaa</w:t>
+            </w:r>
+          </w:p>
+        </w:tc>
+      </w:tr>
+    </w:tbl>
     <w:p>
       <w:pPr>
         <w:spacing w:line="360" w:lineRule="auto"/>
@@ -11679,156 +12752,17 @@
         <w:spacing w:line="360" w:lineRule="auto"/>
         <w:ind w:left="1077"/>
         <w:rPr>
-          <w:rFonts w:ascii="Verdana" w:hAnsi="Verdana"/>
-          <w:sz w:val="20"/>
-          <w:szCs w:val="20"/>
-        </w:rPr>
-      </w:pPr>
-      <w:r>
-        <w:rPr>
-          <w:rFonts w:ascii="Verdana" w:hAnsi="Verdana" w:cs="Verdana"/>
-          <w:szCs w:val="20"/>
-        </w:rPr>
-        <w:t>Tässä projektissa ohjelmistovaatimukset kirjataan työkaluun nimeltä Trello.</w:t>
-      </w:r>
-      <w:r>
-        <w:rPr>
-          <w:rFonts w:ascii="Verdana" w:hAnsi="Verdana" w:cs="Verdana"/>
-          <w:szCs w:val="20"/>
-        </w:rPr>
-        <w:t xml:space="preserve"> Työkaluun kirjattavat ohjelmistovaatimukset </w:t>
-      </w:r>
-      <w:r>
-        <w:rPr>
-          <w:rFonts w:ascii="Verdana" w:hAnsi="Verdana" w:cs="Verdana"/>
-          <w:szCs w:val="20"/>
-        </w:rPr>
-        <w:t>on esitetty tämän luvun liitteessä 1.</w:t>
-      </w:r>
-      <w:r>
-        <w:rPr>
-          <w:rFonts w:ascii="Verdana" w:hAnsi="Verdana" w:cs="Verdana"/>
-          <w:szCs w:val="20"/>
-        </w:rPr>
-        <w:t xml:space="preserve"> </w:t>
-      </w:r>
-    </w:p>
-    <w:p>
-      <w:pPr>
-        <w:ind w:left="357"/>
-        <w:rPr>
-          <w:rFonts w:ascii="Verdana" w:hAnsi="Verdana"/>
-          <w:sz w:val="20"/>
-          <w:szCs w:val="20"/>
-        </w:rPr>
-      </w:pPr>
-    </w:p>
-    <w:p>
-      <w:pPr>
-        <w:ind w:left="357"/>
-        <w:rPr>
-          <w:rFonts w:ascii="Verdana" w:hAnsi="Verdana"/>
-          <w:sz w:val="20"/>
-          <w:szCs w:val="20"/>
-        </w:rPr>
-      </w:pPr>
-    </w:p>
-    <w:p>
-      <w:pPr>
-        <w:ind w:left="357"/>
-        <w:rPr>
-          <w:rFonts w:ascii="Verdana" w:hAnsi="Verdana"/>
-          <w:sz w:val="20"/>
-          <w:szCs w:val="20"/>
-        </w:rPr>
-      </w:pPr>
-    </w:p>
-    <w:p>
-      <w:pPr>
-        <w:ind w:left="357"/>
-        <w:rPr>
-          <w:rFonts w:ascii="Verdana" w:hAnsi="Verdana"/>
-          <w:sz w:val="20"/>
-          <w:szCs w:val="20"/>
-        </w:rPr>
-      </w:pPr>
-    </w:p>
-    <w:p>
-      <w:pPr>
-        <w:ind w:left="357"/>
-        <w:rPr>
-          <w:rFonts w:ascii="Verdana" w:hAnsi="Verdana"/>
-          <w:sz w:val="20"/>
-          <w:szCs w:val="20"/>
-        </w:rPr>
-      </w:pPr>
-    </w:p>
-    <w:p>
-      <w:pPr>
-        <w:ind w:left="357"/>
-        <w:rPr>
-          <w:rFonts w:ascii="Verdana" w:hAnsi="Verdana"/>
-          <w:sz w:val="20"/>
-          <w:szCs w:val="20"/>
-        </w:rPr>
-      </w:pPr>
-    </w:p>
-    <w:p>
-      <w:pPr>
-        <w:ind w:left="357"/>
-        <w:rPr>
-          <w:rFonts w:ascii="Verdana" w:hAnsi="Verdana"/>
-          <w:sz w:val="20"/>
-          <w:szCs w:val="20"/>
-        </w:rPr>
-      </w:pPr>
-    </w:p>
-    <w:p>
-      <w:pPr>
-        <w:ind w:left="357"/>
-        <w:rPr>
-          <w:rFonts w:ascii="Verdana" w:hAnsi="Verdana"/>
-          <w:sz w:val="20"/>
-          <w:szCs w:val="20"/>
-        </w:rPr>
-      </w:pPr>
-    </w:p>
-    <w:p>
-      <w:pPr>
-        <w:ind w:left="357"/>
-        <w:rPr>
-          <w:rFonts w:ascii="Verdana" w:hAnsi="Verdana"/>
-          <w:sz w:val="20"/>
-          <w:szCs w:val="20"/>
-        </w:rPr>
-      </w:pPr>
-    </w:p>
-    <w:p>
-      <w:pPr>
-        <w:ind w:left="357"/>
-        <w:rPr>
-          <w:rFonts w:ascii="Verdana" w:hAnsi="Verdana"/>
-          <w:sz w:val="20"/>
-          <w:szCs w:val="20"/>
-        </w:rPr>
-      </w:pPr>
-    </w:p>
-    <w:p>
-      <w:pPr>
-        <w:ind w:left="357"/>
-        <w:rPr>
-          <w:rFonts w:ascii="Verdana" w:hAnsi="Verdana"/>
-          <w:sz w:val="20"/>
-          <w:szCs w:val="20"/>
-        </w:rPr>
-      </w:pPr>
-    </w:p>
-    <w:p>
-      <w:pPr>
-        <w:ind w:left="357"/>
-        <w:rPr>
-          <w:rFonts w:ascii="Verdana" w:hAnsi="Verdana"/>
-          <w:sz w:val="20"/>
+          <w:rFonts w:ascii="Verdana" w:hAnsi="Verdana" w:cs="Verdana"/>
+          <w:szCs w:val="20"/>
+        </w:rPr>
+      </w:pPr>
+    </w:p>
+    <w:p>
+      <w:pPr>
+        <w:spacing w:line="360" w:lineRule="auto"/>
+        <w:ind w:left="1077"/>
+        <w:rPr>
+          <w:rFonts w:ascii="Verdana" w:hAnsi="Verdana" w:cs="Verdana"/>
           <w:szCs w:val="20"/>
         </w:rPr>
       </w:pPr>
@@ -11917,7 +12851,7 @@
           <w:szCs w:val="24"/>
         </w:rPr>
       </w:pPr>
-      <w:bookmarkStart w:id="27" w:name="_Toc507926280"/>
+      <w:bookmarkStart w:id="26" w:name="_Toc26804456"/>
       <w:r>
         <w:rPr>
           <w:rFonts w:ascii="Verdana" w:hAnsi="Verdana" w:cs="Verdana"/>
@@ -11948,7 +12882,7 @@
         </w:rPr>
         <w:t>Muut vaatimukset</w:t>
       </w:r>
-      <w:bookmarkEnd w:id="27"/>
+      <w:bookmarkEnd w:id="26"/>
     </w:p>
     <w:p>
       <w:pPr>
@@ -11958,8 +12892,8 @@
           <w:rFonts w:ascii="Verdana" w:hAnsi="Verdana"/>
         </w:rPr>
       </w:pPr>
-      <w:bookmarkStart w:id="28" w:name="_Toc52249928"/>
-      <w:bookmarkEnd w:id="25"/>
+      <w:bookmarkStart w:id="27" w:name="_Toc52249928"/>
+      <w:bookmarkEnd w:id="24"/>
       <w:r>
         <w:rPr>
           <w:rFonts w:ascii="Verdana" w:hAnsi="Verdana"/>
@@ -11996,7 +12930,7 @@
         </w:rPr>
         <w:t xml:space="preserve"> Ohjelmiston laatuvaatimukset kuvataan tässä luvussa siten, että jokainen muu vaatimus yksilöidään tunnistella MV-000X, jossa KV tarkoittaa muuta vaatimusta ja perässä oleva numero vaatimuksen tunnistenumeroa. </w:t>
       </w:r>
-      <w:bookmarkEnd w:id="28"/>
+      <w:bookmarkEnd w:id="27"/>
       <w:r>
         <w:rPr>
           <w:rFonts w:ascii="Verdana" w:hAnsi="Verdana"/>
@@ -12077,7 +13011,15 @@
           <w:rFonts w:ascii="Verdana" w:hAnsi="Verdana"/>
         </w:rPr>
         <w:br/>
-        <w:t>MV-0002: Ohjelman kypsyys pyritään takaamaan siten, että noudatetaan toimittajan laatujärjestelmään tarkastusten ja katselmointien osalta, jolloin pyritään löytämään toteutusvirheet ja näin minimoimaan niiden aiheuttamat toimintahäiriöt järjestelmässä.</w:t>
+        <w:t>MV-0002: Ohjelman kypsyys pyritään takaamaan siten</w:t>
+      </w:r>
+      <w:bookmarkStart w:id="28" w:name="_GoBack"/>
+      <w:bookmarkEnd w:id="28"/>
+      <w:r>
+        <w:rPr>
+          <w:rFonts w:ascii="Verdana" w:hAnsi="Verdana"/>
+        </w:rPr>
+        <w:t>, että noudatetaan toimittajan laatujärjestelmään tarkastusten ja katselmointien osalta, jolloin pyritään löytämään toteutusvirheet ja näin minimoimaan niiden aiheuttamat toimintahäiriöt järjestelmässä.</w:t>
       </w:r>
     </w:p>
     <w:p>
@@ -12205,36 +13147,7 @@
         <w:t>Ohjelman tietokantaoperaatioiden vasteaika on jokaisessa operaatiossa alle 5 sekuntia.</w:t>
       </w:r>
     </w:p>
-    <w:p>
-      <w:pPr>
-        <w:ind w:left="675"/>
-      </w:pPr>
-    </w:p>
-    <w:p>
-      <w:pPr>
-        <w:ind w:left="675"/>
-      </w:pPr>
-    </w:p>
-    <w:p>
-      <w:pPr>
-        <w:ind w:left="675"/>
-      </w:pPr>
-    </w:p>
-    <w:p>
-      <w:pPr>
-        <w:ind w:left="675"/>
-      </w:pPr>
-    </w:p>
-    <w:p>
-      <w:pPr>
-        <w:ind w:left="675"/>
-      </w:pPr>
-    </w:p>
-    <w:p>
-      <w:pPr>
-        <w:ind w:left="675"/>
-      </w:pPr>
-    </w:p>
+    <w:p/>
     <w:p>
       <w:pPr>
         <w:ind w:left="675"/>
@@ -12489,15 +13402,17 @@
         <w:rPr>
           <w:rFonts w:ascii="Verdana" w:hAnsi="Verdana"/>
         </w:rPr>
-        <w:t xml:space="preserve">MV-0010: Tuotekehityksen aikana eri resursseja (laitteistot, ohjelmistot ja tietoliikenneyhteydet) testataan Toimittajan </w:t>
-      </w:r>
-      <w:r>
-        <w:rPr>
-          <w:rFonts w:ascii="Verdana" w:hAnsi="Verdana"/>
-        </w:rPr>
-        <w:lastRenderedPageBreak/>
-        <w:t>laatujärjestelmän mukaisesti, jotta järjestelmän resurssivaatimukset voidaan täyttää.</w:t>
-      </w:r>
+        <w:t>MV-0010: Tuotekehityksen aikana eri resursseja (laitteistot, ohjelmistot ja tietoliikenneyhteydet) testataan Toimittajan laatujärjestelmän mukaisesti, jotta järjestelmän resurssivaatimukset voidaan täyttää.</w:t>
+      </w:r>
+    </w:p>
+    <w:p>
+      <w:pPr>
+        <w:spacing w:line="360" w:lineRule="auto"/>
+        <w:rPr>
+          <w:rFonts w:ascii="Verdana" w:hAnsi="Verdana"/>
+          <w:b/>
+        </w:rPr>
+      </w:pPr>
     </w:p>
     <w:p>
       <w:pPr>
@@ -12505,8 +13420,16 @@
         <w:ind w:left="1077"/>
         <w:rPr>
           <w:rFonts w:ascii="Verdana" w:hAnsi="Verdana"/>
-        </w:rPr>
-      </w:pPr>
+          <w:b/>
+        </w:rPr>
+      </w:pPr>
+      <w:r>
+        <w:rPr>
+          <w:rFonts w:ascii="Verdana" w:hAnsi="Verdana"/>
+          <w:b/>
+        </w:rPr>
+        <w:t>Toipuminen virhetilanteista</w:t>
+      </w:r>
     </w:p>
     <w:p>
       <w:pPr>
@@ -12514,9 +13437,21 @@
         <w:ind w:left="1077"/>
         <w:rPr>
           <w:rFonts w:ascii="Verdana" w:hAnsi="Verdana"/>
-          <w:b/>
-        </w:rPr>
-      </w:pPr>
+        </w:rPr>
+      </w:pPr>
+      <w:r>
+        <w:rPr>
+          <w:rFonts w:ascii="Verdana" w:hAnsi="Verdana"/>
+        </w:rPr>
+        <w:lastRenderedPageBreak/>
+        <w:t>MV-0011:</w:t>
+      </w:r>
+      <w:r>
+        <w:rPr>
+          <w:rFonts w:ascii="Verdana" w:hAnsi="Verdana"/>
+        </w:rPr>
+        <w:t xml:space="preserve"> Jos ohjelma tai laite kaatuu demovaiheessa käytön aikana, niin kaatunut järjestelmän osa on manuaalisesti käynnistettävä uudestaan, koska mitään automatiikkaa ei demo-tuotteeseen virhetilanteiden toipumisen osalta rakenneta.</w:t>
+      </w:r>
     </w:p>
     <w:p>
       <w:pPr>
@@ -12524,16 +13459,8 @@
         <w:ind w:left="1077"/>
         <w:rPr>
           <w:rFonts w:ascii="Verdana" w:hAnsi="Verdana"/>
-          <w:b/>
-        </w:rPr>
-      </w:pPr>
-      <w:r>
-        <w:rPr>
-          <w:rFonts w:ascii="Verdana" w:hAnsi="Verdana"/>
-          <w:b/>
-        </w:rPr>
-        <w:t>Toipuminen virhetilanteista</w:t>
-      </w:r>
+        </w:rPr>
+      </w:pPr>
     </w:p>
     <w:p>
       <w:pPr>
@@ -12541,19 +13468,15 @@
         <w:ind w:left="1077"/>
         <w:rPr>
           <w:rFonts w:ascii="Verdana" w:hAnsi="Verdana"/>
-        </w:rPr>
-      </w:pPr>
-      <w:r>
-        <w:rPr>
-          <w:rFonts w:ascii="Verdana" w:hAnsi="Verdana"/>
-        </w:rPr>
-        <w:t>MV-0011:</w:t>
-      </w:r>
-      <w:r>
-        <w:rPr>
-          <w:rFonts w:ascii="Verdana" w:hAnsi="Verdana"/>
-        </w:rPr>
-        <w:t xml:space="preserve"> Jos ohjelma tai laite kaatuu demovaiheessa käytön aikana, niin kaatunut järjestelmän osa on manuaalisesti käynnistettävä uudestaan, koska mitään automatiikkaa ei demo-tuotteeseen virhetilanteiden toipumisen osalta rakenneta.</w:t>
+          <w:b/>
+        </w:rPr>
+      </w:pPr>
+      <w:r>
+        <w:rPr>
+          <w:rFonts w:ascii="Verdana" w:hAnsi="Verdana"/>
+          <w:b/>
+        </w:rPr>
+        <w:t>Tietoturva</w:t>
       </w:r>
     </w:p>
     <w:p>
@@ -12564,6 +13487,30 @@
           <w:rFonts w:ascii="Verdana" w:hAnsi="Verdana"/>
         </w:rPr>
       </w:pPr>
+      <w:r>
+        <w:rPr>
+          <w:rFonts w:ascii="Verdana" w:hAnsi="Verdana"/>
+        </w:rPr>
+        <w:t>MV-0012: Ohjelman</w:t>
+      </w:r>
+      <w:r>
+        <w:rPr>
+          <w:rFonts w:ascii="Verdana" w:hAnsi="Verdana"/>
+        </w:rPr>
+        <w:t xml:space="preserve"> </w:t>
+      </w:r>
+      <w:r>
+        <w:rPr>
+          <w:rFonts w:ascii="Verdana" w:hAnsi="Verdana"/>
+        </w:rPr>
+        <w:t xml:space="preserve">vastaanottamaan ja lähettämää </w:t>
+      </w:r>
+      <w:r>
+        <w:rPr>
+          <w:rFonts w:ascii="Verdana" w:hAnsi="Verdana"/>
+        </w:rPr>
+        <w:t xml:space="preserve">dataa ei demovaiheessa salata. </w:t>
+      </w:r>
     </w:p>
     <w:p>
       <w:pPr>
@@ -12571,16 +13518,8 @@
         <w:ind w:left="1077"/>
         <w:rPr>
           <w:rFonts w:ascii="Verdana" w:hAnsi="Verdana"/>
-          <w:b/>
-        </w:rPr>
-      </w:pPr>
-      <w:r>
-        <w:rPr>
-          <w:rFonts w:ascii="Verdana" w:hAnsi="Verdana"/>
-          <w:b/>
-        </w:rPr>
-        <w:t>Tietoturva</w:t>
-      </w:r>
+        </w:rPr>
+      </w:pPr>
     </w:p>
     <w:p>
       <w:pPr>
@@ -12594,25 +13533,7 @@
         <w:rPr>
           <w:rFonts w:ascii="Verdana" w:hAnsi="Verdana"/>
         </w:rPr>
-        <w:t>MV-0012: Ohjelman</w:t>
-      </w:r>
-      <w:r>
-        <w:rPr>
-          <w:rFonts w:ascii="Verdana" w:hAnsi="Verdana"/>
-        </w:rPr>
-        <w:t xml:space="preserve"> </w:t>
-      </w:r>
-      <w:r>
-        <w:rPr>
-          <w:rFonts w:ascii="Verdana" w:hAnsi="Verdana"/>
-        </w:rPr>
-        <w:t xml:space="preserve">vastaanottamaan ja lähettämää </w:t>
-      </w:r>
-      <w:r>
-        <w:rPr>
-          <w:rFonts w:ascii="Verdana" w:hAnsi="Verdana"/>
-        </w:rPr>
-        <w:t xml:space="preserve">dataa ei demovaiheessa salata. </w:t>
+        <w:t>MV-0013: Tietojen varastoinnin osalta käytetään MySQL-tietokantatuotteen tarjoamia perusratkaisuja.</w:t>
       </w:r>
     </w:p>
     <w:p>
@@ -12630,13 +13551,15 @@
         <w:ind w:left="1077"/>
         <w:rPr>
           <w:rFonts w:ascii="Verdana" w:hAnsi="Verdana"/>
-        </w:rPr>
-      </w:pPr>
-      <w:r>
-        <w:rPr>
-          <w:rFonts w:ascii="Verdana" w:hAnsi="Verdana"/>
-        </w:rPr>
-        <w:t>MV-0013: Tietojen varastoinnin osalta käytetään MySQL-tietokantatuotteen tarjoamia perusratkaisuja.</w:t>
+          <w:b/>
+        </w:rPr>
+      </w:pPr>
+      <w:r>
+        <w:rPr>
+          <w:rFonts w:ascii="Verdana" w:hAnsi="Verdana"/>
+          <w:b/>
+        </w:rPr>
+        <w:t>Ylläpidettävyys</w:t>
       </w:r>
     </w:p>
     <w:p>
@@ -12647,6 +13570,18 @@
           <w:rFonts w:ascii="Verdana" w:hAnsi="Verdana"/>
         </w:rPr>
       </w:pPr>
+      <w:r>
+        <w:rPr>
+          <w:rFonts w:ascii="Verdana" w:hAnsi="Verdana"/>
+        </w:rPr>
+        <w:t>MV-</w:t>
+      </w:r>
+      <w:r>
+        <w:rPr>
+          <w:rFonts w:ascii="Verdana" w:hAnsi="Verdana"/>
+        </w:rPr>
+        <w:t>0014: Jokainen tuotteeseen kohdistuva muutospyyntö on kirjattava.</w:t>
+      </w:r>
     </w:p>
     <w:p>
       <w:pPr>
@@ -12654,16 +13589,8 @@
         <w:ind w:left="1077"/>
         <w:rPr>
           <w:rFonts w:ascii="Verdana" w:hAnsi="Verdana"/>
-          <w:b/>
-        </w:rPr>
-      </w:pPr>
-      <w:r>
-        <w:rPr>
-          <w:rFonts w:ascii="Verdana" w:hAnsi="Verdana"/>
-          <w:b/>
-        </w:rPr>
-        <w:t>Ylläpidettävyys</w:t>
-      </w:r>
+        </w:rPr>
+      </w:pPr>
     </w:p>
     <w:p>
       <w:pPr>
@@ -12677,13 +13604,13 @@
         <w:rPr>
           <w:rFonts w:ascii="Verdana" w:hAnsi="Verdana"/>
         </w:rPr>
-        <w:t>MV-</w:t>
-      </w:r>
-      <w:r>
-        <w:rPr>
-          <w:rFonts w:ascii="Verdana" w:hAnsi="Verdana"/>
-        </w:rPr>
-        <w:t>0014: Jokainen tuotteeseen kohdistuva muutospyyntö on kirjattava.</w:t>
+        <w:t xml:space="preserve">MV-0015: </w:t>
+      </w:r>
+      <w:r>
+        <w:rPr>
+          <w:rFonts w:ascii="Verdana" w:hAnsi="Verdana"/>
+        </w:rPr>
+        <w:t>Ohjelmakoodin ylläpidettävyydestä pidetään huolta siten, että koodin kirjoituksessa käytetään Toimittajan laatukäytäteitä.</w:t>
       </w:r>
     </w:p>
     <w:p>
@@ -12692,20 +13619,9 @@
         <w:ind w:left="1077"/>
         <w:rPr>
           <w:rFonts w:ascii="Verdana" w:hAnsi="Verdana"/>
-        </w:rPr>
-      </w:pPr>
-      <w:r>
-        <w:rPr>
-          <w:rFonts w:ascii="Verdana" w:hAnsi="Verdana"/>
-        </w:rPr>
-        <w:t xml:space="preserve">MV-0015: </w:t>
-      </w:r>
-      <w:r>
-        <w:rPr>
-          <w:rFonts w:ascii="Verdana" w:hAnsi="Verdana"/>
-        </w:rPr>
-        <w:t>Ohjelmakoodin ylläpidettävyydestä pidetään huolta siten, että koodin kirjoituksessa käytetään Toimittajan laatukäytäteitä.</w:t>
-      </w:r>
+          <w:b/>
+        </w:rPr>
+      </w:pPr>
     </w:p>
     <w:p>
       <w:pPr>
@@ -12716,6 +13632,13 @@
           <w:b/>
         </w:rPr>
       </w:pPr>
+      <w:r>
+        <w:rPr>
+          <w:rFonts w:ascii="Verdana" w:hAnsi="Verdana"/>
+          <w:b/>
+        </w:rPr>
+        <w:t>Siirrettävyys</w:t>
+      </w:r>
     </w:p>
     <w:p>
       <w:pPr>
@@ -12723,15 +13646,13 @@
         <w:ind w:left="1077"/>
         <w:rPr>
           <w:rFonts w:ascii="Verdana" w:hAnsi="Verdana"/>
-          <w:b/>
-        </w:rPr>
-      </w:pPr>
-      <w:r>
-        <w:rPr>
-          <w:rFonts w:ascii="Verdana" w:hAnsi="Verdana"/>
-          <w:b/>
-        </w:rPr>
-        <w:t>Siirrettävyys</w:t>
+        </w:rPr>
+      </w:pPr>
+      <w:r>
+        <w:rPr>
+          <w:rFonts w:ascii="Verdana" w:hAnsi="Verdana"/>
+        </w:rPr>
+        <w:t xml:space="preserve">MV-0016: Järjestelmä suunnitellaan ja toteutetaan toimimaan ainoastaan luvussa 2 kuvatussa ympäristössä. </w:t>
       </w:r>
     </w:p>
     <w:p>
@@ -12742,12 +13663,6 @@
           <w:rFonts w:ascii="Verdana" w:hAnsi="Verdana"/>
         </w:rPr>
       </w:pPr>
-      <w:r>
-        <w:rPr>
-          <w:rFonts w:ascii="Verdana" w:hAnsi="Verdana"/>
-        </w:rPr>
-        <w:t xml:space="preserve">MV-0016: Järjestelmä suunnitellaan ja toteutetaan toimimaan ainoastaan luvussa 2 kuvatussa ympäristössä. </w:t>
-      </w:r>
     </w:p>
     <w:p>
       <w:pPr>
@@ -12755,8 +13670,16 @@
         <w:ind w:left="1077"/>
         <w:rPr>
           <w:rFonts w:ascii="Verdana" w:hAnsi="Verdana"/>
-        </w:rPr>
-      </w:pPr>
+          <w:b/>
+        </w:rPr>
+      </w:pPr>
+      <w:r>
+        <w:rPr>
+          <w:rFonts w:ascii="Verdana" w:hAnsi="Verdana"/>
+          <w:b/>
+        </w:rPr>
+        <w:t>Dokumentointivaatimukset</w:t>
+      </w:r>
     </w:p>
     <w:p>
       <w:pPr>
@@ -12766,6 +13689,18 @@
           <w:rFonts w:ascii="Verdana" w:hAnsi="Verdana"/>
         </w:rPr>
       </w:pPr>
+      <w:r>
+        <w:rPr>
+          <w:rFonts w:ascii="Verdana" w:hAnsi="Verdana"/>
+        </w:rPr>
+        <w:t xml:space="preserve">MV-0017: Dokumentointimallit ja –standardit noudattavat Toimittajan laatujärjestelmän mukaisia </w:t>
+      </w:r>
+      <w:r>
+        <w:rPr>
+          <w:rFonts w:ascii="Verdana" w:hAnsi="Verdana"/>
+        </w:rPr>
+        <w:t>vaatimuksia.</w:t>
+      </w:r>
     </w:p>
     <w:p>
       <w:pPr>
@@ -12791,8 +13726,16 @@
         <w:ind w:left="1077"/>
         <w:rPr>
           <w:rFonts w:ascii="Verdana" w:hAnsi="Verdana"/>
-        </w:rPr>
-      </w:pPr>
+          <w:b/>
+        </w:rPr>
+      </w:pPr>
+      <w:r>
+        <w:rPr>
+          <w:rFonts w:ascii="Verdana" w:hAnsi="Verdana"/>
+          <w:b/>
+        </w:rPr>
+        <w:t>Hyväksymistestausvaatimukset</w:t>
+      </w:r>
     </w:p>
     <w:p>
       <w:pPr>
@@ -12802,6 +13745,36 @@
           <w:rFonts w:ascii="Verdana" w:hAnsi="Verdana"/>
         </w:rPr>
       </w:pPr>
+      <w:r>
+        <w:rPr>
+          <w:rFonts w:ascii="Verdana" w:hAnsi="Verdana"/>
+        </w:rPr>
+        <w:t>MV-00</w:t>
+      </w:r>
+      <w:r>
+        <w:rPr>
+          <w:rFonts w:ascii="Verdana" w:hAnsi="Verdana"/>
+        </w:rPr>
+        <w:t>1</w:t>
+      </w:r>
+      <w:r>
+        <w:rPr>
+          <w:rFonts w:ascii="Verdana" w:hAnsi="Verdana"/>
+        </w:rPr>
+        <w:t>8</w:t>
+      </w:r>
+      <w:r>
+        <w:rPr>
+          <w:rFonts w:ascii="Verdana" w:hAnsi="Verdana"/>
+        </w:rPr>
+        <w:t xml:space="preserve">: Ohjelman hyväksymistestaus suoritetaan </w:t>
+      </w:r>
+      <w:r>
+        <w:rPr>
+          <w:rFonts w:ascii="Verdana" w:hAnsi="Verdana"/>
+        </w:rPr>
+        <w:t>projektin lopussa.</w:t>
+      </w:r>
     </w:p>
     <w:p>
       <w:pPr>
@@ -12820,6 +13793,54 @@
           <w:rFonts w:ascii="Verdana" w:hAnsi="Verdana"/>
         </w:rPr>
       </w:pPr>
+      <w:r>
+        <w:rPr>
+          <w:rFonts w:ascii="Verdana" w:hAnsi="Verdana"/>
+        </w:rPr>
+        <w:t>MV-0019</w:t>
+      </w:r>
+      <w:r>
+        <w:rPr>
+          <w:rFonts w:ascii="Verdana" w:hAnsi="Verdana"/>
+        </w:rPr>
+        <w:t xml:space="preserve">: </w:t>
+      </w:r>
+      <w:r>
+        <w:rPr>
+          <w:rFonts w:ascii="Verdana" w:hAnsi="Verdana"/>
+        </w:rPr>
+        <w:t xml:space="preserve">Hyväksymistestauksen aikana </w:t>
+      </w:r>
+      <w:r>
+        <w:rPr>
+          <w:rFonts w:ascii="Verdana" w:hAnsi="Verdana"/>
+        </w:rPr>
+        <w:t>löydetyt</w:t>
+      </w:r>
+      <w:r>
+        <w:rPr>
+          <w:rFonts w:ascii="Verdana" w:hAnsi="Verdana"/>
+        </w:rPr>
+        <w:t xml:space="preserve"> ajonaikaiset virheet </w:t>
+      </w:r>
+      <w:r>
+        <w:rPr>
+          <w:rFonts w:ascii="Verdana" w:hAnsi="Verdana"/>
+        </w:rPr>
+        <w:t>korjataan</w:t>
+      </w:r>
+      <w:r>
+        <w:rPr>
+          <w:rFonts w:ascii="Verdana" w:hAnsi="Verdana"/>
+        </w:rPr>
+        <w:t xml:space="preserve"> välittömästi testauksen jälkeen.</w:t>
+      </w:r>
+      <w:r>
+        <w:rPr>
+          <w:rFonts w:ascii="Verdana" w:hAnsi="Verdana"/>
+        </w:rPr>
+        <w:t xml:space="preserve"> </w:t>
+      </w:r>
     </w:p>
     <w:p>
       <w:pPr>
@@ -12836,15 +13857,37 @@
         <w:ind w:left="1077"/>
         <w:rPr>
           <w:rFonts w:ascii="Verdana" w:hAnsi="Verdana"/>
-          <w:b/>
-        </w:rPr>
-      </w:pPr>
-      <w:r>
-        <w:rPr>
-          <w:rFonts w:ascii="Verdana" w:hAnsi="Verdana"/>
-          <w:b/>
-        </w:rPr>
-        <w:t>Dokumentointivaatimukset</w:t>
+        </w:rPr>
+      </w:pPr>
+      <w:r>
+        <w:rPr>
+          <w:rFonts w:ascii="Verdana" w:hAnsi="Verdana"/>
+        </w:rPr>
+        <w:t>MV-0020</w:t>
+      </w:r>
+      <w:r>
+        <w:rPr>
+          <w:rFonts w:ascii="Verdana" w:hAnsi="Verdana"/>
+        </w:rPr>
+        <w:t xml:space="preserve">: </w:t>
+      </w:r>
+      <w:r>
+        <w:rPr>
+          <w:rFonts w:ascii="Verdana" w:hAnsi="Verdana"/>
+        </w:rPr>
+        <w:t xml:space="preserve">Korjausten jälkeen </w:t>
+      </w:r>
+      <w:r>
+        <w:rPr>
+          <w:rFonts w:ascii="Verdana" w:hAnsi="Verdana"/>
+        </w:rPr>
+        <w:t xml:space="preserve">integrointi- ja hyväksymistestaus </w:t>
+      </w:r>
+      <w:r>
+        <w:rPr>
+          <w:rFonts w:ascii="Verdana" w:hAnsi="Verdana"/>
+        </w:rPr>
+        <w:t>suoritetaan uudelleen.</w:t>
       </w:r>
     </w:p>
     <w:p>
@@ -12855,18 +13898,6 @@
           <w:rFonts w:ascii="Verdana" w:hAnsi="Verdana"/>
         </w:rPr>
       </w:pPr>
-      <w:r>
-        <w:rPr>
-          <w:rFonts w:ascii="Verdana" w:hAnsi="Verdana"/>
-        </w:rPr>
-        <w:t xml:space="preserve">MV-0017: Dokumentointimallit ja –standardit noudattavat Toimittajan laatujärjestelmän mukaisia </w:t>
-      </w:r>
-      <w:r>
-        <w:rPr>
-          <w:rFonts w:ascii="Verdana" w:hAnsi="Verdana"/>
-        </w:rPr>
-        <w:t>vaatimuksia.</w:t>
-      </w:r>
     </w:p>
     <w:p>
       <w:pPr>
@@ -12880,312 +13911,6 @@
     <w:p>
       <w:pPr>
         <w:spacing w:line="360" w:lineRule="auto"/>
-        <w:ind w:left="1077"/>
-        <w:rPr>
-          <w:rFonts w:ascii="Verdana" w:hAnsi="Verdana"/>
-        </w:rPr>
-      </w:pPr>
-    </w:p>
-    <w:p>
-      <w:pPr>
-        <w:spacing w:line="360" w:lineRule="auto"/>
-        <w:ind w:left="1077"/>
-        <w:rPr>
-          <w:rFonts w:ascii="Verdana" w:hAnsi="Verdana"/>
-          <w:b/>
-        </w:rPr>
-      </w:pPr>
-      <w:r>
-        <w:rPr>
-          <w:rFonts w:ascii="Verdana" w:hAnsi="Verdana"/>
-          <w:b/>
-        </w:rPr>
-        <w:t>Hyväksymistestausvaatimukset</w:t>
-      </w:r>
-    </w:p>
-    <w:p>
-      <w:pPr>
-        <w:spacing w:line="360" w:lineRule="auto"/>
-        <w:ind w:left="1077"/>
-        <w:rPr>
-          <w:rFonts w:ascii="Verdana" w:hAnsi="Verdana"/>
-        </w:rPr>
-      </w:pPr>
-      <w:r>
-        <w:rPr>
-          <w:rFonts w:ascii="Verdana" w:hAnsi="Verdana"/>
-        </w:rPr>
-        <w:t>MV-00</w:t>
-      </w:r>
-      <w:r>
-        <w:rPr>
-          <w:rFonts w:ascii="Verdana" w:hAnsi="Verdana"/>
-        </w:rPr>
-        <w:t>1</w:t>
-      </w:r>
-      <w:r>
-        <w:rPr>
-          <w:rFonts w:ascii="Verdana" w:hAnsi="Verdana"/>
-        </w:rPr>
-        <w:t>8</w:t>
-      </w:r>
-      <w:r>
-        <w:rPr>
-          <w:rFonts w:ascii="Verdana" w:hAnsi="Verdana"/>
-        </w:rPr>
-        <w:t xml:space="preserve">: Ohjelman hyväksymistestaus suoritetaan </w:t>
-      </w:r>
-      <w:r>
-        <w:rPr>
-          <w:rFonts w:ascii="Verdana" w:hAnsi="Verdana"/>
-        </w:rPr>
-        <w:t>projektin lopussa.</w:t>
-      </w:r>
-    </w:p>
-    <w:p>
-      <w:pPr>
-        <w:spacing w:line="360" w:lineRule="auto"/>
-        <w:ind w:left="1077"/>
-        <w:rPr>
-          <w:rFonts w:ascii="Verdana" w:hAnsi="Verdana"/>
-        </w:rPr>
-      </w:pPr>
-    </w:p>
-    <w:p>
-      <w:pPr>
-        <w:spacing w:line="360" w:lineRule="auto"/>
-        <w:ind w:left="1077"/>
-        <w:rPr>
-          <w:rFonts w:ascii="Verdana" w:hAnsi="Verdana"/>
-        </w:rPr>
-      </w:pPr>
-      <w:r>
-        <w:rPr>
-          <w:rFonts w:ascii="Verdana" w:hAnsi="Verdana"/>
-        </w:rPr>
-        <w:t>MV-0019</w:t>
-      </w:r>
-      <w:r>
-        <w:rPr>
-          <w:rFonts w:ascii="Verdana" w:hAnsi="Verdana"/>
-        </w:rPr>
-        <w:t xml:space="preserve">: </w:t>
-      </w:r>
-      <w:r>
-        <w:rPr>
-          <w:rFonts w:ascii="Verdana" w:hAnsi="Verdana"/>
-        </w:rPr>
-        <w:t xml:space="preserve">Hyväksymistestauksen aikana </w:t>
-      </w:r>
-      <w:r>
-        <w:rPr>
-          <w:rFonts w:ascii="Verdana" w:hAnsi="Verdana"/>
-        </w:rPr>
-        <w:t>löydetyt</w:t>
-      </w:r>
-      <w:r>
-        <w:rPr>
-          <w:rFonts w:ascii="Verdana" w:hAnsi="Verdana"/>
-        </w:rPr>
-        <w:t xml:space="preserve"> ajonaikaiset virheet </w:t>
-      </w:r>
-      <w:r>
-        <w:rPr>
-          <w:rFonts w:ascii="Verdana" w:hAnsi="Verdana"/>
-        </w:rPr>
-        <w:t>korjataan</w:t>
-      </w:r>
-      <w:r>
-        <w:rPr>
-          <w:rFonts w:ascii="Verdana" w:hAnsi="Verdana"/>
-        </w:rPr>
-        <w:t xml:space="preserve"> välittömästi testauksen jälkeen.</w:t>
-      </w:r>
-      <w:r>
-        <w:rPr>
-          <w:rFonts w:ascii="Verdana" w:hAnsi="Verdana"/>
-        </w:rPr>
-        <w:t xml:space="preserve"> </w:t>
-      </w:r>
-    </w:p>
-    <w:p>
-      <w:pPr>
-        <w:spacing w:line="360" w:lineRule="auto"/>
-        <w:ind w:left="1077"/>
-        <w:rPr>
-          <w:rFonts w:ascii="Verdana" w:hAnsi="Verdana"/>
-        </w:rPr>
-      </w:pPr>
-    </w:p>
-    <w:p>
-      <w:pPr>
-        <w:spacing w:line="360" w:lineRule="auto"/>
-        <w:ind w:left="1077"/>
-        <w:rPr>
-          <w:rFonts w:ascii="Verdana" w:hAnsi="Verdana"/>
-        </w:rPr>
-      </w:pPr>
-      <w:r>
-        <w:rPr>
-          <w:rFonts w:ascii="Verdana" w:hAnsi="Verdana"/>
-        </w:rPr>
-        <w:t>MV-0020</w:t>
-      </w:r>
-      <w:r>
-        <w:rPr>
-          <w:rFonts w:ascii="Verdana" w:hAnsi="Verdana"/>
-        </w:rPr>
-        <w:t xml:space="preserve">: </w:t>
-      </w:r>
-      <w:r>
-        <w:rPr>
-          <w:rFonts w:ascii="Verdana" w:hAnsi="Verdana"/>
-        </w:rPr>
-        <w:t xml:space="preserve">Korjausten jälkeen </w:t>
-      </w:r>
-      <w:r>
-        <w:rPr>
-          <w:rFonts w:ascii="Verdana" w:hAnsi="Verdana"/>
-        </w:rPr>
-        <w:t xml:space="preserve">integrointi- ja hyväksymistestaus </w:t>
-      </w:r>
-      <w:r>
-        <w:rPr>
-          <w:rFonts w:ascii="Verdana" w:hAnsi="Verdana"/>
-        </w:rPr>
-        <w:t>suoritetaan uudelleen.</w:t>
-      </w:r>
-    </w:p>
-    <w:p>
-      <w:pPr>
-        <w:spacing w:line="360" w:lineRule="auto"/>
-        <w:ind w:left="1077"/>
-        <w:rPr>
-          <w:rFonts w:ascii="Verdana" w:hAnsi="Verdana"/>
-        </w:rPr>
-      </w:pPr>
-    </w:p>
-    <w:p>
-      <w:pPr>
-        <w:spacing w:line="360" w:lineRule="auto"/>
-        <w:ind w:left="1077"/>
-        <w:rPr>
-          <w:rFonts w:ascii="Verdana" w:hAnsi="Verdana"/>
-        </w:rPr>
-      </w:pPr>
-    </w:p>
-    <w:p>
-      <w:pPr>
-        <w:spacing w:line="360" w:lineRule="auto"/>
-        <w:ind w:left="1077"/>
-        <w:rPr>
-          <w:rFonts w:ascii="Verdana" w:hAnsi="Verdana"/>
-        </w:rPr>
-      </w:pPr>
-    </w:p>
-    <w:p>
-      <w:pPr>
-        <w:spacing w:line="360" w:lineRule="auto"/>
-        <w:ind w:left="1077"/>
-        <w:rPr>
-          <w:rFonts w:ascii="Verdana" w:hAnsi="Verdana"/>
-        </w:rPr>
-      </w:pPr>
-    </w:p>
-    <w:p>
-      <w:pPr>
-        <w:spacing w:line="360" w:lineRule="auto"/>
-        <w:ind w:left="1077"/>
-        <w:rPr>
-          <w:rFonts w:ascii="Verdana" w:hAnsi="Verdana"/>
-        </w:rPr>
-      </w:pPr>
-    </w:p>
-    <w:p>
-      <w:pPr>
-        <w:spacing w:line="360" w:lineRule="auto"/>
-        <w:ind w:left="1077"/>
-        <w:rPr>
-          <w:rFonts w:ascii="Verdana" w:hAnsi="Verdana"/>
-        </w:rPr>
-      </w:pPr>
-    </w:p>
-    <w:p>
-      <w:pPr>
-        <w:spacing w:line="360" w:lineRule="auto"/>
-        <w:ind w:left="1077"/>
-        <w:rPr>
-          <w:rFonts w:ascii="Verdana" w:hAnsi="Verdana"/>
-        </w:rPr>
-      </w:pPr>
-    </w:p>
-    <w:p>
-      <w:pPr>
-        <w:spacing w:line="360" w:lineRule="auto"/>
-        <w:ind w:left="1077"/>
-        <w:rPr>
-          <w:rFonts w:ascii="Verdana" w:hAnsi="Verdana"/>
-        </w:rPr>
-      </w:pPr>
-    </w:p>
-    <w:p>
-      <w:pPr>
-        <w:spacing w:line="360" w:lineRule="auto"/>
-        <w:ind w:left="1077"/>
-        <w:rPr>
-          <w:rFonts w:ascii="Verdana" w:hAnsi="Verdana"/>
-        </w:rPr>
-      </w:pPr>
-    </w:p>
-    <w:p>
-      <w:pPr>
-        <w:spacing w:line="360" w:lineRule="auto"/>
-        <w:ind w:left="1077"/>
-        <w:rPr>
-          <w:rFonts w:ascii="Verdana" w:hAnsi="Verdana"/>
-        </w:rPr>
-      </w:pPr>
-    </w:p>
-    <w:p>
-      <w:pPr>
-        <w:spacing w:line="360" w:lineRule="auto"/>
-        <w:ind w:left="1077"/>
-        <w:rPr>
-          <w:rFonts w:ascii="Verdana" w:hAnsi="Verdana"/>
-        </w:rPr>
-      </w:pPr>
-    </w:p>
-    <w:p>
-      <w:pPr>
-        <w:spacing w:line="360" w:lineRule="auto"/>
-        <w:ind w:left="1077"/>
-        <w:rPr>
-          <w:rFonts w:ascii="Verdana" w:hAnsi="Verdana"/>
-        </w:rPr>
-      </w:pPr>
-    </w:p>
-    <w:p>
-      <w:pPr>
-        <w:spacing w:line="360" w:lineRule="auto"/>
-        <w:ind w:left="1077"/>
-        <w:rPr>
-          <w:rFonts w:ascii="Verdana" w:hAnsi="Verdana"/>
-        </w:rPr>
-      </w:pPr>
-    </w:p>
-    <w:p>
-      <w:pPr>
-        <w:spacing w:line="360" w:lineRule="auto"/>
-        <w:ind w:left="1077"/>
-        <w:rPr>
-          <w:rFonts w:ascii="Verdana" w:hAnsi="Verdana"/>
-        </w:rPr>
-      </w:pPr>
-    </w:p>
-    <w:p>
-      <w:pPr>
-        <w:spacing w:line="360" w:lineRule="auto"/>
-        <w:ind w:left="1077"/>
         <w:rPr>
           <w:rFonts w:ascii="Verdana" w:hAnsi="Verdana"/>
         </w:rPr>
@@ -13207,7 +13932,7 @@
           <w:szCs w:val="24"/>
         </w:rPr>
       </w:pPr>
-      <w:bookmarkStart w:id="29" w:name="_Toc507926281"/>
+      <w:bookmarkStart w:id="29" w:name="_Toc26804457"/>
       <w:r>
         <w:rPr>
           <w:rFonts w:ascii="Verdana" w:hAnsi="Verdana" w:cs="Verdana"/>
@@ -13466,7 +14191,7 @@
           <w:szCs w:val="24"/>
         </w:rPr>
       </w:pPr>
-      <w:bookmarkStart w:id="31" w:name="_Toc507926282"/>
+      <w:bookmarkStart w:id="31" w:name="_Toc26804458"/>
       <w:r>
         <w:rPr>
           <w:rFonts w:ascii="Verdana" w:hAnsi="Verdana" w:cs="Verdana"/>
@@ -13530,6 +14255,12 @@
           <w:rFonts w:ascii="Verdana" w:hAnsi="Verdana" w:cs="Verdana"/>
         </w:rPr>
       </w:pPr>
+      <w:r>
+        <w:rPr>
+          <w:rFonts w:ascii="Verdana" w:hAnsi="Verdana" w:cs="Verdana"/>
+        </w:rPr>
+        <w:tab/>
+      </w:r>
     </w:p>
     <w:p>
       <w:pPr>
@@ -13763,7 +14494,7 @@
         </w:rPr>
       </w:pPr>
       <w:bookmarkStart w:id="32" w:name="_Toc52249941"/>
-      <w:bookmarkStart w:id="33" w:name="_Toc507926283"/>
+      <w:bookmarkStart w:id="33" w:name="_Toc26804459"/>
       <w:r>
         <w:rPr>
           <w:rFonts w:ascii="Verdana" w:hAnsi="Verdana" w:cs="Verdana"/>
@@ -13908,7 +14639,7 @@
         </w:rPr>
       </w:pPr>
       <w:bookmarkStart w:id="35" w:name="_Toc52249951"/>
-      <w:bookmarkStart w:id="36" w:name="_Toc507926284"/>
+      <w:bookmarkStart w:id="36" w:name="_Toc26804460"/>
       <w:bookmarkEnd w:id="34"/>
       <w:r>
         <w:rPr>
@@ -13990,7 +14721,7 @@
           <w:szCs w:val="24"/>
         </w:rPr>
       </w:pPr>
-      <w:bookmarkStart w:id="37" w:name="_Toc507926285"/>
+      <w:bookmarkStart w:id="37" w:name="_Toc26804461"/>
       <w:r>
         <w:rPr>
           <w:rFonts w:ascii="Verdana" w:hAnsi="Verdana" w:cs="Verdana"/>
@@ -14000,84 +14731,6 @@
         <w:t>LIITTEET</w:t>
       </w:r>
       <w:bookmarkEnd w:id="37"/>
-    </w:p>
-    <w:p>
-      <w:pPr>
-        <w:pStyle w:val="Yltunniste"/>
-        <w:tabs>
-          <w:tab w:val="clear" w:pos="4819"/>
-          <w:tab w:val="clear" w:pos="9638"/>
-        </w:tabs>
-        <w:spacing w:line="360" w:lineRule="auto"/>
-        <w:rPr>
-          <w:rFonts w:ascii="Verdana" w:hAnsi="Verdana" w:cs="Verdana"/>
-        </w:rPr>
-      </w:pPr>
-      <w:r>
-        <w:rPr>
-          <w:rFonts w:ascii="Verdana" w:hAnsi="Verdana" w:cs="Verdana"/>
-        </w:rPr>
-        <w:t>LIITE 1</w:t>
-      </w:r>
-      <w:r>
-        <w:rPr>
-          <w:rFonts w:ascii="Verdana" w:hAnsi="Verdana" w:cs="Verdana"/>
-        </w:rPr>
-        <w:t xml:space="preserve">: </w:t>
-      </w:r>
-      <w:r>
-        <w:rPr>
-          <w:rFonts w:ascii="Verdana" w:hAnsi="Verdana" w:cs="Verdana"/>
-        </w:rPr>
-        <w:t>Toiminnalliset vaatimukset</w:t>
-      </w:r>
-    </w:p>
-    <w:p>
-      <w:pPr>
-        <w:pStyle w:val="Yltunniste"/>
-        <w:tabs>
-          <w:tab w:val="clear" w:pos="4819"/>
-          <w:tab w:val="clear" w:pos="9638"/>
-        </w:tabs>
-        <w:spacing w:line="360" w:lineRule="auto"/>
-        <w:rPr>
-          <w:rFonts w:ascii="Verdana" w:hAnsi="Verdana" w:cs="Verdana"/>
-          <w:b/>
-        </w:rPr>
-      </w:pPr>
-      <w:r>
-        <w:rPr>
-          <w:rFonts w:ascii="Verdana" w:hAnsi="Verdana" w:cs="Verdana"/>
-        </w:rPr>
-        <w:br w:type="page"/>
-      </w:r>
-      <w:r>
-        <w:rPr>
-          <w:rFonts w:ascii="Verdana" w:hAnsi="Verdana" w:cs="Verdana"/>
-          <w:b/>
-        </w:rPr>
-        <w:lastRenderedPageBreak/>
-        <w:t>LIITE 1: Toiminnalliset vaatimukset</w:t>
-      </w:r>
-    </w:p>
-    <w:p>
-      <w:pPr>
-        <w:pStyle w:val="Yltunniste"/>
-        <w:tabs>
-          <w:tab w:val="clear" w:pos="4819"/>
-          <w:tab w:val="clear" w:pos="9638"/>
-        </w:tabs>
-        <w:spacing w:line="360" w:lineRule="auto"/>
-        <w:rPr>
-          <w:rFonts w:ascii="Verdana" w:hAnsi="Verdana" w:cs="Verdana"/>
-        </w:rPr>
-      </w:pPr>
-      <w:r>
-        <w:rPr>
-          <w:rFonts w:ascii="Verdana" w:hAnsi="Verdana" w:cs="Verdana"/>
-        </w:rPr>
-        <w:t>Alla olevat toiminnalliset vaatimukset siirretään Trello -työkaluun.</w:t>
-      </w:r>
     </w:p>
     <w:p>
       <w:pPr>
@@ -19591,7 +20244,7 @@
 </file>
 
 <file path=customXml/itemProps1.xml><?xml version="1.0" encoding="utf-8"?>
-<ds:datastoreItem xmlns:ds="http://schemas.openxmlformats.org/officeDocument/2006/customXml" ds:itemID="{FCF618D4-99FE-4CD6-AE18-74D28C16E649}">
+<ds:datastoreItem xmlns:ds="http://schemas.openxmlformats.org/officeDocument/2006/customXml" ds:itemID="{8B4AACA3-5DC5-4FFD-BA8D-2B437AAE31D1}">
   <ds:schemaRefs>
     <ds:schemaRef ds:uri="http://schemas.openxmlformats.org/officeDocument/2006/bibliography"/>
   </ds:schemaRefs>

--- a/Toiminnallinen määrittelydokumentti/Toiminallinen_määrittelydokumentti.docx
+++ b/Toiminnallinen määrittelydokumentti/Toiminallinen_määrittelydokumentti.docx
@@ -986,8 +986,6 @@
         </w:rPr>
         <w:fldChar w:fldCharType="separate"/>
       </w:r>
-      <w:bookmarkStart w:id="0" w:name="_GoBack"/>
-      <w:bookmarkEnd w:id="0"/>
       <w:r>
         <w:rPr>
           <w:rFonts w:ascii="Verdana" w:hAnsi="Verdana"/>
@@ -3034,8 +3032,8 @@
           <w:szCs w:val="24"/>
         </w:rPr>
       </w:pPr>
-      <w:bookmarkStart w:id="1" w:name="_Toc52249909"/>
-      <w:bookmarkStart w:id="2" w:name="_Toc27034003"/>
+      <w:bookmarkStart w:id="0" w:name="_Toc52249909"/>
+      <w:bookmarkStart w:id="1" w:name="_Toc27034003"/>
       <w:r>
         <w:rPr>
           <w:rFonts w:ascii="Verdana" w:hAnsi="Verdana" w:cs="Verdana"/>
@@ -3045,8 +3043,8 @@
         <w:lastRenderedPageBreak/>
         <w:t>JOHDANTO</w:t>
       </w:r>
+      <w:bookmarkEnd w:id="0"/>
       <w:bookmarkEnd w:id="1"/>
-      <w:bookmarkEnd w:id="2"/>
     </w:p>
     <w:p>
       <w:pPr>
@@ -3064,8 +3062,8 @@
           <w:szCs w:val="24"/>
         </w:rPr>
       </w:pPr>
-      <w:bookmarkStart w:id="3" w:name="_Toc52249910"/>
-      <w:bookmarkStart w:id="4" w:name="_Toc27034004"/>
+      <w:bookmarkStart w:id="2" w:name="_Toc52249910"/>
+      <w:bookmarkStart w:id="3" w:name="_Toc27034004"/>
       <w:r>
         <w:rPr>
           <w:rFonts w:ascii="Verdana" w:hAnsi="Verdana" w:cs="Verdana"/>
@@ -3076,8 +3074,8 @@
         </w:rPr>
         <w:t>Dokumentin tarkoitus</w:t>
       </w:r>
+      <w:bookmarkEnd w:id="2"/>
       <w:bookmarkEnd w:id="3"/>
-      <w:bookmarkEnd w:id="4"/>
     </w:p>
     <w:p>
       <w:pPr>
@@ -3231,8 +3229,8 @@
           <w:szCs w:val="24"/>
         </w:rPr>
       </w:pPr>
-      <w:bookmarkStart w:id="5" w:name="_Toc52249912"/>
-      <w:bookmarkStart w:id="6" w:name="_Toc27034005"/>
+      <w:bookmarkStart w:id="4" w:name="_Toc52249912"/>
+      <w:bookmarkStart w:id="5" w:name="_Toc27034005"/>
       <w:r>
         <w:rPr>
           <w:rFonts w:ascii="Verdana" w:hAnsi="Verdana" w:cs="Verdana"/>
@@ -3243,8 +3241,8 @@
         </w:rPr>
         <w:t>Määritelmät. termit ja lyhenteet</w:t>
       </w:r>
+      <w:bookmarkEnd w:id="4"/>
       <w:bookmarkEnd w:id="5"/>
-      <w:bookmarkEnd w:id="6"/>
     </w:p>
     <w:p>
       <w:pPr>
@@ -3841,8 +3839,8 @@
           <w:szCs w:val="24"/>
         </w:rPr>
       </w:pPr>
-      <w:bookmarkStart w:id="7" w:name="_Toc52249913"/>
-      <w:bookmarkStart w:id="8" w:name="_Toc27034006"/>
+      <w:bookmarkStart w:id="6" w:name="_Toc52249913"/>
+      <w:bookmarkStart w:id="7" w:name="_Toc27034006"/>
       <w:r>
         <w:rPr>
           <w:rFonts w:ascii="Verdana" w:hAnsi="Verdana" w:cs="Verdana"/>
@@ -3853,8 +3851,8 @@
         </w:rPr>
         <w:t>Viitteet</w:t>
       </w:r>
+      <w:bookmarkEnd w:id="6"/>
       <w:bookmarkEnd w:id="7"/>
-      <w:bookmarkEnd w:id="8"/>
     </w:p>
     <w:p>
       <w:pPr>
@@ -4760,8 +4758,8 @@
           <w:szCs w:val="24"/>
         </w:rPr>
       </w:pPr>
-      <w:bookmarkStart w:id="9" w:name="_Toc52249915"/>
-      <w:bookmarkStart w:id="10" w:name="_Toc27034007"/>
+      <w:bookmarkStart w:id="8" w:name="_Toc52249915"/>
+      <w:bookmarkStart w:id="9" w:name="_Toc27034007"/>
       <w:r>
         <w:rPr>
           <w:rFonts w:ascii="Verdana" w:hAnsi="Verdana" w:cs="Verdana"/>
@@ -4771,8 +4769,8 @@
         <w:lastRenderedPageBreak/>
         <w:t>YLEISKUVAUS</w:t>
       </w:r>
+      <w:bookmarkEnd w:id="8"/>
       <w:bookmarkEnd w:id="9"/>
-      <w:bookmarkEnd w:id="10"/>
     </w:p>
     <w:p>
       <w:pPr>
@@ -4795,8 +4793,8 @@
           <w:szCs w:val="24"/>
         </w:rPr>
       </w:pPr>
-      <w:bookmarkStart w:id="11" w:name="_Toc52249916"/>
-      <w:bookmarkStart w:id="12" w:name="_Toc27034008"/>
+      <w:bookmarkStart w:id="10" w:name="_Toc52249916"/>
+      <w:bookmarkStart w:id="11" w:name="_Toc27034008"/>
       <w:r>
         <w:rPr>
           <w:rFonts w:ascii="Verdana" w:hAnsi="Verdana" w:cs="Verdana"/>
@@ -4807,8 +4805,8 @@
         </w:rPr>
         <w:t>Ympäristö</w:t>
       </w:r>
+      <w:bookmarkEnd w:id="10"/>
       <w:bookmarkEnd w:id="11"/>
-      <w:bookmarkEnd w:id="12"/>
     </w:p>
     <w:p>
       <w:pPr>
@@ -5080,7 +5078,7 @@
           <w:szCs w:val="24"/>
         </w:rPr>
       </w:pPr>
-      <w:bookmarkStart w:id="13" w:name="_Toc27034009"/>
+      <w:bookmarkStart w:id="12" w:name="_Toc27034009"/>
       <w:r>
         <w:rPr>
           <w:rFonts w:ascii="Verdana" w:hAnsi="Verdana" w:cs="Verdana"/>
@@ -5092,7 +5090,7 @@
         <w:lastRenderedPageBreak/>
         <w:t>Ulkoiset liittymät</w:t>
       </w:r>
-      <w:bookmarkEnd w:id="13"/>
+      <w:bookmarkEnd w:id="12"/>
     </w:p>
     <w:p>
       <w:pPr>
@@ -5111,7 +5109,7 @@
           <w:szCs w:val="24"/>
         </w:rPr>
       </w:pPr>
-      <w:bookmarkStart w:id="14" w:name="_Toc27034010"/>
+      <w:bookmarkStart w:id="13" w:name="_Toc27034010"/>
       <w:r>
         <w:rPr>
           <w:rFonts w:ascii="Verdana" w:hAnsi="Verdana" w:cs="Verdana"/>
@@ -5122,7 +5120,7 @@
         </w:rPr>
         <w:t>Ohjelmaliittymät</w:t>
       </w:r>
-      <w:bookmarkEnd w:id="14"/>
+      <w:bookmarkEnd w:id="13"/>
     </w:p>
     <w:p>
       <w:pPr>
@@ -5413,7 +5411,7 @@
           <w:szCs w:val="24"/>
         </w:rPr>
       </w:pPr>
-      <w:bookmarkStart w:id="15" w:name="_Toc27034011"/>
+      <w:bookmarkStart w:id="14" w:name="_Toc27034011"/>
       <w:r>
         <w:rPr>
           <w:rFonts w:ascii="Verdana" w:hAnsi="Verdana" w:cs="Verdana"/>
@@ -5424,7 +5422,7 @@
         </w:rPr>
         <w:t>Laitteistoliittymät</w:t>
       </w:r>
-      <w:bookmarkEnd w:id="15"/>
+      <w:bookmarkEnd w:id="14"/>
     </w:p>
     <w:p>
       <w:pPr>
@@ -5601,7 +5599,7 @@
           <w:szCs w:val="24"/>
         </w:rPr>
       </w:pPr>
-      <w:bookmarkStart w:id="16" w:name="_Toc27034012"/>
+      <w:bookmarkStart w:id="15" w:name="_Toc27034012"/>
       <w:r>
         <w:rPr>
           <w:rFonts w:ascii="Verdana" w:hAnsi="Verdana" w:cs="Verdana"/>
@@ -5613,7 +5611,7 @@
         <w:lastRenderedPageBreak/>
         <w:t>Tietoliikenneliittymät</w:t>
       </w:r>
-      <w:bookmarkEnd w:id="16"/>
+      <w:bookmarkEnd w:id="15"/>
     </w:p>
     <w:p>
       <w:pPr>
@@ -5710,7 +5708,7 @@
           <w:szCs w:val="24"/>
         </w:rPr>
       </w:pPr>
-      <w:bookmarkStart w:id="17" w:name="_Toc27034013"/>
+      <w:bookmarkStart w:id="16" w:name="_Toc27034013"/>
       <w:r>
         <w:rPr>
           <w:rFonts w:ascii="Verdana" w:hAnsi="Verdana" w:cs="Verdana"/>
@@ -5721,7 +5719,7 @@
         </w:rPr>
         <w:t>Toiminta</w:t>
       </w:r>
-      <w:bookmarkEnd w:id="17"/>
+      <w:bookmarkEnd w:id="16"/>
     </w:p>
     <w:p>
       <w:pPr>
@@ -5928,7 +5926,7 @@
                 <w:sz w:val="20"/>
                 <w:szCs w:val="20"/>
               </w:rPr>
-              <w:t xml:space="preserve">Kirjautua pankkiautomaatin käyttäjäksi </w:t>
+              <w:t xml:space="preserve">Käyttäjä pystyy kirjautumaan järjestelmään </w:t>
             </w:r>
             <w:r>
               <w:rPr>
@@ -5967,7 +5965,14 @@
                 <w:sz w:val="20"/>
                 <w:szCs w:val="20"/>
               </w:rPr>
-              <w:t>Näytä saldo</w:t>
+              <w:t xml:space="preserve">Näytä </w:t>
+            </w:r>
+            <w:r>
+              <w:rPr>
+                <w:sz w:val="20"/>
+                <w:szCs w:val="20"/>
+              </w:rPr>
+              <w:t>saldo</w:t>
             </w:r>
           </w:p>
         </w:tc>
@@ -5990,7 +5995,35 @@
                 <w:sz w:val="20"/>
                 <w:szCs w:val="20"/>
               </w:rPr>
-              <w:t>Näyttää tilin omistajan tiedot, viisi viimeistä tilitapahtumaa ja tilin saldon.</w:t>
+              <w:t xml:space="preserve">Käyttäjä </w:t>
+            </w:r>
+            <w:r>
+              <w:rPr>
+                <w:sz w:val="20"/>
+                <w:szCs w:val="20"/>
+              </w:rPr>
+              <w:t>pystyy tarkistamaan</w:t>
+            </w:r>
+            <w:r>
+              <w:rPr>
+                <w:sz w:val="20"/>
+                <w:szCs w:val="20"/>
+              </w:rPr>
+              <w:t xml:space="preserve"> pankkitilin saldo</w:t>
+            </w:r>
+            <w:r>
+              <w:rPr>
+                <w:sz w:val="20"/>
+                <w:szCs w:val="20"/>
+              </w:rPr>
+              <w:t>n</w:t>
+            </w:r>
+            <w:r>
+              <w:rPr>
+                <w:sz w:val="20"/>
+                <w:szCs w:val="20"/>
+              </w:rPr>
+              <w:t>.</w:t>
             </w:r>
           </w:p>
         </w:tc>
@@ -6036,7 +6069,39 @@
                 <w:sz w:val="20"/>
                 <w:szCs w:val="20"/>
               </w:rPr>
-              <w:t>Näyttää näytöllä tilitapahtumia käyttäjän selausvalintojen mukaisesti.</w:t>
+              <w:t xml:space="preserve">Käyttäjä </w:t>
+            </w:r>
+            <w:r>
+              <w:rPr>
+                <w:rFonts w:ascii="Verdana" w:hAnsi="Verdana" w:cs="Verdana"/>
+                <w:sz w:val="20"/>
+                <w:szCs w:val="20"/>
+              </w:rPr>
+              <w:t>pystyy tarkastelemaan</w:t>
+            </w:r>
+            <w:r>
+              <w:rPr>
+                <w:rFonts w:ascii="Verdana" w:hAnsi="Verdana" w:cs="Verdana"/>
+                <w:sz w:val="20"/>
+                <w:szCs w:val="20"/>
+              </w:rPr>
+              <w:t xml:space="preserve"> pankkitilin tapahtum</w:t>
+            </w:r>
+            <w:r>
+              <w:rPr>
+                <w:rFonts w:ascii="Verdana" w:hAnsi="Verdana" w:cs="Verdana"/>
+                <w:sz w:val="20"/>
+                <w:szCs w:val="20"/>
+              </w:rPr>
+              <w:t>ia</w:t>
+            </w:r>
+            <w:r>
+              <w:rPr>
+                <w:rFonts w:ascii="Verdana" w:hAnsi="Verdana" w:cs="Verdana"/>
+                <w:sz w:val="20"/>
+                <w:szCs w:val="20"/>
+              </w:rPr>
+              <w:t>.</w:t>
             </w:r>
           </w:p>
         </w:tc>
@@ -6082,7 +6147,7 @@
                 <w:sz w:val="20"/>
                 <w:szCs w:val="20"/>
               </w:rPr>
-              <w:t>Pankkiautomaatti antaa käyttäjälle tämän haluaman rahasumman, ja vähentää sen pankkitililtä.</w:t>
+              <w:t>Käyttäjä pystyy nostamaan järjestelmällä haluamansa rahasumman tililtään.</w:t>
             </w:r>
           </w:p>
         </w:tc>
@@ -6130,12 +6195,198 @@
                 <w:sz w:val="20"/>
                 <w:szCs w:val="24"/>
               </w:rPr>
-              <w:t>Kirjata pankkiautomaatin käyttäjä ulos automaatista.</w:t>
+              <w:t>Käyttäjä pystyy kirjautumaan ulos järjestelmästä.</w:t>
+            </w:r>
+          </w:p>
+        </w:tc>
+      </w:tr>
+      <w:tr>
+        <w:tc>
+          <w:tcPr>
+            <w:tcW w:w="3240" w:type="dxa"/>
+          </w:tcPr>
+          <w:p>
+            <w:pPr>
+              <w:pStyle w:val="Leipteksti"/>
+              <w:rPr>
+                <w:sz w:val="20"/>
+                <w:szCs w:val="20"/>
+              </w:rPr>
+            </w:pPr>
+            <w:r>
+              <w:rPr>
+                <w:sz w:val="20"/>
+                <w:szCs w:val="20"/>
+              </w:rPr>
+              <w:t>Talleta rahaa (bonus)</w:t>
+            </w:r>
+          </w:p>
+          <w:p>
+            <w:pPr>
+              <w:pStyle w:val="Leipteksti"/>
+              <w:rPr>
+                <w:sz w:val="20"/>
+                <w:szCs w:val="20"/>
+              </w:rPr>
+            </w:pPr>
+          </w:p>
+        </w:tc>
+        <w:tc>
+          <w:tcPr>
+            <w:tcW w:w="5220" w:type="dxa"/>
+          </w:tcPr>
+          <w:p>
+            <w:pPr>
+              <w:pStyle w:val="Leipteksti"/>
+              <w:rPr>
+                <w:rFonts w:cs="Times New Roman"/>
+                <w:bCs/>
+                <w:sz w:val="20"/>
+                <w:szCs w:val="24"/>
+              </w:rPr>
+            </w:pPr>
+            <w:r>
+              <w:rPr>
+                <w:rFonts w:cs="Times New Roman"/>
+                <w:bCs/>
+                <w:sz w:val="20"/>
+                <w:szCs w:val="24"/>
+              </w:rPr>
+              <w:t>Käyttäjä pystyy tallettamaan tililleen rahaa järjestelmän avulla.</w:t>
+            </w:r>
+          </w:p>
+        </w:tc>
+      </w:tr>
+      <w:tr>
+        <w:tc>
+          <w:tcPr>
+            <w:tcW w:w="3240" w:type="dxa"/>
+            <w:tcBorders>
+              <w:top w:val="single" w:sz="6" w:space="0" w:color="000000"/>
+              <w:left w:val="single" w:sz="6" w:space="0" w:color="000000"/>
+              <w:bottom w:val="single" w:sz="6" w:space="0" w:color="000000"/>
+              <w:right w:val="single" w:sz="6" w:space="0" w:color="000000"/>
+            </w:tcBorders>
+          </w:tcPr>
+          <w:p>
+            <w:pPr>
+              <w:pStyle w:val="Leipteksti"/>
+              <w:rPr>
+                <w:sz w:val="20"/>
+                <w:szCs w:val="20"/>
+              </w:rPr>
+            </w:pPr>
+            <w:r>
+              <w:rPr>
+                <w:sz w:val="20"/>
+                <w:szCs w:val="20"/>
+              </w:rPr>
+              <w:t>Maksa lasku (bonus)</w:t>
+            </w:r>
+          </w:p>
+        </w:tc>
+        <w:tc>
+          <w:tcPr>
+            <w:tcW w:w="5220" w:type="dxa"/>
+            <w:tcBorders>
+              <w:top w:val="single" w:sz="6" w:space="0" w:color="000000"/>
+              <w:left w:val="single" w:sz="6" w:space="0" w:color="000000"/>
+              <w:bottom w:val="single" w:sz="6" w:space="0" w:color="000000"/>
+              <w:right w:val="single" w:sz="6" w:space="0" w:color="000000"/>
+            </w:tcBorders>
+          </w:tcPr>
+          <w:p>
+            <w:pPr>
+              <w:pStyle w:val="Leipteksti"/>
+              <w:rPr>
+                <w:rFonts w:cs="Times New Roman"/>
+                <w:bCs/>
+                <w:sz w:val="20"/>
+                <w:szCs w:val="24"/>
+              </w:rPr>
+            </w:pPr>
+            <w:r>
+              <w:rPr>
+                <w:rFonts w:cs="Times New Roman"/>
+                <w:bCs/>
+                <w:sz w:val="20"/>
+                <w:szCs w:val="24"/>
+              </w:rPr>
+              <w:t>Käyttäjä pystyy maksamaan pankkitililleen luotuja laskuja.</w:t>
+            </w:r>
+          </w:p>
+        </w:tc>
+      </w:tr>
+      <w:tr>
+        <w:tc>
+          <w:tcPr>
+            <w:tcW w:w="3240" w:type="dxa"/>
+            <w:tcBorders>
+              <w:top w:val="single" w:sz="6" w:space="0" w:color="000000"/>
+              <w:left w:val="single" w:sz="6" w:space="0" w:color="000000"/>
+              <w:bottom w:val="single" w:sz="6" w:space="0" w:color="000000"/>
+              <w:right w:val="single" w:sz="6" w:space="0" w:color="000000"/>
+            </w:tcBorders>
+          </w:tcPr>
+          <w:p>
+            <w:pPr>
+              <w:pStyle w:val="Leipteksti"/>
+              <w:rPr>
+                <w:sz w:val="20"/>
+                <w:szCs w:val="20"/>
+              </w:rPr>
+            </w:pPr>
+            <w:r>
+              <w:rPr>
+                <w:sz w:val="20"/>
+                <w:szCs w:val="20"/>
+              </w:rPr>
+              <w:t>Lahjoita rahaa (bonus)</w:t>
+            </w:r>
+          </w:p>
+        </w:tc>
+        <w:tc>
+          <w:tcPr>
+            <w:tcW w:w="5220" w:type="dxa"/>
+            <w:tcBorders>
+              <w:top w:val="single" w:sz="6" w:space="0" w:color="000000"/>
+              <w:left w:val="single" w:sz="6" w:space="0" w:color="000000"/>
+              <w:bottom w:val="single" w:sz="6" w:space="0" w:color="000000"/>
+              <w:right w:val="single" w:sz="6" w:space="0" w:color="000000"/>
+            </w:tcBorders>
+          </w:tcPr>
+          <w:p>
+            <w:pPr>
+              <w:pStyle w:val="Leipteksti"/>
+              <w:rPr>
+                <w:rFonts w:cs="Times New Roman"/>
+                <w:bCs/>
+                <w:sz w:val="20"/>
+                <w:szCs w:val="24"/>
+              </w:rPr>
+            </w:pPr>
+            <w:r>
+              <w:rPr>
+                <w:rFonts w:cs="Times New Roman"/>
+                <w:bCs/>
+                <w:sz w:val="20"/>
+                <w:szCs w:val="24"/>
+              </w:rPr>
+              <w:t>Käyttäjä pystyy lahjoittamaan pankkitililtään rahaa muille tileille.</w:t>
             </w:r>
           </w:p>
         </w:tc>
       </w:tr>
     </w:tbl>
+    <w:p>
+      <w:pPr>
+        <w:rPr>
+          <w:rFonts w:ascii="Verdana" w:hAnsi="Verdana" w:cs="Verdana"/>
+          <w:sz w:val="20"/>
+          <w:szCs w:val="20"/>
+        </w:rPr>
+      </w:pPr>
+    </w:p>
     <w:p>
       <w:pPr>
         <w:rPr>
@@ -6236,7 +6487,7 @@
           <w:szCs w:val="24"/>
         </w:rPr>
       </w:pPr>
-      <w:bookmarkStart w:id="18" w:name="_Toc27034014"/>
+      <w:bookmarkStart w:id="17" w:name="_Toc27034014"/>
       <w:r>
         <w:rPr>
           <w:rFonts w:ascii="Verdana" w:hAnsi="Verdana" w:cs="Verdana"/>
@@ -6248,7 +6499,7 @@
         <w:lastRenderedPageBreak/>
         <w:t>Käyttäjät</w:t>
       </w:r>
-      <w:bookmarkEnd w:id="18"/>
+      <w:bookmarkEnd w:id="17"/>
     </w:p>
     <w:p>
       <w:pPr>
@@ -6319,7 +6570,7 @@
           <w:szCs w:val="24"/>
         </w:rPr>
       </w:pPr>
-      <w:bookmarkStart w:id="19" w:name="_Toc27034015"/>
+      <w:bookmarkStart w:id="18" w:name="_Toc27034015"/>
       <w:r>
         <w:rPr>
           <w:rFonts w:ascii="Verdana" w:hAnsi="Verdana" w:cs="Verdana"/>
@@ -6330,7 +6581,7 @@
         </w:rPr>
         <w:t>Käytön intensiteetti</w:t>
       </w:r>
-      <w:bookmarkEnd w:id="19"/>
+      <w:bookmarkEnd w:id="18"/>
     </w:p>
     <w:p>
       <w:pPr>
@@ -6637,7 +6888,7 @@
           <w:sz w:val="22"/>
         </w:rPr>
       </w:pPr>
-      <w:bookmarkStart w:id="20" w:name="_Toc52249921"/>
+      <w:bookmarkStart w:id="19" w:name="_Toc52249921"/>
     </w:p>
     <w:p>
       <w:pPr>
@@ -6655,8 +6906,8 @@
           <w:szCs w:val="24"/>
         </w:rPr>
       </w:pPr>
-      <w:bookmarkStart w:id="21" w:name="_Toc27034016"/>
-      <w:bookmarkEnd w:id="20"/>
+      <w:bookmarkStart w:id="20" w:name="_Toc27034016"/>
+      <w:bookmarkEnd w:id="19"/>
       <w:r>
         <w:rPr>
           <w:rFonts w:ascii="Verdana" w:hAnsi="Verdana" w:cs="Verdana"/>
@@ -6665,7 +6916,7 @@
         </w:rPr>
         <w:t>KÄYTTÖTAPAUKSET</w:t>
       </w:r>
-      <w:bookmarkEnd w:id="21"/>
+      <w:bookmarkEnd w:id="20"/>
     </w:p>
     <w:p>
       <w:pPr>
@@ -6698,7 +6949,7 @@
           <w:szCs w:val="24"/>
         </w:rPr>
       </w:pPr>
-      <w:bookmarkStart w:id="22" w:name="_Toc27034017"/>
+      <w:bookmarkStart w:id="21" w:name="_Toc27034017"/>
       <w:r>
         <w:rPr>
           <w:rFonts w:ascii="Verdana" w:hAnsi="Verdana" w:cs="Verdana"/>
@@ -6729,7 +6980,7 @@
         </w:rPr>
         <w:t>Käyttötapauskaavio</w:t>
       </w:r>
-      <w:bookmarkEnd w:id="22"/>
+      <w:bookmarkEnd w:id="21"/>
     </w:p>
     <w:p>
       <w:pPr>
@@ -6784,10 +7035,10 @@
           <w:sz w:val="22"/>
         </w:rPr>
         <w:drawing>
-          <wp:inline distT="0" distB="0" distL="0" distR="0" wp14:anchorId="07971C78" wp14:editId="1C398331">
-            <wp:extent cx="6120130" cy="3836670"/>
+          <wp:inline distT="0" distB="0" distL="0" distR="0" wp14:anchorId="4B20EEAA" wp14:editId="6E97EDB8">
+            <wp:extent cx="6120130" cy="4293235"/>
             <wp:effectExtent l="0" t="0" r="0" b="0"/>
-            <wp:docPr id="3" name="Kuva 3"/>
+            <wp:docPr id="1" name="Kuva 1"/>
             <wp:cNvGraphicFramePr>
               <a:graphicFrameLocks xmlns:a="http://schemas.openxmlformats.org/drawingml/2006/main" noChangeAspect="1"/>
             </wp:cNvGraphicFramePr>
@@ -6795,7 +7046,7 @@
               <a:graphicData uri="http://schemas.openxmlformats.org/drawingml/2006/picture">
                 <pic:pic xmlns:pic="http://schemas.openxmlformats.org/drawingml/2006/picture">
                   <pic:nvPicPr>
-                    <pic:cNvPr id="0" name="Picture 2"/>
+                    <pic:cNvPr id="0" name="Picture 1"/>
                     <pic:cNvPicPr>
                       <a:picLocks noChangeAspect="1" noChangeArrowheads="1"/>
                     </pic:cNvPicPr>
@@ -6816,7 +7067,7 @@
                   <pic:spPr bwMode="auto">
                     <a:xfrm>
                       <a:off x="0" y="0"/>
-                      <a:ext cx="6120130" cy="3836670"/>
+                      <a:ext cx="6120130" cy="4293235"/>
                     </a:xfrm>
                     <a:prstGeom prst="rect">
                       <a:avLst/>
@@ -6904,7 +7155,6 @@
         <w:rPr>
           <w:rFonts w:ascii="Verdana" w:hAnsi="Verdana"/>
         </w:rPr>
-        <w:lastRenderedPageBreak/>
         <w:t>Ohjelma</w:t>
       </w:r>
       <w:r>
@@ -6952,7 +7202,7 @@
           <w:szCs w:val="24"/>
         </w:rPr>
       </w:pPr>
-      <w:bookmarkStart w:id="23" w:name="_Toc27034018"/>
+      <w:bookmarkStart w:id="22" w:name="_Toc27034018"/>
       <w:r>
         <w:rPr>
           <w:rFonts w:ascii="Verdana" w:hAnsi="Verdana" w:cs="Verdana"/>
@@ -6983,7 +7233,7 @@
         </w:rPr>
         <w:t>Käyttötapauskortit</w:t>
       </w:r>
-      <w:bookmarkEnd w:id="23"/>
+      <w:bookmarkEnd w:id="22"/>
     </w:p>
     <w:p/>
     <w:p>
@@ -8303,7 +8553,6 @@
           <w:rFonts w:ascii="Verdana" w:hAnsi="Verdana" w:cs="Verdana"/>
           <w:b/>
         </w:rPr>
-        <w:lastRenderedPageBreak/>
         <w:t>KIRJAUDU ULOS</w:t>
       </w:r>
     </w:p>
@@ -9903,7 +10152,6 @@
           <w:rFonts w:ascii="Verdana" w:hAnsi="Verdana" w:cs="Verdana"/>
           <w:b/>
         </w:rPr>
-        <w:lastRenderedPageBreak/>
         <w:t>NOSTA RAHAA</w:t>
       </w:r>
     </w:p>
@@ -11015,7 +11263,6 @@
           <w:rFonts w:ascii="Verdana" w:hAnsi="Verdana" w:cs="Verdana"/>
           <w:b/>
         </w:rPr>
-        <w:lastRenderedPageBreak/>
         <w:t>SELAA TILITAPAHTUMIA</w:t>
       </w:r>
     </w:p>
@@ -11823,7 +12070,7 @@
           <w:szCs w:val="24"/>
         </w:rPr>
       </w:pPr>
-      <w:bookmarkStart w:id="24" w:name="_Toc27034019"/>
+      <w:bookmarkStart w:id="23" w:name="_Toc27034019"/>
       <w:r>
         <w:rPr>
           <w:rFonts w:ascii="Verdana" w:hAnsi="Verdana" w:cs="Verdana"/>
@@ -11832,7 +12079,7 @@
         </w:rPr>
         <w:t>VAATIMUKSET</w:t>
       </w:r>
-      <w:bookmarkEnd w:id="24"/>
+      <w:bookmarkEnd w:id="23"/>
     </w:p>
     <w:p>
       <w:pPr>
@@ -11844,7 +12091,7 @@
           <w:szCs w:val="20"/>
         </w:rPr>
       </w:pPr>
-      <w:bookmarkStart w:id="25" w:name="_Toc52249926"/>
+      <w:bookmarkStart w:id="24" w:name="_Toc52249926"/>
       <w:r>
         <w:rPr>
           <w:rFonts w:ascii="Verdana" w:hAnsi="Verdana" w:cs="Verdana"/>
@@ -12100,7 +12347,7 @@
           <w:szCs w:val="24"/>
         </w:rPr>
       </w:pPr>
-      <w:bookmarkStart w:id="26" w:name="_Toc27034020"/>
+      <w:bookmarkStart w:id="25" w:name="_Toc27034020"/>
       <w:r>
         <w:rPr>
           <w:rFonts w:ascii="Verdana" w:hAnsi="Verdana" w:cs="Verdana"/>
@@ -12141,7 +12388,7 @@
         </w:rPr>
         <w:t xml:space="preserve"> vaatimukset</w:t>
       </w:r>
-      <w:bookmarkEnd w:id="26"/>
+      <w:bookmarkEnd w:id="25"/>
     </w:p>
     <w:p>
       <w:pPr>
@@ -13157,31 +13404,7 @@
                 <w:sz w:val="20"/>
                 <w:szCs w:val="20"/>
               </w:rPr>
-              <w:t>-000</w:t>
-            </w:r>
-            <w:r>
-              <w:rPr>
-                <w:rFonts w:ascii="Verdana" w:hAnsi="Verdana" w:cs="Verdana"/>
-                <w:sz w:val="20"/>
-                <w:szCs w:val="20"/>
-              </w:rPr>
-              <w:t>2, KT-0004, KT-0005</w:t>
-            </w:r>
-            <w:r>
-              <w:rPr>
-                <w:rFonts w:ascii="Verdana" w:hAnsi="Verdana" w:cs="Verdana"/>
-                <w:sz w:val="20"/>
-                <w:szCs w:val="20"/>
-              </w:rPr>
-              <w:t xml:space="preserve">: </w:t>
-            </w:r>
-            <w:r>
-              <w:rPr>
-                <w:rFonts w:ascii="Verdana" w:hAnsi="Verdana" w:cs="Verdana"/>
-                <w:sz w:val="20"/>
-                <w:szCs w:val="20"/>
-              </w:rPr>
-              <w:t>askel 1</w:t>
+              <w:t>-0002, KT-0004, KT-0005: askel 1</w:t>
             </w:r>
           </w:p>
         </w:tc>
@@ -13505,15 +13728,7 @@
                 <w:sz w:val="20"/>
                 <w:szCs w:val="20"/>
               </w:rPr>
-              <w:t>-000</w:t>
-            </w:r>
-            <w:r>
-              <w:rPr>
-                <w:rFonts w:ascii="Verdana" w:hAnsi="Verdana" w:cs="Verdana"/>
-                <w:sz w:val="20"/>
-                <w:szCs w:val="20"/>
-              </w:rPr>
-              <w:t>3: askel 1</w:t>
+              <w:t>-0003: askel 1</w:t>
             </w:r>
           </w:p>
         </w:tc>
@@ -13830,31 +14045,7 @@
                 <w:sz w:val="20"/>
                 <w:szCs w:val="20"/>
               </w:rPr>
-              <w:t>-000</w:t>
-            </w:r>
-            <w:r>
-              <w:rPr>
-                <w:rFonts w:ascii="Verdana" w:hAnsi="Verdana" w:cs="Verdana"/>
-                <w:sz w:val="20"/>
-                <w:szCs w:val="20"/>
-              </w:rPr>
-              <w:t>5</w:t>
-            </w:r>
-            <w:r>
-              <w:rPr>
-                <w:rFonts w:ascii="Verdana" w:hAnsi="Verdana" w:cs="Verdana"/>
-                <w:sz w:val="20"/>
-                <w:szCs w:val="20"/>
-              </w:rPr>
-              <w:t xml:space="preserve">: askel </w:t>
-            </w:r>
-            <w:r>
-              <w:rPr>
-                <w:rFonts w:ascii="Verdana" w:hAnsi="Verdana" w:cs="Verdana"/>
-                <w:sz w:val="20"/>
-                <w:szCs w:val="20"/>
-              </w:rPr>
-              <w:t>2</w:t>
+              <w:t>-0005: askel 2</w:t>
             </w:r>
           </w:p>
         </w:tc>
@@ -14180,15 +14371,7 @@
                 <w:sz w:val="20"/>
                 <w:szCs w:val="20"/>
               </w:rPr>
-              <w:t>-000</w:t>
-            </w:r>
-            <w:r>
-              <w:rPr>
-                <w:rFonts w:ascii="Verdana" w:hAnsi="Verdana" w:cs="Verdana"/>
-                <w:sz w:val="20"/>
-                <w:szCs w:val="20"/>
-              </w:rPr>
-              <w:t>4: askeleet 2-7, poikkeukset P1 ja P2</w:t>
+              <w:t>-0004: askeleet 2-7, poikkeukset P1 ja P2</w:t>
             </w:r>
           </w:p>
         </w:tc>
@@ -14385,7 +14568,7 @@
           <w:szCs w:val="24"/>
         </w:rPr>
       </w:pPr>
-      <w:bookmarkStart w:id="27" w:name="_Toc27034021"/>
+      <w:bookmarkStart w:id="26" w:name="_Toc27034021"/>
       <w:r>
         <w:rPr>
           <w:rFonts w:ascii="Verdana" w:hAnsi="Verdana" w:cs="Verdana"/>
@@ -14416,7 +14599,7 @@
         </w:rPr>
         <w:t>Muut vaatimukset</w:t>
       </w:r>
-      <w:bookmarkEnd w:id="27"/>
+      <w:bookmarkEnd w:id="26"/>
     </w:p>
     <w:p>
       <w:pPr>
@@ -14426,8 +14609,8 @@
           <w:rFonts w:ascii="Verdana" w:hAnsi="Verdana"/>
         </w:rPr>
       </w:pPr>
-      <w:bookmarkStart w:id="28" w:name="_Toc52249928"/>
-      <w:bookmarkEnd w:id="25"/>
+      <w:bookmarkStart w:id="27" w:name="_Toc52249928"/>
+      <w:bookmarkEnd w:id="24"/>
       <w:r>
         <w:rPr>
           <w:rFonts w:ascii="Verdana" w:hAnsi="Verdana"/>
@@ -14464,7 +14647,7 @@
         </w:rPr>
         <w:t xml:space="preserve"> Ohjelmiston laatuvaatimukset kuvataan tässä luvussa siten, että jokainen muu vaatimus yksilöidään tunnistella MV-000X, jossa KV tarkoittaa muuta vaatimusta ja perässä oleva numero vaatimuksen tunnistenumeroa. </w:t>
       </w:r>
-      <w:bookmarkEnd w:id="28"/>
+      <w:bookmarkEnd w:id="27"/>
       <w:r>
         <w:rPr>
           <w:rFonts w:ascii="Verdana" w:hAnsi="Verdana"/>
@@ -15488,7 +15671,7 @@
           <w:szCs w:val="24"/>
         </w:rPr>
       </w:pPr>
-      <w:bookmarkStart w:id="29" w:name="_Toc27034022"/>
+      <w:bookmarkStart w:id="28" w:name="_Toc27034022"/>
       <w:r>
         <w:rPr>
           <w:rFonts w:ascii="Verdana" w:hAnsi="Verdana" w:cs="Verdana"/>
@@ -15497,7 +15680,7 @@
         </w:rPr>
         <w:t>TIETOSISÄLTÖ</w:t>
       </w:r>
-      <w:bookmarkEnd w:id="29"/>
+      <w:bookmarkEnd w:id="28"/>
     </w:p>
     <w:p>
       <w:pPr>
@@ -15509,8 +15692,8 @@
           <w:szCs w:val="20"/>
         </w:rPr>
       </w:pPr>
-      <w:bookmarkStart w:id="30" w:name="_Projektin_tehtäväluettelo"/>
-      <w:bookmarkEnd w:id="30"/>
+      <w:bookmarkStart w:id="29" w:name="_Projektin_tehtäväluettelo"/>
+      <w:bookmarkEnd w:id="29"/>
       <w:r>
         <w:rPr>
           <w:rFonts w:ascii="Verdana" w:hAnsi="Verdana"/>
@@ -15681,7 +15864,7 @@
           <w:szCs w:val="24"/>
         </w:rPr>
       </w:pPr>
-      <w:bookmarkStart w:id="31" w:name="_Toc27034023"/>
+      <w:bookmarkStart w:id="30" w:name="_Toc27034023"/>
       <w:r>
         <w:rPr>
           <w:rFonts w:ascii="Verdana" w:hAnsi="Verdana" w:cs="Verdana"/>
@@ -15692,7 +15875,7 @@
         </w:rPr>
         <w:t>5.1 Käsiteanalyysi</w:t>
       </w:r>
-      <w:bookmarkEnd w:id="31"/>
+      <w:bookmarkEnd w:id="30"/>
     </w:p>
     <w:p>
       <w:pPr>
@@ -15739,10 +15922,10 @@
           <w:noProof/>
         </w:rPr>
         <w:drawing>
-          <wp:inline distT="0" distB="0" distL="0" distR="0" wp14:anchorId="5CEC8289" wp14:editId="29C2D42D">
-            <wp:extent cx="4810125" cy="3333750"/>
-            <wp:effectExtent l="0" t="0" r="9525" b="0"/>
-            <wp:docPr id="4" name="Kuva 4"/>
+          <wp:inline distT="0" distB="0" distL="0" distR="0" wp14:anchorId="0B25478E" wp14:editId="18393991">
+            <wp:extent cx="4480560" cy="3840480"/>
+            <wp:effectExtent l="0" t="0" r="0" b="7620"/>
+            <wp:docPr id="5" name="Kuva 5"/>
             <wp:cNvGraphicFramePr>
               <a:graphicFrameLocks xmlns:a="http://schemas.openxmlformats.org/drawingml/2006/main" noChangeAspect="1"/>
             </wp:cNvGraphicFramePr>
@@ -15750,7 +15933,7 @@
               <a:graphicData uri="http://schemas.openxmlformats.org/drawingml/2006/picture">
                 <pic:pic xmlns:pic="http://schemas.openxmlformats.org/drawingml/2006/picture">
                   <pic:nvPicPr>
-                    <pic:cNvPr id="0" name="Picture 3"/>
+                    <pic:cNvPr id="0" name="Picture 2"/>
                     <pic:cNvPicPr>
                       <a:picLocks noChangeAspect="1" noChangeArrowheads="1"/>
                     </pic:cNvPicPr>
@@ -15771,7 +15954,7 @@
                   <pic:spPr bwMode="auto">
                     <a:xfrm>
                       <a:off x="0" y="0"/>
-                      <a:ext cx="4810125" cy="3333750"/>
+                      <a:ext cx="4480560" cy="3840480"/>
                     </a:xfrm>
                     <a:prstGeom prst="rect">
                       <a:avLst/>
@@ -15868,15 +16051,14 @@
           <w:szCs w:val="24"/>
         </w:rPr>
       </w:pPr>
-      <w:bookmarkStart w:id="32" w:name="_Toc52249941"/>
-      <w:bookmarkStart w:id="33" w:name="_Toc27034024"/>
+      <w:bookmarkStart w:id="31" w:name="_Toc52249941"/>
+      <w:bookmarkStart w:id="32" w:name="_Toc27034024"/>
       <w:r>
         <w:rPr>
           <w:rFonts w:ascii="Verdana" w:hAnsi="Verdana" w:cs="Verdana"/>
           <w:sz w:val="24"/>
           <w:szCs w:val="24"/>
         </w:rPr>
-        <w:lastRenderedPageBreak/>
         <w:t>KÄYTTÖ</w:t>
       </w:r>
       <w:r>
@@ -15887,8 +16069,8 @@
         </w:rPr>
         <w:t>LIITTYMÄ</w:t>
       </w:r>
+      <w:bookmarkEnd w:id="31"/>
       <w:bookmarkEnd w:id="32"/>
-      <w:bookmarkEnd w:id="33"/>
     </w:p>
     <w:p>
       <w:pPr>
@@ -15897,7 +16079,7 @@
           <w:rFonts w:ascii="Verdana" w:hAnsi="Verdana"/>
         </w:rPr>
       </w:pPr>
-      <w:bookmarkStart w:id="34" w:name="_Toc52249942"/>
+      <w:bookmarkStart w:id="33" w:name="_Toc52249942"/>
       <w:r>
         <w:rPr>
           <w:rFonts w:ascii="Verdana" w:hAnsi="Verdana"/>
@@ -16022,9 +16204,9 @@
           <w:szCs w:val="24"/>
         </w:rPr>
       </w:pPr>
-      <w:bookmarkStart w:id="35" w:name="_Toc52249951"/>
-      <w:bookmarkStart w:id="36" w:name="_Toc27034025"/>
-      <w:bookmarkEnd w:id="34"/>
+      <w:bookmarkStart w:id="34" w:name="_Toc52249951"/>
+      <w:bookmarkStart w:id="35" w:name="_Toc27034025"/>
+      <w:bookmarkEnd w:id="33"/>
       <w:r>
         <w:rPr>
           <w:rFonts w:ascii="Verdana" w:hAnsi="Verdana" w:cs="Verdana"/>
@@ -16033,8 +16215,8 @@
         </w:rPr>
         <w:t>JATKOKEHITYSAJATUKSIA</w:t>
       </w:r>
+      <w:bookmarkEnd w:id="34"/>
       <w:bookmarkEnd w:id="35"/>
-      <w:bookmarkEnd w:id="36"/>
     </w:p>
     <w:p>
       <w:pPr>
@@ -16105,7 +16287,7 @@
           <w:szCs w:val="24"/>
         </w:rPr>
       </w:pPr>
-      <w:bookmarkStart w:id="37" w:name="_Toc27034026"/>
+      <w:bookmarkStart w:id="36" w:name="_Toc27034026"/>
       <w:r>
         <w:rPr>
           <w:rFonts w:ascii="Verdana" w:hAnsi="Verdana" w:cs="Verdana"/>
@@ -16114,7 +16296,7 @@
         </w:rPr>
         <w:t>LIITTEET</w:t>
       </w:r>
-      <w:bookmarkEnd w:id="37"/>
+      <w:bookmarkEnd w:id="36"/>
     </w:p>
     <w:p>
       <w:pPr>
@@ -16128,6 +16310,8 @@
           <w:rFonts w:ascii="Verdana" w:hAnsi="Verdana" w:cs="Verdana"/>
         </w:rPr>
       </w:pPr>
+      <w:bookmarkStart w:id="37" w:name="_GoBack"/>
+      <w:bookmarkEnd w:id="37"/>
     </w:p>
     <w:sectPr>
       <w:headerReference w:type="default" r:id="rId11"/>
@@ -16767,7 +16951,7 @@
               <w:rFonts w:ascii="Verdana" w:hAnsi="Verdana" w:cs="Verdana"/>
               <w:noProof/>
             </w:rPr>
-            <w:t>2019-12-12 06.12</w:t>
+            <w:t>2019-12-12 09.12</w:t>
           </w:r>
           <w:r>
             <w:rPr>
@@ -16833,7 +17017,7 @@
               <w:rFonts w:ascii="Verdana" w:hAnsi="Verdana" w:cs="Verdana"/>
               <w:noProof/>
             </w:rPr>
-            <w:t>2019-12-12 06.12</w:t>
+            <w:t>2019-12-12 09.12</w:t>
           </w:r>
           <w:r>
             <w:rPr>
@@ -21641,7 +21825,7 @@
 </file>
 
 <file path=customXml/itemProps1.xml><?xml version="1.0" encoding="utf-8"?>
-<ds:datastoreItem xmlns:ds="http://schemas.openxmlformats.org/officeDocument/2006/customXml" ds:itemID="{69F12EA9-292A-4171-A6C0-1BA0033C4CCA}">
+<ds:datastoreItem xmlns:ds="http://schemas.openxmlformats.org/officeDocument/2006/customXml" ds:itemID="{D3C75884-5651-480F-942F-290ADB7D17B1}">
   <ds:schemaRefs>
     <ds:schemaRef ds:uri="http://schemas.openxmlformats.org/officeDocument/2006/bibliography"/>
   </ds:schemaRefs>
